--- a/Dokumentacija/Klasifikacija spola na temelju otiska prsta.docx
+++ b/Dokumentacija/Klasifikacija spola na temelju otiska prsta.docx
@@ -18626,6 +18626,7 @@
         <w:docPartUnique/>
       </w:docPartObj>
     </w:sdtPr>
+    <w:sdtEndPr/>
     <w:sdtContent>
       <w:p>
         <w:pPr>

--- a/Dokumentacija/Klasifikacija spola na temelju otiska prsta.docx
+++ b/Dokumentacija/Klasifikacija spola na temelju otiska prsta.docx
@@ -18533,15 +18533,202 @@
     </w:p>
     <w:p>
       <w:pPr>
-        <w:spacing w:line="360" w:lineRule="auto"/>
-      </w:pPr>
-      <w:r>
-        <w:t xml:space="preserve">[1] </w:t>
+        <w:jc w:val="both"/>
+        <w:rPr>
+          <w:rFonts w:ascii="Times New Roman" w:hAnsi="Times New Roman" w:cs="Times New Roman"/>
+          <w:sz w:val="24"/>
+          <w:szCs w:val="24"/>
+        </w:rPr>
+      </w:pPr>
+      <w:r>
+        <w:rPr>
+          <w:rFonts w:ascii="Times New Roman" w:hAnsi="Times New Roman" w:cs="Times New Roman"/>
+          <w:sz w:val="24"/>
+          <w:szCs w:val="24"/>
+        </w:rPr>
+        <w:t>[1]</w:t>
+      </w:r>
+      <w:r>
+        <w:rPr>
+          <w:rFonts w:ascii="Times New Roman" w:hAnsi="Times New Roman" w:cs="Times New Roman"/>
+          <w:sz w:val="24"/>
+          <w:szCs w:val="24"/>
+        </w:rPr>
+        <w:tab/>
       </w:r>
       <w:hyperlink r:id="rId33" w:history="1">
         <w:r>
           <w:rPr>
             <w:rStyle w:val="Hiperveza"/>
+            <w:rFonts w:ascii="Times New Roman" w:hAnsi="Times New Roman" w:cs="Times New Roman"/>
+            <w:sz w:val="24"/>
+            <w:szCs w:val="24"/>
+          </w:rPr>
+          <w:t>https://hrcak.srce.hr/file/322233</w:t>
+        </w:r>
+      </w:hyperlink>
+    </w:p>
+    <w:p>
+      <w:pPr>
+        <w:jc w:val="both"/>
+        <w:rPr>
+          <w:rFonts w:ascii="Times New Roman" w:hAnsi="Times New Roman" w:cs="Times New Roman"/>
+          <w:sz w:val="24"/>
+          <w:szCs w:val="24"/>
+        </w:rPr>
+      </w:pPr>
+      <w:r>
+        <w:rPr>
+          <w:rFonts w:ascii="Times New Roman" w:hAnsi="Times New Roman" w:cs="Times New Roman"/>
+          <w:sz w:val="24"/>
+          <w:szCs w:val="24"/>
+        </w:rPr>
+        <w:t>[2]</w:t>
+      </w:r>
+      <w:r>
+        <w:rPr>
+          <w:rFonts w:ascii="Times New Roman" w:hAnsi="Times New Roman" w:cs="Times New Roman"/>
+          <w:sz w:val="24"/>
+          <w:szCs w:val="24"/>
+        </w:rPr>
+        <w:tab/>
+      </w:r>
+      <w:hyperlink r:id="rId34" w:history="1">
+        <w:r>
+          <w:rPr>
+            <w:rStyle w:val="Hiperveza"/>
+            <w:rFonts w:ascii="Times New Roman" w:hAnsi="Times New Roman" w:cs="Times New Roman"/>
+            <w:sz w:val="24"/>
+            <w:szCs w:val="24"/>
+          </w:rPr>
+          <w:t>https://repozitorij.mathos.hr/islandora/object/mathos%3A256/datastream/PDF/view</w:t>
+        </w:r>
+      </w:hyperlink>
+    </w:p>
+    <w:p>
+      <w:pPr>
+        <w:jc w:val="both"/>
+        <w:rPr>
+          <w:rFonts w:ascii="Times New Roman" w:hAnsi="Times New Roman" w:cs="Times New Roman"/>
+          <w:sz w:val="24"/>
+          <w:szCs w:val="24"/>
+        </w:rPr>
+      </w:pPr>
+      <w:r>
+        <w:rPr>
+          <w:rFonts w:ascii="Times New Roman" w:hAnsi="Times New Roman" w:cs="Times New Roman"/>
+          <w:sz w:val="24"/>
+          <w:szCs w:val="24"/>
+        </w:rPr>
+        <w:t>[3]</w:t>
+      </w:r>
+      <w:r>
+        <w:rPr>
+          <w:rFonts w:ascii="Times New Roman" w:hAnsi="Times New Roman" w:cs="Times New Roman"/>
+          <w:sz w:val="24"/>
+          <w:szCs w:val="24"/>
+        </w:rPr>
+        <w:tab/>
+      </w:r>
+      <w:hyperlink r:id="rId35" w:history="1">
+        <w:r>
+          <w:rPr>
+            <w:rStyle w:val="Hiperveza"/>
+            <w:rFonts w:ascii="Times New Roman" w:hAnsi="Times New Roman" w:cs="Times New Roman"/>
+            <w:sz w:val="24"/>
+            <w:szCs w:val="24"/>
+          </w:rPr>
+          <w:t>http://ferko.fer.hr/ferko/EPortfolio!dlFile.action;jsessionid=42FAF2BB2A7E915516D462A818D598F3?id=350</w:t>
+        </w:r>
+      </w:hyperlink>
+    </w:p>
+    <w:p>
+      <w:pPr>
+        <w:jc w:val="both"/>
+        <w:rPr>
+          <w:rFonts w:ascii="Times New Roman" w:hAnsi="Times New Roman" w:cs="Times New Roman"/>
+          <w:sz w:val="24"/>
+          <w:szCs w:val="24"/>
+        </w:rPr>
+      </w:pPr>
+      <w:r>
+        <w:rPr>
+          <w:rFonts w:ascii="Times New Roman" w:hAnsi="Times New Roman" w:cs="Times New Roman"/>
+          <w:sz w:val="24"/>
+          <w:szCs w:val="24"/>
+        </w:rPr>
+        <w:t>[4]</w:t>
+      </w:r>
+      <w:r>
+        <w:rPr>
+          <w:rFonts w:ascii="Times New Roman" w:hAnsi="Times New Roman" w:cs="Times New Roman"/>
+          <w:sz w:val="24"/>
+          <w:szCs w:val="24"/>
+        </w:rPr>
+        <w:tab/>
+      </w:r>
+      <w:hyperlink r:id="rId36" w:history="1">
+        <w:r>
+          <w:rPr>
+            <w:rStyle w:val="Hiperveza"/>
+            <w:rFonts w:ascii="Times New Roman" w:hAnsi="Times New Roman" w:cs="Times New Roman"/>
+            <w:sz w:val="24"/>
+            <w:szCs w:val="24"/>
+          </w:rPr>
+          <w:t>https://medium.com/swlh/fingerprint-gender-classification-cnn-8b052a162a93</w:t>
+        </w:r>
+      </w:hyperlink>
+    </w:p>
+    <w:p>
+      <w:pPr>
+        <w:spacing w:line="360" w:lineRule="auto"/>
+        <w:rPr>
+          <w:rFonts w:ascii="Times New Roman" w:hAnsi="Times New Roman" w:cs="Times New Roman"/>
+          <w:sz w:val="24"/>
+          <w:szCs w:val="24"/>
+        </w:rPr>
+      </w:pPr>
+    </w:p>
+    <w:p>
+      <w:pPr>
+        <w:spacing w:line="360" w:lineRule="auto"/>
+        <w:rPr>
+          <w:rFonts w:ascii="Times New Roman" w:hAnsi="Times New Roman" w:cs="Times New Roman"/>
+          <w:sz w:val="24"/>
+          <w:szCs w:val="24"/>
+        </w:rPr>
+      </w:pPr>
+      <w:r>
+        <w:rPr>
+          <w:rFonts w:ascii="Times New Roman" w:hAnsi="Times New Roman" w:cs="Times New Roman"/>
+          <w:sz w:val="24"/>
+          <w:szCs w:val="24"/>
+        </w:rPr>
+        <w:t xml:space="preserve"> </w:t>
+      </w:r>
+      <w:r>
+        <w:rPr>
+          <w:rFonts w:ascii="Times New Roman" w:hAnsi="Times New Roman" w:cs="Times New Roman"/>
+          <w:sz w:val="24"/>
+          <w:szCs w:val="24"/>
+        </w:rPr>
+        <w:t>[5]</w:t>
+      </w:r>
+      <w:r>
+        <w:rPr>
+          <w:rFonts w:ascii="Times New Roman" w:hAnsi="Times New Roman" w:cs="Times New Roman"/>
+          <w:sz w:val="24"/>
+          <w:szCs w:val="24"/>
+        </w:rPr>
+        <w:tab/>
+      </w:r>
+      <w:hyperlink r:id="rId37" w:history="1">
+        <w:r>
+          <w:rPr>
+            <w:rStyle w:val="Hiperveza"/>
+            <w:rFonts w:ascii="Times New Roman" w:hAnsi="Times New Roman" w:cs="Times New Roman"/>
+            <w:sz w:val="24"/>
+            <w:szCs w:val="24"/>
           </w:rPr>
           <w:t>https://www.analyticsvidhya.com/blog/2021/03/introduction-to-the-architecture-of-alexnet/</w:t>
         </w:r>
@@ -18550,17 +18737,97 @@
     <w:p>
       <w:pPr>
         <w:spacing w:line="360" w:lineRule="auto"/>
-      </w:pPr>
-      <w:r>
-        <w:t xml:space="preserve">[2] </w:t>
-      </w:r>
-      <w:r>
-        <w:t>https://www.mygreatlearning.com/blog/introduction-to-vgg16/#VGG%2016%20Architecture</w:t>
-      </w:r>
+        <w:rPr>
+          <w:rFonts w:ascii="Times New Roman" w:hAnsi="Times New Roman" w:cs="Times New Roman"/>
+          <w:sz w:val="24"/>
+          <w:szCs w:val="24"/>
+        </w:rPr>
+      </w:pPr>
+      <w:r>
+        <w:rPr>
+          <w:rFonts w:ascii="Times New Roman" w:hAnsi="Times New Roman" w:cs="Times New Roman"/>
+          <w:sz w:val="24"/>
+          <w:szCs w:val="24"/>
+        </w:rPr>
+        <w:t>[</w:t>
+      </w:r>
+      <w:r>
+        <w:rPr>
+          <w:rFonts w:ascii="Times New Roman" w:hAnsi="Times New Roman" w:cs="Times New Roman"/>
+          <w:sz w:val="24"/>
+          <w:szCs w:val="24"/>
+        </w:rPr>
+        <w:t>6</w:t>
+      </w:r>
+      <w:r>
+        <w:rPr>
+          <w:rFonts w:ascii="Times New Roman" w:hAnsi="Times New Roman" w:cs="Times New Roman"/>
+          <w:sz w:val="24"/>
+          <w:szCs w:val="24"/>
+        </w:rPr>
+        <w:t>]</w:t>
+      </w:r>
+      <w:r>
+        <w:rPr>
+          <w:rFonts w:ascii="Times New Roman" w:hAnsi="Times New Roman" w:cs="Times New Roman"/>
+          <w:sz w:val="24"/>
+          <w:szCs w:val="24"/>
+        </w:rPr>
+        <w:tab/>
+      </w:r>
+      <w:hyperlink r:id="rId38" w:anchor="VGG%2016%20Architecture" w:history="1">
+        <w:r>
+          <w:rPr>
+            <w:rStyle w:val="Hiperveza"/>
+            <w:rFonts w:ascii="Times New Roman" w:hAnsi="Times New Roman" w:cs="Times New Roman"/>
+            <w:sz w:val="24"/>
+            <w:szCs w:val="24"/>
+          </w:rPr>
+          <w:t>https://www.mygreatlearning.com/blog/introduction-to-vgg16/#VGG%2016%20Architecture</w:t>
+        </w:r>
+      </w:hyperlink>
       <w:bookmarkEnd w:id="0"/>
     </w:p>
+    <w:p>
+      <w:pPr>
+        <w:spacing w:line="360" w:lineRule="auto"/>
+        <w:rPr>
+          <w:rFonts w:ascii="Times New Roman" w:hAnsi="Times New Roman" w:cs="Times New Roman"/>
+          <w:sz w:val="24"/>
+          <w:szCs w:val="24"/>
+        </w:rPr>
+      </w:pPr>
+      <w:r>
+        <w:rPr>
+          <w:rFonts w:ascii="Times New Roman" w:hAnsi="Times New Roman" w:cs="Times New Roman"/>
+          <w:sz w:val="24"/>
+          <w:szCs w:val="24"/>
+        </w:rPr>
+        <w:t>[7]</w:t>
+      </w:r>
+      <w:r>
+        <w:rPr>
+          <w:rFonts w:ascii="Times New Roman" w:hAnsi="Times New Roman" w:cs="Times New Roman"/>
+          <w:sz w:val="24"/>
+          <w:szCs w:val="24"/>
+        </w:rPr>
+        <w:tab/>
+      </w:r>
+      <w:hyperlink r:id="rId39" w:history="1">
+        <w:r>
+          <w:rPr>
+            <w:rStyle w:val="Hiperveza"/>
+            <w:rFonts w:ascii="Times New Roman" w:hAnsi="Times New Roman" w:cs="Times New Roman"/>
+            <w:color w:val="1155CC"/>
+            <w:sz w:val="24"/>
+            <w:szCs w:val="24"/>
+          </w:rPr>
+          <w:t>https://medium.com/analytics-vidhya/understanding-and-implementation-of-residual-networks-resnets-b80f9a507b9c</w:t>
+        </w:r>
+      </w:hyperlink>
+    </w:p>
     <w:sectPr>
-      <w:footerReference w:type="default" r:id="rId34"/>
+      <w:footerReference w:type="default" r:id="rId40"/>
       <w:pgSz w:w="11906" w:h="16838"/>
       <w:pgMar w:top="1417" w:right="1417" w:bottom="1417" w:left="1417" w:header="708" w:footer="708" w:gutter="0"/>
       <w:pgNumType w:start="1"/>

--- a/Dokumentacija/Klasifikacija spola na temelju otiska prsta.docx
+++ b/Dokumentacija/Klasifikacija spola na temelju otiska prsta.docx
@@ -1093,7 +1093,7 @@
                 <w:noProof/>
                 <w:webHidden/>
               </w:rPr>
-              <w:t>9</w:t>
+              <w:t>10</w:t>
             </w:r>
             <w:r>
               <w:rPr>
@@ -1188,7 +1188,7 @@
                 <w:noProof/>
                 <w:webHidden/>
               </w:rPr>
-              <w:t>9</w:t>
+              <w:t>10</w:t>
             </w:r>
             <w:r>
               <w:rPr>
@@ -1799,49 +1799,21 @@
         </w:rPr>
         <w:t xml:space="preserve">Neuronske mreže su pronašle široku primjenu u raznim područjima, s obzirom da su još uvijek metoda koja se istražuje tek će se utvrditi za rješavanje kojih problema su najpogodnije. </w:t>
       </w:r>
-      <w:proofErr w:type="spellStart"/>
-      <w:r>
-        <w:rPr>
-          <w:rFonts w:ascii="Times New Roman" w:hAnsi="Times New Roman" w:cs="Times New Roman"/>
-          <w:sz w:val="24"/>
-          <w:szCs w:val="24"/>
-        </w:rPr>
-        <w:t>Konvolucijske</w:t>
-      </w:r>
-      <w:proofErr w:type="spellEnd"/>
-      <w:r>
-        <w:rPr>
-          <w:rFonts w:ascii="Times New Roman" w:hAnsi="Times New Roman" w:cs="Times New Roman"/>
-          <w:sz w:val="24"/>
-          <w:szCs w:val="24"/>
-        </w:rPr>
-        <w:t xml:space="preserve"> neuronske mreže su se p</w:t>
-      </w:r>
-      <w:r>
-        <w:rPr>
-          <w:rFonts w:ascii="Times New Roman" w:hAnsi="Times New Roman" w:cs="Times New Roman"/>
-          <w:sz w:val="24"/>
-          <w:szCs w:val="24"/>
-        </w:rPr>
-        <w:t xml:space="preserve">rilikom obrade slike pokazale izrazito uspješnima stoga će se za rješavanje problema klasifikacije spola na temelju otiska prstiju koristiti </w:t>
-      </w:r>
-      <w:proofErr w:type="spellStart"/>
-      <w:r>
-        <w:rPr>
-          <w:rFonts w:ascii="Times New Roman" w:hAnsi="Times New Roman" w:cs="Times New Roman"/>
-          <w:sz w:val="24"/>
-          <w:szCs w:val="24"/>
-        </w:rPr>
-        <w:t>konvolucijska</w:t>
-      </w:r>
-      <w:proofErr w:type="spellEnd"/>
-      <w:r>
-        <w:rPr>
-          <w:rFonts w:ascii="Times New Roman" w:hAnsi="Times New Roman" w:cs="Times New Roman"/>
-          <w:sz w:val="24"/>
-          <w:szCs w:val="24"/>
-        </w:rPr>
-        <w:t xml:space="preserve"> neuronska mreža.</w:t>
+      <w:r>
+        <w:rPr>
+          <w:rFonts w:ascii="Times New Roman" w:hAnsi="Times New Roman" w:cs="Times New Roman"/>
+          <w:sz w:val="24"/>
+          <w:szCs w:val="24"/>
+        </w:rPr>
+        <w:t>Konvolucijske neuronske mreže su se p</w:t>
+      </w:r>
+      <w:r>
+        <w:rPr>
+          <w:rFonts w:ascii="Times New Roman" w:hAnsi="Times New Roman" w:cs="Times New Roman"/>
+          <w:sz w:val="24"/>
+          <w:szCs w:val="24"/>
+        </w:rPr>
+        <w:t>rilikom obrade slike pokazale izrazito uspješnima stoga će se za rješavanje problema klasifikacije spola na temelju otiska prstiju koristiti konvolucijska neuronska mreža.</w:t>
       </w:r>
     </w:p>
     <w:p>
@@ -1929,43 +1901,7 @@
           <w:sz w:val="24"/>
           <w:szCs w:val="24"/>
         </w:rPr>
-        <w:t xml:space="preserve">Umjetna neuronska mreža sastoji se od umjetnih neurona baš kao i biološka neuronska mreža. Po uzoru na biološke neurone i umjetni neuroni su građeni od </w:t>
-      </w:r>
-      <w:proofErr w:type="spellStart"/>
-      <w:r>
-        <w:rPr>
-          <w:rFonts w:ascii="Times New Roman" w:hAnsi="Times New Roman" w:cs="Times New Roman"/>
-          <w:sz w:val="24"/>
-          <w:szCs w:val="24"/>
-        </w:rPr>
-        <w:t>dendrita</w:t>
-      </w:r>
-      <w:proofErr w:type="spellEnd"/>
-      <w:r>
-        <w:rPr>
-          <w:rFonts w:ascii="Times New Roman" w:hAnsi="Times New Roman" w:cs="Times New Roman"/>
-          <w:sz w:val="24"/>
-          <w:szCs w:val="24"/>
-        </w:rPr>
-        <w:t xml:space="preserve">, tijela neurona i aksona, a neuroni su međusobno povezani sinapsama. Umjetni neuroni primaju ulazne podatke putem </w:t>
-      </w:r>
-      <w:proofErr w:type="spellStart"/>
-      <w:r>
-        <w:rPr>
-          <w:rFonts w:ascii="Times New Roman" w:hAnsi="Times New Roman" w:cs="Times New Roman"/>
-          <w:sz w:val="24"/>
-          <w:szCs w:val="24"/>
-        </w:rPr>
-        <w:t>dendrita</w:t>
-      </w:r>
-      <w:proofErr w:type="spellEnd"/>
-      <w:r>
-        <w:rPr>
-          <w:rFonts w:ascii="Times New Roman" w:hAnsi="Times New Roman" w:cs="Times New Roman"/>
-          <w:sz w:val="24"/>
-          <w:szCs w:val="24"/>
-        </w:rPr>
-        <w:t xml:space="preserve"> od prethodnog sloja neurona, zatim se u tijelu neurona odvija računanje te odluka prosljeđuju li se izlazni podatci sljedećem sloju ili ne. Računanje koje se odvija u tijelu neurona jest funkcija, ulazne podatke možemo označiti s </w:t>
+        <w:t xml:space="preserve">Umjetna neuronska mreža sastoji se od umjetnih neurona baš kao i biološka neuronska mreža. Po uzoru na biološke neurone i umjetni neuroni su građeni od dendrita, tijela neurona i aksona, a neuroni su međusobno povezani sinapsama. Umjetni neuroni primaju ulazne podatke putem dendrita od prethodnog sloja neurona, zatim se u tijelu neurona odvija računanje te odluka prosljeđuju li se izlazni podatci sljedećem sloju ili ne. Računanje koje se odvija u tijelu neurona jest funkcija, ulazne podatke možemo označiti s </w:t>
       </w:r>
       <w:r>
         <w:rPr>
@@ -2141,25 +2077,7 @@
           <w:sz w:val="24"/>
           <w:szCs w:val="24"/>
         </w:rPr>
-        <w:t xml:space="preserve">Kada se govori o umjetnim neuronskim mrežama uglavnom se misli na </w:t>
-      </w:r>
-      <w:proofErr w:type="spellStart"/>
-      <w:r>
-        <w:rPr>
-          <w:rFonts w:ascii="Times New Roman" w:hAnsi="Times New Roman" w:cs="Times New Roman"/>
-          <w:sz w:val="24"/>
-          <w:szCs w:val="24"/>
-        </w:rPr>
-        <w:t>unaprijedne</w:t>
-      </w:r>
-      <w:proofErr w:type="spellEnd"/>
-      <w:r>
-        <w:rPr>
-          <w:rFonts w:ascii="Times New Roman" w:hAnsi="Times New Roman" w:cs="Times New Roman"/>
-          <w:sz w:val="24"/>
-          <w:szCs w:val="24"/>
-        </w:rPr>
-        <w:t xml:space="preserve"> slojevite mreže, kod koje su izlazi iz jednog sloja neurona spojeni na ulaze sljedećeg sloja neurona, ali postoje i povratne mreže kod kojih se izlazi iz jednog sloja mogu spojiti na ulaze prethodnog sloja. Neuronske mreže mogu biti potpuno povezane i nepotpuno povezane. Potpuno povezane neuronske mreže su one kod kojih je izlaz iz svakog neurona spojen na ulaze svih neurona sljedećeg sloja, dok kod nepotpuno povezanih mreža izlazi neurona ne moraju biti povezani sa svim ulazima sljedećeg sloja neurona.</w:t>
+        <w:t>Kada se govori o umjetnim neuronskim mrežama uglavnom se misli na unaprijedne slojevite mreže, kod koje su izlazi iz jednog sloja neurona spojeni na ulaze sljedećeg sloja neurona, ali postoje i povratne mreže kod kojih se izlazi iz jednog sloja mogu spojiti na ulaze prethodnog sloja. Neuronske mreže mogu biti potpuno povezane i nepotpuno povezane. Potpuno povezane neuronske mreže su one kod kojih je izlaz iz svakog neurona spojen na ulaze svih neurona sljedećeg sloja, dok kod nepotpuno povezanih mreža izlazi neurona ne moraju biti povezani sa svim ulazima sljedećeg sloja neurona.</w:t>
       </w:r>
     </w:p>
     <w:p>
@@ -2267,16 +2185,7 @@
           <w:sz w:val="24"/>
           <w:szCs w:val="24"/>
         </w:rPr>
-        <w:t xml:space="preserve">Za rješavanje klasifikacije spola na temelju otiska prstiju korištena je </w:t>
-      </w:r>
-      <w:proofErr w:type="spellStart"/>
-      <w:r>
-        <w:rPr>
-          <w:rFonts w:ascii="Times New Roman" w:hAnsi="Times New Roman" w:cs="Times New Roman"/>
-          <w:sz w:val="24"/>
-          <w:szCs w:val="24"/>
-        </w:rPr>
-        <w:t>k</w:t>
+        <w:t>Za rješavanje klasifikacije spola na temelju otiska prstiju korištena je k</w:t>
       </w:r>
       <w:r>
         <w:rPr>
@@ -2292,70 +2201,7 @@
           <w:sz w:val="24"/>
           <w:szCs w:val="24"/>
         </w:rPr>
-        <w:t>a</w:t>
-      </w:r>
-      <w:proofErr w:type="spellEnd"/>
-      <w:r>
-        <w:rPr>
-          <w:rFonts w:ascii="Times New Roman" w:hAnsi="Times New Roman" w:cs="Times New Roman"/>
-          <w:sz w:val="24"/>
-          <w:szCs w:val="24"/>
-        </w:rPr>
-        <w:t xml:space="preserve"> neuronska mreža. </w:t>
-      </w:r>
-      <w:proofErr w:type="spellStart"/>
-      <w:r>
-        <w:rPr>
-          <w:rFonts w:ascii="Times New Roman" w:hAnsi="Times New Roman" w:cs="Times New Roman"/>
-          <w:sz w:val="24"/>
-          <w:szCs w:val="24"/>
-        </w:rPr>
-        <w:t>Konvolucijska</w:t>
-      </w:r>
-      <w:proofErr w:type="spellEnd"/>
-      <w:r>
-        <w:rPr>
-          <w:rFonts w:ascii="Times New Roman" w:hAnsi="Times New Roman" w:cs="Times New Roman"/>
-          <w:sz w:val="24"/>
-          <w:szCs w:val="24"/>
-        </w:rPr>
-        <w:t xml:space="preserve"> neuronska mreža je nadogradnja na standardnu višeslojnu potpuno povezanu neuronsku mrežu, ona se također sastoji od ulaznog, skrivenog i izlaznog sloja, a specifična je po </w:t>
-      </w:r>
-      <w:proofErr w:type="spellStart"/>
-      <w:r>
-        <w:rPr>
-          <w:rFonts w:ascii="Times New Roman" w:hAnsi="Times New Roman" w:cs="Times New Roman"/>
-          <w:sz w:val="24"/>
-          <w:szCs w:val="24"/>
-        </w:rPr>
-        <w:t>konvolucijskom</w:t>
-      </w:r>
-      <w:proofErr w:type="spellEnd"/>
-      <w:r>
-        <w:rPr>
-          <w:rFonts w:ascii="Times New Roman" w:hAnsi="Times New Roman" w:cs="Times New Roman"/>
-          <w:sz w:val="24"/>
-          <w:szCs w:val="24"/>
-        </w:rPr>
-        <w:t xml:space="preserve"> sloju i sloju sažimanja. Arhitektura ovakve mreže započinje s jednim ili više </w:t>
-      </w:r>
-      <w:proofErr w:type="spellStart"/>
-      <w:r>
-        <w:rPr>
-          <w:rFonts w:ascii="Times New Roman" w:hAnsi="Times New Roman" w:cs="Times New Roman"/>
-          <w:sz w:val="24"/>
-          <w:szCs w:val="24"/>
-        </w:rPr>
-        <w:t>konvolucijskih</w:t>
-      </w:r>
-      <w:proofErr w:type="spellEnd"/>
-      <w:r>
-        <w:rPr>
-          <w:rFonts w:ascii="Times New Roman" w:hAnsi="Times New Roman" w:cs="Times New Roman"/>
-          <w:sz w:val="24"/>
-          <w:szCs w:val="24"/>
-        </w:rPr>
-        <w:t xml:space="preserve"> slojeva, zatim slijedi sloj sažimanja te se postupak ponavlja ovisno o složenosti ulaza i rezultatima koje postiže mreža. Ovakva arhitektura neuronske mreže se pokazala kao izrazito dobra u radu sa slika te rješavanje problema prepoznavanja objekata na slikama.</w:t>
+        <w:t>a neuronska mreža. Konvolucijska neuronska mreža je nadogradnja na standardnu višeslojnu potpuno povezanu neuronsku mrežu, ona se također sastoji od ulaznog, skrivenog i izlaznog sloja, a specifična je po konvolucijskom sloju i sloju sažimanja. Arhitektura ovakve mreže započinje s jednim ili više konvolucijskih slojeva, zatim slijedi sloj sažimanja te se postupak ponavlja ovisno o složenosti ulaza i rezultatima koje postiže mreža. Ovakva arhitektura neuronske mreže se pokazala kao izrazito dobra u radu sa slika te rješavanje problema prepoznavanja objekata na slikama.</w:t>
       </w:r>
     </w:p>
     <w:p>
@@ -2368,41 +2214,13 @@
           <w:szCs w:val="24"/>
         </w:rPr>
       </w:pPr>
-      <w:proofErr w:type="spellStart"/>
-      <w:r>
-        <w:rPr>
-          <w:rFonts w:ascii="Times New Roman" w:hAnsi="Times New Roman" w:cs="Times New Roman"/>
-          <w:sz w:val="24"/>
-          <w:szCs w:val="24"/>
-        </w:rPr>
-        <w:t>Konvolucijski</w:t>
-      </w:r>
-      <w:proofErr w:type="spellEnd"/>
-      <w:r>
-        <w:rPr>
-          <w:rFonts w:ascii="Times New Roman" w:hAnsi="Times New Roman" w:cs="Times New Roman"/>
-          <w:sz w:val="24"/>
-          <w:szCs w:val="24"/>
-        </w:rPr>
-        <w:t xml:space="preserve"> sloj se sastoji od definiranog broja filtara s težinama koje je potrebno naučiti kako bi mreža davala dobre rezultate. Filtri su matrice manjih prostornih dimenzija od ulaza. Rezultat </w:t>
-      </w:r>
-      <w:proofErr w:type="spellStart"/>
-      <w:r>
-        <w:rPr>
-          <w:rFonts w:ascii="Times New Roman" w:hAnsi="Times New Roman" w:cs="Times New Roman"/>
-          <w:sz w:val="24"/>
-          <w:szCs w:val="24"/>
-        </w:rPr>
-        <w:t>konvolucije</w:t>
-      </w:r>
-      <w:proofErr w:type="spellEnd"/>
-      <w:r>
-        <w:rPr>
-          <w:rFonts w:ascii="Times New Roman" w:hAnsi="Times New Roman" w:cs="Times New Roman"/>
-          <w:sz w:val="24"/>
-          <w:szCs w:val="24"/>
-        </w:rPr>
-        <w:t xml:space="preserve"> je aktivacijska mapa koja sadrži odzive filtera na svakoj prostornoj poziciji. Mreža će naučiti težine unutar filtra kako bi se filtar aktivirao na mjestima gdje prepoznaje određena svojstva slike, poput prepoznavanja rubova.</w:t>
+      <w:r>
+        <w:rPr>
+          <w:rFonts w:ascii="Times New Roman" w:hAnsi="Times New Roman" w:cs="Times New Roman"/>
+          <w:sz w:val="24"/>
+          <w:szCs w:val="24"/>
+        </w:rPr>
+        <w:t>Konvolucijski sloj se sastoji od definiranog broja filtara s težinama koje je potrebno naučiti kako bi mreža davala dobre rezultate. Filtri su matrice manjih prostornih dimenzija od ulaza. Rezultat konvolucije je aktivacijska mapa koja sadrži odzive filtera na svakoj prostornoj poziciji. Mreža će naučiti težine unutar filtra kako bi se filtar aktivirao na mjestima gdje prepoznaje određena svojstva slike, poput prepoznavanja rubova.</w:t>
       </w:r>
     </w:p>
     <w:p>
@@ -2421,61 +2239,7 @@
           <w:sz w:val="24"/>
           <w:szCs w:val="24"/>
         </w:rPr>
-        <w:t xml:space="preserve">Nakon </w:t>
-      </w:r>
-      <w:proofErr w:type="spellStart"/>
-      <w:r>
-        <w:rPr>
-          <w:rFonts w:ascii="Times New Roman" w:hAnsi="Times New Roman" w:cs="Times New Roman"/>
-          <w:sz w:val="24"/>
-          <w:szCs w:val="24"/>
-        </w:rPr>
-        <w:t>konvulacijskog</w:t>
-      </w:r>
-      <w:proofErr w:type="spellEnd"/>
-      <w:r>
-        <w:rPr>
-          <w:rFonts w:ascii="Times New Roman" w:hAnsi="Times New Roman" w:cs="Times New Roman"/>
-          <w:sz w:val="24"/>
-          <w:szCs w:val="24"/>
-        </w:rPr>
-        <w:t xml:space="preserve"> sloja slijedi sloj sažimanja. U sloju sažimanja kako mu i samo ime kaže slika se sažima, tj. smanjuje joj se veličina, ali osim toga povećava se prostorna neosjetljivost neuronske mreže na manje pomake značajki u uzorcima. Najčešće korišteni načini sažimanja su sažimanje </w:t>
-      </w:r>
-      <w:proofErr w:type="spellStart"/>
-      <w:r>
-        <w:rPr>
-          <w:rFonts w:ascii="Times New Roman" w:hAnsi="Times New Roman" w:cs="Times New Roman"/>
-          <w:sz w:val="24"/>
-          <w:szCs w:val="24"/>
-        </w:rPr>
-        <w:t>usrednjavanjem</w:t>
-      </w:r>
-      <w:proofErr w:type="spellEnd"/>
-      <w:r>
-        <w:rPr>
-          <w:rFonts w:ascii="Times New Roman" w:hAnsi="Times New Roman" w:cs="Times New Roman"/>
-          <w:sz w:val="24"/>
-          <w:szCs w:val="24"/>
-        </w:rPr>
-        <w:t xml:space="preserve"> i sažimanje maksimalnom vrijednošću. Sažimanje </w:t>
-      </w:r>
-      <w:proofErr w:type="spellStart"/>
-      <w:r>
-        <w:rPr>
-          <w:rFonts w:ascii="Times New Roman" w:hAnsi="Times New Roman" w:cs="Times New Roman"/>
-          <w:sz w:val="24"/>
-          <w:szCs w:val="24"/>
-        </w:rPr>
-        <w:t>usrednjavanjem</w:t>
-      </w:r>
-      <w:proofErr w:type="spellEnd"/>
-      <w:r>
-        <w:rPr>
-          <w:rFonts w:ascii="Times New Roman" w:hAnsi="Times New Roman" w:cs="Times New Roman"/>
-          <w:sz w:val="24"/>
-          <w:szCs w:val="24"/>
-        </w:rPr>
-        <w:t xml:space="preserve"> podrazumijeva se zamjenom grupiranih vrijednosti njihovom srednjem vrijednošću, dok se kod sažimanja maksimalnom vrijednošću grupirani podatci zamijene najvećom vrijednošću tih podataka.</w:t>
+        <w:t>Nakon konvulacijskog sloja slijedi sloj sažimanja. U sloju sažimanja kako mu i samo ime kaže slika se sažima, tj. smanjuje joj se veličina, ali osim toga povećava se prostorna neosjetljivost neuronske mreže na manje pomake značajki u uzorcima. Najčešće korišteni načini sažimanja su sažimanje usrednjavanjem i sažimanje maksimalnom vrijednošću. Sažimanje usrednjavanjem podrazumijeva se zamjenom grupiranih vrijednosti njihovom srednjem vrijednošću, dok se kod sažimanja maksimalnom vrijednošću grupirani podatci zamijene najvećom vrijednošću tih podataka.</w:t>
       </w:r>
     </w:p>
     <w:p>
@@ -2496,15 +2260,7 @@
         <w:t>.2.</w:t>
       </w:r>
       <w:r>
-        <w:t xml:space="preserve"> Korištene </w:t>
-      </w:r>
-      <w:proofErr w:type="spellStart"/>
-      <w:r>
-        <w:t>konvolucijske</w:t>
-      </w:r>
-      <w:proofErr w:type="spellEnd"/>
-      <w:r>
-        <w:t xml:space="preserve"> neuronske mreže</w:t>
+        <w:t xml:space="preserve"> Korištene konvolucijske neuronske mreže</w:t>
       </w:r>
       <w:bookmarkEnd w:id="6"/>
     </w:p>
@@ -2540,43 +2296,7 @@
           <w:sz w:val="24"/>
           <w:szCs w:val="24"/>
         </w:rPr>
-        <w:t xml:space="preserve"> </w:t>
-      </w:r>
-      <w:proofErr w:type="spellStart"/>
-      <w:r>
-        <w:rPr>
-          <w:rFonts w:ascii="Times New Roman" w:hAnsi="Times New Roman" w:cs="Times New Roman"/>
-          <w:sz w:val="24"/>
-          <w:szCs w:val="24"/>
-        </w:rPr>
-        <w:t>konvolucijske</w:t>
-      </w:r>
-      <w:proofErr w:type="spellEnd"/>
-      <w:r>
-        <w:rPr>
-          <w:rFonts w:ascii="Times New Roman" w:hAnsi="Times New Roman" w:cs="Times New Roman"/>
-          <w:sz w:val="24"/>
-          <w:szCs w:val="24"/>
-        </w:rPr>
-        <w:t xml:space="preserve"> mreže, </w:t>
-      </w:r>
-      <w:proofErr w:type="spellStart"/>
-      <w:r>
-        <w:rPr>
-          <w:rFonts w:ascii="Times New Roman" w:hAnsi="Times New Roman" w:cs="Times New Roman"/>
-          <w:sz w:val="24"/>
-          <w:szCs w:val="24"/>
-        </w:rPr>
-        <w:t>AlexNet</w:t>
-      </w:r>
-      <w:proofErr w:type="spellEnd"/>
-      <w:r>
-        <w:rPr>
-          <w:rFonts w:ascii="Times New Roman" w:hAnsi="Times New Roman" w:cs="Times New Roman"/>
-          <w:sz w:val="24"/>
-          <w:szCs w:val="24"/>
-        </w:rPr>
-        <w:t xml:space="preserve">, ResNet50 i VGG16, njihova upotreba </w:t>
+        <w:t xml:space="preserve"> konvolucijske mreže, AlexNet, ResNet50 i VGG16, njihova upotreba </w:t>
       </w:r>
       <w:r>
         <w:rPr>
@@ -2633,7 +2353,6 @@
         </w:rPr>
         <w:t xml:space="preserve">.1. </w:t>
       </w:r>
-      <w:proofErr w:type="spellStart"/>
       <w:r>
         <w:rPr>
           <w:rFonts w:ascii="Times New Roman" w:hAnsi="Times New Roman" w:cs="Times New Roman"/>
@@ -2641,7 +2360,6 @@
         <w:t>AlexNet</w:t>
       </w:r>
       <w:bookmarkEnd w:id="7"/>
-      <w:proofErr w:type="spellEnd"/>
     </w:p>
     <w:p>
       <w:pPr>
@@ -2653,121 +2371,21 @@
           <w:szCs w:val="24"/>
         </w:rPr>
       </w:pPr>
-      <w:proofErr w:type="spellStart"/>
-      <w:r>
-        <w:rPr>
-          <w:rFonts w:ascii="Times New Roman" w:hAnsi="Times New Roman" w:cs="Times New Roman"/>
-          <w:sz w:val="24"/>
-          <w:szCs w:val="24"/>
-        </w:rPr>
-        <w:t>AlexNet</w:t>
-      </w:r>
-      <w:proofErr w:type="spellEnd"/>
-      <w:r>
-        <w:rPr>
-          <w:rFonts w:ascii="Times New Roman" w:hAnsi="Times New Roman" w:cs="Times New Roman"/>
-          <w:sz w:val="24"/>
-          <w:szCs w:val="24"/>
-        </w:rPr>
-        <w:t xml:space="preserve"> je </w:t>
-      </w:r>
-      <w:proofErr w:type="spellStart"/>
-      <w:r>
-        <w:rPr>
-          <w:rFonts w:ascii="Times New Roman" w:hAnsi="Times New Roman" w:cs="Times New Roman"/>
-          <w:sz w:val="24"/>
-          <w:szCs w:val="24"/>
-        </w:rPr>
-        <w:t>konvolucijska</w:t>
-      </w:r>
-      <w:proofErr w:type="spellEnd"/>
-      <w:r>
-        <w:rPr>
-          <w:rFonts w:ascii="Times New Roman" w:hAnsi="Times New Roman" w:cs="Times New Roman"/>
-          <w:sz w:val="24"/>
-          <w:szCs w:val="24"/>
-        </w:rPr>
-        <w:t xml:space="preserve"> neuronska mreža koji je građena od osam slojeva, pet </w:t>
-      </w:r>
-      <w:proofErr w:type="spellStart"/>
-      <w:r>
-        <w:rPr>
-          <w:rFonts w:ascii="Times New Roman" w:hAnsi="Times New Roman" w:cs="Times New Roman"/>
-          <w:sz w:val="24"/>
-          <w:szCs w:val="24"/>
-        </w:rPr>
-        <w:t>konvolucijskih</w:t>
-      </w:r>
-      <w:proofErr w:type="spellEnd"/>
-      <w:r>
-        <w:rPr>
-          <w:rFonts w:ascii="Times New Roman" w:hAnsi="Times New Roman" w:cs="Times New Roman"/>
-          <w:sz w:val="24"/>
-          <w:szCs w:val="24"/>
-        </w:rPr>
-        <w:t xml:space="preserve"> slojeva i tri </w:t>
-      </w:r>
-      <w:proofErr w:type="spellStart"/>
-      <w:r>
-        <w:rPr>
-          <w:rFonts w:ascii="Times New Roman" w:hAnsi="Times New Roman" w:cs="Times New Roman"/>
-          <w:sz w:val="24"/>
-          <w:szCs w:val="24"/>
-        </w:rPr>
-        <w:t>fully</w:t>
-      </w:r>
-      <w:proofErr w:type="spellEnd"/>
-      <w:r>
-        <w:rPr>
-          <w:rFonts w:ascii="Times New Roman" w:hAnsi="Times New Roman" w:cs="Times New Roman"/>
-          <w:sz w:val="24"/>
-          <w:szCs w:val="24"/>
-        </w:rPr>
-        <w:t xml:space="preserve"> </w:t>
-      </w:r>
-      <w:proofErr w:type="spellStart"/>
-      <w:r>
-        <w:rPr>
-          <w:rFonts w:ascii="Times New Roman" w:hAnsi="Times New Roman" w:cs="Times New Roman"/>
-          <w:sz w:val="24"/>
-          <w:szCs w:val="24"/>
-        </w:rPr>
-        <w:t>connected</w:t>
-      </w:r>
-      <w:proofErr w:type="spellEnd"/>
-      <w:r>
-        <w:rPr>
-          <w:rFonts w:ascii="Times New Roman" w:hAnsi="Times New Roman" w:cs="Times New Roman"/>
-          <w:sz w:val="24"/>
-          <w:szCs w:val="24"/>
-        </w:rPr>
-        <w:t xml:space="preserve"> sloja.</w:t>
-      </w:r>
-      <w:r>
-        <w:rPr>
-          <w:rFonts w:ascii="Times New Roman" w:hAnsi="Times New Roman" w:cs="Times New Roman"/>
-          <w:sz w:val="24"/>
-          <w:szCs w:val="24"/>
-        </w:rPr>
-        <w:t xml:space="preserve">  Prvi sloj je </w:t>
-      </w:r>
-      <w:proofErr w:type="spellStart"/>
-      <w:r>
-        <w:rPr>
-          <w:rFonts w:ascii="Times New Roman" w:hAnsi="Times New Roman" w:cs="Times New Roman"/>
-          <w:sz w:val="24"/>
-          <w:szCs w:val="24"/>
-        </w:rPr>
-        <w:t>konvolucijski</w:t>
-      </w:r>
-      <w:proofErr w:type="spellEnd"/>
-      <w:r>
-        <w:rPr>
-          <w:rFonts w:ascii="Times New Roman" w:hAnsi="Times New Roman" w:cs="Times New Roman"/>
-          <w:sz w:val="24"/>
-          <w:szCs w:val="24"/>
-        </w:rPr>
-        <w:t xml:space="preserve"> sloj s 96 filt</w:t>
+      <w:r>
+        <w:rPr>
+          <w:rFonts w:ascii="Times New Roman" w:hAnsi="Times New Roman" w:cs="Times New Roman"/>
+          <w:sz w:val="24"/>
+          <w:szCs w:val="24"/>
+        </w:rPr>
+        <w:t>AlexNet je konvolucijska neuronska mreža koji je građena od osam slojeva, pet konvolucijskih slojeva i tri fully connected sloja.</w:t>
+      </w:r>
+      <w:r>
+        <w:rPr>
+          <w:rFonts w:ascii="Times New Roman" w:hAnsi="Times New Roman" w:cs="Times New Roman"/>
+          <w:sz w:val="24"/>
+          <w:szCs w:val="24"/>
+        </w:rPr>
+        <w:t xml:space="preserve">  Prvi sloj je konvolucijski sloj s 96 filt</w:t>
       </w:r>
       <w:r>
         <w:rPr>
@@ -2783,61 +2401,7 @@
           <w:sz w:val="24"/>
           <w:szCs w:val="24"/>
         </w:rPr>
-        <w:t xml:space="preserve">ra veličine 11x11, zatim slijedi </w:t>
-      </w:r>
-      <w:proofErr w:type="spellStart"/>
-      <w:r>
-        <w:rPr>
-          <w:rFonts w:ascii="Times New Roman" w:hAnsi="Times New Roman" w:cs="Times New Roman"/>
-          <w:sz w:val="24"/>
-          <w:szCs w:val="24"/>
-        </w:rPr>
-        <w:t>pooling</w:t>
-      </w:r>
-      <w:proofErr w:type="spellEnd"/>
-      <w:r>
-        <w:rPr>
-          <w:rFonts w:ascii="Times New Roman" w:hAnsi="Times New Roman" w:cs="Times New Roman"/>
-          <w:sz w:val="24"/>
-          <w:szCs w:val="24"/>
-        </w:rPr>
-        <w:t xml:space="preserve"> sloj. Nakon </w:t>
-      </w:r>
-      <w:proofErr w:type="spellStart"/>
-      <w:r>
-        <w:rPr>
-          <w:rFonts w:ascii="Times New Roman" w:hAnsi="Times New Roman" w:cs="Times New Roman"/>
-          <w:sz w:val="24"/>
-          <w:szCs w:val="24"/>
-        </w:rPr>
-        <w:t>pooling</w:t>
-      </w:r>
-      <w:proofErr w:type="spellEnd"/>
-      <w:r>
-        <w:rPr>
-          <w:rFonts w:ascii="Times New Roman" w:hAnsi="Times New Roman" w:cs="Times New Roman"/>
-          <w:sz w:val="24"/>
-          <w:szCs w:val="24"/>
-        </w:rPr>
-        <w:t xml:space="preserve"> sloja nalazi se drugi </w:t>
-      </w:r>
-      <w:proofErr w:type="spellStart"/>
-      <w:r>
-        <w:rPr>
-          <w:rFonts w:ascii="Times New Roman" w:hAnsi="Times New Roman" w:cs="Times New Roman"/>
-          <w:sz w:val="24"/>
-          <w:szCs w:val="24"/>
-        </w:rPr>
-        <w:t>konvolucijski</w:t>
-      </w:r>
-      <w:proofErr w:type="spellEnd"/>
-      <w:r>
-        <w:rPr>
-          <w:rFonts w:ascii="Times New Roman" w:hAnsi="Times New Roman" w:cs="Times New Roman"/>
-          <w:sz w:val="24"/>
-          <w:szCs w:val="24"/>
-        </w:rPr>
-        <w:t xml:space="preserve"> sloj s 96 filt</w:t>
+        <w:t>ra veličine 11x11, zatim slijedi pooling sloj. Nakon pooling sloja nalazi se drugi konvolucijski sloj s 96 filt</w:t>
       </w:r>
       <w:r>
         <w:rPr>
@@ -2861,95 +2425,23 @@
           <w:sz w:val="24"/>
           <w:szCs w:val="24"/>
         </w:rPr>
-        <w:t xml:space="preserve">slijedi još jedan </w:t>
-      </w:r>
-      <w:proofErr w:type="spellStart"/>
-      <w:r>
-        <w:rPr>
-          <w:rFonts w:ascii="Times New Roman" w:hAnsi="Times New Roman" w:cs="Times New Roman"/>
-          <w:sz w:val="24"/>
-          <w:szCs w:val="24"/>
-        </w:rPr>
-        <w:t>pooling</w:t>
-      </w:r>
-      <w:proofErr w:type="spellEnd"/>
-      <w:r>
-        <w:rPr>
-          <w:rFonts w:ascii="Times New Roman" w:hAnsi="Times New Roman" w:cs="Times New Roman"/>
-          <w:sz w:val="24"/>
-          <w:szCs w:val="24"/>
-        </w:rPr>
-        <w:t xml:space="preserve"> sloj, a nakon njega treći, četvrti i peti </w:t>
-      </w:r>
-      <w:proofErr w:type="spellStart"/>
-      <w:r>
-        <w:rPr>
-          <w:rFonts w:ascii="Times New Roman" w:hAnsi="Times New Roman" w:cs="Times New Roman"/>
-          <w:sz w:val="24"/>
-          <w:szCs w:val="24"/>
-        </w:rPr>
-        <w:t>konvolucijski</w:t>
-      </w:r>
-      <w:proofErr w:type="spellEnd"/>
-      <w:r>
-        <w:rPr>
-          <w:rFonts w:ascii="Times New Roman" w:hAnsi="Times New Roman" w:cs="Times New Roman"/>
-          <w:sz w:val="24"/>
-          <w:szCs w:val="24"/>
-        </w:rPr>
-        <w:t xml:space="preserve"> slojevi koji su uzastopno </w:t>
-      </w:r>
-      <w:r>
-        <w:rPr>
-          <w:rFonts w:ascii="Times New Roman" w:hAnsi="Times New Roman" w:cs="Times New Roman"/>
-          <w:sz w:val="24"/>
-          <w:szCs w:val="24"/>
-        </w:rPr>
-        <w:t xml:space="preserve">poredani, a nakon njih se nalazi </w:t>
-      </w:r>
-      <w:proofErr w:type="spellStart"/>
-      <w:r>
-        <w:rPr>
-          <w:rFonts w:ascii="Times New Roman" w:hAnsi="Times New Roman" w:cs="Times New Roman"/>
-          <w:sz w:val="24"/>
-          <w:szCs w:val="24"/>
-        </w:rPr>
-        <w:t>pooling</w:t>
-      </w:r>
-      <w:proofErr w:type="spellEnd"/>
-      <w:r>
-        <w:rPr>
-          <w:rFonts w:ascii="Times New Roman" w:hAnsi="Times New Roman" w:cs="Times New Roman"/>
-          <w:sz w:val="24"/>
-          <w:szCs w:val="24"/>
-        </w:rPr>
-        <w:t xml:space="preserve"> sloj</w:t>
-      </w:r>
-      <w:r>
-        <w:rPr>
-          <w:rFonts w:ascii="Times New Roman" w:hAnsi="Times New Roman" w:cs="Times New Roman"/>
-          <w:sz w:val="24"/>
-          <w:szCs w:val="24"/>
-        </w:rPr>
-        <w:t xml:space="preserve">. Treći i četvrti </w:t>
-      </w:r>
-      <w:proofErr w:type="spellStart"/>
-      <w:r>
-        <w:rPr>
-          <w:rFonts w:ascii="Times New Roman" w:hAnsi="Times New Roman" w:cs="Times New Roman"/>
-          <w:sz w:val="24"/>
-          <w:szCs w:val="24"/>
-        </w:rPr>
-        <w:t>konvolucijski</w:t>
-      </w:r>
-      <w:proofErr w:type="spellEnd"/>
-      <w:r>
-        <w:rPr>
-          <w:rFonts w:ascii="Times New Roman" w:hAnsi="Times New Roman" w:cs="Times New Roman"/>
-          <w:sz w:val="24"/>
-          <w:szCs w:val="24"/>
-        </w:rPr>
-        <w:t xml:space="preserve"> slojevi su identični, a sastoje se od 384 fi</w:t>
+        <w:t xml:space="preserve">slijedi još jedan pooling sloj, a nakon njega treći, četvrti i peti konvolucijski slojevi koji su uzastopno </w:t>
+      </w:r>
+      <w:r>
+        <w:rPr>
+          <w:rFonts w:ascii="Times New Roman" w:hAnsi="Times New Roman" w:cs="Times New Roman"/>
+          <w:sz w:val="24"/>
+          <w:szCs w:val="24"/>
+        </w:rPr>
+        <w:t>poredani, a nakon njih se nalazi pooling sloj</w:t>
+      </w:r>
+      <w:r>
+        <w:rPr>
+          <w:rFonts w:ascii="Times New Roman" w:hAnsi="Times New Roman" w:cs="Times New Roman"/>
+          <w:sz w:val="24"/>
+          <w:szCs w:val="24"/>
+        </w:rPr>
+        <w:t>. Treći i četvrti konvolucijski slojevi su identični, a sastoje se od 384 fi</w:t>
       </w:r>
       <w:r>
         <w:rPr>
@@ -2981,25 +2473,7 @@
           <w:sz w:val="24"/>
           <w:szCs w:val="24"/>
         </w:rPr>
-        <w:t xml:space="preserve">ra veličine 3x3, dok se posljednji, peti, </w:t>
-      </w:r>
-      <w:proofErr w:type="spellStart"/>
-      <w:r>
-        <w:rPr>
-          <w:rFonts w:ascii="Times New Roman" w:hAnsi="Times New Roman" w:cs="Times New Roman"/>
-          <w:sz w:val="24"/>
-          <w:szCs w:val="24"/>
-        </w:rPr>
-        <w:t>konvolucijski</w:t>
-      </w:r>
-      <w:proofErr w:type="spellEnd"/>
-      <w:r>
-        <w:rPr>
-          <w:rFonts w:ascii="Times New Roman" w:hAnsi="Times New Roman" w:cs="Times New Roman"/>
-          <w:sz w:val="24"/>
-          <w:szCs w:val="24"/>
-        </w:rPr>
-        <w:t xml:space="preserve"> sloj sastoji od 256 filt</w:t>
+        <w:t>ra veličine 3x3, dok se posljednji, peti, konvolucijski sloj sastoji od 256 filt</w:t>
       </w:r>
       <w:r>
         <w:rPr>
@@ -3015,27 +2489,8 @@
           <w:sz w:val="24"/>
           <w:szCs w:val="24"/>
         </w:rPr>
-        <w:t xml:space="preserve">ra veličine 3x3. Svi </w:t>
-      </w:r>
-      <w:proofErr w:type="spellStart"/>
-      <w:r>
-        <w:rPr>
-          <w:rFonts w:ascii="Times New Roman" w:hAnsi="Times New Roman" w:cs="Times New Roman"/>
-          <w:sz w:val="24"/>
-          <w:szCs w:val="24"/>
-        </w:rPr>
-        <w:t>konvolucijski</w:t>
-      </w:r>
-      <w:proofErr w:type="spellEnd"/>
-      <w:r>
-        <w:rPr>
-          <w:rFonts w:ascii="Times New Roman" w:hAnsi="Times New Roman" w:cs="Times New Roman"/>
-          <w:sz w:val="24"/>
-          <w:szCs w:val="24"/>
-        </w:rPr>
-        <w:t xml:space="preserve"> slojevi koriste </w:t>
-      </w:r>
-      <w:proofErr w:type="spellStart"/>
+        <w:t xml:space="preserve">ra veličine 3x3. Svi konvolucijski slojevi koriste </w:t>
+      </w:r>
       <w:r>
         <w:rPr>
           <w:rFonts w:ascii="Times New Roman" w:hAnsi="Times New Roman" w:cs="Times New Roman"/>
@@ -3060,68 +2515,13 @@
         </w:rPr>
         <w:t>LU</w:t>
       </w:r>
-      <w:proofErr w:type="spellEnd"/>
-      <w:r>
-        <w:rPr>
-          <w:rFonts w:ascii="Times New Roman" w:hAnsi="Times New Roman" w:cs="Times New Roman"/>
-          <w:sz w:val="24"/>
-          <w:szCs w:val="24"/>
-        </w:rPr>
-        <w:t xml:space="preserve"> aktivacijsku funkciju. Na kraju </w:t>
-      </w:r>
-      <w:proofErr w:type="spellStart"/>
-      <w:r>
-        <w:rPr>
-          <w:rFonts w:ascii="Times New Roman" w:hAnsi="Times New Roman" w:cs="Times New Roman"/>
-          <w:sz w:val="24"/>
-          <w:szCs w:val="24"/>
-        </w:rPr>
-        <w:t>ahritekture</w:t>
-      </w:r>
-      <w:proofErr w:type="spellEnd"/>
-      <w:r>
-        <w:rPr>
-          <w:rFonts w:ascii="Times New Roman" w:hAnsi="Times New Roman" w:cs="Times New Roman"/>
-          <w:sz w:val="24"/>
-          <w:szCs w:val="24"/>
-        </w:rPr>
-        <w:t xml:space="preserve"> se nalaze tri </w:t>
-      </w:r>
-      <w:proofErr w:type="spellStart"/>
-      <w:r>
-        <w:rPr>
-          <w:rFonts w:ascii="Times New Roman" w:hAnsi="Times New Roman" w:cs="Times New Roman"/>
-          <w:sz w:val="24"/>
-          <w:szCs w:val="24"/>
-        </w:rPr>
-        <w:t>fully</w:t>
-      </w:r>
-      <w:proofErr w:type="spellEnd"/>
-      <w:r>
-        <w:rPr>
-          <w:rFonts w:ascii="Times New Roman" w:hAnsi="Times New Roman" w:cs="Times New Roman"/>
-          <w:sz w:val="24"/>
-          <w:szCs w:val="24"/>
-        </w:rPr>
-        <w:t xml:space="preserve"> </w:t>
-      </w:r>
-      <w:proofErr w:type="spellStart"/>
-      <w:r>
-        <w:rPr>
-          <w:rFonts w:ascii="Times New Roman" w:hAnsi="Times New Roman" w:cs="Times New Roman"/>
-          <w:sz w:val="24"/>
-          <w:szCs w:val="24"/>
-        </w:rPr>
-        <w:t>connected</w:t>
-      </w:r>
-      <w:proofErr w:type="spellEnd"/>
-      <w:r>
-        <w:rPr>
-          <w:rFonts w:ascii="Times New Roman" w:hAnsi="Times New Roman" w:cs="Times New Roman"/>
-          <w:sz w:val="24"/>
-          <w:szCs w:val="24"/>
-        </w:rPr>
-        <w:t xml:space="preserve"> sloja, prvi </w:t>
+      <w:r>
+        <w:rPr>
+          <w:rFonts w:ascii="Times New Roman" w:hAnsi="Times New Roman" w:cs="Times New Roman"/>
+          <w:sz w:val="24"/>
+          <w:szCs w:val="24"/>
+        </w:rPr>
+        <w:t xml:space="preserve"> aktivacijsku funkciju. Na kraju ahritekture se nalaze tri fully connected sloja, prvi </w:t>
       </w:r>
       <w:r>
         <w:rPr>
@@ -3145,25 +2545,7 @@
           <w:sz w:val="24"/>
           <w:szCs w:val="24"/>
         </w:rPr>
-        <w:t xml:space="preserve">a 1 prikazuje </w:t>
-      </w:r>
-      <w:proofErr w:type="spellStart"/>
-      <w:r>
-        <w:rPr>
-          <w:rFonts w:ascii="Times New Roman" w:hAnsi="Times New Roman" w:cs="Times New Roman"/>
-          <w:sz w:val="24"/>
-          <w:szCs w:val="24"/>
-        </w:rPr>
-        <w:t>AlexNet</w:t>
-      </w:r>
-      <w:proofErr w:type="spellEnd"/>
-      <w:r>
-        <w:rPr>
-          <w:rFonts w:ascii="Times New Roman" w:hAnsi="Times New Roman" w:cs="Times New Roman"/>
-          <w:sz w:val="24"/>
-          <w:szCs w:val="24"/>
-        </w:rPr>
-        <w:t xml:space="preserve"> arhitekturu.</w:t>
+        <w:t>a 1 prikazuje AlexNet arhitekturu.</w:t>
       </w:r>
     </w:p>
     <w:tbl>
@@ -3196,7 +2578,6 @@
                 <w:szCs w:val="24"/>
               </w:rPr>
             </w:pPr>
-            <w:proofErr w:type="spellStart"/>
             <w:r>
               <w:rPr>
                 <w:rFonts w:ascii="Times New Roman" w:hAnsi="Times New Roman" w:cs="Times New Roman"/>
@@ -3205,7 +2586,6 @@
               </w:rPr>
               <w:t>Layer</w:t>
             </w:r>
-            <w:proofErr w:type="spellEnd"/>
           </w:p>
         </w:tc>
         <w:tc>
@@ -3222,34 +2602,14 @@
                 <w:szCs w:val="24"/>
               </w:rPr>
             </w:pPr>
-            <w:proofErr w:type="spellStart"/>
-            <w:r>
-              <w:rPr>
-                <w:rFonts w:ascii="Times New Roman" w:hAnsi="Times New Roman" w:cs="Times New Roman"/>
-                <w:sz w:val="24"/>
-                <w:szCs w:val="24"/>
-              </w:rPr>
-              <w:t>Feature</w:t>
-            </w:r>
-            <w:proofErr w:type="spellEnd"/>
-            <w:r>
-              <w:rPr>
-                <w:rFonts w:ascii="Times New Roman" w:hAnsi="Times New Roman" w:cs="Times New Roman"/>
-                <w:sz w:val="24"/>
-                <w:szCs w:val="24"/>
-              </w:rPr>
-              <w:t xml:space="preserve"> </w:t>
-            </w:r>
-            <w:proofErr w:type="spellStart"/>
-            <w:r>
-              <w:rPr>
-                <w:rFonts w:ascii="Times New Roman" w:hAnsi="Times New Roman" w:cs="Times New Roman"/>
-                <w:sz w:val="24"/>
-                <w:szCs w:val="24"/>
-              </w:rPr>
-              <w:t>map</w:t>
-            </w:r>
-            <w:proofErr w:type="spellEnd"/>
+            <w:r>
+              <w:rPr>
+                <w:rFonts w:ascii="Times New Roman" w:hAnsi="Times New Roman" w:cs="Times New Roman"/>
+                <w:sz w:val="24"/>
+                <w:szCs w:val="24"/>
+              </w:rPr>
+              <w:t>Feature map</w:t>
+            </w:r>
           </w:p>
         </w:tc>
         <w:tc>
@@ -3266,34 +2626,14 @@
                 <w:szCs w:val="24"/>
               </w:rPr>
             </w:pPr>
-            <w:proofErr w:type="spellStart"/>
-            <w:r>
-              <w:rPr>
-                <w:rFonts w:ascii="Times New Roman" w:hAnsi="Times New Roman" w:cs="Times New Roman"/>
-                <w:sz w:val="24"/>
-                <w:szCs w:val="24"/>
-              </w:rPr>
-              <w:t>Kernel</w:t>
-            </w:r>
-            <w:proofErr w:type="spellEnd"/>
-            <w:r>
-              <w:rPr>
-                <w:rFonts w:ascii="Times New Roman" w:hAnsi="Times New Roman" w:cs="Times New Roman"/>
-                <w:sz w:val="24"/>
-                <w:szCs w:val="24"/>
-              </w:rPr>
-              <w:t xml:space="preserve"> </w:t>
-            </w:r>
-            <w:proofErr w:type="spellStart"/>
-            <w:r>
-              <w:rPr>
-                <w:rFonts w:ascii="Times New Roman" w:hAnsi="Times New Roman" w:cs="Times New Roman"/>
-                <w:sz w:val="24"/>
-                <w:szCs w:val="24"/>
-              </w:rPr>
-              <w:t>size</w:t>
-            </w:r>
-            <w:proofErr w:type="spellEnd"/>
+            <w:r>
+              <w:rPr>
+                <w:rFonts w:ascii="Times New Roman" w:hAnsi="Times New Roman" w:cs="Times New Roman"/>
+                <w:sz w:val="24"/>
+                <w:szCs w:val="24"/>
+              </w:rPr>
+              <w:t>Kernel size</w:t>
+            </w:r>
           </w:p>
         </w:tc>
       </w:tr>
@@ -3315,23 +2655,13 @@
                 <w:szCs w:val="24"/>
               </w:rPr>
             </w:pPr>
-            <w:proofErr w:type="spellStart"/>
-            <w:r>
-              <w:rPr>
-                <w:rFonts w:ascii="Times New Roman" w:hAnsi="Times New Roman" w:cs="Times New Roman"/>
-                <w:sz w:val="24"/>
-                <w:szCs w:val="24"/>
-              </w:rPr>
-              <w:t>Conv</w:t>
-            </w:r>
-            <w:proofErr w:type="spellEnd"/>
-            <w:r>
-              <w:rPr>
-                <w:rFonts w:ascii="Times New Roman" w:hAnsi="Times New Roman" w:cs="Times New Roman"/>
-                <w:sz w:val="24"/>
-                <w:szCs w:val="24"/>
-              </w:rPr>
-              <w:t xml:space="preserve"> 1</w:t>
+            <w:r>
+              <w:rPr>
+                <w:rFonts w:ascii="Times New Roman" w:hAnsi="Times New Roman" w:cs="Times New Roman"/>
+                <w:sz w:val="24"/>
+                <w:szCs w:val="24"/>
+              </w:rPr>
+              <w:t>Conv 1</w:t>
             </w:r>
           </w:p>
         </w:tc>
@@ -3402,23 +2732,13 @@
                 <w:szCs w:val="24"/>
               </w:rPr>
             </w:pPr>
-            <w:proofErr w:type="spellStart"/>
-            <w:r>
-              <w:rPr>
-                <w:rFonts w:ascii="Times New Roman" w:hAnsi="Times New Roman" w:cs="Times New Roman"/>
-                <w:sz w:val="24"/>
-                <w:szCs w:val="24"/>
-              </w:rPr>
-              <w:t>Pool</w:t>
-            </w:r>
-            <w:proofErr w:type="spellEnd"/>
-            <w:r>
-              <w:rPr>
-                <w:rFonts w:ascii="Times New Roman" w:hAnsi="Times New Roman" w:cs="Times New Roman"/>
-                <w:sz w:val="24"/>
-                <w:szCs w:val="24"/>
-              </w:rPr>
-              <w:t xml:space="preserve"> 1</w:t>
+            <w:r>
+              <w:rPr>
+                <w:rFonts w:ascii="Times New Roman" w:hAnsi="Times New Roman" w:cs="Times New Roman"/>
+                <w:sz w:val="24"/>
+                <w:szCs w:val="24"/>
+              </w:rPr>
+              <w:t>Pool 1</w:t>
             </w:r>
           </w:p>
         </w:tc>
@@ -3489,23 +2809,13 @@
                 <w:szCs w:val="24"/>
               </w:rPr>
             </w:pPr>
-            <w:proofErr w:type="spellStart"/>
-            <w:r>
-              <w:rPr>
-                <w:rFonts w:ascii="Times New Roman" w:hAnsi="Times New Roman" w:cs="Times New Roman"/>
-                <w:sz w:val="24"/>
-                <w:szCs w:val="24"/>
-              </w:rPr>
-              <w:t>Conv</w:t>
-            </w:r>
-            <w:proofErr w:type="spellEnd"/>
-            <w:r>
-              <w:rPr>
-                <w:rFonts w:ascii="Times New Roman" w:hAnsi="Times New Roman" w:cs="Times New Roman"/>
-                <w:sz w:val="24"/>
-                <w:szCs w:val="24"/>
-              </w:rPr>
-              <w:t xml:space="preserve"> 2</w:t>
+            <w:r>
+              <w:rPr>
+                <w:rFonts w:ascii="Times New Roman" w:hAnsi="Times New Roman" w:cs="Times New Roman"/>
+                <w:sz w:val="24"/>
+                <w:szCs w:val="24"/>
+              </w:rPr>
+              <w:t>Conv 2</w:t>
             </w:r>
           </w:p>
         </w:tc>
@@ -3576,23 +2886,13 @@
                 <w:szCs w:val="24"/>
               </w:rPr>
             </w:pPr>
-            <w:proofErr w:type="spellStart"/>
-            <w:r>
-              <w:rPr>
-                <w:rFonts w:ascii="Times New Roman" w:hAnsi="Times New Roman" w:cs="Times New Roman"/>
-                <w:sz w:val="24"/>
-                <w:szCs w:val="24"/>
-              </w:rPr>
-              <w:t>Pool</w:t>
-            </w:r>
-            <w:proofErr w:type="spellEnd"/>
-            <w:r>
-              <w:rPr>
-                <w:rFonts w:ascii="Times New Roman" w:hAnsi="Times New Roman" w:cs="Times New Roman"/>
-                <w:sz w:val="24"/>
-                <w:szCs w:val="24"/>
-              </w:rPr>
-              <w:t xml:space="preserve"> 2</w:t>
+            <w:r>
+              <w:rPr>
+                <w:rFonts w:ascii="Times New Roman" w:hAnsi="Times New Roman" w:cs="Times New Roman"/>
+                <w:sz w:val="24"/>
+                <w:szCs w:val="24"/>
+              </w:rPr>
+              <w:t>Pool 2</w:t>
             </w:r>
           </w:p>
         </w:tc>
@@ -3663,23 +2963,13 @@
                 <w:szCs w:val="24"/>
               </w:rPr>
             </w:pPr>
-            <w:proofErr w:type="spellStart"/>
-            <w:r>
-              <w:rPr>
-                <w:rFonts w:ascii="Times New Roman" w:hAnsi="Times New Roman" w:cs="Times New Roman"/>
-                <w:sz w:val="24"/>
-                <w:szCs w:val="24"/>
-              </w:rPr>
-              <w:t>Conv</w:t>
-            </w:r>
-            <w:proofErr w:type="spellEnd"/>
-            <w:r>
-              <w:rPr>
-                <w:rFonts w:ascii="Times New Roman" w:hAnsi="Times New Roman" w:cs="Times New Roman"/>
-                <w:sz w:val="24"/>
-                <w:szCs w:val="24"/>
-              </w:rPr>
-              <w:t xml:space="preserve"> 3</w:t>
+            <w:r>
+              <w:rPr>
+                <w:rFonts w:ascii="Times New Roman" w:hAnsi="Times New Roman" w:cs="Times New Roman"/>
+                <w:sz w:val="24"/>
+                <w:szCs w:val="24"/>
+              </w:rPr>
+              <w:t>Conv 3</w:t>
             </w:r>
           </w:p>
         </w:tc>
@@ -3750,23 +3040,13 @@
                 <w:szCs w:val="24"/>
               </w:rPr>
             </w:pPr>
-            <w:proofErr w:type="spellStart"/>
-            <w:r>
-              <w:rPr>
-                <w:rFonts w:ascii="Times New Roman" w:hAnsi="Times New Roman" w:cs="Times New Roman"/>
-                <w:sz w:val="24"/>
-                <w:szCs w:val="24"/>
-              </w:rPr>
-              <w:t>Conv</w:t>
-            </w:r>
-            <w:proofErr w:type="spellEnd"/>
-            <w:r>
-              <w:rPr>
-                <w:rFonts w:ascii="Times New Roman" w:hAnsi="Times New Roman" w:cs="Times New Roman"/>
-                <w:sz w:val="24"/>
-                <w:szCs w:val="24"/>
-              </w:rPr>
-              <w:t xml:space="preserve"> 4</w:t>
+            <w:r>
+              <w:rPr>
+                <w:rFonts w:ascii="Times New Roman" w:hAnsi="Times New Roman" w:cs="Times New Roman"/>
+                <w:sz w:val="24"/>
+                <w:szCs w:val="24"/>
+              </w:rPr>
+              <w:t>Conv 4</w:t>
             </w:r>
           </w:p>
         </w:tc>
@@ -3837,23 +3117,13 @@
                 <w:szCs w:val="24"/>
               </w:rPr>
             </w:pPr>
-            <w:proofErr w:type="spellStart"/>
-            <w:r>
-              <w:rPr>
-                <w:rFonts w:ascii="Times New Roman" w:hAnsi="Times New Roman" w:cs="Times New Roman"/>
-                <w:sz w:val="24"/>
-                <w:szCs w:val="24"/>
-              </w:rPr>
-              <w:t>Conv</w:t>
-            </w:r>
-            <w:proofErr w:type="spellEnd"/>
-            <w:r>
-              <w:rPr>
-                <w:rFonts w:ascii="Times New Roman" w:hAnsi="Times New Roman" w:cs="Times New Roman"/>
-                <w:sz w:val="24"/>
-                <w:szCs w:val="24"/>
-              </w:rPr>
-              <w:t xml:space="preserve"> 5</w:t>
+            <w:r>
+              <w:rPr>
+                <w:rFonts w:ascii="Times New Roman" w:hAnsi="Times New Roman" w:cs="Times New Roman"/>
+                <w:sz w:val="24"/>
+                <w:szCs w:val="24"/>
+              </w:rPr>
+              <w:t>Conv 5</w:t>
             </w:r>
           </w:p>
         </w:tc>
@@ -3924,23 +3194,13 @@
                 <w:szCs w:val="24"/>
               </w:rPr>
             </w:pPr>
-            <w:proofErr w:type="spellStart"/>
-            <w:r>
-              <w:rPr>
-                <w:rFonts w:ascii="Times New Roman" w:hAnsi="Times New Roman" w:cs="Times New Roman"/>
-                <w:sz w:val="24"/>
-                <w:szCs w:val="24"/>
-              </w:rPr>
-              <w:t>Pool</w:t>
-            </w:r>
-            <w:proofErr w:type="spellEnd"/>
-            <w:r>
-              <w:rPr>
-                <w:rFonts w:ascii="Times New Roman" w:hAnsi="Times New Roman" w:cs="Times New Roman"/>
-                <w:sz w:val="24"/>
-                <w:szCs w:val="24"/>
-              </w:rPr>
-              <w:t xml:space="preserve"> 3</w:t>
+            <w:r>
+              <w:rPr>
+                <w:rFonts w:ascii="Times New Roman" w:hAnsi="Times New Roman" w:cs="Times New Roman"/>
+                <w:sz w:val="24"/>
+                <w:szCs w:val="24"/>
+              </w:rPr>
+              <w:t>Pool 3</w:t>
             </w:r>
           </w:p>
         </w:tc>
@@ -4245,7 +3505,6 @@
         </w:rPr>
         <w:t xml:space="preserve">Tablica 1, </w:t>
       </w:r>
-      <w:proofErr w:type="spellStart"/>
       <w:r>
         <w:rPr>
           <w:rFonts w:ascii="Times New Roman" w:hAnsi="Times New Roman" w:cs="Times New Roman"/>
@@ -4254,18 +3513,7 @@
           <w:sz w:val="24"/>
           <w:szCs w:val="24"/>
         </w:rPr>
-        <w:t>AlexNet</w:t>
-      </w:r>
-      <w:proofErr w:type="spellEnd"/>
-      <w:r>
-        <w:rPr>
-          <w:rFonts w:ascii="Times New Roman" w:hAnsi="Times New Roman" w:cs="Times New Roman"/>
-          <w:i/>
-          <w:iCs/>
-          <w:sz w:val="24"/>
-          <w:szCs w:val="24"/>
-        </w:rPr>
-        <w:t xml:space="preserve"> arhitektura</w:t>
+        <w:t>AlexNet arhitektura</w:t>
       </w:r>
     </w:p>
     <w:p>
@@ -4299,41 +3547,13 @@
           <w:szCs w:val="24"/>
         </w:rPr>
       </w:pPr>
-      <w:proofErr w:type="spellStart"/>
-      <w:r>
-        <w:rPr>
-          <w:rFonts w:ascii="Times New Roman" w:hAnsi="Times New Roman" w:cs="Times New Roman"/>
-          <w:sz w:val="24"/>
-          <w:szCs w:val="24"/>
-        </w:rPr>
-        <w:t>ResNet</w:t>
-      </w:r>
-      <w:proofErr w:type="spellEnd"/>
-      <w:r>
-        <w:rPr>
-          <w:rFonts w:ascii="Times New Roman" w:hAnsi="Times New Roman" w:cs="Times New Roman"/>
-          <w:sz w:val="24"/>
-          <w:szCs w:val="24"/>
-        </w:rPr>
-        <w:t xml:space="preserve"> arhitektura je prva uvela takozvano preskakanje slojeva koje podrazumijeva da se na izlaz određenog bloka doda njegov ulaz, to jest ulaz nekoga bloka je izravno spojen na izlaz toga bloka. Ovakav pristup ubrzava duboku mrežnu konvergenciju jer će se slojevi s lošijim performansama </w:t>
-      </w:r>
-      <w:proofErr w:type="spellStart"/>
-      <w:r>
-        <w:rPr>
-          <w:rFonts w:ascii="Times New Roman" w:hAnsi="Times New Roman" w:cs="Times New Roman"/>
-          <w:sz w:val="24"/>
-          <w:szCs w:val="24"/>
-        </w:rPr>
-        <w:t>regularizacijom</w:t>
-      </w:r>
-      <w:proofErr w:type="spellEnd"/>
-      <w:r>
-        <w:rPr>
-          <w:rFonts w:ascii="Times New Roman" w:hAnsi="Times New Roman" w:cs="Times New Roman"/>
-          <w:sz w:val="24"/>
-          <w:szCs w:val="24"/>
-        </w:rPr>
-        <w:t xml:space="preserve"> preskočiti te tako smanjiti probleme s gradijentom poput nestajanja ili eksplodiranja gradijenta.</w:t>
+      <w:r>
+        <w:rPr>
+          <w:rFonts w:ascii="Times New Roman" w:hAnsi="Times New Roman" w:cs="Times New Roman"/>
+          <w:sz w:val="24"/>
+          <w:szCs w:val="24"/>
+        </w:rPr>
+        <w:t>ResNet arhitektura je prva uvela takozvano preskakanje slojeva koje podrazumijeva da se na izlaz određenog bloka doda njegov ulaz, to jest ulaz nekoga bloka je izravno spojen na izlaz toga bloka. Ovakav pristup ubrzava duboku mrežnu konvergenciju jer će se slojevi s lošijim performansama regularizacijom preskočiti te tako smanjiti probleme s gradijentom poput nestajanja ili eksplodiranja gradijenta.</w:t>
       </w:r>
       <w:r>
         <w:rPr>
@@ -4349,25 +3569,7 @@
           <w:sz w:val="24"/>
           <w:szCs w:val="24"/>
         </w:rPr>
-        <w:t xml:space="preserve">Arhitektura </w:t>
-      </w:r>
-      <w:proofErr w:type="spellStart"/>
-      <w:r>
-        <w:rPr>
-          <w:rFonts w:ascii="Times New Roman" w:hAnsi="Times New Roman" w:cs="Times New Roman"/>
-          <w:sz w:val="24"/>
-          <w:szCs w:val="24"/>
-        </w:rPr>
-        <w:t>ResNet</w:t>
-      </w:r>
-      <w:proofErr w:type="spellEnd"/>
-      <w:r>
-        <w:rPr>
-          <w:rFonts w:ascii="Times New Roman" w:hAnsi="Times New Roman" w:cs="Times New Roman"/>
-          <w:sz w:val="24"/>
-          <w:szCs w:val="24"/>
-        </w:rPr>
-        <w:t xml:space="preserve"> neuronske mreže</w:t>
+        <w:t>Arhitektura ResNet neuronske mreže</w:t>
       </w:r>
       <w:r>
         <w:rPr>
@@ -4424,25 +3626,7 @@
           <w:szCs w:val="24"/>
         </w:rPr>
         <w:lastRenderedPageBreak/>
-        <w:t xml:space="preserve">Prva etapa: sadrži jedan </w:t>
-      </w:r>
-      <w:proofErr w:type="spellStart"/>
-      <w:r>
-        <w:rPr>
-          <w:rFonts w:ascii="Times New Roman" w:hAnsi="Times New Roman" w:cs="Times New Roman"/>
-          <w:sz w:val="24"/>
-          <w:szCs w:val="24"/>
-        </w:rPr>
-        <w:t>konvolucijski</w:t>
-      </w:r>
-      <w:proofErr w:type="spellEnd"/>
-      <w:r>
-        <w:rPr>
-          <w:rFonts w:ascii="Times New Roman" w:hAnsi="Times New Roman" w:cs="Times New Roman"/>
-          <w:sz w:val="24"/>
-          <w:szCs w:val="24"/>
-        </w:rPr>
-        <w:t xml:space="preserve"> sloj od 64 filtera </w:t>
+        <w:t xml:space="preserve">Prva etapa: sadrži jedan konvolucijski sloj od 64 filtera </w:t>
       </w:r>
     </w:p>
     <w:p>
@@ -4466,43 +3650,7 @@
           <w:sz w:val="24"/>
           <w:szCs w:val="24"/>
         </w:rPr>
-        <w:t xml:space="preserve">Druga etapa: sadrži tri uzastopna </w:t>
-      </w:r>
-      <w:proofErr w:type="spellStart"/>
-      <w:r>
-        <w:rPr>
-          <w:rFonts w:ascii="Times New Roman" w:hAnsi="Times New Roman" w:cs="Times New Roman"/>
-          <w:sz w:val="24"/>
-          <w:szCs w:val="24"/>
-        </w:rPr>
-        <w:t>konvolucijska</w:t>
-      </w:r>
-      <w:proofErr w:type="spellEnd"/>
-      <w:r>
-        <w:rPr>
-          <w:rFonts w:ascii="Times New Roman" w:hAnsi="Times New Roman" w:cs="Times New Roman"/>
-          <w:sz w:val="24"/>
-          <w:szCs w:val="24"/>
-        </w:rPr>
-        <w:t xml:space="preserve"> bloka, a svaki blok se sastoji od tri </w:t>
-      </w:r>
-      <w:proofErr w:type="spellStart"/>
-      <w:r>
-        <w:rPr>
-          <w:rFonts w:ascii="Times New Roman" w:hAnsi="Times New Roman" w:cs="Times New Roman"/>
-          <w:sz w:val="24"/>
-          <w:szCs w:val="24"/>
-        </w:rPr>
-        <w:t>konvolucijska</w:t>
-      </w:r>
-      <w:proofErr w:type="spellEnd"/>
-      <w:r>
-        <w:rPr>
-          <w:rFonts w:ascii="Times New Roman" w:hAnsi="Times New Roman" w:cs="Times New Roman"/>
-          <w:sz w:val="24"/>
-          <w:szCs w:val="24"/>
-        </w:rPr>
-        <w:t xml:space="preserve"> sloja s 64, 64 i 128 filtera</w:t>
+        <w:t>Druga etapa: sadrži tri uzastopna konvolucijska bloka, a svaki blok se sastoji od tri konvolucijska sloja s 64, 64 i 128 filtera</w:t>
       </w:r>
     </w:p>
     <w:p>
@@ -4526,43 +3674,7 @@
           <w:sz w:val="24"/>
           <w:szCs w:val="24"/>
         </w:rPr>
-        <w:t xml:space="preserve">Treća etapa: sadrži 4 </w:t>
-      </w:r>
-      <w:proofErr w:type="spellStart"/>
-      <w:r>
-        <w:rPr>
-          <w:rFonts w:ascii="Times New Roman" w:hAnsi="Times New Roman" w:cs="Times New Roman"/>
-          <w:sz w:val="24"/>
-          <w:szCs w:val="24"/>
-        </w:rPr>
-        <w:t>konvolucijskih</w:t>
-      </w:r>
-      <w:proofErr w:type="spellEnd"/>
-      <w:r>
-        <w:rPr>
-          <w:rFonts w:ascii="Times New Roman" w:hAnsi="Times New Roman" w:cs="Times New Roman"/>
-          <w:sz w:val="24"/>
-          <w:szCs w:val="24"/>
-        </w:rPr>
-        <w:t xml:space="preserve"> blokova koji se sastoje od tri </w:t>
-      </w:r>
-      <w:proofErr w:type="spellStart"/>
-      <w:r>
-        <w:rPr>
-          <w:rFonts w:ascii="Times New Roman" w:hAnsi="Times New Roman" w:cs="Times New Roman"/>
-          <w:sz w:val="24"/>
-          <w:szCs w:val="24"/>
-        </w:rPr>
-        <w:t>konvolucijska</w:t>
-      </w:r>
-      <w:proofErr w:type="spellEnd"/>
-      <w:r>
-        <w:rPr>
-          <w:rFonts w:ascii="Times New Roman" w:hAnsi="Times New Roman" w:cs="Times New Roman"/>
-          <w:sz w:val="24"/>
-          <w:szCs w:val="24"/>
-        </w:rPr>
-        <w:t xml:space="preserve"> sloja s 128,</w:t>
+        <w:t>Treća etapa: sadrži 4 konvolucijskih blokova koji se sastoje od tri konvolucijska sloja s 128,</w:t>
       </w:r>
       <w:r>
         <w:rPr>
@@ -4602,43 +3714,7 @@
           <w:sz w:val="24"/>
           <w:szCs w:val="24"/>
         </w:rPr>
-        <w:t xml:space="preserve">Četvrta etapa: sadrži 6 </w:t>
-      </w:r>
-      <w:proofErr w:type="spellStart"/>
-      <w:r>
-        <w:rPr>
-          <w:rFonts w:ascii="Times New Roman" w:hAnsi="Times New Roman" w:cs="Times New Roman"/>
-          <w:sz w:val="24"/>
-          <w:szCs w:val="24"/>
-        </w:rPr>
-        <w:t>konvolucijskih</w:t>
-      </w:r>
-      <w:proofErr w:type="spellEnd"/>
-      <w:r>
-        <w:rPr>
-          <w:rFonts w:ascii="Times New Roman" w:hAnsi="Times New Roman" w:cs="Times New Roman"/>
-          <w:sz w:val="24"/>
-          <w:szCs w:val="24"/>
-        </w:rPr>
-        <w:t xml:space="preserve"> blokova s tri </w:t>
-      </w:r>
-      <w:proofErr w:type="spellStart"/>
-      <w:r>
-        <w:rPr>
-          <w:rFonts w:ascii="Times New Roman" w:hAnsi="Times New Roman" w:cs="Times New Roman"/>
-          <w:sz w:val="24"/>
-          <w:szCs w:val="24"/>
-        </w:rPr>
-        <w:t>konvolucijska</w:t>
-      </w:r>
-      <w:proofErr w:type="spellEnd"/>
-      <w:r>
-        <w:rPr>
-          <w:rFonts w:ascii="Times New Roman" w:hAnsi="Times New Roman" w:cs="Times New Roman"/>
-          <w:sz w:val="24"/>
-          <w:szCs w:val="24"/>
-        </w:rPr>
-        <w:t xml:space="preserve"> sloja koji imaju 256, 256 i 1024 filtera</w:t>
+        <w:t>Četvrta etapa: sadrži 6 konvolucijskih blokova s tri konvolucijska sloja koji imaju 256, 256 i 1024 filtera</w:t>
       </w:r>
     </w:p>
     <w:p>
@@ -4662,43 +3738,7 @@
           <w:sz w:val="24"/>
           <w:szCs w:val="24"/>
         </w:rPr>
-        <w:t xml:space="preserve">Peta etapa: sadrži tri </w:t>
-      </w:r>
-      <w:proofErr w:type="spellStart"/>
-      <w:r>
-        <w:rPr>
-          <w:rFonts w:ascii="Times New Roman" w:hAnsi="Times New Roman" w:cs="Times New Roman"/>
-          <w:sz w:val="24"/>
-          <w:szCs w:val="24"/>
-        </w:rPr>
-        <w:t>konvolucijska</w:t>
-      </w:r>
-      <w:proofErr w:type="spellEnd"/>
-      <w:r>
-        <w:rPr>
-          <w:rFonts w:ascii="Times New Roman" w:hAnsi="Times New Roman" w:cs="Times New Roman"/>
-          <w:sz w:val="24"/>
-          <w:szCs w:val="24"/>
-        </w:rPr>
-        <w:t xml:space="preserve"> bloka koji imaju tri </w:t>
-      </w:r>
-      <w:proofErr w:type="spellStart"/>
-      <w:r>
-        <w:rPr>
-          <w:rFonts w:ascii="Times New Roman" w:hAnsi="Times New Roman" w:cs="Times New Roman"/>
-          <w:sz w:val="24"/>
-          <w:szCs w:val="24"/>
-        </w:rPr>
-        <w:t>konvolucijska</w:t>
-      </w:r>
-      <w:proofErr w:type="spellEnd"/>
-      <w:r>
-        <w:rPr>
-          <w:rFonts w:ascii="Times New Roman" w:hAnsi="Times New Roman" w:cs="Times New Roman"/>
-          <w:sz w:val="24"/>
-          <w:szCs w:val="24"/>
-        </w:rPr>
-        <w:t xml:space="preserve"> sloja s 512, 512 i 2048 filtera</w:t>
+        <w:t>Peta etapa: sadrži tri konvolucijska bloka koji imaju tri konvolucijska sloja s 512, 512 i 2048 filtera</w:t>
       </w:r>
     </w:p>
     <w:tbl>
@@ -4731,7 +3771,6 @@
                 <w:szCs w:val="24"/>
               </w:rPr>
             </w:pPr>
-            <w:proofErr w:type="spellStart"/>
             <w:r>
               <w:rPr>
                 <w:rFonts w:ascii="Times New Roman" w:hAnsi="Times New Roman" w:cs="Times New Roman"/>
@@ -4740,7 +3779,6 @@
               </w:rPr>
               <w:t>Layer</w:t>
             </w:r>
-            <w:proofErr w:type="spellEnd"/>
           </w:p>
         </w:tc>
         <w:tc>
@@ -4757,34 +3795,14 @@
                 <w:szCs w:val="24"/>
               </w:rPr>
             </w:pPr>
-            <w:proofErr w:type="spellStart"/>
-            <w:r>
-              <w:rPr>
-                <w:rFonts w:ascii="Times New Roman" w:hAnsi="Times New Roman" w:cs="Times New Roman"/>
-                <w:sz w:val="24"/>
-                <w:szCs w:val="24"/>
-              </w:rPr>
-              <w:t>Feature</w:t>
-            </w:r>
-            <w:proofErr w:type="spellEnd"/>
-            <w:r>
-              <w:rPr>
-                <w:rFonts w:ascii="Times New Roman" w:hAnsi="Times New Roman" w:cs="Times New Roman"/>
-                <w:sz w:val="24"/>
-                <w:szCs w:val="24"/>
-              </w:rPr>
-              <w:t xml:space="preserve"> </w:t>
-            </w:r>
-            <w:proofErr w:type="spellStart"/>
-            <w:r>
-              <w:rPr>
-                <w:rFonts w:ascii="Times New Roman" w:hAnsi="Times New Roman" w:cs="Times New Roman"/>
-                <w:sz w:val="24"/>
-                <w:szCs w:val="24"/>
-              </w:rPr>
-              <w:t>map</w:t>
-            </w:r>
-            <w:proofErr w:type="spellEnd"/>
+            <w:r>
+              <w:rPr>
+                <w:rFonts w:ascii="Times New Roman" w:hAnsi="Times New Roman" w:cs="Times New Roman"/>
+                <w:sz w:val="24"/>
+                <w:szCs w:val="24"/>
+              </w:rPr>
+              <w:t>Feature map</w:t>
+            </w:r>
           </w:p>
         </w:tc>
         <w:tc>
@@ -4801,34 +3819,14 @@
                 <w:szCs w:val="24"/>
               </w:rPr>
             </w:pPr>
-            <w:proofErr w:type="spellStart"/>
-            <w:r>
-              <w:rPr>
-                <w:rFonts w:ascii="Times New Roman" w:hAnsi="Times New Roman" w:cs="Times New Roman"/>
-                <w:sz w:val="24"/>
-                <w:szCs w:val="24"/>
-              </w:rPr>
-              <w:t>Kernel</w:t>
-            </w:r>
-            <w:proofErr w:type="spellEnd"/>
-            <w:r>
-              <w:rPr>
-                <w:rFonts w:ascii="Times New Roman" w:hAnsi="Times New Roman" w:cs="Times New Roman"/>
-                <w:sz w:val="24"/>
-                <w:szCs w:val="24"/>
-              </w:rPr>
-              <w:t xml:space="preserve"> </w:t>
-            </w:r>
-            <w:proofErr w:type="spellStart"/>
-            <w:r>
-              <w:rPr>
-                <w:rFonts w:ascii="Times New Roman" w:hAnsi="Times New Roman" w:cs="Times New Roman"/>
-                <w:sz w:val="24"/>
-                <w:szCs w:val="24"/>
-              </w:rPr>
-              <w:t>size</w:t>
-            </w:r>
-            <w:proofErr w:type="spellEnd"/>
+            <w:r>
+              <w:rPr>
+                <w:rFonts w:ascii="Times New Roman" w:hAnsi="Times New Roman" w:cs="Times New Roman"/>
+                <w:sz w:val="24"/>
+                <w:szCs w:val="24"/>
+              </w:rPr>
+              <w:t>Kernel size</w:t>
+            </w:r>
           </w:p>
         </w:tc>
       </w:tr>
@@ -4850,23 +3848,13 @@
                 <w:szCs w:val="24"/>
               </w:rPr>
             </w:pPr>
-            <w:proofErr w:type="spellStart"/>
-            <w:r>
-              <w:rPr>
-                <w:rFonts w:ascii="Times New Roman" w:hAnsi="Times New Roman" w:cs="Times New Roman"/>
-                <w:sz w:val="24"/>
-                <w:szCs w:val="24"/>
-              </w:rPr>
-              <w:t>Conv</w:t>
-            </w:r>
-            <w:proofErr w:type="spellEnd"/>
-            <w:r>
-              <w:rPr>
-                <w:rFonts w:ascii="Times New Roman" w:hAnsi="Times New Roman" w:cs="Times New Roman"/>
-                <w:sz w:val="24"/>
-                <w:szCs w:val="24"/>
-              </w:rPr>
-              <w:t xml:space="preserve"> 1</w:t>
+            <w:r>
+              <w:rPr>
+                <w:rFonts w:ascii="Times New Roman" w:hAnsi="Times New Roman" w:cs="Times New Roman"/>
+                <w:sz w:val="24"/>
+                <w:szCs w:val="24"/>
+              </w:rPr>
+              <w:t>Conv 1</w:t>
             </w:r>
           </w:p>
         </w:tc>
@@ -4956,7 +3944,6 @@
               </w:rPr>
               <w:t xml:space="preserve">3 x </w:t>
             </w:r>
-            <w:proofErr w:type="spellStart"/>
             <w:r>
               <w:rPr>
                 <w:rFonts w:ascii="Times New Roman" w:hAnsi="Times New Roman" w:cs="Times New Roman"/>
@@ -4971,16 +3958,7 @@
                 <w:sz w:val="24"/>
                 <w:szCs w:val="24"/>
               </w:rPr>
-              <w:t>v</w:t>
-            </w:r>
-            <w:proofErr w:type="spellEnd"/>
-            <w:r>
-              <w:rPr>
-                <w:rFonts w:ascii="Times New Roman" w:hAnsi="Times New Roman" w:cs="Times New Roman"/>
-                <w:sz w:val="24"/>
-                <w:szCs w:val="24"/>
-              </w:rPr>
-              <w:t xml:space="preserve"> 2</w:t>
+              <w:t>v 2</w:t>
             </w:r>
           </w:p>
         </w:tc>
@@ -5146,23 +4124,13 @@
               </w:rPr>
               <w:t xml:space="preserve">4 x </w:t>
             </w:r>
-            <w:proofErr w:type="spellStart"/>
-            <w:r>
-              <w:rPr>
-                <w:rFonts w:ascii="Times New Roman" w:hAnsi="Times New Roman" w:cs="Times New Roman"/>
-                <w:sz w:val="24"/>
-                <w:szCs w:val="24"/>
-              </w:rPr>
-              <w:t>Conv</w:t>
-            </w:r>
-            <w:proofErr w:type="spellEnd"/>
-            <w:r>
-              <w:rPr>
-                <w:rFonts w:ascii="Times New Roman" w:hAnsi="Times New Roman" w:cs="Times New Roman"/>
-                <w:sz w:val="24"/>
-                <w:szCs w:val="24"/>
-              </w:rPr>
-              <w:t xml:space="preserve"> </w:t>
+            <w:r>
+              <w:rPr>
+                <w:rFonts w:ascii="Times New Roman" w:hAnsi="Times New Roman" w:cs="Times New Roman"/>
+                <w:sz w:val="24"/>
+                <w:szCs w:val="24"/>
+              </w:rPr>
+              <w:t xml:space="preserve">Conv </w:t>
             </w:r>
             <w:r>
               <w:rPr>
@@ -5334,25 +4302,7 @@
                 <w:sz w:val="24"/>
                 <w:szCs w:val="24"/>
               </w:rPr>
-              <w:t xml:space="preserve">6 x </w:t>
-            </w:r>
-            <w:proofErr w:type="spellStart"/>
-            <w:r>
-              <w:rPr>
-                <w:rFonts w:ascii="Times New Roman" w:hAnsi="Times New Roman" w:cs="Times New Roman"/>
-                <w:sz w:val="24"/>
-                <w:szCs w:val="24"/>
-              </w:rPr>
-              <w:t>Conv</w:t>
-            </w:r>
-            <w:proofErr w:type="spellEnd"/>
-            <w:r>
-              <w:rPr>
-                <w:rFonts w:ascii="Times New Roman" w:hAnsi="Times New Roman" w:cs="Times New Roman"/>
-                <w:sz w:val="24"/>
-                <w:szCs w:val="24"/>
-              </w:rPr>
-              <w:t xml:space="preserve"> 4</w:t>
+              <w:t>6 x Conv 4</w:t>
             </w:r>
           </w:p>
         </w:tc>
@@ -5507,23 +4457,13 @@
               </w:rPr>
               <w:t xml:space="preserve">3 x </w:t>
             </w:r>
-            <w:proofErr w:type="spellStart"/>
-            <w:r>
-              <w:rPr>
-                <w:rFonts w:ascii="Times New Roman" w:hAnsi="Times New Roman" w:cs="Times New Roman"/>
-                <w:sz w:val="24"/>
-                <w:szCs w:val="24"/>
-              </w:rPr>
-              <w:t>Conv</w:t>
-            </w:r>
-            <w:proofErr w:type="spellEnd"/>
-            <w:r>
-              <w:rPr>
-                <w:rFonts w:ascii="Times New Roman" w:hAnsi="Times New Roman" w:cs="Times New Roman"/>
-                <w:sz w:val="24"/>
-                <w:szCs w:val="24"/>
-              </w:rPr>
-              <w:t xml:space="preserve"> </w:t>
+            <w:r>
+              <w:rPr>
+                <w:rFonts w:ascii="Times New Roman" w:hAnsi="Times New Roman" w:cs="Times New Roman"/>
+                <w:sz w:val="24"/>
+                <w:szCs w:val="24"/>
+              </w:rPr>
+              <w:t xml:space="preserve">Conv </w:t>
             </w:r>
             <w:r>
               <w:rPr>
@@ -5809,79 +4749,7 @@
           <w:sz w:val="24"/>
           <w:szCs w:val="24"/>
         </w:rPr>
-        <w:t xml:space="preserve">Arhitektura VGG16 </w:t>
-      </w:r>
-      <w:proofErr w:type="spellStart"/>
-      <w:r>
-        <w:rPr>
-          <w:rFonts w:ascii="Times New Roman" w:hAnsi="Times New Roman" w:cs="Times New Roman"/>
-          <w:sz w:val="24"/>
-          <w:szCs w:val="24"/>
-        </w:rPr>
-        <w:t>konvolucijske</w:t>
-      </w:r>
-      <w:proofErr w:type="spellEnd"/>
-      <w:r>
-        <w:rPr>
-          <w:rFonts w:ascii="Times New Roman" w:hAnsi="Times New Roman" w:cs="Times New Roman"/>
-          <w:sz w:val="24"/>
-          <w:szCs w:val="24"/>
-        </w:rPr>
-        <w:t xml:space="preserve"> mreže se sastoji od pet </w:t>
-      </w:r>
-      <w:proofErr w:type="spellStart"/>
-      <w:r>
-        <w:rPr>
-          <w:rFonts w:ascii="Times New Roman" w:hAnsi="Times New Roman" w:cs="Times New Roman"/>
-          <w:sz w:val="24"/>
-          <w:szCs w:val="24"/>
-        </w:rPr>
-        <w:t>konvolucijskih</w:t>
-      </w:r>
-      <w:proofErr w:type="spellEnd"/>
-      <w:r>
-        <w:rPr>
-          <w:rFonts w:ascii="Times New Roman" w:hAnsi="Times New Roman" w:cs="Times New Roman"/>
-          <w:sz w:val="24"/>
-          <w:szCs w:val="24"/>
-        </w:rPr>
-        <w:t xml:space="preserve"> blokova i jednog </w:t>
-      </w:r>
-      <w:proofErr w:type="spellStart"/>
-      <w:r>
-        <w:rPr>
-          <w:rFonts w:ascii="Times New Roman" w:hAnsi="Times New Roman" w:cs="Times New Roman"/>
-          <w:sz w:val="24"/>
-          <w:szCs w:val="24"/>
-        </w:rPr>
-        <w:t>fully</w:t>
-      </w:r>
-      <w:proofErr w:type="spellEnd"/>
-      <w:r>
-        <w:rPr>
-          <w:rFonts w:ascii="Times New Roman" w:hAnsi="Times New Roman" w:cs="Times New Roman"/>
-          <w:sz w:val="24"/>
-          <w:szCs w:val="24"/>
-        </w:rPr>
-        <w:t xml:space="preserve"> </w:t>
-      </w:r>
-      <w:proofErr w:type="spellStart"/>
-      <w:r>
-        <w:rPr>
-          <w:rFonts w:ascii="Times New Roman" w:hAnsi="Times New Roman" w:cs="Times New Roman"/>
-          <w:sz w:val="24"/>
-          <w:szCs w:val="24"/>
-        </w:rPr>
-        <w:t>connected</w:t>
-      </w:r>
-      <w:proofErr w:type="spellEnd"/>
-      <w:r>
-        <w:rPr>
-          <w:rFonts w:ascii="Times New Roman" w:hAnsi="Times New Roman" w:cs="Times New Roman"/>
-          <w:sz w:val="24"/>
-          <w:szCs w:val="24"/>
-        </w:rPr>
-        <w:t xml:space="preserve"> bloka, prikazana je </w:t>
+        <w:t xml:space="preserve">Arhitektura VGG16 konvolucijske mreže se sastoji od pet konvolucijskih blokova i jednog fully connected bloka, prikazana je </w:t>
       </w:r>
       <w:r>
         <w:rPr>
@@ -5921,25 +4789,7 @@
           <w:sz w:val="24"/>
           <w:szCs w:val="24"/>
         </w:rPr>
-        <w:t xml:space="preserve">Prva etapa: sadrži dva </w:t>
-      </w:r>
-      <w:proofErr w:type="spellStart"/>
-      <w:r>
-        <w:rPr>
-          <w:rFonts w:ascii="Times New Roman" w:hAnsi="Times New Roman" w:cs="Times New Roman"/>
-          <w:sz w:val="24"/>
-          <w:szCs w:val="24"/>
-        </w:rPr>
-        <w:t>konvolucijska</w:t>
-      </w:r>
-      <w:proofErr w:type="spellEnd"/>
-      <w:r>
-        <w:rPr>
-          <w:rFonts w:ascii="Times New Roman" w:hAnsi="Times New Roman" w:cs="Times New Roman"/>
-          <w:sz w:val="24"/>
-          <w:szCs w:val="24"/>
-        </w:rPr>
-        <w:t xml:space="preserve"> sloja od 64 filtera</w:t>
+        <w:t>Prva etapa: sadrži dva konvolucijska sloja od 64 filtera</w:t>
       </w:r>
       <w:r>
         <w:rPr>
@@ -5955,25 +4805,7 @@
           <w:sz w:val="24"/>
           <w:szCs w:val="24"/>
         </w:rPr>
-        <w:t xml:space="preserve"> veličine 3x3 te </w:t>
-      </w:r>
-      <w:proofErr w:type="spellStart"/>
-      <w:r>
-        <w:rPr>
-          <w:rFonts w:ascii="Times New Roman" w:hAnsi="Times New Roman" w:cs="Times New Roman"/>
-          <w:sz w:val="24"/>
-          <w:szCs w:val="24"/>
-        </w:rPr>
-        <w:t>pooling</w:t>
-      </w:r>
-      <w:proofErr w:type="spellEnd"/>
-      <w:r>
-        <w:rPr>
-          <w:rFonts w:ascii="Times New Roman" w:hAnsi="Times New Roman" w:cs="Times New Roman"/>
-          <w:sz w:val="24"/>
-          <w:szCs w:val="24"/>
-        </w:rPr>
-        <w:t xml:space="preserve"> sloj</w:t>
+        <w:t xml:space="preserve"> veličine 3x3 te pooling sloj</w:t>
       </w:r>
     </w:p>
     <w:p>
@@ -5997,25 +4829,7 @@
           <w:sz w:val="24"/>
           <w:szCs w:val="24"/>
         </w:rPr>
-        <w:t xml:space="preserve">Druga etapa: sadrži dva </w:t>
-      </w:r>
-      <w:proofErr w:type="spellStart"/>
-      <w:r>
-        <w:rPr>
-          <w:rFonts w:ascii="Times New Roman" w:hAnsi="Times New Roman" w:cs="Times New Roman"/>
-          <w:sz w:val="24"/>
-          <w:szCs w:val="24"/>
-        </w:rPr>
-        <w:t>konvolucijska</w:t>
-      </w:r>
-      <w:proofErr w:type="spellEnd"/>
-      <w:r>
-        <w:rPr>
-          <w:rFonts w:ascii="Times New Roman" w:hAnsi="Times New Roman" w:cs="Times New Roman"/>
-          <w:sz w:val="24"/>
-          <w:szCs w:val="24"/>
-        </w:rPr>
-        <w:t xml:space="preserve"> s 128 filtera </w:t>
+        <w:t xml:space="preserve">Druga etapa: sadrži dva konvolucijska s 128 filtera </w:t>
       </w:r>
       <w:r>
         <w:rPr>
@@ -6031,25 +4845,7 @@
           <w:sz w:val="24"/>
           <w:szCs w:val="24"/>
         </w:rPr>
-        <w:t xml:space="preserve">veličine 3x3 i </w:t>
-      </w:r>
-      <w:proofErr w:type="spellStart"/>
-      <w:r>
-        <w:rPr>
-          <w:rFonts w:ascii="Times New Roman" w:hAnsi="Times New Roman" w:cs="Times New Roman"/>
-          <w:sz w:val="24"/>
-          <w:szCs w:val="24"/>
-        </w:rPr>
-        <w:t>pooling</w:t>
-      </w:r>
-      <w:proofErr w:type="spellEnd"/>
-      <w:r>
-        <w:rPr>
-          <w:rFonts w:ascii="Times New Roman" w:hAnsi="Times New Roman" w:cs="Times New Roman"/>
-          <w:sz w:val="24"/>
-          <w:szCs w:val="24"/>
-        </w:rPr>
-        <w:t xml:space="preserve"> sloj</w:t>
+        <w:t>veličine 3x3 i pooling sloj</w:t>
       </w:r>
     </w:p>
     <w:p>
@@ -6082,43 +4878,7 @@
           <w:sz w:val="24"/>
           <w:szCs w:val="24"/>
         </w:rPr>
-        <w:t xml:space="preserve"> tri </w:t>
-      </w:r>
-      <w:proofErr w:type="spellStart"/>
-      <w:r>
-        <w:rPr>
-          <w:rFonts w:ascii="Times New Roman" w:hAnsi="Times New Roman" w:cs="Times New Roman"/>
-          <w:sz w:val="24"/>
-          <w:szCs w:val="24"/>
-        </w:rPr>
-        <w:t>konvolucijska</w:t>
-      </w:r>
-      <w:proofErr w:type="spellEnd"/>
-      <w:r>
-        <w:rPr>
-          <w:rFonts w:ascii="Times New Roman" w:hAnsi="Times New Roman" w:cs="Times New Roman"/>
-          <w:sz w:val="24"/>
-          <w:szCs w:val="24"/>
-        </w:rPr>
-        <w:t xml:space="preserve"> sloja s 256 filtera koji su veličine 3x3 nakon kojih slijedi </w:t>
-      </w:r>
-      <w:proofErr w:type="spellStart"/>
-      <w:r>
-        <w:rPr>
-          <w:rFonts w:ascii="Times New Roman" w:hAnsi="Times New Roman" w:cs="Times New Roman"/>
-          <w:sz w:val="24"/>
-          <w:szCs w:val="24"/>
-        </w:rPr>
-        <w:t>pooling</w:t>
-      </w:r>
-      <w:proofErr w:type="spellEnd"/>
-      <w:r>
-        <w:rPr>
-          <w:rFonts w:ascii="Times New Roman" w:hAnsi="Times New Roman" w:cs="Times New Roman"/>
-          <w:sz w:val="24"/>
-          <w:szCs w:val="24"/>
-        </w:rPr>
-        <w:t xml:space="preserve"> sloj</w:t>
+        <w:t xml:space="preserve"> tri konvolucijska sloja s 256 filtera koji su veličine 3x3 nakon kojih slijedi pooling sloj</w:t>
       </w:r>
     </w:p>
     <w:p>
@@ -6142,43 +4902,7 @@
           <w:sz w:val="24"/>
           <w:szCs w:val="24"/>
         </w:rPr>
-        <w:t xml:space="preserve">Četvrta etapa: sadrži tri </w:t>
-      </w:r>
-      <w:proofErr w:type="spellStart"/>
-      <w:r>
-        <w:rPr>
-          <w:rFonts w:ascii="Times New Roman" w:hAnsi="Times New Roman" w:cs="Times New Roman"/>
-          <w:sz w:val="24"/>
-          <w:szCs w:val="24"/>
-        </w:rPr>
-        <w:t>konvolucijska</w:t>
-      </w:r>
-      <w:proofErr w:type="spellEnd"/>
-      <w:r>
-        <w:rPr>
-          <w:rFonts w:ascii="Times New Roman" w:hAnsi="Times New Roman" w:cs="Times New Roman"/>
-          <w:sz w:val="24"/>
-          <w:szCs w:val="24"/>
-        </w:rPr>
-        <w:t xml:space="preserve"> sloja s 512 filtera koji su veličine 3x3 i </w:t>
-      </w:r>
-      <w:proofErr w:type="spellStart"/>
-      <w:r>
-        <w:rPr>
-          <w:rFonts w:ascii="Times New Roman" w:hAnsi="Times New Roman" w:cs="Times New Roman"/>
-          <w:sz w:val="24"/>
-          <w:szCs w:val="24"/>
-        </w:rPr>
-        <w:t>pooling</w:t>
-      </w:r>
-      <w:proofErr w:type="spellEnd"/>
-      <w:r>
-        <w:rPr>
-          <w:rFonts w:ascii="Times New Roman" w:hAnsi="Times New Roman" w:cs="Times New Roman"/>
-          <w:sz w:val="24"/>
-          <w:szCs w:val="24"/>
-        </w:rPr>
-        <w:t xml:space="preserve"> sloj</w:t>
+        <w:t>Četvrta etapa: sadrži tri konvolucijska sloja s 512 filtera koji su veličine 3x3 i pooling sloj</w:t>
       </w:r>
     </w:p>
     <w:p>
@@ -6202,43 +4926,7 @@
           <w:sz w:val="24"/>
           <w:szCs w:val="24"/>
         </w:rPr>
-        <w:t xml:space="preserve">Peta etapa: isto kao i četvrta etapa sadrži tri </w:t>
-      </w:r>
-      <w:proofErr w:type="spellStart"/>
-      <w:r>
-        <w:rPr>
-          <w:rFonts w:ascii="Times New Roman" w:hAnsi="Times New Roman" w:cs="Times New Roman"/>
-          <w:sz w:val="24"/>
-          <w:szCs w:val="24"/>
-        </w:rPr>
-        <w:t>konvolucijska</w:t>
-      </w:r>
-      <w:proofErr w:type="spellEnd"/>
-      <w:r>
-        <w:rPr>
-          <w:rFonts w:ascii="Times New Roman" w:hAnsi="Times New Roman" w:cs="Times New Roman"/>
-          <w:sz w:val="24"/>
-          <w:szCs w:val="24"/>
-        </w:rPr>
-        <w:t xml:space="preserve"> sloja s 512 filtera koji su veličine 3x3 i </w:t>
-      </w:r>
-      <w:proofErr w:type="spellStart"/>
-      <w:r>
-        <w:rPr>
-          <w:rFonts w:ascii="Times New Roman" w:hAnsi="Times New Roman" w:cs="Times New Roman"/>
-          <w:sz w:val="24"/>
-          <w:szCs w:val="24"/>
-        </w:rPr>
-        <w:t>pooling</w:t>
-      </w:r>
-      <w:proofErr w:type="spellEnd"/>
-      <w:r>
-        <w:rPr>
-          <w:rFonts w:ascii="Times New Roman" w:hAnsi="Times New Roman" w:cs="Times New Roman"/>
-          <w:sz w:val="24"/>
-          <w:szCs w:val="24"/>
-        </w:rPr>
-        <w:t xml:space="preserve"> sloj</w:t>
+        <w:t>Peta etapa: isto kao i četvrta etapa sadrži tri konvolucijska sloja s 512 filtera koji su veličine 3x3 i pooling sloj</w:t>
       </w:r>
     </w:p>
     <w:p>
@@ -6262,43 +4950,7 @@
           <w:sz w:val="24"/>
           <w:szCs w:val="24"/>
         </w:rPr>
-        <w:t xml:space="preserve">Šesta etapa: sadrži tri </w:t>
-      </w:r>
-      <w:proofErr w:type="spellStart"/>
-      <w:r>
-        <w:rPr>
-          <w:rFonts w:ascii="Times New Roman" w:hAnsi="Times New Roman" w:cs="Times New Roman"/>
-          <w:sz w:val="24"/>
-          <w:szCs w:val="24"/>
-        </w:rPr>
-        <w:t>fully</w:t>
-      </w:r>
-      <w:proofErr w:type="spellEnd"/>
-      <w:r>
-        <w:rPr>
-          <w:rFonts w:ascii="Times New Roman" w:hAnsi="Times New Roman" w:cs="Times New Roman"/>
-          <w:sz w:val="24"/>
-          <w:szCs w:val="24"/>
-        </w:rPr>
-        <w:t xml:space="preserve"> </w:t>
-      </w:r>
-      <w:proofErr w:type="spellStart"/>
-      <w:r>
-        <w:rPr>
-          <w:rFonts w:ascii="Times New Roman" w:hAnsi="Times New Roman" w:cs="Times New Roman"/>
-          <w:sz w:val="24"/>
-          <w:szCs w:val="24"/>
-        </w:rPr>
-        <w:t>connected</w:t>
-      </w:r>
-      <w:proofErr w:type="spellEnd"/>
-      <w:r>
-        <w:rPr>
-          <w:rFonts w:ascii="Times New Roman" w:hAnsi="Times New Roman" w:cs="Times New Roman"/>
-          <w:sz w:val="24"/>
-          <w:szCs w:val="24"/>
-        </w:rPr>
-        <w:t xml:space="preserve"> sloja, prv</w:t>
+        <w:t>Šesta etapa: sadrži tri fully connected sloja, prv</w:t>
       </w:r>
       <w:r>
         <w:rPr>
@@ -6443,7 +5095,6 @@
                 <w:szCs w:val="24"/>
               </w:rPr>
             </w:pPr>
-            <w:proofErr w:type="spellStart"/>
             <w:r>
               <w:rPr>
                 <w:rFonts w:ascii="Times New Roman" w:hAnsi="Times New Roman" w:cs="Times New Roman"/>
@@ -6452,7 +5103,6 @@
               </w:rPr>
               <w:t>Layer</w:t>
             </w:r>
-            <w:proofErr w:type="spellEnd"/>
           </w:p>
         </w:tc>
         <w:tc>
@@ -6469,34 +5119,14 @@
                 <w:szCs w:val="24"/>
               </w:rPr>
             </w:pPr>
-            <w:proofErr w:type="spellStart"/>
-            <w:r>
-              <w:rPr>
-                <w:rFonts w:ascii="Times New Roman" w:hAnsi="Times New Roman" w:cs="Times New Roman"/>
-                <w:sz w:val="24"/>
-                <w:szCs w:val="24"/>
-              </w:rPr>
-              <w:t>Feature</w:t>
-            </w:r>
-            <w:proofErr w:type="spellEnd"/>
-            <w:r>
-              <w:rPr>
-                <w:rFonts w:ascii="Times New Roman" w:hAnsi="Times New Roman" w:cs="Times New Roman"/>
-                <w:sz w:val="24"/>
-                <w:szCs w:val="24"/>
-              </w:rPr>
-              <w:t xml:space="preserve"> </w:t>
-            </w:r>
-            <w:proofErr w:type="spellStart"/>
-            <w:r>
-              <w:rPr>
-                <w:rFonts w:ascii="Times New Roman" w:hAnsi="Times New Roman" w:cs="Times New Roman"/>
-                <w:sz w:val="24"/>
-                <w:szCs w:val="24"/>
-              </w:rPr>
-              <w:t>map</w:t>
-            </w:r>
-            <w:proofErr w:type="spellEnd"/>
+            <w:r>
+              <w:rPr>
+                <w:rFonts w:ascii="Times New Roman" w:hAnsi="Times New Roman" w:cs="Times New Roman"/>
+                <w:sz w:val="24"/>
+                <w:szCs w:val="24"/>
+              </w:rPr>
+              <w:t>Feature map</w:t>
+            </w:r>
           </w:p>
         </w:tc>
         <w:tc>
@@ -6513,34 +5143,14 @@
                 <w:szCs w:val="24"/>
               </w:rPr>
             </w:pPr>
-            <w:proofErr w:type="spellStart"/>
-            <w:r>
-              <w:rPr>
-                <w:rFonts w:ascii="Times New Roman" w:hAnsi="Times New Roman" w:cs="Times New Roman"/>
-                <w:sz w:val="24"/>
-                <w:szCs w:val="24"/>
-              </w:rPr>
-              <w:t>Kernel</w:t>
-            </w:r>
-            <w:proofErr w:type="spellEnd"/>
-            <w:r>
-              <w:rPr>
-                <w:rFonts w:ascii="Times New Roman" w:hAnsi="Times New Roman" w:cs="Times New Roman"/>
-                <w:sz w:val="24"/>
-                <w:szCs w:val="24"/>
-              </w:rPr>
-              <w:t xml:space="preserve"> </w:t>
-            </w:r>
-            <w:proofErr w:type="spellStart"/>
-            <w:r>
-              <w:rPr>
-                <w:rFonts w:ascii="Times New Roman" w:hAnsi="Times New Roman" w:cs="Times New Roman"/>
-                <w:sz w:val="24"/>
-                <w:szCs w:val="24"/>
-              </w:rPr>
-              <w:t>size</w:t>
-            </w:r>
-            <w:proofErr w:type="spellEnd"/>
+            <w:r>
+              <w:rPr>
+                <w:rFonts w:ascii="Times New Roman" w:hAnsi="Times New Roman" w:cs="Times New Roman"/>
+                <w:sz w:val="24"/>
+                <w:szCs w:val="24"/>
+              </w:rPr>
+              <w:t>Kernel size</w:t>
+            </w:r>
           </w:p>
         </w:tc>
       </w:tr>
@@ -6568,25 +5178,7 @@
                 <w:sz w:val="24"/>
                 <w:szCs w:val="24"/>
               </w:rPr>
-              <w:t xml:space="preserve">2 x </w:t>
-            </w:r>
-            <w:proofErr w:type="spellStart"/>
-            <w:r>
-              <w:rPr>
-                <w:rFonts w:ascii="Times New Roman" w:hAnsi="Times New Roman" w:cs="Times New Roman"/>
-                <w:sz w:val="24"/>
-                <w:szCs w:val="24"/>
-              </w:rPr>
-              <w:t>Conv</w:t>
-            </w:r>
-            <w:proofErr w:type="spellEnd"/>
-            <w:r>
-              <w:rPr>
-                <w:rFonts w:ascii="Times New Roman" w:hAnsi="Times New Roman" w:cs="Times New Roman"/>
-                <w:sz w:val="24"/>
-                <w:szCs w:val="24"/>
-              </w:rPr>
-              <w:t xml:space="preserve"> 1 </w:t>
+              <w:t xml:space="preserve">2 x Conv 1 </w:t>
             </w:r>
           </w:p>
         </w:tc>
@@ -6657,23 +5249,13 @@
                 <w:szCs w:val="24"/>
               </w:rPr>
             </w:pPr>
-            <w:proofErr w:type="spellStart"/>
-            <w:r>
-              <w:rPr>
-                <w:rFonts w:ascii="Times New Roman" w:hAnsi="Times New Roman" w:cs="Times New Roman"/>
-                <w:sz w:val="24"/>
-                <w:szCs w:val="24"/>
-              </w:rPr>
-              <w:t>Pool</w:t>
-            </w:r>
-            <w:proofErr w:type="spellEnd"/>
-            <w:r>
-              <w:rPr>
-                <w:rFonts w:ascii="Times New Roman" w:hAnsi="Times New Roman" w:cs="Times New Roman"/>
-                <w:sz w:val="24"/>
-                <w:szCs w:val="24"/>
-              </w:rPr>
-              <w:t xml:space="preserve"> 1</w:t>
+            <w:r>
+              <w:rPr>
+                <w:rFonts w:ascii="Times New Roman" w:hAnsi="Times New Roman" w:cs="Times New Roman"/>
+                <w:sz w:val="24"/>
+                <w:szCs w:val="24"/>
+              </w:rPr>
+              <w:t>Pool 1</w:t>
             </w:r>
           </w:p>
         </w:tc>
@@ -6750,25 +5332,7 @@
                 <w:sz w:val="24"/>
                 <w:szCs w:val="24"/>
               </w:rPr>
-              <w:t xml:space="preserve">2 x </w:t>
-            </w:r>
-            <w:proofErr w:type="spellStart"/>
-            <w:r>
-              <w:rPr>
-                <w:rFonts w:ascii="Times New Roman" w:hAnsi="Times New Roman" w:cs="Times New Roman"/>
-                <w:sz w:val="24"/>
-                <w:szCs w:val="24"/>
-              </w:rPr>
-              <w:t>Conv</w:t>
-            </w:r>
-            <w:proofErr w:type="spellEnd"/>
-            <w:r>
-              <w:rPr>
-                <w:rFonts w:ascii="Times New Roman" w:hAnsi="Times New Roman" w:cs="Times New Roman"/>
-                <w:sz w:val="24"/>
-                <w:szCs w:val="24"/>
-              </w:rPr>
-              <w:t xml:space="preserve"> 2  </w:t>
+              <w:t xml:space="preserve">2 x Conv 2  </w:t>
             </w:r>
           </w:p>
         </w:tc>
@@ -6839,23 +5403,13 @@
                 <w:szCs w:val="24"/>
               </w:rPr>
             </w:pPr>
-            <w:proofErr w:type="spellStart"/>
-            <w:r>
-              <w:rPr>
-                <w:rFonts w:ascii="Times New Roman" w:hAnsi="Times New Roman" w:cs="Times New Roman"/>
-                <w:sz w:val="24"/>
-                <w:szCs w:val="24"/>
-              </w:rPr>
-              <w:t>Pool</w:t>
-            </w:r>
-            <w:proofErr w:type="spellEnd"/>
-            <w:r>
-              <w:rPr>
-                <w:rFonts w:ascii="Times New Roman" w:hAnsi="Times New Roman" w:cs="Times New Roman"/>
-                <w:sz w:val="24"/>
-                <w:szCs w:val="24"/>
-              </w:rPr>
-              <w:t xml:space="preserve"> 2</w:t>
+            <w:r>
+              <w:rPr>
+                <w:rFonts w:ascii="Times New Roman" w:hAnsi="Times New Roman" w:cs="Times New Roman"/>
+                <w:sz w:val="24"/>
+                <w:szCs w:val="24"/>
+              </w:rPr>
+              <w:t>Pool 2</w:t>
             </w:r>
           </w:p>
         </w:tc>
@@ -6932,25 +5486,7 @@
                 <w:sz w:val="24"/>
                 <w:szCs w:val="24"/>
               </w:rPr>
-              <w:t xml:space="preserve">2 x </w:t>
-            </w:r>
-            <w:proofErr w:type="spellStart"/>
-            <w:r>
-              <w:rPr>
-                <w:rFonts w:ascii="Times New Roman" w:hAnsi="Times New Roman" w:cs="Times New Roman"/>
-                <w:sz w:val="24"/>
-                <w:szCs w:val="24"/>
-              </w:rPr>
-              <w:t>Conv</w:t>
-            </w:r>
-            <w:proofErr w:type="spellEnd"/>
-            <w:r>
-              <w:rPr>
-                <w:rFonts w:ascii="Times New Roman" w:hAnsi="Times New Roman" w:cs="Times New Roman"/>
-                <w:sz w:val="24"/>
-                <w:szCs w:val="24"/>
-              </w:rPr>
-              <w:t xml:space="preserve"> 3</w:t>
+              <w:t>2 x Conv 3</w:t>
             </w:r>
           </w:p>
         </w:tc>
@@ -7021,23 +5557,13 @@
                 <w:szCs w:val="24"/>
               </w:rPr>
             </w:pPr>
-            <w:proofErr w:type="spellStart"/>
-            <w:r>
-              <w:rPr>
-                <w:rFonts w:ascii="Times New Roman" w:hAnsi="Times New Roman" w:cs="Times New Roman"/>
-                <w:sz w:val="24"/>
-                <w:szCs w:val="24"/>
-              </w:rPr>
-              <w:t>Pool</w:t>
-            </w:r>
-            <w:proofErr w:type="spellEnd"/>
-            <w:r>
-              <w:rPr>
-                <w:rFonts w:ascii="Times New Roman" w:hAnsi="Times New Roman" w:cs="Times New Roman"/>
-                <w:sz w:val="24"/>
-                <w:szCs w:val="24"/>
-              </w:rPr>
-              <w:t xml:space="preserve"> 3</w:t>
+            <w:r>
+              <w:rPr>
+                <w:rFonts w:ascii="Times New Roman" w:hAnsi="Times New Roman" w:cs="Times New Roman"/>
+                <w:sz w:val="24"/>
+                <w:szCs w:val="24"/>
+              </w:rPr>
+              <w:t>Pool 3</w:t>
             </w:r>
           </w:p>
         </w:tc>
@@ -7114,25 +5640,7 @@
                 <w:sz w:val="24"/>
                 <w:szCs w:val="24"/>
               </w:rPr>
-              <w:t xml:space="preserve">3 x </w:t>
-            </w:r>
-            <w:proofErr w:type="spellStart"/>
-            <w:r>
-              <w:rPr>
-                <w:rFonts w:ascii="Times New Roman" w:hAnsi="Times New Roman" w:cs="Times New Roman"/>
-                <w:sz w:val="24"/>
-                <w:szCs w:val="24"/>
-              </w:rPr>
-              <w:t>Conv</w:t>
-            </w:r>
-            <w:proofErr w:type="spellEnd"/>
-            <w:r>
-              <w:rPr>
-                <w:rFonts w:ascii="Times New Roman" w:hAnsi="Times New Roman" w:cs="Times New Roman"/>
-                <w:sz w:val="24"/>
-                <w:szCs w:val="24"/>
-              </w:rPr>
-              <w:t xml:space="preserve"> 4</w:t>
+              <w:t>3 x Conv 4</w:t>
             </w:r>
           </w:p>
         </w:tc>
@@ -7203,23 +5711,13 @@
                 <w:szCs w:val="24"/>
               </w:rPr>
             </w:pPr>
-            <w:proofErr w:type="spellStart"/>
-            <w:r>
-              <w:rPr>
-                <w:rFonts w:ascii="Times New Roman" w:hAnsi="Times New Roman" w:cs="Times New Roman"/>
-                <w:sz w:val="24"/>
-                <w:szCs w:val="24"/>
-              </w:rPr>
-              <w:t>Pool</w:t>
-            </w:r>
-            <w:proofErr w:type="spellEnd"/>
-            <w:r>
-              <w:rPr>
-                <w:rFonts w:ascii="Times New Roman" w:hAnsi="Times New Roman" w:cs="Times New Roman"/>
-                <w:sz w:val="24"/>
-                <w:szCs w:val="24"/>
-              </w:rPr>
-              <w:t xml:space="preserve"> 4</w:t>
+            <w:r>
+              <w:rPr>
+                <w:rFonts w:ascii="Times New Roman" w:hAnsi="Times New Roman" w:cs="Times New Roman"/>
+                <w:sz w:val="24"/>
+                <w:szCs w:val="24"/>
+              </w:rPr>
+              <w:t>Pool 4</w:t>
             </w:r>
           </w:p>
         </w:tc>
@@ -7296,25 +5794,7 @@
                 <w:sz w:val="24"/>
                 <w:szCs w:val="24"/>
               </w:rPr>
-              <w:t xml:space="preserve">3 x </w:t>
-            </w:r>
-            <w:proofErr w:type="spellStart"/>
-            <w:r>
-              <w:rPr>
-                <w:rFonts w:ascii="Times New Roman" w:hAnsi="Times New Roman" w:cs="Times New Roman"/>
-                <w:sz w:val="24"/>
-                <w:szCs w:val="24"/>
-              </w:rPr>
-              <w:t>Conv</w:t>
-            </w:r>
-            <w:proofErr w:type="spellEnd"/>
-            <w:r>
-              <w:rPr>
-                <w:rFonts w:ascii="Times New Roman" w:hAnsi="Times New Roman" w:cs="Times New Roman"/>
-                <w:sz w:val="24"/>
-                <w:szCs w:val="24"/>
-              </w:rPr>
-              <w:t xml:space="preserve"> 5</w:t>
+              <w:t>3 x Conv 5</w:t>
             </w:r>
           </w:p>
         </w:tc>
@@ -7385,23 +5865,13 @@
                 <w:szCs w:val="24"/>
               </w:rPr>
             </w:pPr>
-            <w:proofErr w:type="spellStart"/>
-            <w:r>
-              <w:rPr>
-                <w:rFonts w:ascii="Times New Roman" w:hAnsi="Times New Roman" w:cs="Times New Roman"/>
-                <w:sz w:val="24"/>
-                <w:szCs w:val="24"/>
-              </w:rPr>
-              <w:t>Pool</w:t>
-            </w:r>
-            <w:proofErr w:type="spellEnd"/>
-            <w:r>
-              <w:rPr>
-                <w:rFonts w:ascii="Times New Roman" w:hAnsi="Times New Roman" w:cs="Times New Roman"/>
-                <w:sz w:val="24"/>
-                <w:szCs w:val="24"/>
-              </w:rPr>
-              <w:t xml:space="preserve"> 5</w:t>
+            <w:r>
+              <w:rPr>
+                <w:rFonts w:ascii="Times New Roman" w:hAnsi="Times New Roman" w:cs="Times New Roman"/>
+                <w:sz w:val="24"/>
+                <w:szCs w:val="24"/>
+              </w:rPr>
+              <w:t>Pool 5</w:t>
             </w:r>
           </w:p>
         </w:tc>
@@ -7812,141 +6282,39 @@
           <w:sz w:val="24"/>
           <w:szCs w:val="24"/>
         </w:rPr>
-        <w:t xml:space="preserve">Podatci koji su korišteni za izradu ovoga zadatka preuzeti su s </w:t>
-      </w:r>
-      <w:proofErr w:type="spellStart"/>
-      <w:r>
-        <w:rPr>
-          <w:rFonts w:ascii="Times New Roman" w:hAnsi="Times New Roman" w:cs="Times New Roman"/>
-          <w:sz w:val="24"/>
-          <w:szCs w:val="24"/>
-        </w:rPr>
-        <w:t>Kaaggle</w:t>
-      </w:r>
-      <w:proofErr w:type="spellEnd"/>
-      <w:r>
-        <w:rPr>
-          <w:rFonts w:ascii="Times New Roman" w:hAnsi="Times New Roman" w:cs="Times New Roman"/>
-          <w:sz w:val="24"/>
-          <w:szCs w:val="24"/>
-        </w:rPr>
-        <w:t xml:space="preserve">-a. te sadrže oko  55000 slika ljudskih otisaka prstiju. Podatci su podijeljeni u dva direktorija, Real i </w:t>
-      </w:r>
-      <w:proofErr w:type="spellStart"/>
-      <w:r>
-        <w:rPr>
-          <w:rFonts w:ascii="Times New Roman" w:hAnsi="Times New Roman" w:cs="Times New Roman"/>
-          <w:sz w:val="24"/>
-          <w:szCs w:val="24"/>
-        </w:rPr>
-        <w:t>Altered</w:t>
-      </w:r>
-      <w:proofErr w:type="spellEnd"/>
-      <w:r>
-        <w:rPr>
-          <w:rFonts w:ascii="Times New Roman" w:hAnsi="Times New Roman" w:cs="Times New Roman"/>
-          <w:sz w:val="24"/>
-          <w:szCs w:val="24"/>
-        </w:rPr>
-        <w:t xml:space="preserve">, a </w:t>
-      </w:r>
-      <w:proofErr w:type="spellStart"/>
-      <w:r>
-        <w:rPr>
-          <w:rFonts w:ascii="Times New Roman" w:hAnsi="Times New Roman" w:cs="Times New Roman"/>
-          <w:sz w:val="24"/>
-          <w:szCs w:val="24"/>
-        </w:rPr>
-        <w:t>Altered</w:t>
-      </w:r>
-      <w:proofErr w:type="spellEnd"/>
-      <w:r>
-        <w:rPr>
-          <w:rFonts w:ascii="Times New Roman" w:hAnsi="Times New Roman" w:cs="Times New Roman"/>
-          <w:sz w:val="24"/>
-          <w:szCs w:val="24"/>
-        </w:rPr>
-        <w:t xml:space="preserve"> direktorij je podijeljen na tri direktorija, </w:t>
-      </w:r>
-      <w:proofErr w:type="spellStart"/>
-      <w:r>
-        <w:rPr>
-          <w:rFonts w:ascii="Times New Roman" w:hAnsi="Times New Roman" w:cs="Times New Roman"/>
-          <w:sz w:val="24"/>
-          <w:szCs w:val="24"/>
-        </w:rPr>
-        <w:t>Altered-Easy</w:t>
-      </w:r>
-      <w:proofErr w:type="spellEnd"/>
-      <w:r>
-        <w:rPr>
-          <w:rFonts w:ascii="Times New Roman" w:hAnsi="Times New Roman" w:cs="Times New Roman"/>
-          <w:sz w:val="24"/>
-          <w:szCs w:val="24"/>
-        </w:rPr>
-        <w:t xml:space="preserve">, </w:t>
-      </w:r>
-      <w:proofErr w:type="spellStart"/>
-      <w:r>
-        <w:rPr>
-          <w:rFonts w:ascii="Times New Roman" w:hAnsi="Times New Roman" w:cs="Times New Roman"/>
-          <w:sz w:val="24"/>
-          <w:szCs w:val="24"/>
-        </w:rPr>
-        <w:t>Altered-Medium</w:t>
-      </w:r>
-      <w:proofErr w:type="spellEnd"/>
-      <w:r>
-        <w:rPr>
-          <w:rFonts w:ascii="Times New Roman" w:hAnsi="Times New Roman" w:cs="Times New Roman"/>
-          <w:sz w:val="24"/>
-          <w:szCs w:val="24"/>
-        </w:rPr>
-        <w:t xml:space="preserve"> i </w:t>
-      </w:r>
-      <w:proofErr w:type="spellStart"/>
-      <w:r>
-        <w:rPr>
-          <w:rFonts w:ascii="Times New Roman" w:hAnsi="Times New Roman" w:cs="Times New Roman"/>
-          <w:sz w:val="24"/>
-          <w:szCs w:val="24"/>
-        </w:rPr>
-        <w:t>Altered</w:t>
-      </w:r>
-      <w:proofErr w:type="spellEnd"/>
-      <w:r>
-        <w:rPr>
-          <w:rFonts w:ascii="Times New Roman" w:hAnsi="Times New Roman" w:cs="Times New Roman"/>
-          <w:sz w:val="24"/>
-          <w:szCs w:val="24"/>
-        </w:rPr>
-        <w:t xml:space="preserve">-Hard. U direktoriju Real se nalaze stvarne slika otisaka prstiju dok su u </w:t>
-      </w:r>
-      <w:proofErr w:type="spellStart"/>
-      <w:r>
-        <w:rPr>
-          <w:rFonts w:ascii="Times New Roman" w:hAnsi="Times New Roman" w:cs="Times New Roman"/>
-          <w:sz w:val="24"/>
-          <w:szCs w:val="24"/>
-        </w:rPr>
-        <w:t>Altered</w:t>
-      </w:r>
-      <w:proofErr w:type="spellEnd"/>
-      <w:r>
-        <w:rPr>
-          <w:rFonts w:ascii="Times New Roman" w:hAnsi="Times New Roman" w:cs="Times New Roman"/>
-          <w:sz w:val="24"/>
-          <w:szCs w:val="24"/>
-        </w:rPr>
-        <w:t xml:space="preserve"> direktorijima nalaze sintetički izmijenjene verzije otisaka prstiju, izmjene su izrađene u tri razine, jednostavna izmjena, srednja izmjena i teška izmjena.</w:t>
-      </w:r>
-      <w:r>
-        <w:rPr>
-          <w:rFonts w:ascii="Times New Roman" w:hAnsi="Times New Roman" w:cs="Times New Roman"/>
-          <w:sz w:val="24"/>
-          <w:szCs w:val="24"/>
-        </w:rPr>
-        <w:t xml:space="preserve"> Na slikama 1, 2, 3 i 4 se nalaze primjeri slika iz korištenog skupa podataka.</w:t>
+        <w:t>Podatci koji su korišteni za izradu ovoga zadatka preuzeti su s Kaaggle-a. te sadrže oko  55000 slika ljudskih otisaka prstiju. Podatci su podijeljeni u dva direktorija, Real i Altered, a Altered direktorij je podijeljen na tri direktorija, Altered-Easy, Altered-Medium i Altered-Hard. U direktoriju Real se nalaze stvarne slika otisaka prstiju dok su u Altered direktorijima nalaze sintetički izmijenjene verzije otisaka prstiju, izmjene su izrađene u tri razine, jednostavna izmjena, srednja izmjena i teška izmjena.</w:t>
+      </w:r>
+      <w:r>
+        <w:rPr>
+          <w:rFonts w:ascii="Times New Roman" w:hAnsi="Times New Roman" w:cs="Times New Roman"/>
+          <w:sz w:val="24"/>
+          <w:szCs w:val="24"/>
+        </w:rPr>
+        <w:t xml:space="preserve"> Na slikama 1, 2, 3 i 4 se nalaze primjeri slika iz korištenog skupa podataka</w:t>
+      </w:r>
+      <w:r>
+        <w:rPr>
+          <w:rFonts w:ascii="Times New Roman" w:hAnsi="Times New Roman" w:cs="Times New Roman"/>
+          <w:sz w:val="24"/>
+          <w:szCs w:val="24"/>
+        </w:rPr>
+        <w:t>, a na slici 5 se nalazi distribucija podataka</w:t>
+      </w:r>
+      <w:r>
+        <w:rPr>
+          <w:rFonts w:ascii="Times New Roman" w:hAnsi="Times New Roman" w:cs="Times New Roman"/>
+          <w:sz w:val="24"/>
+          <w:szCs w:val="24"/>
+        </w:rPr>
+        <w:t xml:space="preserve"> prema spolu</w:t>
+      </w:r>
+      <w:r>
+        <w:rPr>
+          <w:rFonts w:ascii="Times New Roman" w:hAnsi="Times New Roman" w:cs="Times New Roman"/>
+          <w:sz w:val="24"/>
+          <w:szCs w:val="24"/>
+        </w:rPr>
+        <w:t>.</w:t>
       </w:r>
     </w:p>
     <w:p>
@@ -8135,29 +6503,7 @@
           <w:sz w:val="24"/>
           <w:szCs w:val="24"/>
         </w:rPr>
-        <w:t xml:space="preserve">Prikaz slika iz </w:t>
-      </w:r>
-      <w:proofErr w:type="spellStart"/>
-      <w:r>
-        <w:rPr>
-          <w:rFonts w:ascii="Times New Roman" w:hAnsi="Times New Roman" w:cs="Times New Roman"/>
-          <w:i/>
-          <w:iCs/>
-          <w:sz w:val="24"/>
-          <w:szCs w:val="24"/>
-        </w:rPr>
-        <w:t>Altered-Easy</w:t>
-      </w:r>
-      <w:proofErr w:type="spellEnd"/>
-      <w:r>
-        <w:rPr>
-          <w:rFonts w:ascii="Times New Roman" w:hAnsi="Times New Roman" w:cs="Times New Roman"/>
-          <w:i/>
-          <w:iCs/>
-          <w:sz w:val="24"/>
-          <w:szCs w:val="24"/>
-        </w:rPr>
-        <w:t xml:space="preserve"> direktorija</w:t>
+        <w:t>Prikaz slika iz Altered-Easy direktorija</w:t>
       </w:r>
     </w:p>
     <w:p>
@@ -8354,29 +6700,7 @@
           <w:sz w:val="24"/>
           <w:szCs w:val="24"/>
         </w:rPr>
-        <w:t xml:space="preserve">Prikaz slika iz </w:t>
-      </w:r>
-      <w:proofErr w:type="spellStart"/>
-      <w:r>
-        <w:rPr>
-          <w:rFonts w:ascii="Times New Roman" w:hAnsi="Times New Roman" w:cs="Times New Roman"/>
-          <w:i/>
-          <w:iCs/>
-          <w:sz w:val="24"/>
-          <w:szCs w:val="24"/>
-        </w:rPr>
-        <w:t>Altered-Medium</w:t>
-      </w:r>
-      <w:proofErr w:type="spellEnd"/>
-      <w:r>
-        <w:rPr>
-          <w:rFonts w:ascii="Times New Roman" w:hAnsi="Times New Roman" w:cs="Times New Roman"/>
-          <w:i/>
-          <w:iCs/>
-          <w:sz w:val="24"/>
-          <w:szCs w:val="24"/>
-        </w:rPr>
-        <w:t xml:space="preserve"> direktorija</w:t>
+        <w:t>Prikaz slika iz Altered-Medium direktorija</w:t>
       </w:r>
     </w:p>
     <w:p>
@@ -8573,29 +6897,7 @@
           <w:sz w:val="24"/>
           <w:szCs w:val="24"/>
         </w:rPr>
-        <w:t xml:space="preserve">Prikaz slika iz </w:t>
-      </w:r>
-      <w:proofErr w:type="spellStart"/>
-      <w:r>
-        <w:rPr>
-          <w:rFonts w:ascii="Times New Roman" w:hAnsi="Times New Roman" w:cs="Times New Roman"/>
-          <w:i/>
-          <w:iCs/>
-          <w:sz w:val="24"/>
-          <w:szCs w:val="24"/>
-        </w:rPr>
-        <w:t>Altered</w:t>
-      </w:r>
-      <w:proofErr w:type="spellEnd"/>
-      <w:r>
-        <w:rPr>
-          <w:rFonts w:ascii="Times New Roman" w:hAnsi="Times New Roman" w:cs="Times New Roman"/>
-          <w:i/>
-          <w:iCs/>
-          <w:sz w:val="24"/>
-          <w:szCs w:val="24"/>
-        </w:rPr>
-        <w:t>-Hard direktorija</w:t>
+        <w:t>Prikaz slika iz Altered-Hard direktorija</w:t>
       </w:r>
     </w:p>
     <w:p>
@@ -8798,6 +7100,102 @@
     <w:p>
       <w:pPr>
         <w:spacing w:line="360" w:lineRule="auto"/>
+        <w:jc w:val="center"/>
+        <w:rPr>
+          <w:rFonts w:ascii="Times New Roman" w:hAnsi="Times New Roman" w:cs="Times New Roman"/>
+          <w:i/>
+          <w:iCs/>
+          <w:sz w:val="24"/>
+          <w:szCs w:val="24"/>
+        </w:rPr>
+      </w:pPr>
+      <w:r>
+        <w:rPr>
+          <w:rFonts w:ascii="Times New Roman" w:hAnsi="Times New Roman" w:cs="Times New Roman"/>
+          <w:i/>
+          <w:iCs/>
+          <w:noProof/>
+          <w:sz w:val="24"/>
+          <w:szCs w:val="24"/>
+        </w:rPr>
+        <w:lastRenderedPageBreak/>
+        <w:drawing>
+          <wp:inline distT="0" distB="0" distL="0" distR="0" wp14:anchorId="099E95DA" wp14:editId="593484DF">
+            <wp:extent cx="5760720" cy="3789045"/>
+            <wp:effectExtent l="0" t="0" r="0" b="1905"/>
+            <wp:docPr id="26" name="Slika 26"/>
+            <wp:cNvGraphicFramePr>
+              <a:graphicFrameLocks xmlns:a="http://schemas.openxmlformats.org/drawingml/2006/main" noChangeAspect="1"/>
+            </wp:cNvGraphicFramePr>
+            <a:graphic xmlns:a="http://schemas.openxmlformats.org/drawingml/2006/main">
+              <a:graphicData uri="http://schemas.openxmlformats.org/drawingml/2006/picture">
+                <pic:pic xmlns:pic="http://schemas.openxmlformats.org/drawingml/2006/picture">
+                  <pic:nvPicPr>
+                    <pic:cNvPr id="26" name="Slika 26"/>
+                    <pic:cNvPicPr/>
+                  </pic:nvPicPr>
+                  <pic:blipFill>
+                    <a:blip r:embed="rId21">
+                      <a:extLst>
+                        <a:ext uri="{28A0092B-C50C-407E-A947-70E740481C1C}">
+                          <a14:useLocalDpi xmlns:a14="http://schemas.microsoft.com/office/drawing/2010/main" val="0"/>
+                        </a:ext>
+                      </a:extLst>
+                    </a:blip>
+                    <a:stretch>
+                      <a:fillRect/>
+                    </a:stretch>
+                  </pic:blipFill>
+                  <pic:spPr>
+                    <a:xfrm>
+                      <a:off x="0" y="0"/>
+                      <a:ext cx="5760720" cy="3789045"/>
+                    </a:xfrm>
+                    <a:prstGeom prst="rect">
+                      <a:avLst/>
+                    </a:prstGeom>
+                  </pic:spPr>
+                </pic:pic>
+              </a:graphicData>
+            </a:graphic>
+          </wp:inline>
+        </w:drawing>
+      </w:r>
+    </w:p>
+    <w:p>
+      <w:pPr>
+        <w:spacing w:line="360" w:lineRule="auto"/>
+        <w:jc w:val="center"/>
+        <w:rPr>
+          <w:rFonts w:ascii="Times New Roman" w:hAnsi="Times New Roman" w:cs="Times New Roman"/>
+          <w:i/>
+          <w:iCs/>
+          <w:sz w:val="24"/>
+          <w:szCs w:val="24"/>
+        </w:rPr>
+      </w:pPr>
+      <w:r>
+        <w:rPr>
+          <w:rFonts w:ascii="Times New Roman" w:hAnsi="Times New Roman" w:cs="Times New Roman"/>
+          <w:sz w:val="24"/>
+          <w:szCs w:val="24"/>
+        </w:rPr>
+        <w:t xml:space="preserve">Slika 5, </w:t>
+      </w:r>
+      <w:r>
+        <w:rPr>
+          <w:rFonts w:ascii="Times New Roman" w:hAnsi="Times New Roman" w:cs="Times New Roman"/>
+          <w:i/>
+          <w:iCs/>
+          <w:sz w:val="24"/>
+          <w:szCs w:val="24"/>
+        </w:rPr>
+        <w:t>Prikaz raspodjele podataka prema spolu</w:t>
+      </w:r>
+    </w:p>
+    <w:p>
+      <w:pPr>
+        <w:spacing w:line="360" w:lineRule="auto"/>
         <w:jc w:val="both"/>
         <w:rPr>
           <w:rFonts w:ascii="Times New Roman" w:hAnsi="Times New Roman" w:cs="Times New Roman"/>
@@ -8838,25 +7236,7 @@
           <w:sz w:val="24"/>
           <w:szCs w:val="24"/>
         </w:rPr>
-        <w:t xml:space="preserve"> za slike iz </w:t>
-      </w:r>
-      <w:proofErr w:type="spellStart"/>
-      <w:r>
-        <w:rPr>
-          <w:rFonts w:ascii="Times New Roman" w:hAnsi="Times New Roman" w:cs="Times New Roman"/>
-          <w:sz w:val="24"/>
-          <w:szCs w:val="24"/>
-        </w:rPr>
-        <w:t>Altered</w:t>
-      </w:r>
-      <w:proofErr w:type="spellEnd"/>
-      <w:r>
-        <w:rPr>
-          <w:rFonts w:ascii="Times New Roman" w:hAnsi="Times New Roman" w:cs="Times New Roman"/>
-          <w:sz w:val="24"/>
-          <w:szCs w:val="24"/>
-        </w:rPr>
-        <w:t xml:space="preserve"> direktorija te </w:t>
+        <w:t xml:space="preserve"> za slike iz Altered direktorija te </w:t>
       </w:r>
       <w:r>
         <w:rPr>
@@ -8882,23 +7262,13 @@
         </w:rPr>
         <w:t xml:space="preserve"> </w:t>
       </w:r>
-      <w:proofErr w:type="spellStart"/>
       <w:r>
         <w:rPr>
           <w:rFonts w:ascii="Courier New" w:hAnsi="Courier New" w:cs="Courier New"/>
           <w:sz w:val="24"/>
           <w:szCs w:val="24"/>
         </w:rPr>
-        <w:t>extract_label</w:t>
-      </w:r>
-      <w:proofErr w:type="spellEnd"/>
-      <w:r>
-        <w:rPr>
-          <w:rFonts w:ascii="Courier New" w:hAnsi="Courier New" w:cs="Courier New"/>
-          <w:sz w:val="24"/>
-          <w:szCs w:val="24"/>
-        </w:rPr>
-        <w:t>()</w:t>
+        <w:t>extract_label()</w:t>
       </w:r>
       <w:r>
         <w:rPr>
@@ -8914,18 +7284,8 @@
           <w:sz w:val="24"/>
           <w:szCs w:val="24"/>
         </w:rPr>
-        <w:t xml:space="preserve">, programski kod 1 prikazuje ovo </w:t>
-      </w:r>
-      <w:proofErr w:type="spellStart"/>
-      <w:r>
-        <w:rPr>
-          <w:rFonts w:ascii="Times New Roman" w:hAnsi="Times New Roman" w:cs="Times New Roman"/>
-          <w:sz w:val="24"/>
-          <w:szCs w:val="24"/>
-        </w:rPr>
-        <w:t>funckiju</w:t>
-      </w:r>
-      <w:proofErr w:type="spellEnd"/>
+        <w:t>, programski kod 1 prikazuje ovo funckiju</w:t>
+      </w:r>
       <w:r>
         <w:rPr>
           <w:rFonts w:ascii="Times New Roman" w:hAnsi="Times New Roman" w:cs="Times New Roman"/>
@@ -8977,9 +7337,8 @@
           <w:spacing w:val="-5"/>
           <w:lang w:eastAsia="hr-HR"/>
         </w:rPr>
-        <w:t xml:space="preserve">def </w:t>
-      </w:r>
-      <w:proofErr w:type="spellStart"/>
+        <w:t>def extract_label(img_path,</w:t>
+      </w:r>
       <w:r>
         <w:rPr>
           <w:rFonts w:ascii="Courier New" w:eastAsia="Times New Roman" w:hAnsi="Courier New" w:cs="Courier New"/>
@@ -8987,9 +7346,8 @@
           <w:spacing w:val="-5"/>
           <w:lang w:eastAsia="hr-HR"/>
         </w:rPr>
-        <w:t>extract_label</w:t>
-      </w:r>
-      <w:proofErr w:type="spellEnd"/>
+        <w:t>real</w:t>
+      </w:r>
       <w:r>
         <w:rPr>
           <w:rFonts w:ascii="Courier New" w:eastAsia="Times New Roman" w:hAnsi="Courier New" w:cs="Courier New"/>
@@ -8997,9 +7355,8 @@
           <w:spacing w:val="-5"/>
           <w:lang w:eastAsia="hr-HR"/>
         </w:rPr>
-        <w:t>(</w:t>
-      </w:r>
-      <w:proofErr w:type="spellStart"/>
+        <w:t>):</w:t>
+      </w:r>
       <w:r>
         <w:rPr>
           <w:rFonts w:ascii="Courier New" w:eastAsia="Times New Roman" w:hAnsi="Courier New" w:cs="Courier New"/>
@@ -9007,9 +7364,9 @@
           <w:spacing w:val="-5"/>
           <w:lang w:eastAsia="hr-HR"/>
         </w:rPr>
-        <w:t>img_path,train</w:t>
-      </w:r>
-      <w:proofErr w:type="spellEnd"/>
+        <w:br/>
+        <w:t xml:space="preserve">  filename, _ = os.path.splitext(os.path.basename(img_path))</w:t>
+      </w:r>
       <w:r>
         <w:rPr>
           <w:rFonts w:ascii="Courier New" w:eastAsia="Times New Roman" w:hAnsi="Courier New" w:cs="Courier New"/>
@@ -9017,9 +7374,8 @@
           <w:spacing w:val="-5"/>
           <w:lang w:eastAsia="hr-HR"/>
         </w:rPr>
-        <w:t xml:space="preserve"> = </w:t>
-      </w:r>
-      <w:proofErr w:type="spellStart"/>
+        <w:br/>
+      </w:r>
       <w:r>
         <w:rPr>
           <w:rFonts w:ascii="Courier New" w:eastAsia="Times New Roman" w:hAnsi="Courier New" w:cs="Courier New"/>
@@ -9027,186 +7383,8 @@
           <w:spacing w:val="-5"/>
           <w:lang w:eastAsia="hr-HR"/>
         </w:rPr>
-        <w:t>True</w:t>
-      </w:r>
-      <w:proofErr w:type="spellEnd"/>
-      <w:r>
-        <w:rPr>
-          <w:rFonts w:ascii="Courier New" w:eastAsia="Times New Roman" w:hAnsi="Courier New" w:cs="Courier New"/>
-          <w:color w:val="292929"/>
-          <w:spacing w:val="-5"/>
-          <w:lang w:eastAsia="hr-HR"/>
-        </w:rPr>
-        <w:t>):</w:t>
-      </w:r>
-      <w:r>
-        <w:rPr>
-          <w:rFonts w:ascii="Courier New" w:eastAsia="Times New Roman" w:hAnsi="Courier New" w:cs="Courier New"/>
-          <w:color w:val="292929"/>
-          <w:spacing w:val="-5"/>
-          <w:lang w:eastAsia="hr-HR"/>
-        </w:rPr>
         <w:br/>
-        <w:t xml:space="preserve">  </w:t>
-      </w:r>
-      <w:proofErr w:type="spellStart"/>
-      <w:r>
-        <w:rPr>
-          <w:rFonts w:ascii="Courier New" w:eastAsia="Times New Roman" w:hAnsi="Courier New" w:cs="Courier New"/>
-          <w:color w:val="292929"/>
-          <w:spacing w:val="-5"/>
-          <w:lang w:eastAsia="hr-HR"/>
-        </w:rPr>
-        <w:t>filename</w:t>
-      </w:r>
-      <w:proofErr w:type="spellEnd"/>
-      <w:r>
-        <w:rPr>
-          <w:rFonts w:ascii="Courier New" w:eastAsia="Times New Roman" w:hAnsi="Courier New" w:cs="Courier New"/>
-          <w:color w:val="292929"/>
-          <w:spacing w:val="-5"/>
-          <w:lang w:eastAsia="hr-HR"/>
-        </w:rPr>
-        <w:t xml:space="preserve">, _ = </w:t>
-      </w:r>
-      <w:proofErr w:type="spellStart"/>
-      <w:r>
-        <w:rPr>
-          <w:rFonts w:ascii="Courier New" w:eastAsia="Times New Roman" w:hAnsi="Courier New" w:cs="Courier New"/>
-          <w:color w:val="292929"/>
-          <w:spacing w:val="-5"/>
-          <w:lang w:eastAsia="hr-HR"/>
-        </w:rPr>
-        <w:t>os.path.splitext</w:t>
-      </w:r>
-      <w:proofErr w:type="spellEnd"/>
-      <w:r>
-        <w:rPr>
-          <w:rFonts w:ascii="Courier New" w:eastAsia="Times New Roman" w:hAnsi="Courier New" w:cs="Courier New"/>
-          <w:color w:val="292929"/>
-          <w:spacing w:val="-5"/>
-          <w:lang w:eastAsia="hr-HR"/>
-        </w:rPr>
-        <w:t>(</w:t>
-      </w:r>
-      <w:proofErr w:type="spellStart"/>
-      <w:r>
-        <w:rPr>
-          <w:rFonts w:ascii="Courier New" w:eastAsia="Times New Roman" w:hAnsi="Courier New" w:cs="Courier New"/>
-          <w:color w:val="292929"/>
-          <w:spacing w:val="-5"/>
-          <w:lang w:eastAsia="hr-HR"/>
-        </w:rPr>
-        <w:t>os.path.basename</w:t>
-      </w:r>
-      <w:proofErr w:type="spellEnd"/>
-      <w:r>
-        <w:rPr>
-          <w:rFonts w:ascii="Courier New" w:eastAsia="Times New Roman" w:hAnsi="Courier New" w:cs="Courier New"/>
-          <w:color w:val="292929"/>
-          <w:spacing w:val="-5"/>
-          <w:lang w:eastAsia="hr-HR"/>
-        </w:rPr>
-        <w:t>(</w:t>
-      </w:r>
-      <w:proofErr w:type="spellStart"/>
-      <w:r>
-        <w:rPr>
-          <w:rFonts w:ascii="Courier New" w:eastAsia="Times New Roman" w:hAnsi="Courier New" w:cs="Courier New"/>
-          <w:color w:val="292929"/>
-          <w:spacing w:val="-5"/>
-          <w:lang w:eastAsia="hr-HR"/>
-        </w:rPr>
-        <w:t>img_path</w:t>
-      </w:r>
-      <w:proofErr w:type="spellEnd"/>
-      <w:r>
-        <w:rPr>
-          <w:rFonts w:ascii="Courier New" w:eastAsia="Times New Roman" w:hAnsi="Courier New" w:cs="Courier New"/>
-          <w:color w:val="292929"/>
-          <w:spacing w:val="-5"/>
-          <w:lang w:eastAsia="hr-HR"/>
-        </w:rPr>
-        <w:t>))</w:t>
-      </w:r>
-      <w:r>
-        <w:rPr>
-          <w:rFonts w:ascii="Courier New" w:eastAsia="Times New Roman" w:hAnsi="Courier New" w:cs="Courier New"/>
-          <w:color w:val="292929"/>
-          <w:spacing w:val="-5"/>
-          <w:lang w:eastAsia="hr-HR"/>
-        </w:rPr>
-        <w:br/>
-      </w:r>
-      <w:r>
-        <w:rPr>
-          <w:rFonts w:ascii="Courier New" w:eastAsia="Times New Roman" w:hAnsi="Courier New" w:cs="Courier New"/>
-          <w:color w:val="292929"/>
-          <w:spacing w:val="-5"/>
-          <w:lang w:eastAsia="hr-HR"/>
-        </w:rPr>
-        <w:br/>
-        <w:t xml:space="preserve">  </w:t>
-      </w:r>
-      <w:proofErr w:type="spellStart"/>
-      <w:r>
-        <w:rPr>
-          <w:rFonts w:ascii="Courier New" w:eastAsia="Times New Roman" w:hAnsi="Courier New" w:cs="Courier New"/>
-          <w:color w:val="292929"/>
-          <w:spacing w:val="-5"/>
-          <w:lang w:eastAsia="hr-HR"/>
-        </w:rPr>
-        <w:t>subject_id</w:t>
-      </w:r>
-      <w:proofErr w:type="spellEnd"/>
-      <w:r>
-        <w:rPr>
-          <w:rFonts w:ascii="Courier New" w:eastAsia="Times New Roman" w:hAnsi="Courier New" w:cs="Courier New"/>
-          <w:color w:val="292929"/>
-          <w:spacing w:val="-5"/>
-          <w:lang w:eastAsia="hr-HR"/>
-        </w:rPr>
-        <w:t xml:space="preserve">, </w:t>
-      </w:r>
-      <w:proofErr w:type="spellStart"/>
-      <w:r>
-        <w:rPr>
-          <w:rFonts w:ascii="Courier New" w:eastAsia="Times New Roman" w:hAnsi="Courier New" w:cs="Courier New"/>
-          <w:color w:val="292929"/>
-          <w:spacing w:val="-5"/>
-          <w:lang w:eastAsia="hr-HR"/>
-        </w:rPr>
-        <w:t>etc</w:t>
-      </w:r>
-      <w:proofErr w:type="spellEnd"/>
-      <w:r>
-        <w:rPr>
-          <w:rFonts w:ascii="Courier New" w:eastAsia="Times New Roman" w:hAnsi="Courier New" w:cs="Courier New"/>
-          <w:color w:val="292929"/>
-          <w:spacing w:val="-5"/>
-          <w:lang w:eastAsia="hr-HR"/>
-        </w:rPr>
-        <w:t xml:space="preserve"> = </w:t>
-      </w:r>
-      <w:proofErr w:type="spellStart"/>
-      <w:r>
-        <w:rPr>
-          <w:rFonts w:ascii="Courier New" w:eastAsia="Times New Roman" w:hAnsi="Courier New" w:cs="Courier New"/>
-          <w:color w:val="292929"/>
-          <w:spacing w:val="-5"/>
-          <w:lang w:eastAsia="hr-HR"/>
-        </w:rPr>
-        <w:t>filename.split</w:t>
-      </w:r>
-      <w:proofErr w:type="spellEnd"/>
-      <w:r>
-        <w:rPr>
-          <w:rFonts w:ascii="Courier New" w:eastAsia="Times New Roman" w:hAnsi="Courier New" w:cs="Courier New"/>
-          <w:color w:val="292929"/>
-          <w:spacing w:val="-5"/>
-          <w:lang w:eastAsia="hr-HR"/>
-        </w:rPr>
-        <w:t xml:space="preserve">('__')  </w:t>
+        <w:t xml:space="preserve">  subject_id, etc = filename.split('__')  </w:t>
       </w:r>
     </w:p>
     <w:p>
@@ -9253,7 +7431,6 @@
         </w:rPr>
         <w:t xml:space="preserve">#For </w:t>
       </w:r>
-      <w:proofErr w:type="spellStart"/>
       <w:r>
         <w:rPr>
           <w:rFonts w:ascii="Courier New" w:eastAsia="Times New Roman" w:hAnsi="Courier New" w:cs="Courier New"/>
@@ -9261,9 +7438,8 @@
           <w:spacing w:val="-5"/>
           <w:lang w:eastAsia="hr-HR"/>
         </w:rPr>
-        <w:t>Altered</w:t>
-      </w:r>
-      <w:proofErr w:type="spellEnd"/>
+        <w:t>Real</w:t>
+      </w:r>
       <w:r>
         <w:rPr>
           <w:rFonts w:ascii="Courier New" w:eastAsia="Times New Roman" w:hAnsi="Courier New" w:cs="Courier New"/>
@@ -9281,9 +7457,8 @@
           <w:lang w:eastAsia="hr-HR"/>
         </w:rPr>
         <w:br/>
-        <w:t xml:space="preserve">  </w:t>
-      </w:r>
-      <w:proofErr w:type="spellStart"/>
+        <w:t xml:space="preserve">  if </w:t>
+      </w:r>
       <w:r>
         <w:rPr>
           <w:rFonts w:ascii="Courier New" w:eastAsia="Times New Roman" w:hAnsi="Courier New" w:cs="Courier New"/>
@@ -9291,9 +7466,8 @@
           <w:spacing w:val="-5"/>
           <w:lang w:eastAsia="hr-HR"/>
         </w:rPr>
-        <w:t>if</w:t>
-      </w:r>
-      <w:proofErr w:type="spellEnd"/>
+        <w:t>real</w:t>
+      </w:r>
       <w:r>
         <w:rPr>
           <w:rFonts w:ascii="Courier New" w:eastAsia="Times New Roman" w:hAnsi="Courier New" w:cs="Courier New"/>
@@ -9301,117 +7475,7 @@
           <w:spacing w:val="-5"/>
           <w:lang w:eastAsia="hr-HR"/>
         </w:rPr>
-        <w:t xml:space="preserve"> </w:t>
-      </w:r>
-      <w:proofErr w:type="spellStart"/>
-      <w:r>
-        <w:rPr>
-          <w:rFonts w:ascii="Courier New" w:eastAsia="Times New Roman" w:hAnsi="Courier New" w:cs="Courier New"/>
-          <w:color w:val="292929"/>
-          <w:spacing w:val="-5"/>
-          <w:lang w:eastAsia="hr-HR"/>
-        </w:rPr>
-        <w:t>train</w:t>
-      </w:r>
-      <w:proofErr w:type="spellEnd"/>
-      <w:r>
-        <w:rPr>
-          <w:rFonts w:ascii="Courier New" w:eastAsia="Times New Roman" w:hAnsi="Courier New" w:cs="Courier New"/>
-          <w:color w:val="292929"/>
-          <w:spacing w:val="-5"/>
-          <w:lang w:eastAsia="hr-HR"/>
-        </w:rPr>
         <w:t>:</w:t>
-      </w:r>
-      <w:r>
-        <w:rPr>
-          <w:rFonts w:ascii="Courier New" w:eastAsia="Times New Roman" w:hAnsi="Courier New" w:cs="Courier New"/>
-          <w:color w:val="292929"/>
-          <w:spacing w:val="-5"/>
-          <w:lang w:eastAsia="hr-HR"/>
-        </w:rPr>
-        <w:br/>
-        <w:t xml:space="preserve">      </w:t>
-      </w:r>
-      <w:proofErr w:type="spellStart"/>
-      <w:r>
-        <w:rPr>
-          <w:rFonts w:ascii="Courier New" w:eastAsia="Times New Roman" w:hAnsi="Courier New" w:cs="Courier New"/>
-          <w:color w:val="292929"/>
-          <w:spacing w:val="-5"/>
-          <w:lang w:eastAsia="hr-HR"/>
-        </w:rPr>
-        <w:t>gender</w:t>
-      </w:r>
-      <w:proofErr w:type="spellEnd"/>
-      <w:r>
-        <w:rPr>
-          <w:rFonts w:ascii="Courier New" w:eastAsia="Times New Roman" w:hAnsi="Courier New" w:cs="Courier New"/>
-          <w:color w:val="292929"/>
-          <w:spacing w:val="-5"/>
-          <w:lang w:eastAsia="hr-HR"/>
-        </w:rPr>
-        <w:t xml:space="preserve">, </w:t>
-      </w:r>
-      <w:proofErr w:type="spellStart"/>
-      <w:r>
-        <w:rPr>
-          <w:rFonts w:ascii="Courier New" w:eastAsia="Times New Roman" w:hAnsi="Courier New" w:cs="Courier New"/>
-          <w:color w:val="292929"/>
-          <w:spacing w:val="-5"/>
-          <w:lang w:eastAsia="hr-HR"/>
-        </w:rPr>
-        <w:t>lr</w:t>
-      </w:r>
-      <w:proofErr w:type="spellEnd"/>
-      <w:r>
-        <w:rPr>
-          <w:rFonts w:ascii="Courier New" w:eastAsia="Times New Roman" w:hAnsi="Courier New" w:cs="Courier New"/>
-          <w:color w:val="292929"/>
-          <w:spacing w:val="-5"/>
-          <w:lang w:eastAsia="hr-HR"/>
-        </w:rPr>
-        <w:t xml:space="preserve">, </w:t>
-      </w:r>
-      <w:proofErr w:type="spellStart"/>
-      <w:r>
-        <w:rPr>
-          <w:rFonts w:ascii="Courier New" w:eastAsia="Times New Roman" w:hAnsi="Courier New" w:cs="Courier New"/>
-          <w:color w:val="292929"/>
-          <w:spacing w:val="-5"/>
-          <w:lang w:eastAsia="hr-HR"/>
-        </w:rPr>
-        <w:t>finger</w:t>
-      </w:r>
-      <w:proofErr w:type="spellEnd"/>
-      <w:r>
-        <w:rPr>
-          <w:rFonts w:ascii="Courier New" w:eastAsia="Times New Roman" w:hAnsi="Courier New" w:cs="Courier New"/>
-          <w:color w:val="292929"/>
-          <w:spacing w:val="-5"/>
-          <w:lang w:eastAsia="hr-HR"/>
-        </w:rPr>
-        <w:t xml:space="preserve">, _, _ = </w:t>
-      </w:r>
-      <w:proofErr w:type="spellStart"/>
-      <w:r>
-        <w:rPr>
-          <w:rFonts w:ascii="Courier New" w:eastAsia="Times New Roman" w:hAnsi="Courier New" w:cs="Courier New"/>
-          <w:color w:val="292929"/>
-          <w:spacing w:val="-5"/>
-          <w:lang w:eastAsia="hr-HR"/>
-        </w:rPr>
-        <w:t>etc.split</w:t>
-      </w:r>
-      <w:proofErr w:type="spellEnd"/>
-      <w:r>
-        <w:rPr>
-          <w:rFonts w:ascii="Courier New" w:eastAsia="Times New Roman" w:hAnsi="Courier New" w:cs="Courier New"/>
-          <w:color w:val="292929"/>
-          <w:spacing w:val="-5"/>
-          <w:lang w:eastAsia="hr-HR"/>
-        </w:rPr>
-        <w:t xml:space="preserve">('_')  </w:t>
       </w:r>
     </w:p>
     <w:p>
@@ -9456,7 +7520,7 @@
           <w:spacing w:val="-5"/>
           <w:lang w:eastAsia="hr-HR"/>
         </w:rPr>
-        <w:t>#For Real folder</w:t>
+        <w:t xml:space="preserve">      gender, lr, finger, _ = etc.split('_')</w:t>
       </w:r>
       <w:r>
         <w:rPr>
@@ -9465,20 +7529,44 @@
           <w:spacing w:val="-5"/>
           <w:lang w:eastAsia="hr-HR"/>
         </w:rPr>
-        <w:br/>
-        <w:t xml:space="preserve">  </w:t>
-      </w:r>
-      <w:proofErr w:type="spellStart"/>
-      <w:r>
+        <w:t xml:space="preserve"> </w:t>
+      </w:r>
+    </w:p>
+    <w:p>
+      <w:pPr>
+        <w:pBdr>
+          <w:top w:val="single" w:sz="4" w:space="1" w:color="auto"/>
+          <w:left w:val="single" w:sz="4" w:space="4" w:color="auto"/>
+          <w:bottom w:val="single" w:sz="4" w:space="1" w:color="auto"/>
+          <w:right w:val="single" w:sz="4" w:space="4" w:color="auto"/>
+        </w:pBdr>
+        <w:shd w:val="clear" w:color="auto" w:fill="F2F2F2"/>
+        <w:tabs>
+          <w:tab w:val="left" w:pos="916"/>
+          <w:tab w:val="left" w:pos="1832"/>
+          <w:tab w:val="left" w:pos="2748"/>
+          <w:tab w:val="left" w:pos="3664"/>
+          <w:tab w:val="left" w:pos="4580"/>
+          <w:tab w:val="left" w:pos="5496"/>
+          <w:tab w:val="left" w:pos="6412"/>
+          <w:tab w:val="left" w:pos="7328"/>
+          <w:tab w:val="left" w:pos="8244"/>
+          <w:tab w:val="left" w:pos="9160"/>
+          <w:tab w:val="left" w:pos="10076"/>
+          <w:tab w:val="left" w:pos="10992"/>
+          <w:tab w:val="left" w:pos="11908"/>
+          <w:tab w:val="left" w:pos="12824"/>
+          <w:tab w:val="left" w:pos="13740"/>
+          <w:tab w:val="left" w:pos="14656"/>
+        </w:tabs>
+        <w:spacing w:after="0" w:line="360" w:lineRule="auto"/>
         <w:rPr>
           <w:rFonts w:ascii="Courier New" w:eastAsia="Times New Roman" w:hAnsi="Courier New" w:cs="Courier New"/>
           <w:color w:val="292929"/>
           <w:spacing w:val="-5"/>
           <w:lang w:eastAsia="hr-HR"/>
         </w:rPr>
-        <w:t>else</w:t>
-      </w:r>
-      <w:proofErr w:type="spellEnd"/>
+      </w:pPr>
       <w:r>
         <w:rPr>
           <w:rFonts w:ascii="Courier New" w:eastAsia="Times New Roman" w:hAnsi="Courier New" w:cs="Courier New"/>
@@ -9486,7 +7574,7 @@
           <w:spacing w:val="-5"/>
           <w:lang w:eastAsia="hr-HR"/>
         </w:rPr>
-        <w:t>:</w:t>
+        <w:t xml:space="preserve">#For </w:t>
       </w:r>
       <w:r>
         <w:rPr>
@@ -9495,10 +7583,8 @@
           <w:spacing w:val="-5"/>
           <w:lang w:eastAsia="hr-HR"/>
         </w:rPr>
-        <w:br/>
-        <w:t xml:space="preserve">      </w:t>
-      </w:r>
-      <w:proofErr w:type="spellStart"/>
+        <w:t>Altered</w:t>
+      </w:r>
       <w:r>
         <w:rPr>
           <w:rFonts w:ascii="Courier New" w:eastAsia="Times New Roman" w:hAnsi="Courier New" w:cs="Courier New"/>
@@ -9506,9 +7592,8 @@
           <w:spacing w:val="-5"/>
           <w:lang w:eastAsia="hr-HR"/>
         </w:rPr>
-        <w:t>gender</w:t>
-      </w:r>
-      <w:proofErr w:type="spellEnd"/>
+        <w:t xml:space="preserve"> folder</w:t>
+      </w:r>
       <w:r>
         <w:rPr>
           <w:rFonts w:ascii="Courier New" w:eastAsia="Times New Roman" w:hAnsi="Courier New" w:cs="Courier New"/>
@@ -9516,9 +7601,9 @@
           <w:spacing w:val="-5"/>
           <w:lang w:eastAsia="hr-HR"/>
         </w:rPr>
-        <w:t xml:space="preserve">, </w:t>
-      </w:r>
-      <w:proofErr w:type="spellStart"/>
+        <w:br/>
+        <w:t xml:space="preserve">  else:</w:t>
+      </w:r>
       <w:r>
         <w:rPr>
           <w:rFonts w:ascii="Courier New" w:eastAsia="Times New Roman" w:hAnsi="Courier New" w:cs="Courier New"/>
@@ -9526,9 +7611,8 @@
           <w:spacing w:val="-5"/>
           <w:lang w:eastAsia="hr-HR"/>
         </w:rPr>
-        <w:t>lr</w:t>
-      </w:r>
-      <w:proofErr w:type="spellEnd"/>
+        <w:t xml:space="preserve"> </w:t>
+      </w:r>
       <w:r>
         <w:rPr>
           <w:rFonts w:ascii="Courier New" w:eastAsia="Times New Roman" w:hAnsi="Courier New" w:cs="Courier New"/>
@@ -9536,9 +7620,9 @@
           <w:spacing w:val="-5"/>
           <w:lang w:eastAsia="hr-HR"/>
         </w:rPr>
-        <w:t xml:space="preserve">, </w:t>
-      </w:r>
-      <w:proofErr w:type="spellStart"/>
+        <w:br/>
+        <w:t xml:space="preserve">      gender, lr, finger, _, _ = etc.split('_')  </w:t>
+      </w:r>
       <w:r>
         <w:rPr>
           <w:rFonts w:ascii="Courier New" w:eastAsia="Times New Roman" w:hAnsi="Courier New" w:cs="Courier New"/>
@@ -9546,9 +7630,9 @@
           <w:spacing w:val="-5"/>
           <w:lang w:eastAsia="hr-HR"/>
         </w:rPr>
-        <w:t>finger</w:t>
-      </w:r>
-      <w:proofErr w:type="spellEnd"/>
+        <w:br/>
+        <w:t xml:space="preserve">  </w:t>
+      </w:r>
       <w:r>
         <w:rPr>
           <w:rFonts w:ascii="Courier New" w:eastAsia="Times New Roman" w:hAnsi="Courier New" w:cs="Courier New"/>
@@ -9556,9 +7640,8 @@
           <w:spacing w:val="-5"/>
           <w:lang w:eastAsia="hr-HR"/>
         </w:rPr>
-        <w:t xml:space="preserve">, _ = </w:t>
-      </w:r>
-      <w:proofErr w:type="spellStart"/>
+        <w:br/>
+      </w:r>
       <w:r>
         <w:rPr>
           <w:rFonts w:ascii="Courier New" w:eastAsia="Times New Roman" w:hAnsi="Courier New" w:cs="Courier New"/>
@@ -9566,9 +7649,9 @@
           <w:spacing w:val="-5"/>
           <w:lang w:eastAsia="hr-HR"/>
         </w:rPr>
-        <w:t>etc.split</w:t>
-      </w:r>
-      <w:proofErr w:type="spellEnd"/>
+        <w:lastRenderedPageBreak/>
+        <w:t xml:space="preserve">  gender = 0 if gender == 'M' else 1</w:t>
+      </w:r>
       <w:r>
         <w:rPr>
           <w:rFonts w:ascii="Courier New" w:eastAsia="Times New Roman" w:hAnsi="Courier New" w:cs="Courier New"/>
@@ -9576,7 +7659,7 @@
           <w:spacing w:val="-5"/>
           <w:lang w:eastAsia="hr-HR"/>
         </w:rPr>
-        <w:t>('_')</w:t>
+        <w:br/>
       </w:r>
       <w:r>
         <w:rPr>
@@ -9586,196 +7669,7 @@
           <w:lang w:eastAsia="hr-HR"/>
         </w:rPr>
         <w:br/>
-        <w:t xml:space="preserve">  </w:t>
-      </w:r>
-      <w:r>
-        <w:rPr>
-          <w:rFonts w:ascii="Courier New" w:eastAsia="Times New Roman" w:hAnsi="Courier New" w:cs="Courier New"/>
-          <w:color w:val="292929"/>
-          <w:spacing w:val="-5"/>
-          <w:lang w:eastAsia="hr-HR"/>
-        </w:rPr>
-        <w:br/>
-        <w:t xml:space="preserve">  </w:t>
-      </w:r>
-      <w:proofErr w:type="spellStart"/>
-      <w:r>
-        <w:rPr>
-          <w:rFonts w:ascii="Courier New" w:eastAsia="Times New Roman" w:hAnsi="Courier New" w:cs="Courier New"/>
-          <w:color w:val="292929"/>
-          <w:spacing w:val="-5"/>
-          <w:lang w:eastAsia="hr-HR"/>
-        </w:rPr>
-        <w:t>gender</w:t>
-      </w:r>
-      <w:proofErr w:type="spellEnd"/>
-      <w:r>
-        <w:rPr>
-          <w:rFonts w:ascii="Courier New" w:eastAsia="Times New Roman" w:hAnsi="Courier New" w:cs="Courier New"/>
-          <w:color w:val="292929"/>
-          <w:spacing w:val="-5"/>
-          <w:lang w:eastAsia="hr-HR"/>
-        </w:rPr>
-        <w:t xml:space="preserve"> = 0 </w:t>
-      </w:r>
-      <w:proofErr w:type="spellStart"/>
-      <w:r>
-        <w:rPr>
-          <w:rFonts w:ascii="Courier New" w:eastAsia="Times New Roman" w:hAnsi="Courier New" w:cs="Courier New"/>
-          <w:color w:val="292929"/>
-          <w:spacing w:val="-5"/>
-          <w:lang w:eastAsia="hr-HR"/>
-        </w:rPr>
-        <w:t>if</w:t>
-      </w:r>
-      <w:proofErr w:type="spellEnd"/>
-      <w:r>
-        <w:rPr>
-          <w:rFonts w:ascii="Courier New" w:eastAsia="Times New Roman" w:hAnsi="Courier New" w:cs="Courier New"/>
-          <w:color w:val="292929"/>
-          <w:spacing w:val="-5"/>
-          <w:lang w:eastAsia="hr-HR"/>
-        </w:rPr>
-        <w:t xml:space="preserve"> </w:t>
-      </w:r>
-      <w:proofErr w:type="spellStart"/>
-      <w:r>
-        <w:rPr>
-          <w:rFonts w:ascii="Courier New" w:eastAsia="Times New Roman" w:hAnsi="Courier New" w:cs="Courier New"/>
-          <w:color w:val="292929"/>
-          <w:spacing w:val="-5"/>
-          <w:lang w:eastAsia="hr-HR"/>
-        </w:rPr>
-        <w:t>gender</w:t>
-      </w:r>
-      <w:proofErr w:type="spellEnd"/>
-      <w:r>
-        <w:rPr>
-          <w:rFonts w:ascii="Courier New" w:eastAsia="Times New Roman" w:hAnsi="Courier New" w:cs="Courier New"/>
-          <w:color w:val="292929"/>
-          <w:spacing w:val="-5"/>
-          <w:lang w:eastAsia="hr-HR"/>
-        </w:rPr>
-        <w:t xml:space="preserve"> == 'M' </w:t>
-      </w:r>
-      <w:proofErr w:type="spellStart"/>
-      <w:r>
-        <w:rPr>
-          <w:rFonts w:ascii="Courier New" w:eastAsia="Times New Roman" w:hAnsi="Courier New" w:cs="Courier New"/>
-          <w:color w:val="292929"/>
-          <w:spacing w:val="-5"/>
-          <w:lang w:eastAsia="hr-HR"/>
-        </w:rPr>
-        <w:t>else</w:t>
-      </w:r>
-      <w:proofErr w:type="spellEnd"/>
-      <w:r>
-        <w:rPr>
-          <w:rFonts w:ascii="Courier New" w:eastAsia="Times New Roman" w:hAnsi="Courier New" w:cs="Courier New"/>
-          <w:color w:val="292929"/>
-          <w:spacing w:val="-5"/>
-          <w:lang w:eastAsia="hr-HR"/>
-        </w:rPr>
-        <w:t xml:space="preserve"> 1</w:t>
-      </w:r>
-      <w:r>
-        <w:rPr>
-          <w:rFonts w:ascii="Courier New" w:eastAsia="Times New Roman" w:hAnsi="Courier New" w:cs="Courier New"/>
-          <w:color w:val="292929"/>
-          <w:spacing w:val="-5"/>
-          <w:lang w:eastAsia="hr-HR"/>
-        </w:rPr>
-        <w:br/>
-      </w:r>
-      <w:r>
-        <w:rPr>
-          <w:rFonts w:ascii="Courier New" w:eastAsia="Times New Roman" w:hAnsi="Courier New" w:cs="Courier New"/>
-          <w:color w:val="292929"/>
-          <w:spacing w:val="-5"/>
-          <w:lang w:eastAsia="hr-HR"/>
-        </w:rPr>
-        <w:br/>
-        <w:t xml:space="preserve">  </w:t>
-      </w:r>
-      <w:proofErr w:type="spellStart"/>
-      <w:r>
-        <w:rPr>
-          <w:rFonts w:ascii="Courier New" w:eastAsia="Times New Roman" w:hAnsi="Courier New" w:cs="Courier New"/>
-          <w:color w:val="292929"/>
-          <w:spacing w:val="-5"/>
-          <w:lang w:eastAsia="hr-HR"/>
-        </w:rPr>
-        <w:t>return</w:t>
-      </w:r>
-      <w:proofErr w:type="spellEnd"/>
-      <w:r>
-        <w:rPr>
-          <w:rFonts w:ascii="Courier New" w:eastAsia="Times New Roman" w:hAnsi="Courier New" w:cs="Courier New"/>
-          <w:color w:val="292929"/>
-          <w:spacing w:val="-5"/>
-          <w:lang w:eastAsia="hr-HR"/>
-        </w:rPr>
-        <w:t xml:space="preserve"> </w:t>
-      </w:r>
-      <w:proofErr w:type="spellStart"/>
-      <w:r>
-        <w:rPr>
-          <w:rFonts w:ascii="Courier New" w:eastAsia="Times New Roman" w:hAnsi="Courier New" w:cs="Courier New"/>
-          <w:color w:val="292929"/>
-          <w:spacing w:val="-5"/>
-          <w:lang w:eastAsia="hr-HR"/>
-        </w:rPr>
-        <w:t>np.array</w:t>
-      </w:r>
-      <w:proofErr w:type="spellEnd"/>
-      <w:r>
-        <w:rPr>
-          <w:rFonts w:ascii="Courier New" w:eastAsia="Times New Roman" w:hAnsi="Courier New" w:cs="Courier New"/>
-          <w:color w:val="292929"/>
-          <w:spacing w:val="-5"/>
-          <w:lang w:eastAsia="hr-HR"/>
-        </w:rPr>
-        <w:t>([</w:t>
-      </w:r>
-      <w:proofErr w:type="spellStart"/>
-      <w:r>
-        <w:rPr>
-          <w:rFonts w:ascii="Courier New" w:eastAsia="Times New Roman" w:hAnsi="Courier New" w:cs="Courier New"/>
-          <w:color w:val="292929"/>
-          <w:spacing w:val="-5"/>
-          <w:lang w:eastAsia="hr-HR"/>
-        </w:rPr>
-        <w:t>gender</w:t>
-      </w:r>
-      <w:proofErr w:type="spellEnd"/>
-      <w:r>
-        <w:rPr>
-          <w:rFonts w:ascii="Courier New" w:eastAsia="Times New Roman" w:hAnsi="Courier New" w:cs="Courier New"/>
-          <w:color w:val="292929"/>
-          <w:spacing w:val="-5"/>
-          <w:lang w:eastAsia="hr-HR"/>
-        </w:rPr>
-        <w:t xml:space="preserve">], </w:t>
-      </w:r>
-      <w:proofErr w:type="spellStart"/>
-      <w:r>
-        <w:rPr>
-          <w:rFonts w:ascii="Courier New" w:eastAsia="Times New Roman" w:hAnsi="Courier New" w:cs="Courier New"/>
-          <w:color w:val="292929"/>
-          <w:spacing w:val="-5"/>
-          <w:lang w:eastAsia="hr-HR"/>
-        </w:rPr>
-        <w:t>dtype</w:t>
-      </w:r>
-      <w:proofErr w:type="spellEnd"/>
-      <w:r>
-        <w:rPr>
-          <w:rFonts w:ascii="Courier New" w:eastAsia="Times New Roman" w:hAnsi="Courier New" w:cs="Courier New"/>
-          <w:color w:val="292929"/>
-          <w:spacing w:val="-5"/>
-          <w:lang w:eastAsia="hr-HR"/>
-        </w:rPr>
-        <w:t>=np.uint16)</w:t>
+        <w:t xml:space="preserve">  return np.array([gender], dtype=np.uint16)</w:t>
       </w:r>
     </w:p>
     <w:p>
@@ -9807,20 +7701,8 @@
           <w:sz w:val="24"/>
           <w:szCs w:val="24"/>
         </w:rPr>
-        <w:t xml:space="preserve">Funkcija </w:t>
-      </w:r>
-      <w:proofErr w:type="spellStart"/>
-      <w:r>
-        <w:rPr>
-          <w:rFonts w:ascii="Times New Roman" w:hAnsi="Times New Roman" w:cs="Times New Roman"/>
-          <w:i/>
-          <w:iCs/>
-          <w:sz w:val="24"/>
-          <w:szCs w:val="24"/>
-        </w:rPr>
-        <w:t>extract_label</w:t>
-      </w:r>
-      <w:proofErr w:type="spellEnd"/>
+        <w:t>Funkcija extract_label</w:t>
+      </w:r>
     </w:p>
     <w:p>
       <w:pPr>
@@ -9838,25 +7720,23 @@
           <w:sz w:val="24"/>
           <w:szCs w:val="24"/>
         </w:rPr>
-        <w:t xml:space="preserve">Ova funkcija prima put do slike te </w:t>
-      </w:r>
-      <w:proofErr w:type="spellStart"/>
-      <w:r>
-        <w:rPr>
-          <w:rFonts w:ascii="Times New Roman" w:hAnsi="Times New Roman" w:cs="Times New Roman"/>
-          <w:sz w:val="24"/>
-          <w:szCs w:val="24"/>
-        </w:rPr>
-        <w:t>boolean</w:t>
-      </w:r>
-      <w:proofErr w:type="spellEnd"/>
-      <w:r>
-        <w:rPr>
-          <w:rFonts w:ascii="Times New Roman" w:hAnsi="Times New Roman" w:cs="Times New Roman"/>
-          <w:sz w:val="24"/>
-          <w:szCs w:val="24"/>
-        </w:rPr>
-        <w:t xml:space="preserve"> vrijednost koja govori koriste li se podatci za treniranje ili testiranje. U funkciji se prvo iz naziva slike makne ekstenzija (pr. </w:t>
+        <w:t>Ova funkcija prima put do slike te boolean vrijednost koja govori</w:t>
+      </w:r>
+      <w:r>
+        <w:rPr>
+          <w:rFonts w:ascii="Times New Roman" w:hAnsi="Times New Roman" w:cs="Times New Roman"/>
+          <w:sz w:val="24"/>
+          <w:szCs w:val="24"/>
+        </w:rPr>
+        <w:t xml:space="preserve"> radi li se o podatc iz Real ili Altered direktorija</w:t>
+      </w:r>
+      <w:r>
+        <w:rPr>
+          <w:rFonts w:ascii="Times New Roman" w:hAnsi="Times New Roman" w:cs="Times New Roman"/>
+          <w:sz w:val="24"/>
+          <w:szCs w:val="24"/>
+        </w:rPr>
+        <w:t xml:space="preserve">. U funkciji se prvo iz naziva slike makne ekstenzija (pr. </w:t>
       </w:r>
       <w:r>
         <w:rPr>
@@ -9874,7 +7754,6 @@
         </w:rPr>
         <w:t xml:space="preserve">), zatim se izdvoji dio naziva u kojem se nalazi spol i naziv prsta (pr. </w:t>
       </w:r>
-      <w:proofErr w:type="spellStart"/>
       <w:r>
         <w:rPr>
           <w:rFonts w:ascii="Times New Roman" w:hAnsi="Times New Roman" w:cs="Times New Roman"/>
@@ -9883,7 +7762,6 @@
         </w:rPr>
         <w:t>M_Left_thumb_finger</w:t>
       </w:r>
-      <w:proofErr w:type="spellEnd"/>
       <w:r>
         <w:rPr>
           <w:rFonts w:ascii="Times New Roman" w:hAnsi="Times New Roman" w:cs="Times New Roman"/>
@@ -9927,7 +7805,6 @@
         </w:rPr>
         <w:t xml:space="preserve">Zatim je izrađena funkcija </w:t>
       </w:r>
-      <w:proofErr w:type="spellStart"/>
       <w:r>
         <w:rPr>
           <w:rFonts w:ascii="Courier New" w:hAnsi="Courier New" w:cs="Courier New"/>
@@ -9936,7 +7813,6 @@
         </w:rPr>
         <w:t>load_data</w:t>
       </w:r>
-      <w:proofErr w:type="spellEnd"/>
       <w:r>
         <w:rPr>
           <w:rFonts w:ascii="Courier New" w:hAnsi="Courier New" w:cs="Courier New"/>
@@ -9989,7 +7865,6 @@
           <w:szCs w:val="22"/>
         </w:rPr>
       </w:pPr>
-      <w:proofErr w:type="spellStart"/>
       <w:r>
         <w:rPr>
           <w:rStyle w:val="et"/>
@@ -9998,18 +7873,7 @@
           <w:sz w:val="22"/>
           <w:szCs w:val="22"/>
         </w:rPr>
-        <w:t>img_size</w:t>
-      </w:r>
-      <w:proofErr w:type="spellEnd"/>
-      <w:r>
-        <w:rPr>
-          <w:rStyle w:val="et"/>
-          <w:color w:val="292929"/>
-          <w:spacing w:val="-5"/>
-          <w:sz w:val="22"/>
-          <w:szCs w:val="22"/>
-        </w:rPr>
-        <w:t xml:space="preserve"> = 96</w:t>
+        <w:t>img_size = 96</w:t>
       </w:r>
     </w:p>
     <w:p>
@@ -10045,9 +7909,8 @@
           <w:sz w:val="22"/>
           <w:szCs w:val="22"/>
         </w:rPr>
-        <w:t xml:space="preserve">def </w:t>
-      </w:r>
-      <w:proofErr w:type="spellStart"/>
+        <w:t>def loading_data(path,</w:t>
+      </w:r>
       <w:r>
         <w:rPr>
           <w:rStyle w:val="et"/>
@@ -10056,9 +7919,8 @@
           <w:sz w:val="22"/>
           <w:szCs w:val="22"/>
         </w:rPr>
-        <w:t>loading_data</w:t>
-      </w:r>
-      <w:proofErr w:type="spellEnd"/>
+        <w:t>real</w:t>
+      </w:r>
       <w:r>
         <w:rPr>
           <w:rStyle w:val="et"/>
@@ -10067,9 +7929,17 @@
           <w:sz w:val="22"/>
           <w:szCs w:val="22"/>
         </w:rPr>
-        <w:t>(</w:t>
-      </w:r>
-      <w:proofErr w:type="spellStart"/>
+        <w:t>):</w:t>
+      </w:r>
+      <w:r>
+        <w:rPr>
+          <w:color w:val="292929"/>
+          <w:spacing w:val="-5"/>
+          <w:sz w:val="22"/>
+          <w:szCs w:val="22"/>
+        </w:rPr>
+        <w:br/>
+      </w:r>
       <w:r>
         <w:rPr>
           <w:rStyle w:val="et"/>
@@ -10078,9 +7948,17 @@
           <w:sz w:val="22"/>
           <w:szCs w:val="22"/>
         </w:rPr>
-        <w:t>path,train</w:t>
-      </w:r>
-      <w:proofErr w:type="spellEnd"/>
+        <w:t xml:space="preserve">    print("loading data from: ",path)</w:t>
+      </w:r>
+      <w:r>
+        <w:rPr>
+          <w:color w:val="292929"/>
+          <w:spacing w:val="-5"/>
+          <w:sz w:val="22"/>
+          <w:szCs w:val="22"/>
+        </w:rPr>
+        <w:br/>
+      </w:r>
       <w:r>
         <w:rPr>
           <w:rStyle w:val="et"/>
@@ -10089,7 +7967,7 @@
           <w:sz w:val="22"/>
           <w:szCs w:val="22"/>
         </w:rPr>
-        <w:t>):</w:t>
+        <w:t xml:space="preserve">    data = []</w:t>
       </w:r>
       <w:r>
         <w:rPr>
@@ -10108,9 +7986,18 @@
           <w:sz w:val="22"/>
           <w:szCs w:val="22"/>
         </w:rPr>
-        <w:t xml:space="preserve">    print("</w:t>
-      </w:r>
-      <w:proofErr w:type="spellStart"/>
+        <w:t xml:space="preserve">    for img </w:t>
+      </w:r>
+      <w:r>
+        <w:rPr>
+          <w:rStyle w:val="Naglaeno"/>
+          <w:color w:val="292929"/>
+          <w:spacing w:val="-5"/>
+          <w:sz w:val="22"/>
+          <w:szCs w:val="22"/>
+        </w:rPr>
+        <w:t>in</w:t>
+      </w:r>
       <w:r>
         <w:rPr>
           <w:rStyle w:val="et"/>
@@ -10119,9 +8006,17 @@
           <w:sz w:val="22"/>
           <w:szCs w:val="22"/>
         </w:rPr>
-        <w:t>loading</w:t>
-      </w:r>
-      <w:proofErr w:type="spellEnd"/>
+        <w:t xml:space="preserve"> os.listdir(path):</w:t>
+      </w:r>
+      <w:r>
+        <w:rPr>
+          <w:color w:val="292929"/>
+          <w:spacing w:val="-5"/>
+          <w:sz w:val="22"/>
+          <w:szCs w:val="22"/>
+        </w:rPr>
+        <w:br/>
+      </w:r>
       <w:r>
         <w:rPr>
           <w:rStyle w:val="et"/>
@@ -10130,9 +8025,17 @@
           <w:sz w:val="22"/>
           <w:szCs w:val="22"/>
         </w:rPr>
-        <w:t xml:space="preserve"> data </w:t>
-      </w:r>
-      <w:proofErr w:type="spellStart"/>
+        <w:t xml:space="preserve">        try:</w:t>
+      </w:r>
+      <w:r>
+        <w:rPr>
+          <w:color w:val="292929"/>
+          <w:spacing w:val="-5"/>
+          <w:sz w:val="22"/>
+          <w:szCs w:val="22"/>
+        </w:rPr>
+        <w:br/>
+      </w:r>
       <w:r>
         <w:rPr>
           <w:rStyle w:val="et"/>
@@ -10141,9 +8044,17 @@
           <w:sz w:val="22"/>
           <w:szCs w:val="22"/>
         </w:rPr>
-        <w:t>from</w:t>
-      </w:r>
-      <w:proofErr w:type="spellEnd"/>
+        <w:t xml:space="preserve">            img_array = cv2.imread(os.path.join(path, img), cv2.IMREAD_GRAYSCALE)</w:t>
+      </w:r>
+      <w:r>
+        <w:rPr>
+          <w:color w:val="292929"/>
+          <w:spacing w:val="-5"/>
+          <w:sz w:val="22"/>
+          <w:szCs w:val="22"/>
+        </w:rPr>
+        <w:br/>
+      </w:r>
       <w:r>
         <w:rPr>
           <w:rStyle w:val="et"/>
@@ -10152,9 +8063,17 @@
           <w:sz w:val="22"/>
           <w:szCs w:val="22"/>
         </w:rPr>
-        <w:t>: ",</w:t>
-      </w:r>
-      <w:proofErr w:type="spellStart"/>
+        <w:t xml:space="preserve">            img_resize = cv2.resize(img_array, (img_size, img_size))</w:t>
+      </w:r>
+      <w:r>
+        <w:rPr>
+          <w:color w:val="292929"/>
+          <w:spacing w:val="-5"/>
+          <w:sz w:val="22"/>
+          <w:szCs w:val="22"/>
+        </w:rPr>
+        <w:br/>
+      </w:r>
       <w:r>
         <w:rPr>
           <w:rStyle w:val="et"/>
@@ -10163,9 +8082,8 @@
           <w:sz w:val="22"/>
           <w:szCs w:val="22"/>
         </w:rPr>
-        <w:t>path</w:t>
-      </w:r>
-      <w:proofErr w:type="spellEnd"/>
+        <w:t xml:space="preserve">            label = extract_label(os.path.join(path, img),</w:t>
+      </w:r>
       <w:r>
         <w:rPr>
           <w:rStyle w:val="et"/>
@@ -10174,16 +8092,7 @@
           <w:sz w:val="22"/>
           <w:szCs w:val="22"/>
         </w:rPr>
-        <w:t>)</w:t>
-      </w:r>
-      <w:r>
-        <w:rPr>
-          <w:color w:val="292929"/>
-          <w:spacing w:val="-5"/>
-          <w:sz w:val="22"/>
-          <w:szCs w:val="22"/>
-        </w:rPr>
-        <w:br/>
+        <w:t>real</w:t>
       </w:r>
       <w:r>
         <w:rPr>
@@ -10193,7 +8102,7 @@
           <w:sz w:val="22"/>
           <w:szCs w:val="22"/>
         </w:rPr>
-        <w:t xml:space="preserve">    data = []</w:t>
+        <w:t>)</w:t>
       </w:r>
       <w:r>
         <w:rPr>
@@ -10212,10 +8121,17 @@
           <w:sz w:val="22"/>
           <w:szCs w:val="22"/>
         </w:rPr>
-        <w:lastRenderedPageBreak/>
-        <w:t xml:space="preserve">    for </w:t>
-      </w:r>
-      <w:proofErr w:type="spellStart"/>
+        <w:t xml:space="preserve">            data.append([label[0], img_resize ])</w:t>
+      </w:r>
+      <w:r>
+        <w:rPr>
+          <w:color w:val="292929"/>
+          <w:spacing w:val="-5"/>
+          <w:sz w:val="22"/>
+          <w:szCs w:val="22"/>
+        </w:rPr>
+        <w:br/>
+      </w:r>
       <w:r>
         <w:rPr>
           <w:rStyle w:val="et"/>
@@ -10224,9 +8140,18 @@
           <w:sz w:val="22"/>
           <w:szCs w:val="22"/>
         </w:rPr>
-        <w:t>img</w:t>
-      </w:r>
-      <w:proofErr w:type="spellEnd"/>
+        <w:t xml:space="preserve">        except </w:t>
+      </w:r>
+      <w:r>
+        <w:rPr>
+          <w:rStyle w:val="Naglaeno"/>
+          <w:color w:val="292929"/>
+          <w:spacing w:val="-5"/>
+          <w:sz w:val="22"/>
+          <w:szCs w:val="22"/>
+        </w:rPr>
+        <w:t>Exception</w:t>
+      </w:r>
       <w:r>
         <w:rPr>
           <w:rStyle w:val="et"/>
@@ -10235,20 +8160,17 @@
           <w:sz w:val="22"/>
           <w:szCs w:val="22"/>
         </w:rPr>
-        <w:t xml:space="preserve"> </w:t>
-      </w:r>
-      <w:proofErr w:type="spellStart"/>
-      <w:r>
-        <w:rPr>
-          <w:rStyle w:val="Naglaeno"/>
+        <w:t xml:space="preserve"> as e:</w:t>
+      </w:r>
+      <w:r>
+        <w:rPr>
           <w:color w:val="292929"/>
           <w:spacing w:val="-5"/>
           <w:sz w:val="22"/>
           <w:szCs w:val="22"/>
         </w:rPr>
-        <w:t>in</w:t>
-      </w:r>
-      <w:proofErr w:type="spellEnd"/>
+        <w:br/>
+      </w:r>
       <w:r>
         <w:rPr>
           <w:rStyle w:val="et"/>
@@ -10257,9 +8179,26 @@
           <w:sz w:val="22"/>
           <w:szCs w:val="22"/>
         </w:rPr>
-        <w:t xml:space="preserve"> </w:t>
-      </w:r>
-      <w:proofErr w:type="spellStart"/>
+        <w:t xml:space="preserve">            pass</w:t>
+      </w:r>
+      <w:r>
+        <w:rPr>
+          <w:color w:val="292929"/>
+          <w:spacing w:val="-5"/>
+          <w:sz w:val="22"/>
+          <w:szCs w:val="22"/>
+        </w:rPr>
+        <w:br/>
+      </w:r>
+      <w:r>
+        <w:rPr>
+          <w:color w:val="292929"/>
+          <w:spacing w:val="-5"/>
+          <w:sz w:val="22"/>
+          <w:szCs w:val="22"/>
+        </w:rPr>
+        <w:br/>
+      </w:r>
       <w:r>
         <w:rPr>
           <w:rStyle w:val="et"/>
@@ -10268,675 +8207,7 @@
           <w:sz w:val="22"/>
           <w:szCs w:val="22"/>
         </w:rPr>
-        <w:t>os.listdir</w:t>
-      </w:r>
-      <w:proofErr w:type="spellEnd"/>
-      <w:r>
-        <w:rPr>
-          <w:rStyle w:val="et"/>
-          <w:color w:val="292929"/>
-          <w:spacing w:val="-5"/>
-          <w:sz w:val="22"/>
-          <w:szCs w:val="22"/>
-        </w:rPr>
-        <w:t>(</w:t>
-      </w:r>
-      <w:proofErr w:type="spellStart"/>
-      <w:r>
-        <w:rPr>
-          <w:rStyle w:val="et"/>
-          <w:color w:val="292929"/>
-          <w:spacing w:val="-5"/>
-          <w:sz w:val="22"/>
-          <w:szCs w:val="22"/>
-        </w:rPr>
-        <w:t>path</w:t>
-      </w:r>
-      <w:proofErr w:type="spellEnd"/>
-      <w:r>
-        <w:rPr>
-          <w:rStyle w:val="et"/>
-          <w:color w:val="292929"/>
-          <w:spacing w:val="-5"/>
-          <w:sz w:val="22"/>
-          <w:szCs w:val="22"/>
-        </w:rPr>
-        <w:t>):</w:t>
-      </w:r>
-      <w:r>
-        <w:rPr>
-          <w:color w:val="292929"/>
-          <w:spacing w:val="-5"/>
-          <w:sz w:val="22"/>
-          <w:szCs w:val="22"/>
-        </w:rPr>
-        <w:br/>
-      </w:r>
-      <w:r>
-        <w:rPr>
-          <w:rStyle w:val="et"/>
-          <w:color w:val="292929"/>
-          <w:spacing w:val="-5"/>
-          <w:sz w:val="22"/>
-          <w:szCs w:val="22"/>
-        </w:rPr>
-        <w:t xml:space="preserve">        </w:t>
-      </w:r>
-      <w:proofErr w:type="spellStart"/>
-      <w:r>
-        <w:rPr>
-          <w:rStyle w:val="et"/>
-          <w:color w:val="292929"/>
-          <w:spacing w:val="-5"/>
-          <w:sz w:val="22"/>
-          <w:szCs w:val="22"/>
-        </w:rPr>
-        <w:t>try</w:t>
-      </w:r>
-      <w:proofErr w:type="spellEnd"/>
-      <w:r>
-        <w:rPr>
-          <w:rStyle w:val="et"/>
-          <w:color w:val="292929"/>
-          <w:spacing w:val="-5"/>
-          <w:sz w:val="22"/>
-          <w:szCs w:val="22"/>
-        </w:rPr>
-        <w:t>:</w:t>
-      </w:r>
-      <w:r>
-        <w:rPr>
-          <w:color w:val="292929"/>
-          <w:spacing w:val="-5"/>
-          <w:sz w:val="22"/>
-          <w:szCs w:val="22"/>
-        </w:rPr>
-        <w:br/>
-      </w:r>
-      <w:r>
-        <w:rPr>
-          <w:rStyle w:val="et"/>
-          <w:color w:val="292929"/>
-          <w:spacing w:val="-5"/>
-          <w:sz w:val="22"/>
-          <w:szCs w:val="22"/>
-        </w:rPr>
-        <w:t xml:space="preserve">            </w:t>
-      </w:r>
-      <w:proofErr w:type="spellStart"/>
-      <w:r>
-        <w:rPr>
-          <w:rStyle w:val="et"/>
-          <w:color w:val="292929"/>
-          <w:spacing w:val="-5"/>
-          <w:sz w:val="22"/>
-          <w:szCs w:val="22"/>
-        </w:rPr>
-        <w:t>img_array</w:t>
-      </w:r>
-      <w:proofErr w:type="spellEnd"/>
-      <w:r>
-        <w:rPr>
-          <w:rStyle w:val="et"/>
-          <w:color w:val="292929"/>
-          <w:spacing w:val="-5"/>
-          <w:sz w:val="22"/>
-          <w:szCs w:val="22"/>
-        </w:rPr>
-        <w:t xml:space="preserve"> = cv2.imread(</w:t>
-      </w:r>
-      <w:proofErr w:type="spellStart"/>
-      <w:r>
-        <w:rPr>
-          <w:rStyle w:val="et"/>
-          <w:color w:val="292929"/>
-          <w:spacing w:val="-5"/>
-          <w:sz w:val="22"/>
-          <w:szCs w:val="22"/>
-        </w:rPr>
-        <w:t>os.path.join</w:t>
-      </w:r>
-      <w:proofErr w:type="spellEnd"/>
-      <w:r>
-        <w:rPr>
-          <w:rStyle w:val="et"/>
-          <w:color w:val="292929"/>
-          <w:spacing w:val="-5"/>
-          <w:sz w:val="22"/>
-          <w:szCs w:val="22"/>
-        </w:rPr>
-        <w:t>(</w:t>
-      </w:r>
-      <w:proofErr w:type="spellStart"/>
-      <w:r>
-        <w:rPr>
-          <w:rStyle w:val="et"/>
-          <w:color w:val="292929"/>
-          <w:spacing w:val="-5"/>
-          <w:sz w:val="22"/>
-          <w:szCs w:val="22"/>
-        </w:rPr>
-        <w:t>path</w:t>
-      </w:r>
-      <w:proofErr w:type="spellEnd"/>
-      <w:r>
-        <w:rPr>
-          <w:rStyle w:val="et"/>
-          <w:color w:val="292929"/>
-          <w:spacing w:val="-5"/>
-          <w:sz w:val="22"/>
-          <w:szCs w:val="22"/>
-        </w:rPr>
-        <w:t xml:space="preserve">, </w:t>
-      </w:r>
-      <w:proofErr w:type="spellStart"/>
-      <w:r>
-        <w:rPr>
-          <w:rStyle w:val="et"/>
-          <w:color w:val="292929"/>
-          <w:spacing w:val="-5"/>
-          <w:sz w:val="22"/>
-          <w:szCs w:val="22"/>
-        </w:rPr>
-        <w:t>img</w:t>
-      </w:r>
-      <w:proofErr w:type="spellEnd"/>
-      <w:r>
-        <w:rPr>
-          <w:rStyle w:val="et"/>
-          <w:color w:val="292929"/>
-          <w:spacing w:val="-5"/>
-          <w:sz w:val="22"/>
-          <w:szCs w:val="22"/>
-        </w:rPr>
-        <w:t>), cv2.IMREAD_GRAYSCALE)</w:t>
-      </w:r>
-      <w:r>
-        <w:rPr>
-          <w:color w:val="292929"/>
-          <w:spacing w:val="-5"/>
-          <w:sz w:val="22"/>
-          <w:szCs w:val="22"/>
-        </w:rPr>
-        <w:br/>
-      </w:r>
-      <w:r>
-        <w:rPr>
-          <w:rStyle w:val="et"/>
-          <w:color w:val="292929"/>
-          <w:spacing w:val="-5"/>
-          <w:sz w:val="22"/>
-          <w:szCs w:val="22"/>
-        </w:rPr>
-        <w:t xml:space="preserve">            </w:t>
-      </w:r>
-      <w:proofErr w:type="spellStart"/>
-      <w:r>
-        <w:rPr>
-          <w:rStyle w:val="et"/>
-          <w:color w:val="292929"/>
-          <w:spacing w:val="-5"/>
-          <w:sz w:val="22"/>
-          <w:szCs w:val="22"/>
-        </w:rPr>
-        <w:t>img_resize</w:t>
-      </w:r>
-      <w:proofErr w:type="spellEnd"/>
-      <w:r>
-        <w:rPr>
-          <w:rStyle w:val="et"/>
-          <w:color w:val="292929"/>
-          <w:spacing w:val="-5"/>
-          <w:sz w:val="22"/>
-          <w:szCs w:val="22"/>
-        </w:rPr>
-        <w:t xml:space="preserve"> = cv2.resize(</w:t>
-      </w:r>
-      <w:proofErr w:type="spellStart"/>
-      <w:r>
-        <w:rPr>
-          <w:rStyle w:val="et"/>
-          <w:color w:val="292929"/>
-          <w:spacing w:val="-5"/>
-          <w:sz w:val="22"/>
-          <w:szCs w:val="22"/>
-        </w:rPr>
-        <w:t>img_array</w:t>
-      </w:r>
-      <w:proofErr w:type="spellEnd"/>
-      <w:r>
-        <w:rPr>
-          <w:rStyle w:val="et"/>
-          <w:color w:val="292929"/>
-          <w:spacing w:val="-5"/>
-          <w:sz w:val="22"/>
-          <w:szCs w:val="22"/>
-        </w:rPr>
-        <w:t>, (</w:t>
-      </w:r>
-      <w:proofErr w:type="spellStart"/>
-      <w:r>
-        <w:rPr>
-          <w:rStyle w:val="et"/>
-          <w:color w:val="292929"/>
-          <w:spacing w:val="-5"/>
-          <w:sz w:val="22"/>
-          <w:szCs w:val="22"/>
-        </w:rPr>
-        <w:t>img_size</w:t>
-      </w:r>
-      <w:proofErr w:type="spellEnd"/>
-      <w:r>
-        <w:rPr>
-          <w:rStyle w:val="et"/>
-          <w:color w:val="292929"/>
-          <w:spacing w:val="-5"/>
-          <w:sz w:val="22"/>
-          <w:szCs w:val="22"/>
-        </w:rPr>
-        <w:t xml:space="preserve">, </w:t>
-      </w:r>
-      <w:proofErr w:type="spellStart"/>
-      <w:r>
-        <w:rPr>
-          <w:rStyle w:val="et"/>
-          <w:color w:val="292929"/>
-          <w:spacing w:val="-5"/>
-          <w:sz w:val="22"/>
-          <w:szCs w:val="22"/>
-        </w:rPr>
-        <w:t>img_size</w:t>
-      </w:r>
-      <w:proofErr w:type="spellEnd"/>
-      <w:r>
-        <w:rPr>
-          <w:rStyle w:val="et"/>
-          <w:color w:val="292929"/>
-          <w:spacing w:val="-5"/>
-          <w:sz w:val="22"/>
-          <w:szCs w:val="22"/>
-        </w:rPr>
-        <w:t>))</w:t>
-      </w:r>
-      <w:r>
-        <w:rPr>
-          <w:color w:val="292929"/>
-          <w:spacing w:val="-5"/>
-          <w:sz w:val="22"/>
-          <w:szCs w:val="22"/>
-        </w:rPr>
-        <w:br/>
-      </w:r>
-      <w:r>
-        <w:rPr>
-          <w:rStyle w:val="et"/>
-          <w:color w:val="292929"/>
-          <w:spacing w:val="-5"/>
-          <w:sz w:val="22"/>
-          <w:szCs w:val="22"/>
-        </w:rPr>
-        <w:t xml:space="preserve">            </w:t>
-      </w:r>
-      <w:proofErr w:type="spellStart"/>
-      <w:r>
-        <w:rPr>
-          <w:rStyle w:val="et"/>
-          <w:color w:val="292929"/>
-          <w:spacing w:val="-5"/>
-          <w:sz w:val="22"/>
-          <w:szCs w:val="22"/>
-        </w:rPr>
-        <w:t>label</w:t>
-      </w:r>
-      <w:proofErr w:type="spellEnd"/>
-      <w:r>
-        <w:rPr>
-          <w:rStyle w:val="et"/>
-          <w:color w:val="292929"/>
-          <w:spacing w:val="-5"/>
-          <w:sz w:val="22"/>
-          <w:szCs w:val="22"/>
-        </w:rPr>
-        <w:t xml:space="preserve"> = </w:t>
-      </w:r>
-      <w:proofErr w:type="spellStart"/>
-      <w:r>
-        <w:rPr>
-          <w:rStyle w:val="et"/>
-          <w:color w:val="292929"/>
-          <w:spacing w:val="-5"/>
-          <w:sz w:val="22"/>
-          <w:szCs w:val="22"/>
-        </w:rPr>
-        <w:t>extract_label</w:t>
-      </w:r>
-      <w:proofErr w:type="spellEnd"/>
-      <w:r>
-        <w:rPr>
-          <w:rStyle w:val="et"/>
-          <w:color w:val="292929"/>
-          <w:spacing w:val="-5"/>
-          <w:sz w:val="22"/>
-          <w:szCs w:val="22"/>
-        </w:rPr>
-        <w:t>(</w:t>
-      </w:r>
-      <w:proofErr w:type="spellStart"/>
-      <w:r>
-        <w:rPr>
-          <w:rStyle w:val="et"/>
-          <w:color w:val="292929"/>
-          <w:spacing w:val="-5"/>
-          <w:sz w:val="22"/>
-          <w:szCs w:val="22"/>
-        </w:rPr>
-        <w:t>os.path.join</w:t>
-      </w:r>
-      <w:proofErr w:type="spellEnd"/>
-      <w:r>
-        <w:rPr>
-          <w:rStyle w:val="et"/>
-          <w:color w:val="292929"/>
-          <w:spacing w:val="-5"/>
-          <w:sz w:val="22"/>
-          <w:szCs w:val="22"/>
-        </w:rPr>
-        <w:t>(</w:t>
-      </w:r>
-      <w:proofErr w:type="spellStart"/>
-      <w:r>
-        <w:rPr>
-          <w:rStyle w:val="et"/>
-          <w:color w:val="292929"/>
-          <w:spacing w:val="-5"/>
-          <w:sz w:val="22"/>
-          <w:szCs w:val="22"/>
-        </w:rPr>
-        <w:t>path</w:t>
-      </w:r>
-      <w:proofErr w:type="spellEnd"/>
-      <w:r>
-        <w:rPr>
-          <w:rStyle w:val="et"/>
-          <w:color w:val="292929"/>
-          <w:spacing w:val="-5"/>
-          <w:sz w:val="22"/>
-          <w:szCs w:val="22"/>
-        </w:rPr>
-        <w:t xml:space="preserve">, </w:t>
-      </w:r>
-      <w:proofErr w:type="spellStart"/>
-      <w:r>
-        <w:rPr>
-          <w:rStyle w:val="et"/>
-          <w:color w:val="292929"/>
-          <w:spacing w:val="-5"/>
-          <w:sz w:val="22"/>
-          <w:szCs w:val="22"/>
-        </w:rPr>
-        <w:t>img</w:t>
-      </w:r>
-      <w:proofErr w:type="spellEnd"/>
-      <w:r>
-        <w:rPr>
-          <w:rStyle w:val="et"/>
-          <w:color w:val="292929"/>
-          <w:spacing w:val="-5"/>
-          <w:sz w:val="22"/>
-          <w:szCs w:val="22"/>
-        </w:rPr>
-        <w:t>),</w:t>
-      </w:r>
-      <w:proofErr w:type="spellStart"/>
-      <w:r>
-        <w:rPr>
-          <w:rStyle w:val="et"/>
-          <w:color w:val="292929"/>
-          <w:spacing w:val="-5"/>
-          <w:sz w:val="22"/>
-          <w:szCs w:val="22"/>
-        </w:rPr>
-        <w:t>train</w:t>
-      </w:r>
-      <w:proofErr w:type="spellEnd"/>
-      <w:r>
-        <w:rPr>
-          <w:rStyle w:val="et"/>
-          <w:color w:val="292929"/>
-          <w:spacing w:val="-5"/>
-          <w:sz w:val="22"/>
-          <w:szCs w:val="22"/>
-        </w:rPr>
-        <w:t>)</w:t>
-      </w:r>
-      <w:r>
-        <w:rPr>
-          <w:color w:val="292929"/>
-          <w:spacing w:val="-5"/>
-          <w:sz w:val="22"/>
-          <w:szCs w:val="22"/>
-        </w:rPr>
-        <w:br/>
-      </w:r>
-      <w:r>
-        <w:rPr>
-          <w:rStyle w:val="et"/>
-          <w:color w:val="292929"/>
-          <w:spacing w:val="-5"/>
-          <w:sz w:val="22"/>
-          <w:szCs w:val="22"/>
-        </w:rPr>
-        <w:t xml:space="preserve">            </w:t>
-      </w:r>
-      <w:proofErr w:type="spellStart"/>
-      <w:r>
-        <w:rPr>
-          <w:rStyle w:val="et"/>
-          <w:color w:val="292929"/>
-          <w:spacing w:val="-5"/>
-          <w:sz w:val="22"/>
-          <w:szCs w:val="22"/>
-        </w:rPr>
-        <w:t>data.append</w:t>
-      </w:r>
-      <w:proofErr w:type="spellEnd"/>
-      <w:r>
-        <w:rPr>
-          <w:rStyle w:val="et"/>
-          <w:color w:val="292929"/>
-          <w:spacing w:val="-5"/>
-          <w:sz w:val="22"/>
-          <w:szCs w:val="22"/>
-        </w:rPr>
-        <w:t>([</w:t>
-      </w:r>
-      <w:proofErr w:type="spellStart"/>
-      <w:r>
-        <w:rPr>
-          <w:rStyle w:val="et"/>
-          <w:color w:val="292929"/>
-          <w:spacing w:val="-5"/>
-          <w:sz w:val="22"/>
-          <w:szCs w:val="22"/>
-        </w:rPr>
-        <w:t>label</w:t>
-      </w:r>
-      <w:proofErr w:type="spellEnd"/>
-      <w:r>
-        <w:rPr>
-          <w:rStyle w:val="et"/>
-          <w:color w:val="292929"/>
-          <w:spacing w:val="-5"/>
-          <w:sz w:val="22"/>
-          <w:szCs w:val="22"/>
-        </w:rPr>
-        <w:t xml:space="preserve">[0], </w:t>
-      </w:r>
-      <w:proofErr w:type="spellStart"/>
-      <w:r>
-        <w:rPr>
-          <w:rStyle w:val="et"/>
-          <w:color w:val="292929"/>
-          <w:spacing w:val="-5"/>
-          <w:sz w:val="22"/>
-          <w:szCs w:val="22"/>
-        </w:rPr>
-        <w:t>img_resize</w:t>
-      </w:r>
-      <w:proofErr w:type="spellEnd"/>
-      <w:r>
-        <w:rPr>
-          <w:rStyle w:val="et"/>
-          <w:color w:val="292929"/>
-          <w:spacing w:val="-5"/>
-          <w:sz w:val="22"/>
-          <w:szCs w:val="22"/>
-        </w:rPr>
-        <w:t xml:space="preserve"> ])</w:t>
-      </w:r>
-      <w:r>
-        <w:rPr>
-          <w:color w:val="292929"/>
-          <w:spacing w:val="-5"/>
-          <w:sz w:val="22"/>
-          <w:szCs w:val="22"/>
-        </w:rPr>
-        <w:br/>
-      </w:r>
-      <w:r>
-        <w:rPr>
-          <w:rStyle w:val="et"/>
-          <w:color w:val="292929"/>
-          <w:spacing w:val="-5"/>
-          <w:sz w:val="22"/>
-          <w:szCs w:val="22"/>
-        </w:rPr>
-        <w:t xml:space="preserve">        </w:t>
-      </w:r>
-      <w:proofErr w:type="spellStart"/>
-      <w:r>
-        <w:rPr>
-          <w:rStyle w:val="et"/>
-          <w:color w:val="292929"/>
-          <w:spacing w:val="-5"/>
-          <w:sz w:val="22"/>
-          <w:szCs w:val="22"/>
-        </w:rPr>
-        <w:t>except</w:t>
-      </w:r>
-      <w:proofErr w:type="spellEnd"/>
-      <w:r>
-        <w:rPr>
-          <w:rStyle w:val="et"/>
-          <w:color w:val="292929"/>
-          <w:spacing w:val="-5"/>
-          <w:sz w:val="22"/>
-          <w:szCs w:val="22"/>
-        </w:rPr>
-        <w:t xml:space="preserve"> </w:t>
-      </w:r>
-      <w:proofErr w:type="spellStart"/>
-      <w:r>
-        <w:rPr>
-          <w:rStyle w:val="Naglaeno"/>
-          <w:color w:val="292929"/>
-          <w:spacing w:val="-5"/>
-          <w:sz w:val="22"/>
-          <w:szCs w:val="22"/>
-        </w:rPr>
-        <w:t>Exception</w:t>
-      </w:r>
-      <w:proofErr w:type="spellEnd"/>
-      <w:r>
-        <w:rPr>
-          <w:rStyle w:val="et"/>
-          <w:color w:val="292929"/>
-          <w:spacing w:val="-5"/>
-          <w:sz w:val="22"/>
-          <w:szCs w:val="22"/>
-        </w:rPr>
-        <w:t xml:space="preserve"> as e:</w:t>
-      </w:r>
-      <w:r>
-        <w:rPr>
-          <w:color w:val="292929"/>
-          <w:spacing w:val="-5"/>
-          <w:sz w:val="22"/>
-          <w:szCs w:val="22"/>
-        </w:rPr>
-        <w:br/>
-      </w:r>
-      <w:r>
-        <w:rPr>
-          <w:rStyle w:val="et"/>
-          <w:color w:val="292929"/>
-          <w:spacing w:val="-5"/>
-          <w:sz w:val="22"/>
-          <w:szCs w:val="22"/>
-        </w:rPr>
-        <w:t xml:space="preserve">            </w:t>
-      </w:r>
-      <w:proofErr w:type="spellStart"/>
-      <w:r>
-        <w:rPr>
-          <w:rStyle w:val="et"/>
-          <w:color w:val="292929"/>
-          <w:spacing w:val="-5"/>
-          <w:sz w:val="22"/>
-          <w:szCs w:val="22"/>
-        </w:rPr>
-        <w:t>pass</w:t>
-      </w:r>
-      <w:proofErr w:type="spellEnd"/>
-      <w:r>
-        <w:rPr>
-          <w:color w:val="292929"/>
-          <w:spacing w:val="-5"/>
-          <w:sz w:val="22"/>
-          <w:szCs w:val="22"/>
-        </w:rPr>
-        <w:br/>
-      </w:r>
-      <w:r>
-        <w:rPr>
-          <w:color w:val="292929"/>
-          <w:spacing w:val="-5"/>
-          <w:sz w:val="22"/>
-          <w:szCs w:val="22"/>
-        </w:rPr>
-        <w:br/>
-      </w:r>
-      <w:r>
-        <w:rPr>
-          <w:rStyle w:val="et"/>
-          <w:color w:val="292929"/>
-          <w:spacing w:val="-5"/>
-          <w:sz w:val="22"/>
-          <w:szCs w:val="22"/>
-        </w:rPr>
-        <w:t xml:space="preserve">    </w:t>
-      </w:r>
-      <w:proofErr w:type="spellStart"/>
-      <w:r>
-        <w:rPr>
-          <w:rStyle w:val="et"/>
-          <w:color w:val="292929"/>
-          <w:spacing w:val="-5"/>
-          <w:sz w:val="22"/>
-          <w:szCs w:val="22"/>
-        </w:rPr>
-        <w:t>return</w:t>
-      </w:r>
-      <w:proofErr w:type="spellEnd"/>
-      <w:r>
-        <w:rPr>
-          <w:rStyle w:val="et"/>
-          <w:color w:val="292929"/>
-          <w:spacing w:val="-5"/>
-          <w:sz w:val="22"/>
-          <w:szCs w:val="22"/>
-        </w:rPr>
-        <w:t xml:space="preserve"> data</w:t>
+        <w:t xml:space="preserve">    return data</w:t>
       </w:r>
     </w:p>
     <w:p>
@@ -10990,7 +8261,6 @@
         </w:rPr>
         <w:t xml:space="preserve">ija </w:t>
       </w:r>
-      <w:proofErr w:type="spellStart"/>
       <w:r>
         <w:rPr>
           <w:rFonts w:ascii="Times New Roman" w:hAnsi="Times New Roman" w:cs="Times New Roman"/>
@@ -11001,7 +8271,6 @@
         </w:rPr>
         <w:t>loading_data</w:t>
       </w:r>
-      <w:proofErr w:type="spellEnd"/>
     </w:p>
     <w:p>
       <w:pPr>
@@ -11019,78 +8288,130 @@
           <w:sz w:val="24"/>
           <w:szCs w:val="24"/>
         </w:rPr>
-        <w:t xml:space="preserve">Slično kao i prethodnoj funkciji, ovoj se funkciji predaje put do direktor te </w:t>
-      </w:r>
-      <w:proofErr w:type="spellStart"/>
-      <w:r>
-        <w:rPr>
-          <w:rFonts w:ascii="Times New Roman" w:hAnsi="Times New Roman" w:cs="Times New Roman"/>
-          <w:sz w:val="24"/>
-          <w:szCs w:val="24"/>
-        </w:rPr>
-        <w:t>boolean</w:t>
-      </w:r>
-      <w:proofErr w:type="spellEnd"/>
-      <w:r>
-        <w:rPr>
-          <w:rFonts w:ascii="Times New Roman" w:hAnsi="Times New Roman" w:cs="Times New Roman"/>
-          <w:sz w:val="24"/>
-          <w:szCs w:val="24"/>
-        </w:rPr>
-        <w:t xml:space="preserve"> vrijednost koriste li se slike za treniranje ili za testiranje. Potom se učitava </w:t>
-      </w:r>
-      <w:proofErr w:type="spellStart"/>
-      <w:r>
-        <w:rPr>
-          <w:rFonts w:ascii="Times New Roman" w:hAnsi="Times New Roman" w:cs="Times New Roman"/>
-          <w:sz w:val="24"/>
-          <w:szCs w:val="24"/>
-        </w:rPr>
-        <w:t>jednokanalna</w:t>
-      </w:r>
-      <w:proofErr w:type="spellEnd"/>
-      <w:r>
-        <w:rPr>
-          <w:rFonts w:ascii="Times New Roman" w:hAnsi="Times New Roman" w:cs="Times New Roman"/>
-          <w:sz w:val="24"/>
-          <w:szCs w:val="24"/>
-        </w:rPr>
-        <w:t xml:space="preserve"> slika u </w:t>
-      </w:r>
-      <w:proofErr w:type="spellStart"/>
-      <w:r>
-        <w:rPr>
-          <w:rFonts w:ascii="Times New Roman" w:hAnsi="Times New Roman" w:cs="Times New Roman"/>
-          <w:sz w:val="24"/>
-          <w:szCs w:val="24"/>
-        </w:rPr>
-        <w:t>grayscale</w:t>
-      </w:r>
-      <w:proofErr w:type="spellEnd"/>
-      <w:r>
-        <w:rPr>
-          <w:rFonts w:ascii="Times New Roman" w:hAnsi="Times New Roman" w:cs="Times New Roman"/>
-          <w:sz w:val="24"/>
-          <w:szCs w:val="24"/>
-        </w:rPr>
-        <w:t xml:space="preserve"> obliku kojoj se promijeni veličina na 96x96 piksela te se poziva prethodna funkcija </w:t>
-      </w:r>
-      <w:proofErr w:type="spellStart"/>
+        <w:t xml:space="preserve">Slično kao i prethodnoj funkciji, ovoj se funkciji predaje put do direktor te boolean vrijednost </w:t>
+      </w:r>
+      <w:r>
+        <w:rPr>
+          <w:rFonts w:ascii="Times New Roman" w:hAnsi="Times New Roman" w:cs="Times New Roman"/>
+          <w:sz w:val="24"/>
+          <w:szCs w:val="24"/>
+        </w:rPr>
+        <w:t>radili se o podatci iz Real ili Altered direktorija</w:t>
+      </w:r>
+      <w:r>
+        <w:rPr>
+          <w:rFonts w:ascii="Times New Roman" w:hAnsi="Times New Roman" w:cs="Times New Roman"/>
+          <w:sz w:val="24"/>
+          <w:szCs w:val="24"/>
+        </w:rPr>
+        <w:t xml:space="preserve">. Potom se učitava jednokanalna slika u grayscale obliku kojoj se promijeni veličina na 96x96 piksela te se poziva prethodna funkcija </w:t>
+      </w:r>
       <w:r>
         <w:rPr>
           <w:rFonts w:ascii="Courier New" w:hAnsi="Courier New" w:cs="Courier New"/>
           <w:sz w:val="24"/>
           <w:szCs w:val="24"/>
         </w:rPr>
-        <w:t>extract_label</w:t>
-      </w:r>
-      <w:proofErr w:type="spellEnd"/>
+        <w:t xml:space="preserve">extract_label </w:t>
+      </w:r>
+      <w:r>
+        <w:rPr>
+          <w:rFonts w:ascii="Times New Roman" w:hAnsi="Times New Roman" w:cs="Times New Roman"/>
+          <w:sz w:val="24"/>
+          <w:szCs w:val="24"/>
+        </w:rPr>
+        <w:t xml:space="preserve">iz koje dobivamo vrijednost koja nam govori spol osobe čiji se otisak prsti nalazi na slici, zatim se ta vrijednost sprema u niz </w:t>
+      </w:r>
       <w:r>
         <w:rPr>
           <w:rFonts w:ascii="Courier New" w:hAnsi="Courier New" w:cs="Courier New"/>
           <w:sz w:val="24"/>
           <w:szCs w:val="24"/>
         </w:rPr>
+        <w:t>data</w:t>
+      </w:r>
+      <w:r>
+        <w:rPr>
+          <w:rFonts w:ascii="Times New Roman" w:hAnsi="Times New Roman" w:cs="Times New Roman"/>
+          <w:sz w:val="24"/>
+          <w:szCs w:val="24"/>
+        </w:rPr>
+        <w:t xml:space="preserve"> i nastavlja se iterativno učitavanje slike iz predanog direktorija sve dok se ne učitaju sve slike.</w:t>
+      </w:r>
+    </w:p>
+    <w:p>
+      <w:pPr>
+        <w:spacing w:line="360" w:lineRule="auto"/>
+        <w:jc w:val="both"/>
+        <w:rPr>
+          <w:rFonts w:ascii="Times New Roman" w:hAnsi="Times New Roman" w:cs="Times New Roman"/>
+          <w:sz w:val="24"/>
+          <w:szCs w:val="24"/>
+        </w:rPr>
+      </w:pPr>
+      <w:r>
+        <w:rPr>
+          <w:rFonts w:ascii="Times New Roman" w:hAnsi="Times New Roman" w:cs="Times New Roman"/>
+          <w:sz w:val="24"/>
+          <w:szCs w:val="24"/>
+        </w:rPr>
+        <w:lastRenderedPageBreak/>
+        <w:t>Nakon učitavanja</w:t>
+      </w:r>
+      <w:r>
+        <w:rPr>
+          <w:rFonts w:ascii="Times New Roman" w:hAnsi="Times New Roman" w:cs="Times New Roman"/>
+          <w:sz w:val="24"/>
+          <w:szCs w:val="24"/>
+        </w:rPr>
+        <w:t>, podatci iz svih direktorija su spremljeni u jednu varijablu gdje su sortirani prema ID-u osobe</w:t>
+      </w:r>
+      <w:r>
+        <w:rPr>
+          <w:rFonts w:ascii="Times New Roman" w:hAnsi="Times New Roman" w:cs="Times New Roman"/>
+          <w:sz w:val="24"/>
+          <w:szCs w:val="24"/>
+        </w:rPr>
+        <w:t xml:space="preserve"> te je 74.87% podataka određeno za treniranje, 25.13% za testiranje i 10% od trening skupa je korišteno prilikom validacije. Do tih se postotaka došlo tako što se gledalo da se otis</w:t>
+      </w:r>
+      <w:r>
+        <w:rPr>
+          <w:rFonts w:ascii="Times New Roman" w:hAnsi="Times New Roman" w:cs="Times New Roman"/>
+          <w:sz w:val="24"/>
+          <w:szCs w:val="24"/>
+        </w:rPr>
+        <w:t>ci istih</w:t>
+      </w:r>
+      <w:r>
+        <w:rPr>
+          <w:rFonts w:ascii="Times New Roman" w:hAnsi="Times New Roman" w:cs="Times New Roman"/>
+          <w:sz w:val="24"/>
+          <w:szCs w:val="24"/>
+        </w:rPr>
+        <w:t xml:space="preserve"> prst</w:t>
+      </w:r>
+      <w:r>
+        <w:rPr>
+          <w:rFonts w:ascii="Times New Roman" w:hAnsi="Times New Roman" w:cs="Times New Roman"/>
+          <w:sz w:val="24"/>
+          <w:szCs w:val="24"/>
+        </w:rPr>
+        <w:t>iju</w:t>
+      </w:r>
+      <w:r>
+        <w:rPr>
+          <w:rFonts w:ascii="Times New Roman" w:hAnsi="Times New Roman" w:cs="Times New Roman"/>
+          <w:sz w:val="24"/>
+          <w:szCs w:val="24"/>
+        </w:rPr>
+        <w:t xml:space="preserve"> iste osobe ne pojavljuje u skupu za treniranje i u skupu za testiranje. Zatim</w:t>
+      </w:r>
+      <w:r>
+        <w:rPr>
+          <w:rFonts w:ascii="Times New Roman" w:hAnsi="Times New Roman" w:cs="Times New Roman"/>
+          <w:sz w:val="24"/>
+          <w:szCs w:val="24"/>
+        </w:rPr>
         <w:t xml:space="preserve"> </w:t>
       </w:r>
       <w:r>
@@ -11099,112 +8420,23 @@
           <w:sz w:val="24"/>
           <w:szCs w:val="24"/>
         </w:rPr>
-        <w:t xml:space="preserve">iz koje dobivamo vrijednost koja nam govori spol osobe čiji se otisak prsti nalazi na slici, zatim se ta vrijednost sprema u niz </w:t>
-      </w:r>
-      <w:r>
-        <w:rPr>
-          <w:rFonts w:ascii="Courier New" w:hAnsi="Courier New" w:cs="Courier New"/>
-          <w:sz w:val="24"/>
-          <w:szCs w:val="24"/>
-        </w:rPr>
-        <w:t>data</w:t>
-      </w:r>
-      <w:r>
-        <w:rPr>
-          <w:rFonts w:ascii="Times New Roman" w:hAnsi="Times New Roman" w:cs="Times New Roman"/>
-          <w:sz w:val="24"/>
-          <w:szCs w:val="24"/>
-        </w:rPr>
-        <w:t xml:space="preserve"> i nastavlja se iterativno učitavanje slike iz predanog direktorija sve dok se ne učitaju sve slike.</w:t>
-      </w:r>
-    </w:p>
-    <w:p>
-      <w:pPr>
-        <w:spacing w:line="360" w:lineRule="auto"/>
-        <w:jc w:val="both"/>
-        <w:rPr>
-          <w:rFonts w:ascii="Times New Roman" w:hAnsi="Times New Roman" w:cs="Times New Roman"/>
-          <w:sz w:val="24"/>
-          <w:szCs w:val="24"/>
-        </w:rPr>
-      </w:pPr>
-      <w:r>
-        <w:rPr>
-          <w:rFonts w:ascii="Times New Roman" w:hAnsi="Times New Roman" w:cs="Times New Roman"/>
-          <w:sz w:val="24"/>
-          <w:szCs w:val="24"/>
-        </w:rPr>
-        <w:t xml:space="preserve">Nakon učitavanja bilo je potrebno prilagoditi slike za samo treniranje, to se postiglo tako što su se vrijednosti piksela svih učitanih slika podijelili s 255.0 kako bi se ostvario raspon piksela između 0 i 1.  </w:t>
-      </w:r>
-      <w:r>
-        <w:rPr>
-          <w:rFonts w:ascii="Times New Roman" w:hAnsi="Times New Roman" w:cs="Times New Roman"/>
-          <w:sz w:val="24"/>
-          <w:szCs w:val="24"/>
-        </w:rPr>
-        <w:t xml:space="preserve">Za treniranje neuronske mreže korišteni su podatci iz </w:t>
-      </w:r>
-      <w:proofErr w:type="spellStart"/>
-      <w:r>
-        <w:rPr>
-          <w:rFonts w:ascii="Times New Roman" w:hAnsi="Times New Roman" w:cs="Times New Roman"/>
-          <w:sz w:val="24"/>
-          <w:szCs w:val="24"/>
-        </w:rPr>
-        <w:t>Altered-Easy</w:t>
-      </w:r>
-      <w:proofErr w:type="spellEnd"/>
-      <w:r>
-        <w:rPr>
-          <w:rFonts w:ascii="Times New Roman" w:hAnsi="Times New Roman" w:cs="Times New Roman"/>
-          <w:sz w:val="24"/>
-          <w:szCs w:val="24"/>
-        </w:rPr>
-        <w:t xml:space="preserve">, </w:t>
-      </w:r>
-      <w:proofErr w:type="spellStart"/>
-      <w:r>
-        <w:rPr>
-          <w:rFonts w:ascii="Times New Roman" w:hAnsi="Times New Roman" w:cs="Times New Roman"/>
-          <w:sz w:val="24"/>
-          <w:szCs w:val="24"/>
-        </w:rPr>
-        <w:t>Altered-Medium</w:t>
-      </w:r>
-      <w:proofErr w:type="spellEnd"/>
-      <w:r>
-        <w:rPr>
-          <w:rFonts w:ascii="Times New Roman" w:hAnsi="Times New Roman" w:cs="Times New Roman"/>
-          <w:sz w:val="24"/>
-          <w:szCs w:val="24"/>
-        </w:rPr>
-        <w:t xml:space="preserve"> i </w:t>
-      </w:r>
-      <w:proofErr w:type="spellStart"/>
-      <w:r>
-        <w:rPr>
-          <w:rFonts w:ascii="Times New Roman" w:hAnsi="Times New Roman" w:cs="Times New Roman"/>
-          <w:sz w:val="24"/>
-          <w:szCs w:val="24"/>
-        </w:rPr>
-        <w:t>Altered</w:t>
-      </w:r>
-      <w:proofErr w:type="spellEnd"/>
-      <w:r>
-        <w:rPr>
-          <w:rFonts w:ascii="Times New Roman" w:hAnsi="Times New Roman" w:cs="Times New Roman"/>
-          <w:sz w:val="24"/>
-          <w:szCs w:val="24"/>
-        </w:rPr>
-        <w:t>-Hard direktorija kako bi se model naučio na teže podatke što će u konačnici rezultirati uspješnijim prepoznavanje stvarnih uzoraka, dok su za testiranje korišteni podatci iz Real direktorija.</w:t>
-      </w:r>
-      <w:r>
-        <w:rPr>
-          <w:rFonts w:ascii="Times New Roman" w:hAnsi="Times New Roman" w:cs="Times New Roman"/>
-          <w:sz w:val="24"/>
-          <w:szCs w:val="24"/>
-        </w:rPr>
-        <w:t xml:space="preserve"> </w:t>
+        <w:t xml:space="preserve">je </w:t>
+      </w:r>
+      <w:r>
+        <w:rPr>
+          <w:rFonts w:ascii="Times New Roman" w:hAnsi="Times New Roman" w:cs="Times New Roman"/>
+          <w:sz w:val="24"/>
+          <w:szCs w:val="24"/>
+        </w:rPr>
+        <w:t>bilo potrebno prilagoditi slike za samo treniranje, to se postiglo tako što su se vrijednosti piksela svih učitanih slika podijelili s 255.0 kako bi se ostvario raspon piksela između 0 i 1</w:t>
+      </w:r>
+      <w:r>
+        <w:rPr>
+          <w:rFonts w:ascii="Times New Roman" w:hAnsi="Times New Roman" w:cs="Times New Roman"/>
+          <w:sz w:val="24"/>
+          <w:szCs w:val="24"/>
+        </w:rPr>
+        <w:t>.</w:t>
       </w:r>
     </w:p>
     <w:p>
@@ -11241,87 +8473,15 @@
           <w:sz w:val="24"/>
           <w:szCs w:val="24"/>
         </w:rPr>
-        <w:t xml:space="preserve">Kao što je već ranije spomenuto, korištene su tri proizvoljne </w:t>
-      </w:r>
-      <w:proofErr w:type="spellStart"/>
-      <w:r>
-        <w:rPr>
-          <w:rFonts w:ascii="Times New Roman" w:hAnsi="Times New Roman" w:cs="Times New Roman"/>
-          <w:sz w:val="24"/>
-          <w:szCs w:val="24"/>
-        </w:rPr>
-        <w:t>konvolucijske</w:t>
-      </w:r>
-      <w:proofErr w:type="spellEnd"/>
-      <w:r>
-        <w:rPr>
-          <w:rFonts w:ascii="Times New Roman" w:hAnsi="Times New Roman" w:cs="Times New Roman"/>
-          <w:sz w:val="24"/>
-          <w:szCs w:val="24"/>
-        </w:rPr>
-        <w:t xml:space="preserve"> neuronske mreže</w:t>
-      </w:r>
-      <w:r>
-        <w:rPr>
-          <w:rFonts w:ascii="Times New Roman" w:hAnsi="Times New Roman" w:cs="Times New Roman"/>
-          <w:sz w:val="24"/>
-          <w:szCs w:val="24"/>
-        </w:rPr>
-        <w:t xml:space="preserve">, </w:t>
-      </w:r>
-      <w:proofErr w:type="spellStart"/>
-      <w:r>
-        <w:rPr>
-          <w:rFonts w:ascii="Times New Roman" w:hAnsi="Times New Roman" w:cs="Times New Roman"/>
-          <w:sz w:val="24"/>
-          <w:szCs w:val="24"/>
-        </w:rPr>
-        <w:t>AlexNet</w:t>
-      </w:r>
-      <w:proofErr w:type="spellEnd"/>
-      <w:r>
-        <w:rPr>
-          <w:rFonts w:ascii="Times New Roman" w:hAnsi="Times New Roman" w:cs="Times New Roman"/>
-          <w:sz w:val="24"/>
-          <w:szCs w:val="24"/>
-        </w:rPr>
-        <w:t xml:space="preserve">, ResNet50 i VGG16. Za razliku od ResNet50 i VGG16, </w:t>
-      </w:r>
-      <w:proofErr w:type="spellStart"/>
-      <w:r>
-        <w:rPr>
-          <w:rFonts w:ascii="Times New Roman" w:hAnsi="Times New Roman" w:cs="Times New Roman"/>
-          <w:sz w:val="24"/>
-          <w:szCs w:val="24"/>
-        </w:rPr>
-        <w:t>AlexNet</w:t>
-      </w:r>
-      <w:proofErr w:type="spellEnd"/>
-      <w:r>
-        <w:rPr>
-          <w:rFonts w:ascii="Times New Roman" w:hAnsi="Times New Roman" w:cs="Times New Roman"/>
-          <w:sz w:val="24"/>
-          <w:szCs w:val="24"/>
-        </w:rPr>
-        <w:t xml:space="preserve"> nije ugrađena u biblioteku </w:t>
-      </w:r>
-      <w:proofErr w:type="spellStart"/>
-      <w:r>
-        <w:rPr>
-          <w:rFonts w:ascii="Times New Roman" w:hAnsi="Times New Roman" w:cs="Times New Roman"/>
-          <w:sz w:val="24"/>
-          <w:szCs w:val="24"/>
-        </w:rPr>
-        <w:t>Keras</w:t>
-      </w:r>
-      <w:proofErr w:type="spellEnd"/>
-      <w:r>
-        <w:rPr>
-          <w:rFonts w:ascii="Times New Roman" w:hAnsi="Times New Roman" w:cs="Times New Roman"/>
-          <w:sz w:val="24"/>
-          <w:szCs w:val="24"/>
-        </w:rPr>
-        <w:t xml:space="preserve"> te je bilo potrebno izraditi njen model. </w:t>
+        <w:t>Kao što je već ranije spomenuto, korištene su tri proizvoljne konvolucijske neuronske mreže</w:t>
+      </w:r>
+      <w:r>
+        <w:rPr>
+          <w:rFonts w:ascii="Times New Roman" w:hAnsi="Times New Roman" w:cs="Times New Roman"/>
+          <w:sz w:val="24"/>
+          <w:szCs w:val="24"/>
+        </w:rPr>
+        <w:t xml:space="preserve">, AlexNet, ResNet50 i VGG16. Za razliku od ResNet50 i VGG16, AlexNet nije ugrađena u biblioteku Keras te je bilo potrebno izraditi njen model. </w:t>
       </w:r>
     </w:p>
     <w:p>
@@ -11334,7 +8494,6 @@
         <w:spacing w:line="360" w:lineRule="auto"/>
       </w:pPr>
       <w:bookmarkStart w:id="14" w:name="_Toc106981779"/>
-      <w:proofErr w:type="spellStart"/>
       <w:r>
         <w:rPr>
           <w:rFonts w:ascii="Times New Roman" w:hAnsi="Times New Roman" w:cs="Times New Roman"/>
@@ -11342,7 +8501,6 @@
         <w:t>AlexNet</w:t>
       </w:r>
       <w:bookmarkEnd w:id="14"/>
-      <w:proofErr w:type="spellEnd"/>
     </w:p>
     <w:p>
       <w:pPr>
@@ -11362,23 +8520,13 @@
         </w:rPr>
         <w:t xml:space="preserve">Model </w:t>
       </w:r>
-      <w:proofErr w:type="spellStart"/>
-      <w:r>
-        <w:rPr>
-          <w:rFonts w:ascii="Times New Roman" w:hAnsi="Times New Roman" w:cs="Times New Roman"/>
-          <w:sz w:val="24"/>
-          <w:szCs w:val="24"/>
-        </w:rPr>
-        <w:t>AlexNet</w:t>
-      </w:r>
-      <w:proofErr w:type="spellEnd"/>
-      <w:r>
-        <w:rPr>
-          <w:rFonts w:ascii="Times New Roman" w:hAnsi="Times New Roman" w:cs="Times New Roman"/>
-          <w:sz w:val="24"/>
-          <w:szCs w:val="24"/>
-        </w:rPr>
-        <w:t xml:space="preserve"> </w:t>
+      <w:r>
+        <w:rPr>
+          <w:rFonts w:ascii="Times New Roman" w:hAnsi="Times New Roman" w:cs="Times New Roman"/>
+          <w:sz w:val="24"/>
+          <w:szCs w:val="24"/>
+        </w:rPr>
+        <w:t xml:space="preserve">AlexNet </w:t>
       </w:r>
       <w:r>
         <w:rPr>
@@ -11404,40 +8552,21 @@
         </w:rPr>
         <w:t xml:space="preserve"> uz manje izmjene koje su sadržavale dodavanje </w:t>
       </w:r>
-      <w:proofErr w:type="spellStart"/>
       <w:r>
         <w:rPr>
           <w:rFonts w:ascii="Courier New" w:hAnsi="Courier New" w:cs="Courier New"/>
           <w:sz w:val="24"/>
           <w:szCs w:val="24"/>
         </w:rPr>
-        <w:t>BatchNormalization</w:t>
-      </w:r>
-      <w:proofErr w:type="spellEnd"/>
-      <w:r>
-        <w:rPr>
-          <w:rFonts w:ascii="Courier New" w:hAnsi="Courier New" w:cs="Courier New"/>
-          <w:sz w:val="24"/>
-          <w:szCs w:val="24"/>
-        </w:rPr>
-        <w:t>()</w:t>
-      </w:r>
-      <w:r>
-        <w:rPr>
-          <w:rFonts w:ascii="Times New Roman" w:hAnsi="Times New Roman" w:cs="Times New Roman"/>
-          <w:sz w:val="24"/>
-          <w:szCs w:val="24"/>
-        </w:rPr>
-        <w:t xml:space="preserve"> sloja koji služi za normalizaciju skrivenih slojeva te na taj način mreža može koristiti veću stopu učenja bez nestajanja ili eksplodiranja gradijenta. Osim navedene izmjene dodan je ulazni sloj koji definira veličinu </w:t>
-      </w:r>
-      <w:r>
-        <w:rPr>
-          <w:rFonts w:ascii="Times New Roman" w:hAnsi="Times New Roman" w:cs="Times New Roman"/>
-          <w:sz w:val="24"/>
-          <w:szCs w:val="24"/>
-        </w:rPr>
-        <w:lastRenderedPageBreak/>
-        <w:t>ulaznih slika te izlazni sloj koji definira veličinu izlaza</w:t>
+        <w:t>BatchNormalization()</w:t>
+      </w:r>
+      <w:r>
+        <w:rPr>
+          <w:rFonts w:ascii="Times New Roman" w:hAnsi="Times New Roman" w:cs="Times New Roman"/>
+          <w:sz w:val="24"/>
+          <w:szCs w:val="24"/>
+        </w:rPr>
+        <w:t xml:space="preserve"> sloja koji služi za normalizaciju skrivenih slojeva te na taj način mreža može koristiti veću stopu učenja bez nestajanja ili eksplodiranja gradijenta. Osim navedene izmjene dodan je ulazni sloj koji definira veličinu ulaznih slika te izlazni sloj koji definira veličinu izlaza</w:t>
       </w:r>
       <w:r>
         <w:rPr>
@@ -11469,25 +8598,7 @@
           <w:sz w:val="24"/>
           <w:szCs w:val="24"/>
         </w:rPr>
-        <w:t xml:space="preserve">aktivacijska funkcija </w:t>
-      </w:r>
-      <w:proofErr w:type="spellStart"/>
-      <w:r>
-        <w:rPr>
-          <w:rFonts w:ascii="Times New Roman" w:hAnsi="Times New Roman" w:cs="Times New Roman"/>
-          <w:sz w:val="24"/>
-          <w:szCs w:val="24"/>
-        </w:rPr>
-        <w:t>sigmoid</w:t>
-      </w:r>
-      <w:proofErr w:type="spellEnd"/>
-      <w:r>
-        <w:rPr>
-          <w:rFonts w:ascii="Times New Roman" w:hAnsi="Times New Roman" w:cs="Times New Roman"/>
-          <w:sz w:val="24"/>
-          <w:szCs w:val="24"/>
-        </w:rPr>
-        <w:t xml:space="preserve"> koja je najpogodnija za rješavanje ovoga problema jer će vrijednost jednog elementa izlaza uvijek biti približno 1, dok će vrijednost drugog elementa uvijek biti približno 0. Programski kod </w:t>
+        <w:t xml:space="preserve">aktivacijska funkcija sigmoid koja je najpogodnija za rješavanje ovoga problema jer će vrijednost jednog elementa izlaza uvijek biti približno 1, dok će vrijednost drugog elementa uvijek biti približno 0. Programski kod </w:t>
       </w:r>
       <w:r>
         <w:rPr>
@@ -11528,33 +8639,11 @@
           <w:rFonts w:ascii="Courier New" w:hAnsi="Courier New" w:cs="Courier New"/>
         </w:rPr>
       </w:pPr>
-      <w:proofErr w:type="spellStart"/>
       <w:r>
         <w:rPr>
           <w:rFonts w:ascii="Courier New" w:hAnsi="Courier New" w:cs="Courier New"/>
         </w:rPr>
-        <w:t>alex</w:t>
-      </w:r>
-      <w:proofErr w:type="spellEnd"/>
-      <w:r>
-        <w:rPr>
-          <w:rFonts w:ascii="Courier New" w:hAnsi="Courier New" w:cs="Courier New"/>
-        </w:rPr>
-        <w:t xml:space="preserve"> = </w:t>
-      </w:r>
-      <w:proofErr w:type="spellStart"/>
-      <w:r>
-        <w:rPr>
-          <w:rFonts w:ascii="Courier New" w:hAnsi="Courier New" w:cs="Courier New"/>
-        </w:rPr>
-        <w:t>Sequential</w:t>
-      </w:r>
-      <w:proofErr w:type="spellEnd"/>
-      <w:r>
-        <w:rPr>
-          <w:rFonts w:ascii="Courier New" w:hAnsi="Courier New" w:cs="Courier New"/>
-        </w:rPr>
-        <w:t>()</w:t>
+        <w:t>alex = Sequential()</w:t>
       </w:r>
     </w:p>
     <w:p>
@@ -11607,33 +8696,11 @@
           <w:rFonts w:ascii="Courier New" w:hAnsi="Courier New" w:cs="Courier New"/>
         </w:rPr>
       </w:pPr>
-      <w:proofErr w:type="spellStart"/>
       <w:r>
         <w:rPr>
           <w:rFonts w:ascii="Courier New" w:hAnsi="Courier New" w:cs="Courier New"/>
         </w:rPr>
-        <w:t>alex.add</w:t>
-      </w:r>
-      <w:proofErr w:type="spellEnd"/>
-      <w:r>
-        <w:rPr>
-          <w:rFonts w:ascii="Courier New" w:hAnsi="Courier New" w:cs="Courier New"/>
-        </w:rPr>
-        <w:t>(</w:t>
-      </w:r>
-      <w:proofErr w:type="spellStart"/>
-      <w:r>
-        <w:rPr>
-          <w:rFonts w:ascii="Courier New" w:hAnsi="Courier New" w:cs="Courier New"/>
-        </w:rPr>
-        <w:t>BatchNormalization</w:t>
-      </w:r>
-      <w:proofErr w:type="spellEnd"/>
-      <w:r>
-        <w:rPr>
-          <w:rFonts w:ascii="Courier New" w:hAnsi="Courier New" w:cs="Courier New"/>
-        </w:rPr>
-        <w:t>())</w:t>
+        <w:t>alex.add(BatchNormalization())</w:t>
       </w:r>
     </w:p>
     <w:p>
@@ -11650,47 +8717,11 @@
           <w:rFonts w:ascii="Courier New" w:hAnsi="Courier New" w:cs="Courier New"/>
         </w:rPr>
       </w:pPr>
-      <w:proofErr w:type="spellStart"/>
       <w:r>
         <w:rPr>
           <w:rFonts w:ascii="Courier New" w:hAnsi="Courier New" w:cs="Courier New"/>
         </w:rPr>
-        <w:t>alex.add</w:t>
-      </w:r>
-      <w:proofErr w:type="spellEnd"/>
-      <w:r>
-        <w:rPr>
-          <w:rFonts w:ascii="Courier New" w:hAnsi="Courier New" w:cs="Courier New"/>
-        </w:rPr>
-        <w:t>(</w:t>
-      </w:r>
-      <w:proofErr w:type="spellStart"/>
-      <w:r>
-        <w:rPr>
-          <w:rFonts w:ascii="Courier New" w:hAnsi="Courier New" w:cs="Courier New"/>
-        </w:rPr>
-        <w:t>Activation</w:t>
-      </w:r>
-      <w:proofErr w:type="spellEnd"/>
-      <w:r>
-        <w:rPr>
-          <w:rFonts w:ascii="Courier New" w:hAnsi="Courier New" w:cs="Courier New"/>
-        </w:rPr>
-        <w:t>('</w:t>
-      </w:r>
-      <w:proofErr w:type="spellStart"/>
-      <w:r>
-        <w:rPr>
-          <w:rFonts w:ascii="Courier New" w:hAnsi="Courier New" w:cs="Courier New"/>
-        </w:rPr>
-        <w:t>relu</w:t>
-      </w:r>
-      <w:proofErr w:type="spellEnd"/>
-      <w:r>
-        <w:rPr>
-          <w:rFonts w:ascii="Courier New" w:hAnsi="Courier New" w:cs="Courier New"/>
-        </w:rPr>
-        <w:t>'))</w:t>
+        <w:t>alex.add(Activation('relu'))</w:t>
       </w:r>
     </w:p>
     <w:p>
@@ -11707,47 +8738,11 @@
           <w:rFonts w:ascii="Courier New" w:hAnsi="Courier New" w:cs="Courier New"/>
         </w:rPr>
       </w:pPr>
-      <w:proofErr w:type="spellStart"/>
       <w:r>
         <w:rPr>
           <w:rFonts w:ascii="Courier New" w:hAnsi="Courier New" w:cs="Courier New"/>
         </w:rPr>
-        <w:t>alex.add</w:t>
-      </w:r>
-      <w:proofErr w:type="spellEnd"/>
-      <w:r>
-        <w:rPr>
-          <w:rFonts w:ascii="Courier New" w:hAnsi="Courier New" w:cs="Courier New"/>
-        </w:rPr>
-        <w:t>(MaxPooling2D(</w:t>
-      </w:r>
-      <w:proofErr w:type="spellStart"/>
-      <w:r>
-        <w:rPr>
-          <w:rFonts w:ascii="Courier New" w:hAnsi="Courier New" w:cs="Courier New"/>
-        </w:rPr>
-        <w:t>pool_size</w:t>
-      </w:r>
-      <w:proofErr w:type="spellEnd"/>
-      <w:r>
-        <w:rPr>
-          <w:rFonts w:ascii="Courier New" w:hAnsi="Courier New" w:cs="Courier New"/>
-        </w:rPr>
-        <w:t>=(2,2),</w:t>
-      </w:r>
-      <w:proofErr w:type="spellStart"/>
-      <w:r>
-        <w:rPr>
-          <w:rFonts w:ascii="Courier New" w:hAnsi="Courier New" w:cs="Courier New"/>
-        </w:rPr>
-        <w:t>strides</w:t>
-      </w:r>
-      <w:proofErr w:type="spellEnd"/>
-      <w:r>
-        <w:rPr>
-          <w:rFonts w:ascii="Courier New" w:hAnsi="Courier New" w:cs="Courier New"/>
-        </w:rPr>
-        <w:t>=(2,2)))</w:t>
+        <w:t>alex.add(MaxPooling2D(pool_size=(2,2),strides=(2,2)))</w:t>
       </w:r>
     </w:p>
     <w:p>
@@ -11785,61 +8780,11 @@
           <w:rFonts w:ascii="Courier New" w:hAnsi="Courier New" w:cs="Courier New"/>
         </w:rPr>
       </w:pPr>
-      <w:proofErr w:type="spellStart"/>
       <w:r>
         <w:rPr>
           <w:rFonts w:ascii="Courier New" w:hAnsi="Courier New" w:cs="Courier New"/>
         </w:rPr>
-        <w:t>alex.add</w:t>
-      </w:r>
-      <w:proofErr w:type="spellEnd"/>
-      <w:r>
-        <w:rPr>
-          <w:rFonts w:ascii="Courier New" w:hAnsi="Courier New" w:cs="Courier New"/>
-        </w:rPr>
-        <w:t>(Conv2D(</w:t>
-      </w:r>
-      <w:proofErr w:type="spellStart"/>
-      <w:r>
-        <w:rPr>
-          <w:rFonts w:ascii="Courier New" w:hAnsi="Courier New" w:cs="Courier New"/>
-        </w:rPr>
-        <w:t>filters</w:t>
-      </w:r>
-      <w:proofErr w:type="spellEnd"/>
-      <w:r>
-        <w:rPr>
-          <w:rFonts w:ascii="Courier New" w:hAnsi="Courier New" w:cs="Courier New"/>
-        </w:rPr>
-        <w:t xml:space="preserve">=256, </w:t>
-      </w:r>
-      <w:proofErr w:type="spellStart"/>
-      <w:r>
-        <w:rPr>
-          <w:rFonts w:ascii="Courier New" w:hAnsi="Courier New" w:cs="Courier New"/>
-        </w:rPr>
-        <w:t>kernel_size</w:t>
-      </w:r>
-      <w:proofErr w:type="spellEnd"/>
-      <w:r>
-        <w:rPr>
-          <w:rFonts w:ascii="Courier New" w:hAnsi="Courier New" w:cs="Courier New"/>
-        </w:rPr>
-        <w:t xml:space="preserve">=(5,5), </w:t>
-      </w:r>
-      <w:proofErr w:type="spellStart"/>
-      <w:r>
-        <w:rPr>
-          <w:rFonts w:ascii="Courier New" w:hAnsi="Courier New" w:cs="Courier New"/>
-        </w:rPr>
-        <w:t>strides</w:t>
-      </w:r>
-      <w:proofErr w:type="spellEnd"/>
-      <w:r>
-        <w:rPr>
-          <w:rFonts w:ascii="Courier New" w:hAnsi="Courier New" w:cs="Courier New"/>
-        </w:rPr>
-        <w:t>=(1,1)))</w:t>
+        <w:t>alex.add(Conv2D(filters=256, kernel_size=(5,5), strides=(1,1)))</w:t>
       </w:r>
     </w:p>
     <w:p>
@@ -11856,33 +8801,12 @@
           <w:rFonts w:ascii="Courier New" w:hAnsi="Courier New" w:cs="Courier New"/>
         </w:rPr>
       </w:pPr>
-      <w:proofErr w:type="spellStart"/>
       <w:r>
         <w:rPr>
           <w:rFonts w:ascii="Courier New" w:hAnsi="Courier New" w:cs="Courier New"/>
         </w:rPr>
-        <w:t>alex.add</w:t>
-      </w:r>
-      <w:proofErr w:type="spellEnd"/>
-      <w:r>
-        <w:rPr>
-          <w:rFonts w:ascii="Courier New" w:hAnsi="Courier New" w:cs="Courier New"/>
-        </w:rPr>
-        <w:t>(</w:t>
-      </w:r>
-      <w:proofErr w:type="spellStart"/>
-      <w:r>
-        <w:rPr>
-          <w:rFonts w:ascii="Courier New" w:hAnsi="Courier New" w:cs="Courier New"/>
-        </w:rPr>
-        <w:t>BatchNormalization</w:t>
-      </w:r>
-      <w:proofErr w:type="spellEnd"/>
-      <w:r>
-        <w:rPr>
-          <w:rFonts w:ascii="Courier New" w:hAnsi="Courier New" w:cs="Courier New"/>
-        </w:rPr>
-        <w:t>())</w:t>
+        <w:lastRenderedPageBreak/>
+        <w:t>alex.add(BatchNormalization())</w:t>
       </w:r>
     </w:p>
     <w:p>
@@ -11899,47 +8823,11 @@
           <w:rFonts w:ascii="Courier New" w:hAnsi="Courier New" w:cs="Courier New"/>
         </w:rPr>
       </w:pPr>
-      <w:proofErr w:type="spellStart"/>
       <w:r>
         <w:rPr>
           <w:rFonts w:ascii="Courier New" w:hAnsi="Courier New" w:cs="Courier New"/>
         </w:rPr>
-        <w:t>alex.add</w:t>
-      </w:r>
-      <w:proofErr w:type="spellEnd"/>
-      <w:r>
-        <w:rPr>
-          <w:rFonts w:ascii="Courier New" w:hAnsi="Courier New" w:cs="Courier New"/>
-        </w:rPr>
-        <w:t>(</w:t>
-      </w:r>
-      <w:proofErr w:type="spellStart"/>
-      <w:r>
-        <w:rPr>
-          <w:rFonts w:ascii="Courier New" w:hAnsi="Courier New" w:cs="Courier New"/>
-        </w:rPr>
-        <w:t>Activation</w:t>
-      </w:r>
-      <w:proofErr w:type="spellEnd"/>
-      <w:r>
-        <w:rPr>
-          <w:rFonts w:ascii="Courier New" w:hAnsi="Courier New" w:cs="Courier New"/>
-        </w:rPr>
-        <w:t>('</w:t>
-      </w:r>
-      <w:proofErr w:type="spellStart"/>
-      <w:r>
-        <w:rPr>
-          <w:rFonts w:ascii="Courier New" w:hAnsi="Courier New" w:cs="Courier New"/>
-        </w:rPr>
-        <w:t>relu</w:t>
-      </w:r>
-      <w:proofErr w:type="spellEnd"/>
-      <w:r>
-        <w:rPr>
-          <w:rFonts w:ascii="Courier New" w:hAnsi="Courier New" w:cs="Courier New"/>
-        </w:rPr>
-        <w:t>'))</w:t>
+        <w:t>alex.add(Activation('relu'))</w:t>
       </w:r>
     </w:p>
     <w:p>
@@ -11956,47 +8844,11 @@
           <w:rFonts w:ascii="Courier New" w:hAnsi="Courier New" w:cs="Courier New"/>
         </w:rPr>
       </w:pPr>
-      <w:proofErr w:type="spellStart"/>
       <w:r>
         <w:rPr>
           <w:rFonts w:ascii="Courier New" w:hAnsi="Courier New" w:cs="Courier New"/>
         </w:rPr>
-        <w:t>alex.add</w:t>
-      </w:r>
-      <w:proofErr w:type="spellEnd"/>
-      <w:r>
-        <w:rPr>
-          <w:rFonts w:ascii="Courier New" w:hAnsi="Courier New" w:cs="Courier New"/>
-        </w:rPr>
-        <w:t>(MaxPooling2D(</w:t>
-      </w:r>
-      <w:proofErr w:type="spellStart"/>
-      <w:r>
-        <w:rPr>
-          <w:rFonts w:ascii="Courier New" w:hAnsi="Courier New" w:cs="Courier New"/>
-        </w:rPr>
-        <w:t>pool_size</w:t>
-      </w:r>
-      <w:proofErr w:type="spellEnd"/>
-      <w:r>
-        <w:rPr>
-          <w:rFonts w:ascii="Courier New" w:hAnsi="Courier New" w:cs="Courier New"/>
-        </w:rPr>
-        <w:t>=(2,2),</w:t>
-      </w:r>
-      <w:proofErr w:type="spellStart"/>
-      <w:r>
-        <w:rPr>
-          <w:rFonts w:ascii="Courier New" w:hAnsi="Courier New" w:cs="Courier New"/>
-        </w:rPr>
-        <w:t>strides</w:t>
-      </w:r>
-      <w:proofErr w:type="spellEnd"/>
-      <w:r>
-        <w:rPr>
-          <w:rFonts w:ascii="Courier New" w:hAnsi="Courier New" w:cs="Courier New"/>
-        </w:rPr>
-        <w:t>=(2,2)))</w:t>
+        <w:t>alex.add(MaxPooling2D(pool_size=(2,2),strides=(2,2)))</w:t>
       </w:r>
     </w:p>
     <w:p>
@@ -12034,61 +8886,11 @@
           <w:rFonts w:ascii="Courier New" w:hAnsi="Courier New" w:cs="Courier New"/>
         </w:rPr>
       </w:pPr>
-      <w:proofErr w:type="spellStart"/>
       <w:r>
         <w:rPr>
           <w:rFonts w:ascii="Courier New" w:hAnsi="Courier New" w:cs="Courier New"/>
         </w:rPr>
-        <w:t>alex.add</w:t>
-      </w:r>
-      <w:proofErr w:type="spellEnd"/>
-      <w:r>
-        <w:rPr>
-          <w:rFonts w:ascii="Courier New" w:hAnsi="Courier New" w:cs="Courier New"/>
-        </w:rPr>
-        <w:t>(Conv2D(</w:t>
-      </w:r>
-      <w:proofErr w:type="spellStart"/>
-      <w:r>
-        <w:rPr>
-          <w:rFonts w:ascii="Courier New" w:hAnsi="Courier New" w:cs="Courier New"/>
-        </w:rPr>
-        <w:t>filters</w:t>
-      </w:r>
-      <w:proofErr w:type="spellEnd"/>
-      <w:r>
-        <w:rPr>
-          <w:rFonts w:ascii="Courier New" w:hAnsi="Courier New" w:cs="Courier New"/>
-        </w:rPr>
-        <w:t xml:space="preserve">=384, </w:t>
-      </w:r>
-      <w:proofErr w:type="spellStart"/>
-      <w:r>
-        <w:rPr>
-          <w:rFonts w:ascii="Courier New" w:hAnsi="Courier New" w:cs="Courier New"/>
-        </w:rPr>
-        <w:t>kernel_size</w:t>
-      </w:r>
-      <w:proofErr w:type="spellEnd"/>
-      <w:r>
-        <w:rPr>
-          <w:rFonts w:ascii="Courier New" w:hAnsi="Courier New" w:cs="Courier New"/>
-        </w:rPr>
-        <w:t xml:space="preserve">=(5,5), </w:t>
-      </w:r>
-      <w:proofErr w:type="spellStart"/>
-      <w:r>
-        <w:rPr>
-          <w:rFonts w:ascii="Courier New" w:hAnsi="Courier New" w:cs="Courier New"/>
-        </w:rPr>
-        <w:t>strides</w:t>
-      </w:r>
-      <w:proofErr w:type="spellEnd"/>
-      <w:r>
-        <w:rPr>
-          <w:rFonts w:ascii="Courier New" w:hAnsi="Courier New" w:cs="Courier New"/>
-        </w:rPr>
-        <w:t>=(1,1)))</w:t>
+        <w:t>alex.add(Conv2D(filters=384, kernel_size=(5,5), strides=(1,1)))</w:t>
       </w:r>
     </w:p>
     <w:p>
@@ -12105,33 +8907,11 @@
           <w:rFonts w:ascii="Courier New" w:hAnsi="Courier New" w:cs="Courier New"/>
         </w:rPr>
       </w:pPr>
-      <w:proofErr w:type="spellStart"/>
       <w:r>
         <w:rPr>
           <w:rFonts w:ascii="Courier New" w:hAnsi="Courier New" w:cs="Courier New"/>
         </w:rPr>
-        <w:t>alex.add</w:t>
-      </w:r>
-      <w:proofErr w:type="spellEnd"/>
-      <w:r>
-        <w:rPr>
-          <w:rFonts w:ascii="Courier New" w:hAnsi="Courier New" w:cs="Courier New"/>
-        </w:rPr>
-        <w:t>(</w:t>
-      </w:r>
-      <w:proofErr w:type="spellStart"/>
-      <w:r>
-        <w:rPr>
-          <w:rFonts w:ascii="Courier New" w:hAnsi="Courier New" w:cs="Courier New"/>
-        </w:rPr>
-        <w:t>BatchNormalization</w:t>
-      </w:r>
-      <w:proofErr w:type="spellEnd"/>
-      <w:r>
-        <w:rPr>
-          <w:rFonts w:ascii="Courier New" w:hAnsi="Courier New" w:cs="Courier New"/>
-        </w:rPr>
-        <w:t>())</w:t>
+        <w:t>alex.add(BatchNormalization())</w:t>
       </w:r>
     </w:p>
     <w:p>
@@ -12148,47 +8928,11 @@
           <w:rFonts w:ascii="Courier New" w:hAnsi="Courier New" w:cs="Courier New"/>
         </w:rPr>
       </w:pPr>
-      <w:proofErr w:type="spellStart"/>
       <w:r>
         <w:rPr>
           <w:rFonts w:ascii="Courier New" w:hAnsi="Courier New" w:cs="Courier New"/>
         </w:rPr>
-        <w:t>alex.add</w:t>
-      </w:r>
-      <w:proofErr w:type="spellEnd"/>
-      <w:r>
-        <w:rPr>
-          <w:rFonts w:ascii="Courier New" w:hAnsi="Courier New" w:cs="Courier New"/>
-        </w:rPr>
-        <w:t>(</w:t>
-      </w:r>
-      <w:proofErr w:type="spellStart"/>
-      <w:r>
-        <w:rPr>
-          <w:rFonts w:ascii="Courier New" w:hAnsi="Courier New" w:cs="Courier New"/>
-        </w:rPr>
-        <w:t>Activation</w:t>
-      </w:r>
-      <w:proofErr w:type="spellEnd"/>
-      <w:r>
-        <w:rPr>
-          <w:rFonts w:ascii="Courier New" w:hAnsi="Courier New" w:cs="Courier New"/>
-        </w:rPr>
-        <w:t>('</w:t>
-      </w:r>
-      <w:proofErr w:type="spellStart"/>
-      <w:r>
-        <w:rPr>
-          <w:rFonts w:ascii="Courier New" w:hAnsi="Courier New" w:cs="Courier New"/>
-        </w:rPr>
-        <w:t>relu</w:t>
-      </w:r>
-      <w:proofErr w:type="spellEnd"/>
-      <w:r>
-        <w:rPr>
-          <w:rFonts w:ascii="Courier New" w:hAnsi="Courier New" w:cs="Courier New"/>
-        </w:rPr>
-        <w:t>'))</w:t>
+        <w:t>alex.add(Activation('relu'))</w:t>
       </w:r>
     </w:p>
     <w:p>
@@ -12205,61 +8949,11 @@
           <w:rFonts w:ascii="Courier New" w:hAnsi="Courier New" w:cs="Courier New"/>
         </w:rPr>
       </w:pPr>
-      <w:proofErr w:type="spellStart"/>
       <w:r>
         <w:rPr>
           <w:rFonts w:ascii="Courier New" w:hAnsi="Courier New" w:cs="Courier New"/>
         </w:rPr>
-        <w:t>alex.add</w:t>
-      </w:r>
-      <w:proofErr w:type="spellEnd"/>
-      <w:r>
-        <w:rPr>
-          <w:rFonts w:ascii="Courier New" w:hAnsi="Courier New" w:cs="Courier New"/>
-        </w:rPr>
-        <w:t>(Conv2D(</w:t>
-      </w:r>
-      <w:proofErr w:type="spellStart"/>
-      <w:r>
-        <w:rPr>
-          <w:rFonts w:ascii="Courier New" w:hAnsi="Courier New" w:cs="Courier New"/>
-        </w:rPr>
-        <w:t>filters</w:t>
-      </w:r>
-      <w:proofErr w:type="spellEnd"/>
-      <w:r>
-        <w:rPr>
-          <w:rFonts w:ascii="Courier New" w:hAnsi="Courier New" w:cs="Courier New"/>
-        </w:rPr>
-        <w:t xml:space="preserve">=384, </w:t>
-      </w:r>
-      <w:proofErr w:type="spellStart"/>
-      <w:r>
-        <w:rPr>
-          <w:rFonts w:ascii="Courier New" w:hAnsi="Courier New" w:cs="Courier New"/>
-        </w:rPr>
-        <w:t>kernel_size</w:t>
-      </w:r>
-      <w:proofErr w:type="spellEnd"/>
-      <w:r>
-        <w:rPr>
-          <w:rFonts w:ascii="Courier New" w:hAnsi="Courier New" w:cs="Courier New"/>
-        </w:rPr>
-        <w:t xml:space="preserve">=(5,5), </w:t>
-      </w:r>
-      <w:proofErr w:type="spellStart"/>
-      <w:r>
-        <w:rPr>
-          <w:rFonts w:ascii="Courier New" w:hAnsi="Courier New" w:cs="Courier New"/>
-        </w:rPr>
-        <w:t>strides</w:t>
-      </w:r>
-      <w:proofErr w:type="spellEnd"/>
-      <w:r>
-        <w:rPr>
-          <w:rFonts w:ascii="Courier New" w:hAnsi="Courier New" w:cs="Courier New"/>
-        </w:rPr>
-        <w:t>=(1,1)))</w:t>
+        <w:t>alex.add(Conv2D(filters=384, kernel_size=(5,5), strides=(1,1)))</w:t>
       </w:r>
     </w:p>
     <w:p>
@@ -12276,33 +8970,11 @@
           <w:rFonts w:ascii="Courier New" w:hAnsi="Courier New" w:cs="Courier New"/>
         </w:rPr>
       </w:pPr>
-      <w:proofErr w:type="spellStart"/>
       <w:r>
         <w:rPr>
           <w:rFonts w:ascii="Courier New" w:hAnsi="Courier New" w:cs="Courier New"/>
         </w:rPr>
-        <w:t>alex.add</w:t>
-      </w:r>
-      <w:proofErr w:type="spellEnd"/>
-      <w:r>
-        <w:rPr>
-          <w:rFonts w:ascii="Courier New" w:hAnsi="Courier New" w:cs="Courier New"/>
-        </w:rPr>
-        <w:t>(</w:t>
-      </w:r>
-      <w:proofErr w:type="spellStart"/>
-      <w:r>
-        <w:rPr>
-          <w:rFonts w:ascii="Courier New" w:hAnsi="Courier New" w:cs="Courier New"/>
-        </w:rPr>
-        <w:t>BatchNormalization</w:t>
-      </w:r>
-      <w:proofErr w:type="spellEnd"/>
-      <w:r>
-        <w:rPr>
-          <w:rFonts w:ascii="Courier New" w:hAnsi="Courier New" w:cs="Courier New"/>
-        </w:rPr>
-        <w:t>())</w:t>
+        <w:t>alex.add(BatchNormalization())</w:t>
       </w:r>
     </w:p>
     <w:p>
@@ -12319,47 +8991,11 @@
           <w:rFonts w:ascii="Courier New" w:hAnsi="Courier New" w:cs="Courier New"/>
         </w:rPr>
       </w:pPr>
-      <w:proofErr w:type="spellStart"/>
       <w:r>
         <w:rPr>
           <w:rFonts w:ascii="Courier New" w:hAnsi="Courier New" w:cs="Courier New"/>
         </w:rPr>
-        <w:t>alex.add</w:t>
-      </w:r>
-      <w:proofErr w:type="spellEnd"/>
-      <w:r>
-        <w:rPr>
-          <w:rFonts w:ascii="Courier New" w:hAnsi="Courier New" w:cs="Courier New"/>
-        </w:rPr>
-        <w:t>(</w:t>
-      </w:r>
-      <w:proofErr w:type="spellStart"/>
-      <w:r>
-        <w:rPr>
-          <w:rFonts w:ascii="Courier New" w:hAnsi="Courier New" w:cs="Courier New"/>
-        </w:rPr>
-        <w:t>Activation</w:t>
-      </w:r>
-      <w:proofErr w:type="spellEnd"/>
-      <w:r>
-        <w:rPr>
-          <w:rFonts w:ascii="Courier New" w:hAnsi="Courier New" w:cs="Courier New"/>
-        </w:rPr>
-        <w:t>('</w:t>
-      </w:r>
-      <w:proofErr w:type="spellStart"/>
-      <w:r>
-        <w:rPr>
-          <w:rFonts w:ascii="Courier New" w:hAnsi="Courier New" w:cs="Courier New"/>
-        </w:rPr>
-        <w:t>relu</w:t>
-      </w:r>
-      <w:proofErr w:type="spellEnd"/>
-      <w:r>
-        <w:rPr>
-          <w:rFonts w:ascii="Courier New" w:hAnsi="Courier New" w:cs="Courier New"/>
-        </w:rPr>
-        <w:t>'))</w:t>
+        <w:t>alex.add(Activation('relu'))</w:t>
       </w:r>
     </w:p>
     <w:p>
@@ -12376,61 +9012,11 @@
           <w:rFonts w:ascii="Courier New" w:hAnsi="Courier New" w:cs="Courier New"/>
         </w:rPr>
       </w:pPr>
-      <w:proofErr w:type="spellStart"/>
       <w:r>
         <w:rPr>
           <w:rFonts w:ascii="Courier New" w:hAnsi="Courier New" w:cs="Courier New"/>
         </w:rPr>
-        <w:t>alex.add</w:t>
-      </w:r>
-      <w:proofErr w:type="spellEnd"/>
-      <w:r>
-        <w:rPr>
-          <w:rFonts w:ascii="Courier New" w:hAnsi="Courier New" w:cs="Courier New"/>
-        </w:rPr>
-        <w:t>(Conv2D(</w:t>
-      </w:r>
-      <w:proofErr w:type="spellStart"/>
-      <w:r>
-        <w:rPr>
-          <w:rFonts w:ascii="Courier New" w:hAnsi="Courier New" w:cs="Courier New"/>
-        </w:rPr>
-        <w:t>filters</w:t>
-      </w:r>
-      <w:proofErr w:type="spellEnd"/>
-      <w:r>
-        <w:rPr>
-          <w:rFonts w:ascii="Courier New" w:hAnsi="Courier New" w:cs="Courier New"/>
-        </w:rPr>
-        <w:t xml:space="preserve">=256, </w:t>
-      </w:r>
-      <w:proofErr w:type="spellStart"/>
-      <w:r>
-        <w:rPr>
-          <w:rFonts w:ascii="Courier New" w:hAnsi="Courier New" w:cs="Courier New"/>
-        </w:rPr>
-        <w:t>kernel_size</w:t>
-      </w:r>
-      <w:proofErr w:type="spellEnd"/>
-      <w:r>
-        <w:rPr>
-          <w:rFonts w:ascii="Courier New" w:hAnsi="Courier New" w:cs="Courier New"/>
-        </w:rPr>
-        <w:t xml:space="preserve">=(5,5), </w:t>
-      </w:r>
-      <w:proofErr w:type="spellStart"/>
-      <w:r>
-        <w:rPr>
-          <w:rFonts w:ascii="Courier New" w:hAnsi="Courier New" w:cs="Courier New"/>
-        </w:rPr>
-        <w:t>strides</w:t>
-      </w:r>
-      <w:proofErr w:type="spellEnd"/>
-      <w:r>
-        <w:rPr>
-          <w:rFonts w:ascii="Courier New" w:hAnsi="Courier New" w:cs="Courier New"/>
-        </w:rPr>
-        <w:t>=(1,1)))</w:t>
+        <w:t>alex.add(Conv2D(filters=256, kernel_size=(5,5), strides=(1,1)))</w:t>
       </w:r>
     </w:p>
     <w:p>
@@ -12447,33 +9033,11 @@
           <w:rFonts w:ascii="Courier New" w:hAnsi="Courier New" w:cs="Courier New"/>
         </w:rPr>
       </w:pPr>
-      <w:proofErr w:type="spellStart"/>
       <w:r>
         <w:rPr>
           <w:rFonts w:ascii="Courier New" w:hAnsi="Courier New" w:cs="Courier New"/>
         </w:rPr>
-        <w:t>alex.add</w:t>
-      </w:r>
-      <w:proofErr w:type="spellEnd"/>
-      <w:r>
-        <w:rPr>
-          <w:rFonts w:ascii="Courier New" w:hAnsi="Courier New" w:cs="Courier New"/>
-        </w:rPr>
-        <w:t>(</w:t>
-      </w:r>
-      <w:proofErr w:type="spellStart"/>
-      <w:r>
-        <w:rPr>
-          <w:rFonts w:ascii="Courier New" w:hAnsi="Courier New" w:cs="Courier New"/>
-        </w:rPr>
-        <w:t>BatchNormalization</w:t>
-      </w:r>
-      <w:proofErr w:type="spellEnd"/>
-      <w:r>
-        <w:rPr>
-          <w:rFonts w:ascii="Courier New" w:hAnsi="Courier New" w:cs="Courier New"/>
-        </w:rPr>
-        <w:t>())</w:t>
+        <w:t>alex.add(BatchNormalization())</w:t>
       </w:r>
     </w:p>
     <w:p>
@@ -12490,47 +9054,11 @@
           <w:rFonts w:ascii="Courier New" w:hAnsi="Courier New" w:cs="Courier New"/>
         </w:rPr>
       </w:pPr>
-      <w:proofErr w:type="spellStart"/>
       <w:r>
         <w:rPr>
           <w:rFonts w:ascii="Courier New" w:hAnsi="Courier New" w:cs="Courier New"/>
         </w:rPr>
-        <w:t>alex.add</w:t>
-      </w:r>
-      <w:proofErr w:type="spellEnd"/>
-      <w:r>
-        <w:rPr>
-          <w:rFonts w:ascii="Courier New" w:hAnsi="Courier New" w:cs="Courier New"/>
-        </w:rPr>
-        <w:t>(</w:t>
-      </w:r>
-      <w:proofErr w:type="spellStart"/>
-      <w:r>
-        <w:rPr>
-          <w:rFonts w:ascii="Courier New" w:hAnsi="Courier New" w:cs="Courier New"/>
-        </w:rPr>
-        <w:t>Activation</w:t>
-      </w:r>
-      <w:proofErr w:type="spellEnd"/>
-      <w:r>
-        <w:rPr>
-          <w:rFonts w:ascii="Courier New" w:hAnsi="Courier New" w:cs="Courier New"/>
-        </w:rPr>
-        <w:t>('</w:t>
-      </w:r>
-      <w:proofErr w:type="spellStart"/>
-      <w:r>
-        <w:rPr>
-          <w:rFonts w:ascii="Courier New" w:hAnsi="Courier New" w:cs="Courier New"/>
-        </w:rPr>
-        <w:t>relu</w:t>
-      </w:r>
-      <w:proofErr w:type="spellEnd"/>
-      <w:r>
-        <w:rPr>
-          <w:rFonts w:ascii="Courier New" w:hAnsi="Courier New" w:cs="Courier New"/>
-        </w:rPr>
-        <w:t>'))</w:t>
+        <w:t>alex.add(Activation('relu'))</w:t>
       </w:r>
     </w:p>
     <w:p>
@@ -12547,48 +9075,11 @@
           <w:rFonts w:ascii="Courier New" w:hAnsi="Courier New" w:cs="Courier New"/>
         </w:rPr>
       </w:pPr>
-      <w:proofErr w:type="spellStart"/>
       <w:r>
         <w:rPr>
           <w:rFonts w:ascii="Courier New" w:hAnsi="Courier New" w:cs="Courier New"/>
         </w:rPr>
-        <w:lastRenderedPageBreak/>
-        <w:t>alex.add</w:t>
-      </w:r>
-      <w:proofErr w:type="spellEnd"/>
-      <w:r>
-        <w:rPr>
-          <w:rFonts w:ascii="Courier New" w:hAnsi="Courier New" w:cs="Courier New"/>
-        </w:rPr>
-        <w:t>(MaxPooling2D(</w:t>
-      </w:r>
-      <w:proofErr w:type="spellStart"/>
-      <w:r>
-        <w:rPr>
-          <w:rFonts w:ascii="Courier New" w:hAnsi="Courier New" w:cs="Courier New"/>
-        </w:rPr>
-        <w:t>pool_size</w:t>
-      </w:r>
-      <w:proofErr w:type="spellEnd"/>
-      <w:r>
-        <w:rPr>
-          <w:rFonts w:ascii="Courier New" w:hAnsi="Courier New" w:cs="Courier New"/>
-        </w:rPr>
-        <w:t>=(2,2),</w:t>
-      </w:r>
-      <w:proofErr w:type="spellStart"/>
-      <w:r>
-        <w:rPr>
-          <w:rFonts w:ascii="Courier New" w:hAnsi="Courier New" w:cs="Courier New"/>
-        </w:rPr>
-        <w:t>strides</w:t>
-      </w:r>
-      <w:proofErr w:type="spellEnd"/>
-      <w:r>
-        <w:rPr>
-          <w:rFonts w:ascii="Courier New" w:hAnsi="Courier New" w:cs="Courier New"/>
-        </w:rPr>
-        <w:t>=(2,2)))</w:t>
+        <w:t>alex.add(MaxPooling2D(pool_size=(2,2),strides=(2,2)))</w:t>
       </w:r>
     </w:p>
     <w:p>
@@ -12620,33 +9111,11 @@
           <w:rFonts w:ascii="Courier New" w:hAnsi="Courier New" w:cs="Courier New"/>
         </w:rPr>
       </w:pPr>
-      <w:proofErr w:type="spellStart"/>
       <w:r>
         <w:rPr>
           <w:rFonts w:ascii="Courier New" w:hAnsi="Courier New" w:cs="Courier New"/>
         </w:rPr>
-        <w:t>alex.add</w:t>
-      </w:r>
-      <w:proofErr w:type="spellEnd"/>
-      <w:r>
-        <w:rPr>
-          <w:rFonts w:ascii="Courier New" w:hAnsi="Courier New" w:cs="Courier New"/>
-        </w:rPr>
-        <w:t>(</w:t>
-      </w:r>
-      <w:proofErr w:type="spellStart"/>
-      <w:r>
-        <w:rPr>
-          <w:rFonts w:ascii="Courier New" w:hAnsi="Courier New" w:cs="Courier New"/>
-        </w:rPr>
-        <w:t>Flatten</w:t>
-      </w:r>
-      <w:proofErr w:type="spellEnd"/>
-      <w:r>
-        <w:rPr>
-          <w:rFonts w:ascii="Courier New" w:hAnsi="Courier New" w:cs="Courier New"/>
-        </w:rPr>
-        <w:t>())</w:t>
+        <w:t>alex.add(Flatten())</w:t>
       </w:r>
     </w:p>
     <w:p>
@@ -12678,61 +9147,11 @@
           <w:rFonts w:ascii="Courier New" w:hAnsi="Courier New" w:cs="Courier New"/>
         </w:rPr>
       </w:pPr>
-      <w:proofErr w:type="spellStart"/>
       <w:r>
         <w:rPr>
           <w:rFonts w:ascii="Courier New" w:hAnsi="Courier New" w:cs="Courier New"/>
         </w:rPr>
-        <w:t>alex.add</w:t>
-      </w:r>
-      <w:proofErr w:type="spellEnd"/>
-      <w:r>
-        <w:rPr>
-          <w:rFonts w:ascii="Courier New" w:hAnsi="Courier New" w:cs="Courier New"/>
-        </w:rPr>
-        <w:t>(</w:t>
-      </w:r>
-      <w:proofErr w:type="spellStart"/>
-      <w:r>
-        <w:rPr>
-          <w:rFonts w:ascii="Courier New" w:hAnsi="Courier New" w:cs="Courier New"/>
-        </w:rPr>
-        <w:t>Dense</w:t>
-      </w:r>
-      <w:proofErr w:type="spellEnd"/>
-      <w:r>
-        <w:rPr>
-          <w:rFonts w:ascii="Courier New" w:hAnsi="Courier New" w:cs="Courier New"/>
-        </w:rPr>
-        <w:t xml:space="preserve">(9216, </w:t>
-      </w:r>
-      <w:proofErr w:type="spellStart"/>
-      <w:r>
-        <w:rPr>
-          <w:rFonts w:ascii="Courier New" w:hAnsi="Courier New" w:cs="Courier New"/>
-        </w:rPr>
-        <w:t>activation</w:t>
-      </w:r>
-      <w:proofErr w:type="spellEnd"/>
-      <w:r>
-        <w:rPr>
-          <w:rFonts w:ascii="Courier New" w:hAnsi="Courier New" w:cs="Courier New"/>
-        </w:rPr>
-        <w:t xml:space="preserve"> = '</w:t>
-      </w:r>
-      <w:proofErr w:type="spellStart"/>
-      <w:r>
-        <w:rPr>
-          <w:rFonts w:ascii="Courier New" w:hAnsi="Courier New" w:cs="Courier New"/>
-        </w:rPr>
-        <w:t>relu</w:t>
-      </w:r>
-      <w:proofErr w:type="spellEnd"/>
-      <w:r>
-        <w:rPr>
-          <w:rFonts w:ascii="Courier New" w:hAnsi="Courier New" w:cs="Courier New"/>
-        </w:rPr>
-        <w:t>'))</w:t>
+        <w:t>alex.add(Dense(9216, activation = 'relu'))</w:t>
       </w:r>
     </w:p>
     <w:p>
@@ -12749,61 +9168,11 @@
           <w:rFonts w:ascii="Courier New" w:hAnsi="Courier New" w:cs="Courier New"/>
         </w:rPr>
       </w:pPr>
-      <w:proofErr w:type="spellStart"/>
       <w:r>
         <w:rPr>
           <w:rFonts w:ascii="Courier New" w:hAnsi="Courier New" w:cs="Courier New"/>
         </w:rPr>
-        <w:t>alex.add</w:t>
-      </w:r>
-      <w:proofErr w:type="spellEnd"/>
-      <w:r>
-        <w:rPr>
-          <w:rFonts w:ascii="Courier New" w:hAnsi="Courier New" w:cs="Courier New"/>
-        </w:rPr>
-        <w:t>(</w:t>
-      </w:r>
-      <w:proofErr w:type="spellStart"/>
-      <w:r>
-        <w:rPr>
-          <w:rFonts w:ascii="Courier New" w:hAnsi="Courier New" w:cs="Courier New"/>
-        </w:rPr>
-        <w:t>Dense</w:t>
-      </w:r>
-      <w:proofErr w:type="spellEnd"/>
-      <w:r>
-        <w:rPr>
-          <w:rFonts w:ascii="Courier New" w:hAnsi="Courier New" w:cs="Courier New"/>
-        </w:rPr>
-        <w:t xml:space="preserve">(4096, </w:t>
-      </w:r>
-      <w:proofErr w:type="spellStart"/>
-      <w:r>
-        <w:rPr>
-          <w:rFonts w:ascii="Courier New" w:hAnsi="Courier New" w:cs="Courier New"/>
-        </w:rPr>
-        <w:t>activation</w:t>
-      </w:r>
-      <w:proofErr w:type="spellEnd"/>
-      <w:r>
-        <w:rPr>
-          <w:rFonts w:ascii="Courier New" w:hAnsi="Courier New" w:cs="Courier New"/>
-        </w:rPr>
-        <w:t xml:space="preserve"> = '</w:t>
-      </w:r>
-      <w:proofErr w:type="spellStart"/>
-      <w:r>
-        <w:rPr>
-          <w:rFonts w:ascii="Courier New" w:hAnsi="Courier New" w:cs="Courier New"/>
-        </w:rPr>
-        <w:t>relu</w:t>
-      </w:r>
-      <w:proofErr w:type="spellEnd"/>
-      <w:r>
-        <w:rPr>
-          <w:rFonts w:ascii="Courier New" w:hAnsi="Courier New" w:cs="Courier New"/>
-        </w:rPr>
-        <w:t>'))</w:t>
+        <w:t>alex.add(Dense(4096, activation = 'relu'))</w:t>
       </w:r>
     </w:p>
     <w:p>
@@ -12820,61 +9189,11 @@
           <w:rFonts w:ascii="Courier New" w:hAnsi="Courier New" w:cs="Courier New"/>
         </w:rPr>
       </w:pPr>
-      <w:proofErr w:type="spellStart"/>
       <w:r>
         <w:rPr>
           <w:rFonts w:ascii="Courier New" w:hAnsi="Courier New" w:cs="Courier New"/>
         </w:rPr>
-        <w:t>alex.add</w:t>
-      </w:r>
-      <w:proofErr w:type="spellEnd"/>
-      <w:r>
-        <w:rPr>
-          <w:rFonts w:ascii="Courier New" w:hAnsi="Courier New" w:cs="Courier New"/>
-        </w:rPr>
-        <w:t>(</w:t>
-      </w:r>
-      <w:proofErr w:type="spellStart"/>
-      <w:r>
-        <w:rPr>
-          <w:rFonts w:ascii="Courier New" w:hAnsi="Courier New" w:cs="Courier New"/>
-        </w:rPr>
-        <w:t>Dense</w:t>
-      </w:r>
-      <w:proofErr w:type="spellEnd"/>
-      <w:r>
-        <w:rPr>
-          <w:rFonts w:ascii="Courier New" w:hAnsi="Courier New" w:cs="Courier New"/>
-        </w:rPr>
-        <w:t xml:space="preserve">(4096, </w:t>
-      </w:r>
-      <w:proofErr w:type="spellStart"/>
-      <w:r>
-        <w:rPr>
-          <w:rFonts w:ascii="Courier New" w:hAnsi="Courier New" w:cs="Courier New"/>
-        </w:rPr>
-        <w:t>activation</w:t>
-      </w:r>
-      <w:proofErr w:type="spellEnd"/>
-      <w:r>
-        <w:rPr>
-          <w:rFonts w:ascii="Courier New" w:hAnsi="Courier New" w:cs="Courier New"/>
-        </w:rPr>
-        <w:t xml:space="preserve"> = '</w:t>
-      </w:r>
-      <w:proofErr w:type="spellStart"/>
-      <w:r>
-        <w:rPr>
-          <w:rFonts w:ascii="Courier New" w:hAnsi="Courier New" w:cs="Courier New"/>
-        </w:rPr>
-        <w:t>relu</w:t>
-      </w:r>
-      <w:proofErr w:type="spellEnd"/>
-      <w:r>
-        <w:rPr>
-          <w:rFonts w:ascii="Courier New" w:hAnsi="Courier New" w:cs="Courier New"/>
-        </w:rPr>
-        <w:t>'))</w:t>
+        <w:t>alex.add(Dense(4096, activation = 'relu'))</w:t>
       </w:r>
     </w:p>
     <w:p>
@@ -12891,61 +9210,11 @@
           <w:rFonts w:ascii="Courier New" w:hAnsi="Courier New" w:cs="Courier New"/>
         </w:rPr>
       </w:pPr>
-      <w:proofErr w:type="spellStart"/>
       <w:r>
         <w:rPr>
           <w:rFonts w:ascii="Courier New" w:hAnsi="Courier New" w:cs="Courier New"/>
         </w:rPr>
-        <w:t>alex.add</w:t>
-      </w:r>
-      <w:proofErr w:type="spellEnd"/>
-      <w:r>
-        <w:rPr>
-          <w:rFonts w:ascii="Courier New" w:hAnsi="Courier New" w:cs="Courier New"/>
-        </w:rPr>
-        <w:t>(</w:t>
-      </w:r>
-      <w:proofErr w:type="spellStart"/>
-      <w:r>
-        <w:rPr>
-          <w:rFonts w:ascii="Courier New" w:hAnsi="Courier New" w:cs="Courier New"/>
-        </w:rPr>
-        <w:t>Dense</w:t>
-      </w:r>
-      <w:proofErr w:type="spellEnd"/>
-      <w:r>
-        <w:rPr>
-          <w:rFonts w:ascii="Courier New" w:hAnsi="Courier New" w:cs="Courier New"/>
-        </w:rPr>
-        <w:t xml:space="preserve">(2, </w:t>
-      </w:r>
-      <w:proofErr w:type="spellStart"/>
-      <w:r>
-        <w:rPr>
-          <w:rFonts w:ascii="Courier New" w:hAnsi="Courier New" w:cs="Courier New"/>
-        </w:rPr>
-        <w:t>activation</w:t>
-      </w:r>
-      <w:proofErr w:type="spellEnd"/>
-      <w:r>
-        <w:rPr>
-          <w:rFonts w:ascii="Courier New" w:hAnsi="Courier New" w:cs="Courier New"/>
-        </w:rPr>
-        <w:t xml:space="preserve"> = '</w:t>
-      </w:r>
-      <w:proofErr w:type="spellStart"/>
-      <w:r>
-        <w:rPr>
-          <w:rFonts w:ascii="Courier New" w:hAnsi="Courier New" w:cs="Courier New"/>
-        </w:rPr>
-        <w:t>sigmoid</w:t>
-      </w:r>
-      <w:proofErr w:type="spellEnd"/>
-      <w:r>
-        <w:rPr>
-          <w:rFonts w:ascii="Courier New" w:hAnsi="Courier New" w:cs="Courier New"/>
-        </w:rPr>
-        <w:t>'))</w:t>
+        <w:t>alex.add(Dense(2, activation = 'sigmoid'))</w:t>
       </w:r>
     </w:p>
     <w:p>
@@ -12976,29 +9245,7 @@
           <w:sz w:val="24"/>
           <w:szCs w:val="24"/>
         </w:rPr>
-        <w:t xml:space="preserve">Izrada </w:t>
-      </w:r>
-      <w:proofErr w:type="spellStart"/>
-      <w:r>
-        <w:rPr>
-          <w:rFonts w:ascii="Times New Roman" w:hAnsi="Times New Roman" w:cs="Times New Roman"/>
-          <w:i/>
-          <w:iCs/>
-          <w:sz w:val="24"/>
-          <w:szCs w:val="24"/>
-        </w:rPr>
-        <w:t>AlexNet</w:t>
-      </w:r>
-      <w:proofErr w:type="spellEnd"/>
-      <w:r>
-        <w:rPr>
-          <w:rFonts w:ascii="Times New Roman" w:hAnsi="Times New Roman" w:cs="Times New Roman"/>
-          <w:i/>
-          <w:iCs/>
-          <w:sz w:val="24"/>
-          <w:szCs w:val="24"/>
-        </w:rPr>
-        <w:t xml:space="preserve"> modela</w:t>
+        <w:t>Izrada AlexNet modela</w:t>
       </w:r>
     </w:p>
     <w:p>
@@ -13025,25 +9272,7 @@
           <w:sz w:val="24"/>
           <w:szCs w:val="24"/>
         </w:rPr>
-        <w:t xml:space="preserve">šeno pozivom </w:t>
-      </w:r>
-      <w:proofErr w:type="spellStart"/>
-      <w:r>
-        <w:rPr>
-          <w:rFonts w:ascii="Times New Roman" w:hAnsi="Times New Roman" w:cs="Times New Roman"/>
-          <w:sz w:val="24"/>
-          <w:szCs w:val="24"/>
-        </w:rPr>
-        <w:t>funckije</w:t>
-      </w:r>
-      <w:proofErr w:type="spellEnd"/>
-      <w:r>
-        <w:rPr>
-          <w:rFonts w:ascii="Times New Roman" w:hAnsi="Times New Roman" w:cs="Times New Roman"/>
-          <w:sz w:val="24"/>
-          <w:szCs w:val="24"/>
-        </w:rPr>
-        <w:t xml:space="preserve"> </w:t>
+        <w:t xml:space="preserve">šeno pozivom funckije </w:t>
       </w:r>
       <w:r>
         <w:rPr>
@@ -13061,34 +9290,14 @@
         </w:rPr>
         <w:t xml:space="preserve"> kojoj su kao ulazni parametre predani skup podataka za treniranje, skup očekivanih izlaza, </w:t>
       </w:r>
-      <w:proofErr w:type="spellStart"/>
-      <w:r>
-        <w:rPr>
-          <w:rFonts w:ascii="Times New Roman" w:hAnsi="Times New Roman" w:cs="Times New Roman"/>
-          <w:sz w:val="24"/>
-          <w:szCs w:val="24"/>
-        </w:rPr>
-        <w:t>batch</w:t>
-      </w:r>
-      <w:proofErr w:type="spellEnd"/>
-      <w:r>
-        <w:rPr>
-          <w:rFonts w:ascii="Times New Roman" w:hAnsi="Times New Roman" w:cs="Times New Roman"/>
-          <w:sz w:val="24"/>
-          <w:szCs w:val="24"/>
-        </w:rPr>
-        <w:t xml:space="preserve"> </w:t>
-      </w:r>
-      <w:proofErr w:type="spellStart"/>
-      <w:r>
-        <w:rPr>
-          <w:rFonts w:ascii="Times New Roman" w:hAnsi="Times New Roman" w:cs="Times New Roman"/>
-          <w:sz w:val="24"/>
-          <w:szCs w:val="24"/>
-        </w:rPr>
-        <w:t>size</w:t>
-      </w:r>
-      <w:proofErr w:type="spellEnd"/>
+      <w:r>
+        <w:rPr>
+          <w:rFonts w:ascii="Times New Roman" w:hAnsi="Times New Roman" w:cs="Times New Roman"/>
+          <w:sz w:val="24"/>
+          <w:szCs w:val="24"/>
+        </w:rPr>
+        <w:t>batch size</w:t>
+      </w:r>
       <w:r>
         <w:rPr>
           <w:rFonts w:ascii="Times New Roman" w:hAnsi="Times New Roman" w:cs="Times New Roman"/>
@@ -13103,79 +9312,7 @@
           <w:sz w:val="24"/>
           <w:szCs w:val="24"/>
         </w:rPr>
-        <w:t xml:space="preserve"> </w:t>
-      </w:r>
-      <w:proofErr w:type="spellStart"/>
-      <w:r>
-        <w:rPr>
-          <w:rFonts w:ascii="Times New Roman" w:hAnsi="Times New Roman" w:cs="Times New Roman"/>
-          <w:sz w:val="24"/>
-          <w:szCs w:val="24"/>
-        </w:rPr>
-        <w:t>Batch</w:t>
-      </w:r>
-      <w:proofErr w:type="spellEnd"/>
-      <w:r>
-        <w:rPr>
-          <w:rFonts w:ascii="Times New Roman" w:hAnsi="Times New Roman" w:cs="Times New Roman"/>
-          <w:sz w:val="24"/>
-          <w:szCs w:val="24"/>
-        </w:rPr>
-        <w:t xml:space="preserve"> </w:t>
-      </w:r>
-      <w:proofErr w:type="spellStart"/>
-      <w:r>
-        <w:rPr>
-          <w:rFonts w:ascii="Times New Roman" w:hAnsi="Times New Roman" w:cs="Times New Roman"/>
-          <w:sz w:val="24"/>
-          <w:szCs w:val="24"/>
-        </w:rPr>
-        <w:t>size</w:t>
-      </w:r>
-      <w:proofErr w:type="spellEnd"/>
-      <w:r>
-        <w:rPr>
-          <w:rFonts w:ascii="Times New Roman" w:hAnsi="Times New Roman" w:cs="Times New Roman"/>
-          <w:sz w:val="24"/>
-          <w:szCs w:val="24"/>
-        </w:rPr>
-        <w:t xml:space="preserve"> je vrijednost koja određuje koji će broj slika propagirati kroz mrežu u jednoj iteraciji epohe. Uz manji </w:t>
-      </w:r>
-      <w:proofErr w:type="spellStart"/>
-      <w:r>
-        <w:rPr>
-          <w:rFonts w:ascii="Times New Roman" w:hAnsi="Times New Roman" w:cs="Times New Roman"/>
-          <w:sz w:val="24"/>
-          <w:szCs w:val="24"/>
-        </w:rPr>
-        <w:t>batch</w:t>
-      </w:r>
-      <w:proofErr w:type="spellEnd"/>
-      <w:r>
-        <w:rPr>
-          <w:rFonts w:ascii="Times New Roman" w:hAnsi="Times New Roman" w:cs="Times New Roman"/>
-          <w:sz w:val="24"/>
-          <w:szCs w:val="24"/>
-        </w:rPr>
-        <w:t xml:space="preserve"> </w:t>
-      </w:r>
-      <w:proofErr w:type="spellStart"/>
-      <w:r>
-        <w:rPr>
-          <w:rFonts w:ascii="Times New Roman" w:hAnsi="Times New Roman" w:cs="Times New Roman"/>
-          <w:sz w:val="24"/>
-          <w:szCs w:val="24"/>
-        </w:rPr>
-        <w:t>size</w:t>
-      </w:r>
-      <w:proofErr w:type="spellEnd"/>
-      <w:r>
-        <w:rPr>
-          <w:rFonts w:ascii="Times New Roman" w:hAnsi="Times New Roman" w:cs="Times New Roman"/>
-          <w:sz w:val="24"/>
-          <w:szCs w:val="24"/>
-        </w:rPr>
-        <w:t xml:space="preserve"> bit će precizniji rezultati </w:t>
+        <w:t xml:space="preserve"> Batch size je vrijednost koja određuje koji će broj slika propagirati kroz mrežu u jednoj iteraciji epohe. Uz manji batch size bit će precizniji rezultati </w:t>
       </w:r>
       <w:r>
         <w:rPr>
@@ -13217,77 +9354,30 @@
         </w:rPr>
         <w:t xml:space="preserve"> trajati, dok uz veći </w:t>
       </w:r>
-      <w:proofErr w:type="spellStart"/>
-      <w:r>
-        <w:rPr>
-          <w:rFonts w:ascii="Times New Roman" w:hAnsi="Times New Roman" w:cs="Times New Roman"/>
-          <w:sz w:val="24"/>
-          <w:szCs w:val="24"/>
-        </w:rPr>
-        <w:t>batch</w:t>
-      </w:r>
-      <w:proofErr w:type="spellEnd"/>
-      <w:r>
-        <w:rPr>
-          <w:rFonts w:ascii="Times New Roman" w:hAnsi="Times New Roman" w:cs="Times New Roman"/>
-          <w:sz w:val="24"/>
-          <w:szCs w:val="24"/>
-        </w:rPr>
-        <w:t xml:space="preserve"> </w:t>
-      </w:r>
-      <w:proofErr w:type="spellStart"/>
-      <w:r>
-        <w:rPr>
-          <w:rFonts w:ascii="Times New Roman" w:hAnsi="Times New Roman" w:cs="Times New Roman"/>
-          <w:sz w:val="24"/>
-          <w:szCs w:val="24"/>
-        </w:rPr>
-        <w:t>size</w:t>
-      </w:r>
-      <w:proofErr w:type="spellEnd"/>
-      <w:r>
-        <w:rPr>
-          <w:rFonts w:ascii="Times New Roman" w:hAnsi="Times New Roman" w:cs="Times New Roman"/>
-          <w:sz w:val="24"/>
-          <w:szCs w:val="24"/>
-        </w:rPr>
-        <w:t xml:space="preserve"> će se skratit treniranje, ali će rezultati treniranja biti lošiji, prilikom ovoga treniranja odabran je </w:t>
-      </w:r>
-      <w:proofErr w:type="spellStart"/>
-      <w:r>
-        <w:rPr>
-          <w:rFonts w:ascii="Times New Roman" w:hAnsi="Times New Roman" w:cs="Times New Roman"/>
-          <w:sz w:val="24"/>
-          <w:szCs w:val="24"/>
-        </w:rPr>
-        <w:t>batch</w:t>
-      </w:r>
-      <w:proofErr w:type="spellEnd"/>
-      <w:r>
-        <w:rPr>
-          <w:rFonts w:ascii="Times New Roman" w:hAnsi="Times New Roman" w:cs="Times New Roman"/>
-          <w:sz w:val="24"/>
-          <w:szCs w:val="24"/>
-        </w:rPr>
-        <w:t xml:space="preserve"> </w:t>
-      </w:r>
-      <w:proofErr w:type="spellStart"/>
-      <w:r>
-        <w:rPr>
-          <w:rFonts w:ascii="Times New Roman" w:hAnsi="Times New Roman" w:cs="Times New Roman"/>
-          <w:sz w:val="24"/>
-          <w:szCs w:val="24"/>
-        </w:rPr>
-        <w:t>size</w:t>
-      </w:r>
-      <w:proofErr w:type="spellEnd"/>
-      <w:r>
-        <w:rPr>
-          <w:rFonts w:ascii="Times New Roman" w:hAnsi="Times New Roman" w:cs="Times New Roman"/>
-          <w:sz w:val="24"/>
-          <w:szCs w:val="24"/>
-        </w:rPr>
-        <w:t xml:space="preserve"> od 128. Broj epoha predstavlja broj prolazaka kroj cijeli skup podataka za treniranje, a u ovome slučaju je odabrano 15 prolazaka.</w:t>
+      <w:r>
+        <w:rPr>
+          <w:rFonts w:ascii="Times New Roman" w:hAnsi="Times New Roman" w:cs="Times New Roman"/>
+          <w:sz w:val="24"/>
+          <w:szCs w:val="24"/>
+        </w:rPr>
+        <w:lastRenderedPageBreak/>
+        <w:t>batch size će se skratit treniranje, ali će rezultati treniranja biti lošiji, prilikom ovoga treniranja odabran je batch size od 128. Broj epoha predstavlja broj prolazaka kroj cijeli skup podataka za treniranje, a u ovome slučaju je odabrano 1</w:t>
+      </w:r>
+      <w:r>
+        <w:rPr>
+          <w:rFonts w:ascii="Times New Roman" w:hAnsi="Times New Roman" w:cs="Times New Roman"/>
+          <w:sz w:val="24"/>
+          <w:szCs w:val="24"/>
+        </w:rPr>
+        <w:t>5</w:t>
+      </w:r>
+      <w:r>
+        <w:rPr>
+          <w:rFonts w:ascii="Times New Roman" w:hAnsi="Times New Roman" w:cs="Times New Roman"/>
+          <w:sz w:val="24"/>
+          <w:szCs w:val="24"/>
+        </w:rPr>
+        <w:t xml:space="preserve"> prolazaka.</w:t>
       </w:r>
       <w:r>
         <w:rPr>
@@ -13311,109 +9401,23 @@
           <w:rFonts w:ascii="Courier New" w:hAnsi="Courier New" w:cs="Courier New"/>
         </w:rPr>
       </w:pPr>
-      <w:proofErr w:type="spellStart"/>
       <w:r>
         <w:rPr>
           <w:rFonts w:ascii="Courier New" w:hAnsi="Courier New" w:cs="Courier New"/>
         </w:rPr>
-        <w:t>history</w:t>
-      </w:r>
-      <w:proofErr w:type="spellEnd"/>
+        <w:t>history = alex.fit(train_data, train_labels, batch_size = 128,</w:t>
+      </w:r>
       <w:r>
         <w:rPr>
           <w:rFonts w:ascii="Courier New" w:hAnsi="Courier New" w:cs="Courier New"/>
         </w:rPr>
-        <w:t xml:space="preserve"> = </w:t>
-      </w:r>
-      <w:proofErr w:type="spellStart"/>
+        <w:t xml:space="preserve">           </w:t>
+      </w:r>
       <w:r>
         <w:rPr>
           <w:rFonts w:ascii="Courier New" w:hAnsi="Courier New" w:cs="Courier New"/>
         </w:rPr>
-        <w:t>alex.fit</w:t>
-      </w:r>
-      <w:proofErr w:type="spellEnd"/>
-      <w:r>
-        <w:rPr>
-          <w:rFonts w:ascii="Courier New" w:hAnsi="Courier New" w:cs="Courier New"/>
-        </w:rPr>
-        <w:t>(</w:t>
-      </w:r>
-      <w:proofErr w:type="spellStart"/>
-      <w:r>
-        <w:rPr>
-          <w:rFonts w:ascii="Courier New" w:hAnsi="Courier New" w:cs="Courier New"/>
-        </w:rPr>
-        <w:t>train_data</w:t>
-      </w:r>
-      <w:proofErr w:type="spellEnd"/>
-      <w:r>
-        <w:rPr>
-          <w:rFonts w:ascii="Courier New" w:hAnsi="Courier New" w:cs="Courier New"/>
-        </w:rPr>
-        <w:t xml:space="preserve">, </w:t>
-      </w:r>
-      <w:proofErr w:type="spellStart"/>
-      <w:r>
-        <w:rPr>
-          <w:rFonts w:ascii="Courier New" w:hAnsi="Courier New" w:cs="Courier New"/>
-        </w:rPr>
-        <w:t>train_labels</w:t>
-      </w:r>
-      <w:proofErr w:type="spellEnd"/>
-      <w:r>
-        <w:rPr>
-          <w:rFonts w:ascii="Courier New" w:hAnsi="Courier New" w:cs="Courier New"/>
-        </w:rPr>
-        <w:t xml:space="preserve">, </w:t>
-      </w:r>
-      <w:proofErr w:type="spellStart"/>
-      <w:r>
-        <w:rPr>
-          <w:rFonts w:ascii="Courier New" w:hAnsi="Courier New" w:cs="Courier New"/>
-        </w:rPr>
-        <w:t>batch_size</w:t>
-      </w:r>
-      <w:proofErr w:type="spellEnd"/>
-      <w:r>
-        <w:rPr>
-          <w:rFonts w:ascii="Courier New" w:hAnsi="Courier New" w:cs="Courier New"/>
-        </w:rPr>
-        <w:t xml:space="preserve"> = 128,</w:t>
-      </w:r>
-      <w:r>
-        <w:rPr>
-          <w:rFonts w:ascii="Courier New" w:hAnsi="Courier New" w:cs="Courier New"/>
-        </w:rPr>
-        <w:t xml:space="preserve">           </w:t>
-      </w:r>
-      <w:proofErr w:type="spellStart"/>
-      <w:r>
-        <w:rPr>
-          <w:rFonts w:ascii="Courier New" w:hAnsi="Courier New" w:cs="Courier New"/>
-        </w:rPr>
-        <w:t>epochs</w:t>
-      </w:r>
-      <w:proofErr w:type="spellEnd"/>
-      <w:r>
-        <w:rPr>
-          <w:rFonts w:ascii="Courier New" w:hAnsi="Courier New" w:cs="Courier New"/>
-        </w:rPr>
-        <w:t xml:space="preserve"> = 15, </w:t>
-      </w:r>
-      <w:proofErr w:type="spellStart"/>
-      <w:r>
-        <w:rPr>
-          <w:rFonts w:ascii="Courier New" w:hAnsi="Courier New" w:cs="Courier New"/>
-        </w:rPr>
-        <w:t>validation_split</w:t>
-      </w:r>
-      <w:proofErr w:type="spellEnd"/>
-      <w:r>
-        <w:rPr>
-          <w:rFonts w:ascii="Courier New" w:hAnsi="Courier New" w:cs="Courier New"/>
-        </w:rPr>
-        <w:t xml:space="preserve"> = 0.2)</w:t>
+        <w:t>epochs = 15, validation_split = 0.2)</w:t>
       </w:r>
     </w:p>
     <w:p>
@@ -13444,29 +9448,7 @@
           <w:sz w:val="24"/>
           <w:szCs w:val="24"/>
         </w:rPr>
-        <w:t xml:space="preserve">Poziv </w:t>
-      </w:r>
-      <w:proofErr w:type="spellStart"/>
-      <w:r>
-        <w:rPr>
-          <w:rFonts w:ascii="Times New Roman" w:hAnsi="Times New Roman" w:cs="Times New Roman"/>
-          <w:i/>
-          <w:iCs/>
-          <w:sz w:val="24"/>
-          <w:szCs w:val="24"/>
-        </w:rPr>
-        <w:t>funckije</w:t>
-      </w:r>
-      <w:proofErr w:type="spellEnd"/>
-      <w:r>
-        <w:rPr>
-          <w:rFonts w:ascii="Times New Roman" w:hAnsi="Times New Roman" w:cs="Times New Roman"/>
-          <w:i/>
-          <w:iCs/>
-          <w:sz w:val="24"/>
-          <w:szCs w:val="24"/>
-        </w:rPr>
-        <w:t xml:space="preserve"> fit()</w:t>
+        <w:t>Poziv funckije fit()</w:t>
       </w:r>
     </w:p>
     <w:p>
@@ -13493,7 +9475,7 @@
           <w:sz w:val="24"/>
           <w:szCs w:val="24"/>
         </w:rPr>
-        <w:t>5</w:t>
+        <w:t>6</w:t>
       </w:r>
       <w:r>
         <w:rPr>
@@ -13521,7 +9503,6 @@
           <w:sz w:val="24"/>
           <w:szCs w:val="24"/>
         </w:rPr>
-        <w:lastRenderedPageBreak/>
         <w:drawing>
           <wp:inline distT="0" distB="0" distL="0" distR="0" wp14:anchorId="642F76FD" wp14:editId="052E6882">
             <wp:extent cx="4723809" cy="3149206"/>
@@ -13538,7 +9519,7 @@
                     <pic:cNvPicPr/>
                   </pic:nvPicPr>
                   <pic:blipFill>
-                    <a:blip r:embed="rId21">
+                    <a:blip r:embed="rId22">
                       <a:extLst>
                         <a:ext uri="{28A0092B-C50C-407E-A947-70E740481C1C}">
                           <a14:useLocalDpi xmlns:a14="http://schemas.microsoft.com/office/drawing/2010/main" val="0"/>
@@ -13591,7 +9572,7 @@
           <w:sz w:val="24"/>
           <w:szCs w:val="24"/>
         </w:rPr>
-        <w:t>5</w:t>
+        <w:t>6</w:t>
       </w:r>
       <w:r>
         <w:rPr>
@@ -13609,29 +9590,7 @@
           <w:sz w:val="24"/>
           <w:szCs w:val="24"/>
         </w:rPr>
-        <w:t xml:space="preserve">Rezultati treniranja </w:t>
-      </w:r>
-      <w:proofErr w:type="spellStart"/>
-      <w:r>
-        <w:rPr>
-          <w:rFonts w:ascii="Times New Roman" w:hAnsi="Times New Roman" w:cs="Times New Roman"/>
-          <w:i/>
-          <w:iCs/>
-          <w:sz w:val="24"/>
-          <w:szCs w:val="24"/>
-        </w:rPr>
-        <w:t>AlexNet</w:t>
-      </w:r>
-      <w:proofErr w:type="spellEnd"/>
-      <w:r>
-        <w:rPr>
-          <w:rFonts w:ascii="Times New Roman" w:hAnsi="Times New Roman" w:cs="Times New Roman"/>
-          <w:i/>
-          <w:iCs/>
-          <w:sz w:val="24"/>
-          <w:szCs w:val="24"/>
-        </w:rPr>
-        <w:t xml:space="preserve"> modela</w:t>
+        <w:t>Rezultati treniranja AlexNet modela</w:t>
       </w:r>
     </w:p>
     <w:p>
@@ -13698,7 +9657,7 @@
           <w:sz w:val="24"/>
           <w:szCs w:val="24"/>
         </w:rPr>
-        <w:t>6</w:t>
+        <w:t>7</w:t>
       </w:r>
       <w:r>
         <w:rPr>
@@ -13714,7 +9673,7 @@
           <w:sz w:val="24"/>
           <w:szCs w:val="24"/>
         </w:rPr>
-        <w:t>7</w:t>
+        <w:t>8</w:t>
       </w:r>
       <w:r>
         <w:rPr>
@@ -13758,7 +9717,7 @@
                     <pic:cNvPicPr/>
                   </pic:nvPicPr>
                   <pic:blipFill>
-                    <a:blip r:embed="rId22">
+                    <a:blip r:embed="rId23">
                       <a:extLst>
                         <a:ext uri="{28A0092B-C50C-407E-A947-70E740481C1C}">
                           <a14:useLocalDpi xmlns:a14="http://schemas.microsoft.com/office/drawing/2010/main" val="0"/>
@@ -13811,7 +9770,7 @@
           <w:sz w:val="24"/>
           <w:szCs w:val="24"/>
         </w:rPr>
-        <w:t>6</w:t>
+        <w:t>7</w:t>
       </w:r>
       <w:r>
         <w:rPr>
@@ -13829,29 +9788,7 @@
           <w:sz w:val="24"/>
           <w:szCs w:val="24"/>
         </w:rPr>
-        <w:t xml:space="preserve">Rezultati testiranja </w:t>
-      </w:r>
-      <w:proofErr w:type="spellStart"/>
-      <w:r>
-        <w:rPr>
-          <w:rFonts w:ascii="Times New Roman" w:hAnsi="Times New Roman" w:cs="Times New Roman"/>
-          <w:i/>
-          <w:iCs/>
-          <w:sz w:val="24"/>
-          <w:szCs w:val="24"/>
-        </w:rPr>
-        <w:t>AlexNet</w:t>
-      </w:r>
-      <w:proofErr w:type="spellEnd"/>
-      <w:r>
-        <w:rPr>
-          <w:rFonts w:ascii="Times New Roman" w:hAnsi="Times New Roman" w:cs="Times New Roman"/>
-          <w:i/>
-          <w:iCs/>
-          <w:sz w:val="24"/>
-          <w:szCs w:val="24"/>
-        </w:rPr>
-        <w:t xml:space="preserve"> modela</w:t>
+        <w:t>Rezultati testiranja AlexNet modela</w:t>
       </w:r>
     </w:p>
     <w:p>
@@ -13888,7 +9825,7 @@
                     <pic:cNvPicPr/>
                   </pic:nvPicPr>
                   <pic:blipFill>
-                    <a:blip r:embed="rId23">
+                    <a:blip r:embed="rId24">
                       <a:extLst>
                         <a:ext uri="{28A0092B-C50C-407E-A947-70E740481C1C}">
                           <a14:useLocalDpi xmlns:a14="http://schemas.microsoft.com/office/drawing/2010/main" val="0"/>
@@ -13941,7 +9878,7 @@
           <w:sz w:val="24"/>
           <w:szCs w:val="24"/>
         </w:rPr>
-        <w:t>7</w:t>
+        <w:t>8</w:t>
       </w:r>
       <w:r>
         <w:rPr>
@@ -13959,29 +9896,7 @@
           <w:sz w:val="24"/>
           <w:szCs w:val="24"/>
         </w:rPr>
-        <w:t xml:space="preserve">Rezultati predikcije </w:t>
-      </w:r>
-      <w:proofErr w:type="spellStart"/>
-      <w:r>
-        <w:rPr>
-          <w:rFonts w:ascii="Times New Roman" w:hAnsi="Times New Roman" w:cs="Times New Roman"/>
-          <w:i/>
-          <w:iCs/>
-          <w:sz w:val="24"/>
-          <w:szCs w:val="24"/>
-        </w:rPr>
-        <w:t>AlexNet</w:t>
-      </w:r>
-      <w:proofErr w:type="spellEnd"/>
-      <w:r>
-        <w:rPr>
-          <w:rFonts w:ascii="Times New Roman" w:hAnsi="Times New Roman" w:cs="Times New Roman"/>
-          <w:i/>
-          <w:iCs/>
-          <w:sz w:val="24"/>
-          <w:szCs w:val="24"/>
-        </w:rPr>
-        <w:t xml:space="preserve"> modela</w:t>
+        <w:t>Rezultati predikcije AlexNet modela</w:t>
       </w:r>
     </w:p>
     <w:p>
@@ -14021,43 +9936,7 @@
           <w:sz w:val="24"/>
           <w:szCs w:val="24"/>
         </w:rPr>
-        <w:t xml:space="preserve">Za izradu ResNet50 modela korištena je gotova arhitektura modela koja se nalazi u </w:t>
-      </w:r>
-      <w:proofErr w:type="spellStart"/>
-      <w:r>
-        <w:rPr>
-          <w:rFonts w:ascii="Times New Roman" w:hAnsi="Times New Roman" w:cs="Times New Roman"/>
-          <w:sz w:val="24"/>
-          <w:szCs w:val="24"/>
-        </w:rPr>
-        <w:t>Keras</w:t>
-      </w:r>
-      <w:proofErr w:type="spellEnd"/>
-      <w:r>
-        <w:rPr>
-          <w:rFonts w:ascii="Times New Roman" w:hAnsi="Times New Roman" w:cs="Times New Roman"/>
-          <w:sz w:val="24"/>
-          <w:szCs w:val="24"/>
-        </w:rPr>
-        <w:t xml:space="preserve"> biblioteci. Arhitektura je učitana pozivom </w:t>
-      </w:r>
-      <w:proofErr w:type="spellStart"/>
-      <w:r>
-        <w:rPr>
-          <w:rFonts w:ascii="Times New Roman" w:hAnsi="Times New Roman" w:cs="Times New Roman"/>
-          <w:sz w:val="24"/>
-          <w:szCs w:val="24"/>
-        </w:rPr>
-        <w:t>funckije</w:t>
-      </w:r>
-      <w:proofErr w:type="spellEnd"/>
-      <w:r>
-        <w:rPr>
-          <w:rFonts w:ascii="Times New Roman" w:hAnsi="Times New Roman" w:cs="Times New Roman"/>
-          <w:sz w:val="24"/>
-          <w:szCs w:val="24"/>
-        </w:rPr>
-        <w:t xml:space="preserve"> </w:t>
+        <w:t xml:space="preserve">Za izradu ResNet50 modela korištena je gotova arhitektura modela koja se nalazi u Keras biblioteci. Arhitektura je učitana pozivom funckije </w:t>
       </w:r>
       <w:r>
         <w:rPr>
@@ -14113,33 +9992,11 @@
           <w:rFonts w:ascii="Courier New" w:hAnsi="Courier New" w:cs="Courier New"/>
         </w:rPr>
       </w:pPr>
-      <w:proofErr w:type="spellStart"/>
       <w:r>
         <w:rPr>
           <w:rFonts w:ascii="Courier New" w:hAnsi="Courier New" w:cs="Courier New"/>
         </w:rPr>
-        <w:t>resnet</w:t>
-      </w:r>
-      <w:proofErr w:type="spellEnd"/>
-      <w:r>
-        <w:rPr>
-          <w:rFonts w:ascii="Courier New" w:hAnsi="Courier New" w:cs="Courier New"/>
-        </w:rPr>
-        <w:t xml:space="preserve"> = </w:t>
-      </w:r>
-      <w:proofErr w:type="spellStart"/>
-      <w:r>
-        <w:rPr>
-          <w:rFonts w:ascii="Courier New" w:hAnsi="Courier New" w:cs="Courier New"/>
-        </w:rPr>
-        <w:t>Sequential</w:t>
-      </w:r>
-      <w:proofErr w:type="spellEnd"/>
-      <w:r>
-        <w:rPr>
-          <w:rFonts w:ascii="Courier New" w:hAnsi="Courier New" w:cs="Courier New"/>
-        </w:rPr>
-        <w:t>()</w:t>
+        <w:t>resnet = Sequential()</w:t>
       </w:r>
     </w:p>
     <w:p>
@@ -14155,90 +10012,12 @@
           <w:rFonts w:ascii="Courier New" w:hAnsi="Courier New" w:cs="Courier New"/>
         </w:rPr>
       </w:pPr>
-      <w:proofErr w:type="spellStart"/>
       <w:r>
         <w:rPr>
           <w:rFonts w:ascii="Courier New" w:hAnsi="Courier New" w:cs="Courier New"/>
         </w:rPr>
         <w:lastRenderedPageBreak/>
-        <w:t>pretrained</w:t>
-      </w:r>
-      <w:proofErr w:type="spellEnd"/>
-      <w:r>
-        <w:rPr>
-          <w:rFonts w:ascii="Courier New" w:hAnsi="Courier New" w:cs="Courier New"/>
-        </w:rPr>
-        <w:t xml:space="preserve"> = ResNet50(</w:t>
-      </w:r>
-      <w:proofErr w:type="spellStart"/>
-      <w:r>
-        <w:rPr>
-          <w:rFonts w:ascii="Courier New" w:hAnsi="Courier New" w:cs="Courier New"/>
-        </w:rPr>
-        <w:t>include_top</w:t>
-      </w:r>
-      <w:proofErr w:type="spellEnd"/>
-      <w:r>
-        <w:rPr>
-          <w:rFonts w:ascii="Courier New" w:hAnsi="Courier New" w:cs="Courier New"/>
-        </w:rPr>
-        <w:t xml:space="preserve"> = </w:t>
-      </w:r>
-      <w:proofErr w:type="spellStart"/>
-      <w:r>
-        <w:rPr>
-          <w:rFonts w:ascii="Courier New" w:hAnsi="Courier New" w:cs="Courier New"/>
-        </w:rPr>
-        <w:t>False</w:t>
-      </w:r>
-      <w:proofErr w:type="spellEnd"/>
-      <w:r>
-        <w:rPr>
-          <w:rFonts w:ascii="Courier New" w:hAnsi="Courier New" w:cs="Courier New"/>
-        </w:rPr>
-        <w:t xml:space="preserve">, </w:t>
-      </w:r>
-      <w:proofErr w:type="spellStart"/>
-      <w:r>
-        <w:rPr>
-          <w:rFonts w:ascii="Courier New" w:hAnsi="Courier New" w:cs="Courier New"/>
-        </w:rPr>
-        <w:t>classes</w:t>
-      </w:r>
-      <w:proofErr w:type="spellEnd"/>
-      <w:r>
-        <w:rPr>
-          <w:rFonts w:ascii="Courier New" w:hAnsi="Courier New" w:cs="Courier New"/>
-        </w:rPr>
-        <w:t xml:space="preserve"> = 2, </w:t>
-      </w:r>
-      <w:proofErr w:type="spellStart"/>
-      <w:r>
-        <w:rPr>
-          <w:rFonts w:ascii="Courier New" w:hAnsi="Courier New" w:cs="Courier New"/>
-        </w:rPr>
-        <w:t>weights</w:t>
-      </w:r>
-      <w:proofErr w:type="spellEnd"/>
-      <w:r>
-        <w:rPr>
-          <w:rFonts w:ascii="Courier New" w:hAnsi="Courier New" w:cs="Courier New"/>
-        </w:rPr>
-        <w:t xml:space="preserve"> = None, </w:t>
-      </w:r>
-      <w:proofErr w:type="spellStart"/>
-      <w:r>
-        <w:rPr>
-          <w:rFonts w:ascii="Courier New" w:hAnsi="Courier New" w:cs="Courier New"/>
-        </w:rPr>
-        <w:t>input_shape</w:t>
-      </w:r>
-      <w:proofErr w:type="spellEnd"/>
-      <w:r>
-        <w:rPr>
-          <w:rFonts w:ascii="Courier New" w:hAnsi="Courier New" w:cs="Courier New"/>
-        </w:rPr>
-        <w:t>=[96, 96, 1])</w:t>
+        <w:t>pretrained = ResNet50(include_top = False, classes = 2, weights = None, input_shape=[96, 96, 1])</w:t>
       </w:r>
     </w:p>
     <w:p>
@@ -14268,33 +10047,11 @@
           <w:rFonts w:ascii="Courier New" w:hAnsi="Courier New" w:cs="Courier New"/>
         </w:rPr>
       </w:pPr>
-      <w:proofErr w:type="spellStart"/>
       <w:r>
         <w:rPr>
           <w:rFonts w:ascii="Courier New" w:hAnsi="Courier New" w:cs="Courier New"/>
         </w:rPr>
-        <w:t>resnet.add</w:t>
-      </w:r>
-      <w:proofErr w:type="spellEnd"/>
-      <w:r>
-        <w:rPr>
-          <w:rFonts w:ascii="Courier New" w:hAnsi="Courier New" w:cs="Courier New"/>
-        </w:rPr>
-        <w:t>(</w:t>
-      </w:r>
-      <w:proofErr w:type="spellStart"/>
-      <w:r>
-        <w:rPr>
-          <w:rFonts w:ascii="Courier New" w:hAnsi="Courier New" w:cs="Courier New"/>
-        </w:rPr>
-        <w:t>pretrained</w:t>
-      </w:r>
-      <w:proofErr w:type="spellEnd"/>
-      <w:r>
-        <w:rPr>
-          <w:rFonts w:ascii="Courier New" w:hAnsi="Courier New" w:cs="Courier New"/>
-        </w:rPr>
-        <w:t>)</w:t>
+        <w:t>resnet.add(pretrained)</w:t>
       </w:r>
     </w:p>
     <w:p>
@@ -14324,33 +10081,11 @@
           <w:rFonts w:ascii="Courier New" w:hAnsi="Courier New" w:cs="Courier New"/>
         </w:rPr>
       </w:pPr>
-      <w:proofErr w:type="spellStart"/>
       <w:r>
         <w:rPr>
           <w:rFonts w:ascii="Courier New" w:hAnsi="Courier New" w:cs="Courier New"/>
         </w:rPr>
-        <w:t>resnet.add</w:t>
-      </w:r>
-      <w:proofErr w:type="spellEnd"/>
-      <w:r>
-        <w:rPr>
-          <w:rFonts w:ascii="Courier New" w:hAnsi="Courier New" w:cs="Courier New"/>
-        </w:rPr>
-        <w:t>(</w:t>
-      </w:r>
-      <w:proofErr w:type="spellStart"/>
-      <w:r>
-        <w:rPr>
-          <w:rFonts w:ascii="Courier New" w:hAnsi="Courier New" w:cs="Courier New"/>
-        </w:rPr>
-        <w:t>Flatten</w:t>
-      </w:r>
-      <w:proofErr w:type="spellEnd"/>
-      <w:r>
-        <w:rPr>
-          <w:rFonts w:ascii="Courier New" w:hAnsi="Courier New" w:cs="Courier New"/>
-        </w:rPr>
-        <w:t>())</w:t>
+        <w:t>resnet.add(Flatten())</w:t>
       </w:r>
     </w:p>
     <w:p>
@@ -14366,61 +10101,11 @@
           <w:rFonts w:ascii="Courier New" w:hAnsi="Courier New" w:cs="Courier New"/>
         </w:rPr>
       </w:pPr>
-      <w:proofErr w:type="spellStart"/>
       <w:r>
         <w:rPr>
           <w:rFonts w:ascii="Courier New" w:hAnsi="Courier New" w:cs="Courier New"/>
         </w:rPr>
-        <w:t>resnet.add</w:t>
-      </w:r>
-      <w:proofErr w:type="spellEnd"/>
-      <w:r>
-        <w:rPr>
-          <w:rFonts w:ascii="Courier New" w:hAnsi="Courier New" w:cs="Courier New"/>
-        </w:rPr>
-        <w:t>(</w:t>
-      </w:r>
-      <w:proofErr w:type="spellStart"/>
-      <w:r>
-        <w:rPr>
-          <w:rFonts w:ascii="Courier New" w:hAnsi="Courier New" w:cs="Courier New"/>
-        </w:rPr>
-        <w:t>Dense</w:t>
-      </w:r>
-      <w:proofErr w:type="spellEnd"/>
-      <w:r>
-        <w:rPr>
-          <w:rFonts w:ascii="Courier New" w:hAnsi="Courier New" w:cs="Courier New"/>
-        </w:rPr>
-        <w:t xml:space="preserve">(2, </w:t>
-      </w:r>
-      <w:proofErr w:type="spellStart"/>
-      <w:r>
-        <w:rPr>
-          <w:rFonts w:ascii="Courier New" w:hAnsi="Courier New" w:cs="Courier New"/>
-        </w:rPr>
-        <w:t>activation</w:t>
-      </w:r>
-      <w:proofErr w:type="spellEnd"/>
-      <w:r>
-        <w:rPr>
-          <w:rFonts w:ascii="Courier New" w:hAnsi="Courier New" w:cs="Courier New"/>
-        </w:rPr>
-        <w:t xml:space="preserve"> = '</w:t>
-      </w:r>
-      <w:proofErr w:type="spellStart"/>
-      <w:r>
-        <w:rPr>
-          <w:rFonts w:ascii="Courier New" w:hAnsi="Courier New" w:cs="Courier New"/>
-        </w:rPr>
-        <w:t>sigmoid</w:t>
-      </w:r>
-      <w:proofErr w:type="spellEnd"/>
-      <w:r>
-        <w:rPr>
-          <w:rFonts w:ascii="Courier New" w:hAnsi="Courier New" w:cs="Courier New"/>
-        </w:rPr>
-        <w:t>'))</w:t>
+        <w:t>resnet.add(Dense(2, activation = 'sigmoid'))</w:t>
       </w:r>
     </w:p>
     <w:p>
@@ -14478,25 +10163,7 @@
           <w:sz w:val="24"/>
           <w:szCs w:val="24"/>
         </w:rPr>
-        <w:t xml:space="preserve">reniranje, testiranje i predikcija su izvršeni na isti način kao i kod </w:t>
-      </w:r>
-      <w:proofErr w:type="spellStart"/>
-      <w:r>
-        <w:rPr>
-          <w:rFonts w:ascii="Times New Roman" w:hAnsi="Times New Roman" w:cs="Times New Roman"/>
-          <w:sz w:val="24"/>
-          <w:szCs w:val="24"/>
-        </w:rPr>
-        <w:t>AlexNet</w:t>
-      </w:r>
-      <w:proofErr w:type="spellEnd"/>
-      <w:r>
-        <w:rPr>
-          <w:rFonts w:ascii="Times New Roman" w:hAnsi="Times New Roman" w:cs="Times New Roman"/>
-          <w:sz w:val="24"/>
-          <w:szCs w:val="24"/>
-        </w:rPr>
-        <w:t xml:space="preserve"> modela samo što je prilikom treniranja odabran manji broj epoha zbog veće složenosti modela i duljeg trajanja. </w:t>
+        <w:t xml:space="preserve">reniranje, testiranje i predikcija su izvršeni na isti način kao i kod AlexNet modela samo što je prilikom treniranja odabran manji broj epoha zbog veće složenosti modela i duljeg trajanja. </w:t>
       </w:r>
       <w:r>
         <w:rPr>
@@ -14520,7 +10187,7 @@
           <w:sz w:val="24"/>
           <w:szCs w:val="24"/>
         </w:rPr>
-        <w:t>8</w:t>
+        <w:t>9</w:t>
       </w:r>
       <w:r>
         <w:rPr>
@@ -14536,7 +10203,7 @@
           <w:sz w:val="24"/>
           <w:szCs w:val="24"/>
         </w:rPr>
-        <w:t>9</w:t>
+        <w:t>10</w:t>
       </w:r>
       <w:r>
         <w:rPr>
@@ -14552,7 +10219,15 @@
           <w:sz w:val="24"/>
           <w:szCs w:val="24"/>
         </w:rPr>
-        <w:t>10</w:t>
+        <w:t>1</w:t>
+      </w:r>
+      <w:r>
+        <w:rPr>
+          <w:rFonts w:ascii="Times New Roman" w:hAnsi="Times New Roman" w:cs="Times New Roman"/>
+          <w:sz w:val="24"/>
+          <w:szCs w:val="24"/>
+        </w:rPr>
+        <w:t>1</w:t>
       </w:r>
       <w:r>
         <w:rPr>
@@ -14581,7 +10256,7 @@
           <w:szCs w:val="24"/>
         </w:rPr>
         <w:drawing>
-          <wp:inline distT="0" distB="0" distL="0" distR="0" wp14:anchorId="22BE9979" wp14:editId="41D4B9A7">
+          <wp:inline distT="0" distB="0" distL="0" distR="0" wp14:anchorId="22BE9979" wp14:editId="75FA206D">
             <wp:extent cx="3680779" cy="2339543"/>
             <wp:effectExtent l="0" t="0" r="0" b="3810"/>
             <wp:docPr id="4" name="Slika 4"/>
@@ -14596,7 +10271,7 @@
                     <pic:cNvPicPr/>
                   </pic:nvPicPr>
                   <pic:blipFill>
-                    <a:blip r:embed="rId24">
+                    <a:blip r:embed="rId25">
                       <a:extLst>
                         <a:ext uri="{28A0092B-C50C-407E-A947-70E740481C1C}">
                           <a14:useLocalDpi xmlns:a14="http://schemas.microsoft.com/office/drawing/2010/main" val="0"/>
@@ -14649,7 +10324,7 @@
           <w:sz w:val="24"/>
           <w:szCs w:val="24"/>
         </w:rPr>
-        <w:t>8</w:t>
+        <w:t>9</w:t>
       </w:r>
       <w:r>
         <w:rPr>
@@ -14659,7 +10334,6 @@
         </w:rPr>
         <w:t xml:space="preserve">, </w:t>
       </w:r>
-      <w:proofErr w:type="spellStart"/>
       <w:r>
         <w:rPr>
           <w:rFonts w:ascii="Times New Roman" w:hAnsi="Times New Roman" w:cs="Times New Roman"/>
@@ -14668,18 +10342,7 @@
           <w:sz w:val="24"/>
           <w:szCs w:val="24"/>
         </w:rPr>
-        <w:t>Rezultatit</w:t>
-      </w:r>
-      <w:proofErr w:type="spellEnd"/>
-      <w:r>
-        <w:rPr>
-          <w:rFonts w:ascii="Times New Roman" w:hAnsi="Times New Roman" w:cs="Times New Roman"/>
-          <w:i/>
-          <w:iCs/>
-          <w:sz w:val="24"/>
-          <w:szCs w:val="24"/>
-        </w:rPr>
-        <w:t xml:space="preserve"> treniranja ResNet50 modela</w:t>
+        <w:t>Rezultatit treniranja ResNet50 modela</w:t>
       </w:r>
     </w:p>
     <w:p>
@@ -14719,7 +10382,7 @@
                     <pic:cNvPicPr/>
                   </pic:nvPicPr>
                   <pic:blipFill>
-                    <a:blip r:embed="rId25">
+                    <a:blip r:embed="rId26">
                       <a:extLst>
                         <a:ext uri="{28A0092B-C50C-407E-A947-70E740481C1C}">
                           <a14:useLocalDpi xmlns:a14="http://schemas.microsoft.com/office/drawing/2010/main" val="0"/>
@@ -14772,7 +10435,7 @@
           <w:sz w:val="24"/>
           <w:szCs w:val="24"/>
         </w:rPr>
-        <w:t>9</w:t>
+        <w:t>10</w:t>
       </w:r>
       <w:r>
         <w:rPr>
@@ -14831,7 +10494,7 @@
                     <pic:cNvPicPr/>
                   </pic:nvPicPr>
                   <pic:blipFill>
-                    <a:blip r:embed="rId26">
+                    <a:blip r:embed="rId27">
                       <a:extLst>
                         <a:ext uri="{28A0092B-C50C-407E-A947-70E740481C1C}">
                           <a14:useLocalDpi xmlns:a14="http://schemas.microsoft.com/office/drawing/2010/main" val="0"/>
@@ -14884,7 +10547,15 @@
           <w:sz w:val="24"/>
           <w:szCs w:val="24"/>
         </w:rPr>
-        <w:t>10</w:t>
+        <w:t>1</w:t>
+      </w:r>
+      <w:r>
+        <w:rPr>
+          <w:rFonts w:ascii="Times New Roman" w:hAnsi="Times New Roman" w:cs="Times New Roman"/>
+          <w:sz w:val="24"/>
+          <w:szCs w:val="24"/>
+        </w:rPr>
+        <w:t>1</w:t>
       </w:r>
       <w:r>
         <w:rPr>
@@ -14942,25 +10613,7 @@
           <w:sz w:val="24"/>
           <w:szCs w:val="24"/>
         </w:rPr>
-        <w:t xml:space="preserve">VGG16 model je, kao i ResNet50, izrađen pomoću gotove arhitekture iz </w:t>
-      </w:r>
-      <w:proofErr w:type="spellStart"/>
-      <w:r>
-        <w:rPr>
-          <w:rFonts w:ascii="Times New Roman" w:hAnsi="Times New Roman" w:cs="Times New Roman"/>
-          <w:sz w:val="24"/>
-          <w:szCs w:val="24"/>
-        </w:rPr>
-        <w:t>Keras</w:t>
-      </w:r>
-      <w:proofErr w:type="spellEnd"/>
-      <w:r>
-        <w:rPr>
-          <w:rFonts w:ascii="Times New Roman" w:hAnsi="Times New Roman" w:cs="Times New Roman"/>
-          <w:sz w:val="24"/>
-          <w:szCs w:val="24"/>
-        </w:rPr>
-        <w:t xml:space="preserve"> biblioteke koja se poziva funk</w:t>
+        <w:t>VGG16 model je, kao i ResNet50, izrađen pomoću gotove arhitekture iz Keras biblioteke koja se poziva funk</w:t>
       </w:r>
       <w:r>
         <w:rPr>
@@ -14984,25 +10637,7 @@
           <w:sz w:val="24"/>
           <w:szCs w:val="24"/>
         </w:rPr>
-        <w:t xml:space="preserve"> Na ovome modelu je odlučeno koristiti ranije istreniranu mrežu, s obzirom na to da se nije pronašla istrenirana mreže na ovome skupu podataka niti na </w:t>
-      </w:r>
-      <w:proofErr w:type="spellStart"/>
-      <w:r>
-        <w:rPr>
-          <w:rFonts w:ascii="Times New Roman" w:hAnsi="Times New Roman" w:cs="Times New Roman"/>
-          <w:sz w:val="24"/>
-          <w:szCs w:val="24"/>
-        </w:rPr>
-        <w:t>grayscale</w:t>
-      </w:r>
-      <w:proofErr w:type="spellEnd"/>
-      <w:r>
-        <w:rPr>
-          <w:rFonts w:ascii="Times New Roman" w:hAnsi="Times New Roman" w:cs="Times New Roman"/>
-          <w:sz w:val="24"/>
-          <w:szCs w:val="24"/>
-        </w:rPr>
-        <w:t xml:space="preserve"> slikama</w:t>
+        <w:t xml:space="preserve"> Na ovome modelu je odlučeno koristiti ranije istreniranu mrežu, s obzirom na to da se nije pronašla istrenirana mreže na ovome skupu podataka niti na grayscale slikama</w:t>
       </w:r>
       <w:r>
         <w:rPr>
@@ -15018,69 +10653,15 @@
           <w:sz w:val="24"/>
           <w:szCs w:val="24"/>
         </w:rPr>
-        <w:t xml:space="preserve"> korištena je istrenirana mreža na </w:t>
-      </w:r>
-      <w:proofErr w:type="spellStart"/>
-      <w:r>
-        <w:rPr>
-          <w:rFonts w:ascii="Times New Roman" w:hAnsi="Times New Roman" w:cs="Times New Roman"/>
-          <w:sz w:val="24"/>
-          <w:szCs w:val="24"/>
-        </w:rPr>
-        <w:t>ImageNet</w:t>
-      </w:r>
-      <w:proofErr w:type="spellEnd"/>
-      <w:r>
-        <w:rPr>
-          <w:rFonts w:ascii="Times New Roman" w:hAnsi="Times New Roman" w:cs="Times New Roman"/>
-          <w:sz w:val="24"/>
-          <w:szCs w:val="24"/>
-        </w:rPr>
-        <w:t xml:space="preserve"> skupu podataka.</w:t>
-      </w:r>
-      <w:r>
-        <w:rPr>
-          <w:rFonts w:ascii="Times New Roman" w:hAnsi="Times New Roman" w:cs="Times New Roman"/>
-          <w:sz w:val="24"/>
-          <w:szCs w:val="24"/>
-        </w:rPr>
-        <w:t xml:space="preserve"> </w:t>
-      </w:r>
-      <w:proofErr w:type="spellStart"/>
-      <w:r>
-        <w:rPr>
-          <w:rFonts w:ascii="Times New Roman" w:hAnsi="Times New Roman" w:cs="Times New Roman"/>
-          <w:sz w:val="24"/>
-          <w:szCs w:val="24"/>
-        </w:rPr>
-        <w:t>ImageNet</w:t>
-      </w:r>
-      <w:proofErr w:type="spellEnd"/>
-      <w:r>
-        <w:rPr>
-          <w:rFonts w:ascii="Times New Roman" w:hAnsi="Times New Roman" w:cs="Times New Roman"/>
-          <w:sz w:val="24"/>
-          <w:szCs w:val="24"/>
-        </w:rPr>
-        <w:t xml:space="preserve"> je veliki skup podataka koji sadrži preko 14 miliona različitih slika u više od 20 tisuća različitih kategorija. Slike koje se nalaze u </w:t>
-      </w:r>
-      <w:proofErr w:type="spellStart"/>
-      <w:r>
-        <w:rPr>
-          <w:rFonts w:ascii="Times New Roman" w:hAnsi="Times New Roman" w:cs="Times New Roman"/>
-          <w:sz w:val="24"/>
-          <w:szCs w:val="24"/>
-        </w:rPr>
-        <w:t>ImageNet</w:t>
-      </w:r>
-      <w:proofErr w:type="spellEnd"/>
-      <w:r>
-        <w:rPr>
-          <w:rFonts w:ascii="Times New Roman" w:hAnsi="Times New Roman" w:cs="Times New Roman"/>
-          <w:sz w:val="24"/>
-          <w:szCs w:val="24"/>
-        </w:rPr>
-        <w:t>-u su RGB slike</w:t>
+        <w:t xml:space="preserve"> korištena je istrenirana mreža na ImageNet skupu podataka.</w:t>
+      </w:r>
+      <w:r>
+        <w:rPr>
+          <w:rFonts w:ascii="Times New Roman" w:hAnsi="Times New Roman" w:cs="Times New Roman"/>
+          <w:sz w:val="24"/>
+          <w:szCs w:val="24"/>
+        </w:rPr>
+        <w:t xml:space="preserve"> ImageNet je veliki skup podataka koji sadrži preko 14 miliona različitih slika u više od 20 tisuća različitih kategorija. Slike koje se nalaze u ImageNet-u su RGB slike</w:t>
       </w:r>
       <w:r>
         <w:rPr>
@@ -15096,51 +10677,15 @@
           <w:sz w:val="24"/>
           <w:szCs w:val="24"/>
         </w:rPr>
-        <w:t xml:space="preserve"> što znači da i slike koje se predaju mreži treniranoj na </w:t>
-      </w:r>
-      <w:proofErr w:type="spellStart"/>
-      <w:r>
-        <w:rPr>
-          <w:rFonts w:ascii="Times New Roman" w:hAnsi="Times New Roman" w:cs="Times New Roman"/>
-          <w:sz w:val="24"/>
-          <w:szCs w:val="24"/>
-        </w:rPr>
-        <w:t>ImageNet</w:t>
-      </w:r>
-      <w:proofErr w:type="spellEnd"/>
-      <w:r>
-        <w:rPr>
-          <w:rFonts w:ascii="Times New Roman" w:hAnsi="Times New Roman" w:cs="Times New Roman"/>
-          <w:sz w:val="24"/>
-          <w:szCs w:val="24"/>
-        </w:rPr>
-        <w:t xml:space="preserve"> skupu podataka također moraju biti RGB. </w:t>
-      </w:r>
-      <w:r>
-        <w:rPr>
-          <w:rFonts w:ascii="Times New Roman" w:hAnsi="Times New Roman" w:cs="Times New Roman"/>
-          <w:sz w:val="24"/>
-          <w:szCs w:val="24"/>
-        </w:rPr>
-        <w:t xml:space="preserve">Prema tome su sve slike za potrebe ovoga modela učitane kao </w:t>
-      </w:r>
-      <w:proofErr w:type="spellStart"/>
-      <w:r>
-        <w:rPr>
-          <w:rFonts w:ascii="Times New Roman" w:hAnsi="Times New Roman" w:cs="Times New Roman"/>
-          <w:sz w:val="24"/>
-          <w:szCs w:val="24"/>
-        </w:rPr>
-        <w:t>trokanalne</w:t>
-      </w:r>
-      <w:proofErr w:type="spellEnd"/>
-      <w:r>
-        <w:rPr>
-          <w:rFonts w:ascii="Times New Roman" w:hAnsi="Times New Roman" w:cs="Times New Roman"/>
-          <w:sz w:val="24"/>
-          <w:szCs w:val="24"/>
-        </w:rPr>
-        <w:t xml:space="preserve"> slike, a zbog većeg zauzimanja memorije </w:t>
+        <w:t xml:space="preserve"> što znači da i slike koje se predaju mreži treniranoj na ImageNet skupu podataka također moraju biti RGB. </w:t>
+      </w:r>
+      <w:r>
+        <w:rPr>
+          <w:rFonts w:ascii="Times New Roman" w:hAnsi="Times New Roman" w:cs="Times New Roman"/>
+          <w:sz w:val="24"/>
+          <w:szCs w:val="24"/>
+        </w:rPr>
+        <w:t xml:space="preserve">Prema tome su sve slike za potrebe ovoga modela učitane kao trokanalne slike, a zbog većeg zauzimanja memorije </w:t>
       </w:r>
       <w:r>
         <w:rPr>
@@ -15167,7 +10712,6 @@
         </w:rPr>
         <w:t xml:space="preserve">su korištene slike iz </w:t>
       </w:r>
-      <w:proofErr w:type="spellStart"/>
       <w:r>
         <w:rPr>
           <w:rFonts w:ascii="Times New Roman" w:hAnsi="Times New Roman" w:cs="Times New Roman"/>
@@ -15176,7 +10720,6 @@
         </w:rPr>
         <w:t>Altered-Medium</w:t>
       </w:r>
-      <w:proofErr w:type="spellEnd"/>
       <w:r>
         <w:rPr>
           <w:rFonts w:ascii="Times New Roman" w:hAnsi="Times New Roman" w:cs="Times New Roman"/>
@@ -15191,43 +10734,7 @@
           <w:sz w:val="24"/>
           <w:szCs w:val="24"/>
         </w:rPr>
-        <w:t xml:space="preserve"> Nakon učitavanja odrađena je ista </w:t>
-      </w:r>
-      <w:proofErr w:type="spellStart"/>
-      <w:r>
-        <w:rPr>
-          <w:rFonts w:ascii="Times New Roman" w:hAnsi="Times New Roman" w:cs="Times New Roman"/>
-          <w:sz w:val="24"/>
-          <w:szCs w:val="24"/>
-        </w:rPr>
-        <w:t>predobrada</w:t>
-      </w:r>
-      <w:proofErr w:type="spellEnd"/>
-      <w:r>
-        <w:rPr>
-          <w:rFonts w:ascii="Times New Roman" w:hAnsi="Times New Roman" w:cs="Times New Roman"/>
-          <w:sz w:val="24"/>
-          <w:szCs w:val="24"/>
-        </w:rPr>
-        <w:t xml:space="preserve"> kao kod prijašnjih modela, samo što se ovoga puta veličina slika promijenila na dimenzija (96, 96, 3), a ne (96, 96, 1) kao što je bio slučaj kod </w:t>
-      </w:r>
-      <w:proofErr w:type="spellStart"/>
-      <w:r>
-        <w:rPr>
-          <w:rFonts w:ascii="Times New Roman" w:hAnsi="Times New Roman" w:cs="Times New Roman"/>
-          <w:sz w:val="24"/>
-          <w:szCs w:val="24"/>
-        </w:rPr>
-        <w:t>AlexNet</w:t>
-      </w:r>
-      <w:proofErr w:type="spellEnd"/>
-      <w:r>
-        <w:rPr>
-          <w:rFonts w:ascii="Times New Roman" w:hAnsi="Times New Roman" w:cs="Times New Roman"/>
-          <w:sz w:val="24"/>
-          <w:szCs w:val="24"/>
-        </w:rPr>
-        <w:t xml:space="preserve"> i ResNet50 modela.</w:t>
+        <w:t xml:space="preserve"> Nakon učitavanja odrađena je ista predobrada kao kod prijašnjih modela, samo što se ovoga puta veličina slika promijenila na dimenzija (96, 96, 3), a ne (96, 96, 1) kao što je bio slučaj kod AlexNet i ResNet50 modela.</w:t>
       </w:r>
     </w:p>
     <w:p>
@@ -15270,89 +10777,11 @@
           <w:rFonts w:ascii="Courier New" w:hAnsi="Courier New" w:cs="Courier New"/>
         </w:rPr>
       </w:pPr>
-      <w:proofErr w:type="spellStart"/>
       <w:r>
         <w:rPr>
           <w:rFonts w:ascii="Courier New" w:hAnsi="Courier New" w:cs="Courier New"/>
         </w:rPr>
-        <w:t>base_model</w:t>
-      </w:r>
-      <w:proofErr w:type="spellEnd"/>
-      <w:r>
-        <w:rPr>
-          <w:rFonts w:ascii="Courier New" w:hAnsi="Courier New" w:cs="Courier New"/>
-        </w:rPr>
-        <w:t xml:space="preserve"> = VGG16(</w:t>
-      </w:r>
-      <w:proofErr w:type="spellStart"/>
-      <w:r>
-        <w:rPr>
-          <w:rFonts w:ascii="Courier New" w:hAnsi="Courier New" w:cs="Courier New"/>
-        </w:rPr>
-        <w:t>weights</w:t>
-      </w:r>
-      <w:proofErr w:type="spellEnd"/>
-      <w:r>
-        <w:rPr>
-          <w:rFonts w:ascii="Courier New" w:hAnsi="Courier New" w:cs="Courier New"/>
-        </w:rPr>
-        <w:t>='</w:t>
-      </w:r>
-      <w:proofErr w:type="spellStart"/>
-      <w:r>
-        <w:rPr>
-          <w:rFonts w:ascii="Courier New" w:hAnsi="Courier New" w:cs="Courier New"/>
-        </w:rPr>
-        <w:t>imagenet</w:t>
-      </w:r>
-      <w:proofErr w:type="spellEnd"/>
-      <w:r>
-        <w:rPr>
-          <w:rFonts w:ascii="Courier New" w:hAnsi="Courier New" w:cs="Courier New"/>
-        </w:rPr>
-        <w:t xml:space="preserve">', </w:t>
-      </w:r>
-      <w:proofErr w:type="spellStart"/>
-      <w:r>
-        <w:rPr>
-          <w:rFonts w:ascii="Courier New" w:hAnsi="Courier New" w:cs="Courier New"/>
-        </w:rPr>
-        <w:t>include_top</w:t>
-      </w:r>
-      <w:proofErr w:type="spellEnd"/>
-      <w:r>
-        <w:rPr>
-          <w:rFonts w:ascii="Courier New" w:hAnsi="Courier New" w:cs="Courier New"/>
-        </w:rPr>
-        <w:t>=</w:t>
-      </w:r>
-      <w:proofErr w:type="spellStart"/>
-      <w:r>
-        <w:rPr>
-          <w:rFonts w:ascii="Courier New" w:hAnsi="Courier New" w:cs="Courier New"/>
-        </w:rPr>
-        <w:t>False</w:t>
-      </w:r>
-      <w:proofErr w:type="spellEnd"/>
-      <w:r>
-        <w:rPr>
-          <w:rFonts w:ascii="Courier New" w:hAnsi="Courier New" w:cs="Courier New"/>
-        </w:rPr>
-        <w:t xml:space="preserve">, </w:t>
-      </w:r>
-      <w:proofErr w:type="spellStart"/>
-      <w:r>
-        <w:rPr>
-          <w:rFonts w:ascii="Courier New" w:hAnsi="Courier New" w:cs="Courier New"/>
-        </w:rPr>
-        <w:t>input_shape</w:t>
-      </w:r>
-      <w:proofErr w:type="spellEnd"/>
-      <w:r>
-        <w:rPr>
-          <w:rFonts w:ascii="Courier New" w:hAnsi="Courier New" w:cs="Courier New"/>
-        </w:rPr>
-        <w:t xml:space="preserve"> = </w:t>
+        <w:t xml:space="preserve">base_model = VGG16(weights='imagenet', include_top=False, input_shape = </w:t>
       </w:r>
       <w:r>
         <w:rPr>
@@ -15418,33 +10847,11 @@
           <w:rFonts w:ascii="Courier New" w:hAnsi="Courier New" w:cs="Courier New"/>
         </w:rPr>
       </w:pPr>
-      <w:proofErr w:type="spellStart"/>
       <w:r>
         <w:rPr>
           <w:rFonts w:ascii="Courier New" w:hAnsi="Courier New" w:cs="Courier New"/>
         </w:rPr>
-        <w:t>vgg</w:t>
-      </w:r>
-      <w:proofErr w:type="spellEnd"/>
-      <w:r>
-        <w:rPr>
-          <w:rFonts w:ascii="Courier New" w:hAnsi="Courier New" w:cs="Courier New"/>
-        </w:rPr>
-        <w:t xml:space="preserve"> = </w:t>
-      </w:r>
-      <w:proofErr w:type="spellStart"/>
-      <w:r>
-        <w:rPr>
-          <w:rFonts w:ascii="Courier New" w:hAnsi="Courier New" w:cs="Courier New"/>
-        </w:rPr>
-        <w:t>Sequential</w:t>
-      </w:r>
-      <w:proofErr w:type="spellEnd"/>
-      <w:r>
-        <w:rPr>
-          <w:rFonts w:ascii="Courier New" w:hAnsi="Courier New" w:cs="Courier New"/>
-        </w:rPr>
-        <w:t>()</w:t>
+        <w:t>vgg = Sequential()</w:t>
       </w:r>
     </w:p>
     <w:p>
@@ -15460,33 +10867,11 @@
           <w:rFonts w:ascii="Courier New" w:hAnsi="Courier New" w:cs="Courier New"/>
         </w:rPr>
       </w:pPr>
-      <w:proofErr w:type="spellStart"/>
       <w:r>
         <w:rPr>
           <w:rFonts w:ascii="Courier New" w:hAnsi="Courier New" w:cs="Courier New"/>
         </w:rPr>
-        <w:t>vgg.add</w:t>
-      </w:r>
-      <w:proofErr w:type="spellEnd"/>
-      <w:r>
-        <w:rPr>
-          <w:rFonts w:ascii="Courier New" w:hAnsi="Courier New" w:cs="Courier New"/>
-        </w:rPr>
-        <w:t>(</w:t>
-      </w:r>
-      <w:proofErr w:type="spellStart"/>
-      <w:r>
-        <w:rPr>
-          <w:rFonts w:ascii="Courier New" w:hAnsi="Courier New" w:cs="Courier New"/>
-        </w:rPr>
-        <w:t>base_model</w:t>
-      </w:r>
-      <w:proofErr w:type="spellEnd"/>
-      <w:r>
-        <w:rPr>
-          <w:rFonts w:ascii="Courier New" w:hAnsi="Courier New" w:cs="Courier New"/>
-        </w:rPr>
-        <w:t>)</w:t>
+        <w:t>vgg.add(base_model)</w:t>
       </w:r>
     </w:p>
     <w:p>
@@ -15502,33 +10887,11 @@
           <w:rFonts w:ascii="Courier New" w:hAnsi="Courier New" w:cs="Courier New"/>
         </w:rPr>
       </w:pPr>
-      <w:proofErr w:type="spellStart"/>
       <w:r>
         <w:rPr>
           <w:rFonts w:ascii="Courier New" w:hAnsi="Courier New" w:cs="Courier New"/>
         </w:rPr>
-        <w:t>vgg.add</w:t>
-      </w:r>
-      <w:proofErr w:type="spellEnd"/>
-      <w:r>
-        <w:rPr>
-          <w:rFonts w:ascii="Courier New" w:hAnsi="Courier New" w:cs="Courier New"/>
-        </w:rPr>
-        <w:t>(</w:t>
-      </w:r>
-      <w:proofErr w:type="spellStart"/>
-      <w:r>
-        <w:rPr>
-          <w:rFonts w:ascii="Courier New" w:hAnsi="Courier New" w:cs="Courier New"/>
-        </w:rPr>
-        <w:t>Flatten</w:t>
-      </w:r>
-      <w:proofErr w:type="spellEnd"/>
-      <w:r>
-        <w:rPr>
-          <w:rFonts w:ascii="Courier New" w:hAnsi="Courier New" w:cs="Courier New"/>
-        </w:rPr>
-        <w:t>())</w:t>
+        <w:t>vgg.add(Flatten())</w:t>
       </w:r>
     </w:p>
     <w:p>
@@ -15544,61 +10907,11 @@
           <w:rFonts w:ascii="Courier New" w:hAnsi="Courier New" w:cs="Courier New"/>
         </w:rPr>
       </w:pPr>
-      <w:proofErr w:type="spellStart"/>
       <w:r>
         <w:rPr>
           <w:rFonts w:ascii="Courier New" w:hAnsi="Courier New" w:cs="Courier New"/>
         </w:rPr>
-        <w:t>vgg.add</w:t>
-      </w:r>
-      <w:proofErr w:type="spellEnd"/>
-      <w:r>
-        <w:rPr>
-          <w:rFonts w:ascii="Courier New" w:hAnsi="Courier New" w:cs="Courier New"/>
-        </w:rPr>
-        <w:t>(</w:t>
-      </w:r>
-      <w:proofErr w:type="spellStart"/>
-      <w:r>
-        <w:rPr>
-          <w:rFonts w:ascii="Courier New" w:hAnsi="Courier New" w:cs="Courier New"/>
-        </w:rPr>
-        <w:t>Dense</w:t>
-      </w:r>
-      <w:proofErr w:type="spellEnd"/>
-      <w:r>
-        <w:rPr>
-          <w:rFonts w:ascii="Courier New" w:hAnsi="Courier New" w:cs="Courier New"/>
-        </w:rPr>
-        <w:t xml:space="preserve">(2, </w:t>
-      </w:r>
-      <w:proofErr w:type="spellStart"/>
-      <w:r>
-        <w:rPr>
-          <w:rFonts w:ascii="Courier New" w:hAnsi="Courier New" w:cs="Courier New"/>
-        </w:rPr>
-        <w:t>activation</w:t>
-      </w:r>
-      <w:proofErr w:type="spellEnd"/>
-      <w:r>
-        <w:rPr>
-          <w:rFonts w:ascii="Courier New" w:hAnsi="Courier New" w:cs="Courier New"/>
-        </w:rPr>
-        <w:t xml:space="preserve"> = '</w:t>
-      </w:r>
-      <w:proofErr w:type="spellStart"/>
-      <w:r>
-        <w:rPr>
-          <w:rFonts w:ascii="Courier New" w:hAnsi="Courier New" w:cs="Courier New"/>
-        </w:rPr>
-        <w:t>sigmoid</w:t>
-      </w:r>
-      <w:proofErr w:type="spellEnd"/>
-      <w:r>
-        <w:rPr>
-          <w:rFonts w:ascii="Courier New" w:hAnsi="Courier New" w:cs="Courier New"/>
-        </w:rPr>
-        <w:t>'))</w:t>
+        <w:t>vgg.add(Dense(2, activation = 'sigmoid'))</w:t>
       </w:r>
     </w:p>
     <w:p>
@@ -15650,16 +10963,14 @@
         </w:rPr>
         <w:t xml:space="preserve">Treniranje, testiranje i predikcija su izvršeni na isti način kao i kod </w:t>
       </w:r>
-      <w:proofErr w:type="spellStart"/>
-      <w:r>
-        <w:rPr>
-          <w:rFonts w:ascii="Times New Roman" w:hAnsi="Times New Roman" w:cs="Times New Roman"/>
-          <w:sz w:val="24"/>
-          <w:szCs w:val="24"/>
-        </w:rPr>
-        <w:t>AlexNet</w:t>
-      </w:r>
-      <w:proofErr w:type="spellEnd"/>
+      <w:r>
+        <w:rPr>
+          <w:rFonts w:ascii="Times New Roman" w:hAnsi="Times New Roman" w:cs="Times New Roman"/>
+          <w:sz w:val="24"/>
+          <w:szCs w:val="24"/>
+        </w:rPr>
+        <w:t>ResNet40</w:t>
+      </w:r>
       <w:r>
         <w:rPr>
           <w:rFonts w:ascii="Times New Roman" w:hAnsi="Times New Roman" w:cs="Times New Roman"/>
@@ -15674,7 +10985,15 @@
           <w:sz w:val="24"/>
           <w:szCs w:val="24"/>
         </w:rPr>
-        <w:t>11</w:t>
+        <w:t>1</w:t>
+      </w:r>
+      <w:r>
+        <w:rPr>
+          <w:rFonts w:ascii="Times New Roman" w:hAnsi="Times New Roman" w:cs="Times New Roman"/>
+          <w:sz w:val="24"/>
+          <w:szCs w:val="24"/>
+        </w:rPr>
+        <w:t>2</w:t>
       </w:r>
       <w:r>
         <w:rPr>
@@ -15690,7 +11009,15 @@
           <w:sz w:val="24"/>
           <w:szCs w:val="24"/>
         </w:rPr>
-        <w:t>12</w:t>
+        <w:t>1</w:t>
+      </w:r>
+      <w:r>
+        <w:rPr>
+          <w:rFonts w:ascii="Times New Roman" w:hAnsi="Times New Roman" w:cs="Times New Roman"/>
+          <w:sz w:val="24"/>
+          <w:szCs w:val="24"/>
+        </w:rPr>
+        <w:t>3</w:t>
       </w:r>
       <w:r>
         <w:rPr>
@@ -15706,7 +11033,15 @@
           <w:sz w:val="24"/>
           <w:szCs w:val="24"/>
         </w:rPr>
-        <w:t>13</w:t>
+        <w:t>1</w:t>
+      </w:r>
+      <w:r>
+        <w:rPr>
+          <w:rFonts w:ascii="Times New Roman" w:hAnsi="Times New Roman" w:cs="Times New Roman"/>
+          <w:sz w:val="24"/>
+          <w:szCs w:val="24"/>
+        </w:rPr>
+        <w:t>4</w:t>
       </w:r>
       <w:r>
         <w:rPr>
@@ -15735,7 +11070,7 @@
           <w:szCs w:val="24"/>
         </w:rPr>
         <w:drawing>
-          <wp:inline distT="0" distB="0" distL="0" distR="0" wp14:anchorId="69658192" wp14:editId="415DAAA3">
+          <wp:inline distT="0" distB="0" distL="0" distR="0" wp14:anchorId="69658192" wp14:editId="1B23AE1F">
             <wp:extent cx="3680779" cy="2339543"/>
             <wp:effectExtent l="0" t="0" r="0" b="3810"/>
             <wp:docPr id="7" name="Slika 7"/>
@@ -15750,7 +11085,7 @@
                     <pic:cNvPicPr/>
                   </pic:nvPicPr>
                   <pic:blipFill>
-                    <a:blip r:embed="rId24">
+                    <a:blip r:embed="rId28">
                       <a:extLst>
                         <a:ext uri="{28A0092B-C50C-407E-A947-70E740481C1C}">
                           <a14:useLocalDpi xmlns:a14="http://schemas.microsoft.com/office/drawing/2010/main" val="0"/>
@@ -15803,7 +11138,15 @@
           <w:sz w:val="24"/>
           <w:szCs w:val="24"/>
         </w:rPr>
-        <w:t>11</w:t>
+        <w:t>1</w:t>
+      </w:r>
+      <w:r>
+        <w:rPr>
+          <w:rFonts w:ascii="Times New Roman" w:hAnsi="Times New Roman" w:cs="Times New Roman"/>
+          <w:sz w:val="24"/>
+          <w:szCs w:val="24"/>
+        </w:rPr>
+        <w:t>2</w:t>
       </w:r>
       <w:r>
         <w:rPr>
@@ -15858,7 +11201,7 @@
                     <pic:cNvPicPr/>
                   </pic:nvPicPr>
                   <pic:blipFill>
-                    <a:blip r:embed="rId27">
+                    <a:blip r:embed="rId29">
                       <a:extLst>
                         <a:ext uri="{28A0092B-C50C-407E-A947-70E740481C1C}">
                           <a14:useLocalDpi xmlns:a14="http://schemas.microsoft.com/office/drawing/2010/main" val="0"/>
@@ -15911,7 +11254,15 @@
           <w:sz w:val="24"/>
           <w:szCs w:val="24"/>
         </w:rPr>
-        <w:t>12</w:t>
+        <w:t>1</w:t>
+      </w:r>
+      <w:r>
+        <w:rPr>
+          <w:rFonts w:ascii="Times New Roman" w:hAnsi="Times New Roman" w:cs="Times New Roman"/>
+          <w:sz w:val="24"/>
+          <w:szCs w:val="24"/>
+        </w:rPr>
+        <w:t>3</w:t>
       </w:r>
       <w:r>
         <w:rPr>
@@ -15965,7 +11316,7 @@
                     <pic:cNvPicPr/>
                   </pic:nvPicPr>
                   <pic:blipFill>
-                    <a:blip r:embed="rId28">
+                    <a:blip r:embed="rId30">
                       <a:extLst>
                         <a:ext uri="{28A0092B-C50C-407E-A947-70E740481C1C}">
                           <a14:useLocalDpi xmlns:a14="http://schemas.microsoft.com/office/drawing/2010/main" val="0"/>
@@ -16018,7 +11369,15 @@
           <w:sz w:val="24"/>
           <w:szCs w:val="24"/>
         </w:rPr>
-        <w:t>13</w:t>
+        <w:t>1</w:t>
+      </w:r>
+      <w:r>
+        <w:rPr>
+          <w:rFonts w:ascii="Times New Roman" w:hAnsi="Times New Roman" w:cs="Times New Roman"/>
+          <w:sz w:val="24"/>
+          <w:szCs w:val="24"/>
+        </w:rPr>
+        <w:t>4</w:t>
       </w:r>
       <w:r>
         <w:rPr>
@@ -16105,25 +11464,7 @@
           <w:sz w:val="24"/>
           <w:szCs w:val="24"/>
         </w:rPr>
-        <w:t xml:space="preserve">ove </w:t>
-      </w:r>
-      <w:proofErr w:type="spellStart"/>
-      <w:r>
-        <w:rPr>
-          <w:rFonts w:ascii="Times New Roman" w:hAnsi="Times New Roman" w:cs="Times New Roman"/>
-          <w:sz w:val="24"/>
-          <w:szCs w:val="24"/>
-        </w:rPr>
-        <w:t>Streamlit</w:t>
-      </w:r>
-      <w:proofErr w:type="spellEnd"/>
-      <w:r>
-        <w:rPr>
-          <w:rFonts w:ascii="Times New Roman" w:hAnsi="Times New Roman" w:cs="Times New Roman"/>
-          <w:sz w:val="24"/>
-          <w:szCs w:val="24"/>
-        </w:rPr>
-        <w:t xml:space="preserve"> biblioteke koja omogućuje jednostavnu izradu web aplikacija. </w:t>
+        <w:t xml:space="preserve">ove Streamlit biblioteke koja omogućuje jednostavnu izradu web aplikacija. </w:t>
       </w:r>
       <w:r>
         <w:rPr>
@@ -16152,125 +11493,69 @@
         <w:lastRenderedPageBreak/>
         <w:t xml:space="preserve">Odabir modela za predikciju je moguće izvršiti pomoću tri radio gumba, zatim se lokalno spremljena slika učitava u okvir predviđen za to, a klikom gumba „Predikcija“, ukoliko je učitana slika, poziva se funkcija </w:t>
       </w:r>
-      <w:proofErr w:type="spellStart"/>
       <w:r>
         <w:rPr>
           <w:rFonts w:ascii="Courier New" w:hAnsi="Courier New" w:cs="Courier New"/>
           <w:sz w:val="24"/>
           <w:szCs w:val="24"/>
         </w:rPr>
-        <w:t>importAndPredict</w:t>
-      </w:r>
-      <w:proofErr w:type="spellEnd"/>
+        <w:t>importAndPredict()</w:t>
+      </w:r>
+      <w:r>
+        <w:rPr>
+          <w:rFonts w:ascii="Times New Roman" w:hAnsi="Times New Roman" w:cs="Times New Roman"/>
+          <w:sz w:val="24"/>
+          <w:szCs w:val="24"/>
+        </w:rPr>
+        <w:t xml:space="preserve"> koja za ulazne parametre prima učitanu sliku i odabrani model. </w:t>
+      </w:r>
+      <w:r>
+        <w:rPr>
+          <w:rFonts w:ascii="Times New Roman" w:hAnsi="Times New Roman" w:cs="Times New Roman"/>
+          <w:sz w:val="24"/>
+          <w:szCs w:val="24"/>
+        </w:rPr>
+        <w:t>Učitane slike su u RGBA formatu pa ih o</w:t>
+      </w:r>
+      <w:r>
+        <w:rPr>
+          <w:rFonts w:ascii="Times New Roman" w:hAnsi="Times New Roman" w:cs="Times New Roman"/>
+          <w:sz w:val="24"/>
+          <w:szCs w:val="24"/>
+        </w:rPr>
+        <w:t>va funkcija</w:t>
+      </w:r>
+      <w:r>
+        <w:rPr>
+          <w:rFonts w:ascii="Times New Roman" w:hAnsi="Times New Roman" w:cs="Times New Roman"/>
+          <w:sz w:val="24"/>
+          <w:szCs w:val="24"/>
+        </w:rPr>
+        <w:t xml:space="preserve"> mijenja u grayscale, ukoliko se radi o AlexNet ili ResNet50 modelima, te u RGB ukoliko se radi o VGG16 modelu, zatim mijenja veličinu slik</w:t>
+      </w:r>
+      <w:r>
+        <w:rPr>
+          <w:rFonts w:ascii="Times New Roman" w:hAnsi="Times New Roman" w:cs="Times New Roman"/>
+          <w:sz w:val="24"/>
+          <w:szCs w:val="24"/>
+        </w:rPr>
+        <w:t>e</w:t>
+      </w:r>
+      <w:r>
+        <w:rPr>
+          <w:rFonts w:ascii="Times New Roman" w:hAnsi="Times New Roman" w:cs="Times New Roman"/>
+          <w:sz w:val="24"/>
+          <w:szCs w:val="24"/>
+        </w:rPr>
+        <w:t xml:space="preserve"> te vrijednosti svih piksela pretvara iz raspona 0-255 u raspon 0-1, potom učitava odabrani model, vrši predikciju te vraća vektor koji je rezultat predikcije. Programski kod funkcije </w:t>
+      </w:r>
       <w:r>
         <w:rPr>
           <w:rFonts w:ascii="Courier New" w:hAnsi="Courier New" w:cs="Courier New"/>
           <w:sz w:val="24"/>
           <w:szCs w:val="24"/>
         </w:rPr>
-        <w:t>()</w:t>
-      </w:r>
-      <w:r>
-        <w:rPr>
-          <w:rFonts w:ascii="Times New Roman" w:hAnsi="Times New Roman" w:cs="Times New Roman"/>
-          <w:sz w:val="24"/>
-          <w:szCs w:val="24"/>
-        </w:rPr>
-        <w:t xml:space="preserve"> koja za ulazne parametre prima učitanu sliku i odabrani model. </w:t>
-      </w:r>
-      <w:r>
-        <w:rPr>
-          <w:rFonts w:ascii="Times New Roman" w:hAnsi="Times New Roman" w:cs="Times New Roman"/>
-          <w:sz w:val="24"/>
-          <w:szCs w:val="24"/>
-        </w:rPr>
-        <w:t>Učitane slike su u RGBA formatu pa ih o</w:t>
-      </w:r>
-      <w:r>
-        <w:rPr>
-          <w:rFonts w:ascii="Times New Roman" w:hAnsi="Times New Roman" w:cs="Times New Roman"/>
-          <w:sz w:val="24"/>
-          <w:szCs w:val="24"/>
-        </w:rPr>
-        <w:t>va funkcija</w:t>
-      </w:r>
-      <w:r>
-        <w:rPr>
-          <w:rFonts w:ascii="Times New Roman" w:hAnsi="Times New Roman" w:cs="Times New Roman"/>
-          <w:sz w:val="24"/>
-          <w:szCs w:val="24"/>
-        </w:rPr>
-        <w:t xml:space="preserve"> mijenja u </w:t>
-      </w:r>
-      <w:proofErr w:type="spellStart"/>
-      <w:r>
-        <w:rPr>
-          <w:rFonts w:ascii="Times New Roman" w:hAnsi="Times New Roman" w:cs="Times New Roman"/>
-          <w:sz w:val="24"/>
-          <w:szCs w:val="24"/>
-        </w:rPr>
-        <w:t>grayscale</w:t>
-      </w:r>
-      <w:proofErr w:type="spellEnd"/>
-      <w:r>
-        <w:rPr>
-          <w:rFonts w:ascii="Times New Roman" w:hAnsi="Times New Roman" w:cs="Times New Roman"/>
-          <w:sz w:val="24"/>
-          <w:szCs w:val="24"/>
-        </w:rPr>
-        <w:t xml:space="preserve">, ukoliko se radi o </w:t>
-      </w:r>
-      <w:proofErr w:type="spellStart"/>
-      <w:r>
-        <w:rPr>
-          <w:rFonts w:ascii="Times New Roman" w:hAnsi="Times New Roman" w:cs="Times New Roman"/>
-          <w:sz w:val="24"/>
-          <w:szCs w:val="24"/>
-        </w:rPr>
-        <w:t>AlexNet</w:t>
-      </w:r>
-      <w:proofErr w:type="spellEnd"/>
-      <w:r>
-        <w:rPr>
-          <w:rFonts w:ascii="Times New Roman" w:hAnsi="Times New Roman" w:cs="Times New Roman"/>
-          <w:sz w:val="24"/>
-          <w:szCs w:val="24"/>
-        </w:rPr>
-        <w:t xml:space="preserve"> ili ResNet50 modelima, te u RGB ukoliko se radi o VGG16 modelu, zatim mijenja veličinu slik</w:t>
-      </w:r>
-      <w:r>
-        <w:rPr>
-          <w:rFonts w:ascii="Times New Roman" w:hAnsi="Times New Roman" w:cs="Times New Roman"/>
-          <w:sz w:val="24"/>
-          <w:szCs w:val="24"/>
-        </w:rPr>
-        <w:t>e</w:t>
-      </w:r>
-      <w:r>
-        <w:rPr>
-          <w:rFonts w:ascii="Times New Roman" w:hAnsi="Times New Roman" w:cs="Times New Roman"/>
-          <w:sz w:val="24"/>
-          <w:szCs w:val="24"/>
-        </w:rPr>
-        <w:t xml:space="preserve"> te vrijednosti svih piksela pretvara iz raspona 0-255 u raspon 0-1, potom učitava odabrani model, vrši predikciju te vraća vektor koji je rezultat predikcije. Programski kod funkcije </w:t>
-      </w:r>
-      <w:proofErr w:type="spellStart"/>
-      <w:r>
-        <w:rPr>
-          <w:rFonts w:ascii="Courier New" w:hAnsi="Courier New" w:cs="Courier New"/>
-          <w:sz w:val="24"/>
-          <w:szCs w:val="24"/>
-        </w:rPr>
-        <w:t>importAndPredict</w:t>
-      </w:r>
-      <w:proofErr w:type="spellEnd"/>
-      <w:r>
-        <w:rPr>
-          <w:rFonts w:ascii="Courier New" w:hAnsi="Courier New" w:cs="Courier New"/>
-          <w:sz w:val="24"/>
-          <w:szCs w:val="24"/>
-        </w:rPr>
-        <w:t>(</w:t>
+        <w:t>importAndPredict(</w:t>
       </w:r>
       <w:r>
         <w:rPr>
@@ -16314,49 +11599,7 @@
         <w:rPr>
           <w:rFonts w:ascii="Courier New" w:hAnsi="Courier New" w:cs="Courier New"/>
         </w:rPr>
-        <w:t xml:space="preserve">def </w:t>
-      </w:r>
-      <w:proofErr w:type="spellStart"/>
-      <w:r>
-        <w:rPr>
-          <w:rFonts w:ascii="Courier New" w:hAnsi="Courier New" w:cs="Courier New"/>
-        </w:rPr>
-        <w:t>importAndPredict</w:t>
-      </w:r>
-      <w:proofErr w:type="spellEnd"/>
-      <w:r>
-        <w:rPr>
-          <w:rFonts w:ascii="Courier New" w:hAnsi="Courier New" w:cs="Courier New"/>
-        </w:rPr>
-        <w:t>(</w:t>
-      </w:r>
-      <w:proofErr w:type="spellStart"/>
-      <w:r>
-        <w:rPr>
-          <w:rFonts w:ascii="Courier New" w:hAnsi="Courier New" w:cs="Courier New"/>
-        </w:rPr>
-        <w:t>image_data</w:t>
-      </w:r>
-      <w:proofErr w:type="spellEnd"/>
-      <w:r>
-        <w:rPr>
-          <w:rFonts w:ascii="Courier New" w:hAnsi="Courier New" w:cs="Courier New"/>
-        </w:rPr>
-        <w:t xml:space="preserve">, </w:t>
-      </w:r>
-      <w:proofErr w:type="spellStart"/>
-      <w:r>
-        <w:rPr>
-          <w:rFonts w:ascii="Courier New" w:hAnsi="Courier New" w:cs="Courier New"/>
-        </w:rPr>
-        <w:t>choosed_model</w:t>
-      </w:r>
-      <w:proofErr w:type="spellEnd"/>
-      <w:r>
-        <w:rPr>
-          <w:rFonts w:ascii="Courier New" w:hAnsi="Courier New" w:cs="Courier New"/>
-        </w:rPr>
-        <w:t xml:space="preserve">):    </w:t>
+        <w:t xml:space="preserve">def importAndPredict(image_data, choosed_model):    </w:t>
       </w:r>
     </w:p>
     <w:p>
@@ -16376,49 +11619,7 @@
         <w:rPr>
           <w:rFonts w:ascii="Courier New" w:hAnsi="Courier New" w:cs="Courier New"/>
         </w:rPr>
-        <w:t xml:space="preserve">    </w:t>
-      </w:r>
-      <w:proofErr w:type="spellStart"/>
-      <w:r>
-        <w:rPr>
-          <w:rFonts w:ascii="Courier New" w:hAnsi="Courier New" w:cs="Courier New"/>
-        </w:rPr>
-        <w:t>if</w:t>
-      </w:r>
-      <w:proofErr w:type="spellEnd"/>
-      <w:r>
-        <w:rPr>
-          <w:rFonts w:ascii="Courier New" w:hAnsi="Courier New" w:cs="Courier New"/>
-        </w:rPr>
-        <w:t xml:space="preserve"> </w:t>
-      </w:r>
-      <w:proofErr w:type="spellStart"/>
-      <w:r>
-        <w:rPr>
-          <w:rFonts w:ascii="Courier New" w:hAnsi="Courier New" w:cs="Courier New"/>
-        </w:rPr>
-        <w:t>choosed_model</w:t>
-      </w:r>
-      <w:proofErr w:type="spellEnd"/>
-      <w:r>
-        <w:rPr>
-          <w:rFonts w:ascii="Courier New" w:hAnsi="Courier New" w:cs="Courier New"/>
-        </w:rPr>
-        <w:t xml:space="preserve"> == '</w:t>
-      </w:r>
-      <w:proofErr w:type="spellStart"/>
-      <w:r>
-        <w:rPr>
-          <w:rFonts w:ascii="Courier New" w:hAnsi="Courier New" w:cs="Courier New"/>
-        </w:rPr>
-        <w:t>ResNet</w:t>
-      </w:r>
-      <w:proofErr w:type="spellEnd"/>
-      <w:r>
-        <w:rPr>
-          <w:rFonts w:ascii="Courier New" w:hAnsi="Courier New" w:cs="Courier New"/>
-        </w:rPr>
-        <w:t xml:space="preserve"> 50':</w:t>
+        <w:t xml:space="preserve">    if choosed_model == 'ResNet 50':</w:t>
       </w:r>
     </w:p>
     <w:p>
@@ -16438,21 +11639,7 @@
         <w:rPr>
           <w:rFonts w:ascii="Courier New" w:hAnsi="Courier New" w:cs="Courier New"/>
         </w:rPr>
-        <w:t xml:space="preserve">        model = </w:t>
-      </w:r>
-      <w:proofErr w:type="spellStart"/>
-      <w:r>
-        <w:rPr>
-          <w:rFonts w:ascii="Courier New" w:hAnsi="Courier New" w:cs="Courier New"/>
-        </w:rPr>
-        <w:t>load_model</w:t>
-      </w:r>
-      <w:proofErr w:type="spellEnd"/>
-      <w:r>
-        <w:rPr>
-          <w:rFonts w:ascii="Courier New" w:hAnsi="Courier New" w:cs="Courier New"/>
-        </w:rPr>
-        <w:t>('resnet50_model/')</w:t>
+        <w:t xml:space="preserve">        model = load_model('resnet50_model/')</w:t>
       </w:r>
     </w:p>
     <w:p>
@@ -16472,35 +11659,7 @@
         <w:rPr>
           <w:rFonts w:ascii="Courier New" w:hAnsi="Courier New" w:cs="Courier New"/>
         </w:rPr>
-        <w:t xml:space="preserve">        </w:t>
-      </w:r>
-      <w:proofErr w:type="spellStart"/>
-      <w:r>
-        <w:rPr>
-          <w:rFonts w:ascii="Courier New" w:hAnsi="Courier New" w:cs="Courier New"/>
-        </w:rPr>
-        <w:t>img</w:t>
-      </w:r>
-      <w:proofErr w:type="spellEnd"/>
-      <w:r>
-        <w:rPr>
-          <w:rFonts w:ascii="Courier New" w:hAnsi="Courier New" w:cs="Courier New"/>
-        </w:rPr>
-        <w:t xml:space="preserve"> = </w:t>
-      </w:r>
-      <w:proofErr w:type="spellStart"/>
-      <w:r>
-        <w:rPr>
-          <w:rFonts w:ascii="Courier New" w:hAnsi="Courier New" w:cs="Courier New"/>
-        </w:rPr>
-        <w:t>image_data.resize</w:t>
-      </w:r>
-      <w:proofErr w:type="spellEnd"/>
-      <w:r>
-        <w:rPr>
-          <w:rFonts w:ascii="Courier New" w:hAnsi="Courier New" w:cs="Courier New"/>
-        </w:rPr>
-        <w:t>((96, 96))</w:t>
+        <w:t xml:space="preserve">        img = image_data.resize((96, 96))</w:t>
       </w:r>
     </w:p>
     <w:p>
@@ -16520,35 +11679,7 @@
         <w:rPr>
           <w:rFonts w:ascii="Courier New" w:hAnsi="Courier New" w:cs="Courier New"/>
         </w:rPr>
-        <w:t xml:space="preserve">        </w:t>
-      </w:r>
-      <w:proofErr w:type="spellStart"/>
-      <w:r>
-        <w:rPr>
-          <w:rFonts w:ascii="Courier New" w:hAnsi="Courier New" w:cs="Courier New"/>
-        </w:rPr>
-        <w:t>img</w:t>
-      </w:r>
-      <w:proofErr w:type="spellEnd"/>
-      <w:r>
-        <w:rPr>
-          <w:rFonts w:ascii="Courier New" w:hAnsi="Courier New" w:cs="Courier New"/>
-        </w:rPr>
-        <w:t xml:space="preserve"> = </w:t>
-      </w:r>
-      <w:proofErr w:type="spellStart"/>
-      <w:r>
-        <w:rPr>
-          <w:rFonts w:ascii="Courier New" w:hAnsi="Courier New" w:cs="Courier New"/>
-        </w:rPr>
-        <w:t>img.convert</w:t>
-      </w:r>
-      <w:proofErr w:type="spellEnd"/>
-      <w:r>
-        <w:rPr>
-          <w:rFonts w:ascii="Courier New" w:hAnsi="Courier New" w:cs="Courier New"/>
-        </w:rPr>
-        <w:t>('RGB')</w:t>
+        <w:t xml:space="preserve">        img = img.convert('RGB')</w:t>
       </w:r>
     </w:p>
     <w:p>
@@ -16568,49 +11699,7 @@
         <w:rPr>
           <w:rFonts w:ascii="Courier New" w:hAnsi="Courier New" w:cs="Courier New"/>
         </w:rPr>
-        <w:t xml:space="preserve">        </w:t>
-      </w:r>
-      <w:proofErr w:type="spellStart"/>
-      <w:r>
-        <w:rPr>
-          <w:rFonts w:ascii="Courier New" w:hAnsi="Courier New" w:cs="Courier New"/>
-        </w:rPr>
-        <w:t>img</w:t>
-      </w:r>
-      <w:proofErr w:type="spellEnd"/>
-      <w:r>
-        <w:rPr>
-          <w:rFonts w:ascii="Courier New" w:hAnsi="Courier New" w:cs="Courier New"/>
-        </w:rPr>
-        <w:t xml:space="preserve"> = </w:t>
-      </w:r>
-      <w:proofErr w:type="spellStart"/>
-      <w:r>
-        <w:rPr>
-          <w:rFonts w:ascii="Courier New" w:hAnsi="Courier New" w:cs="Courier New"/>
-        </w:rPr>
-        <w:t>ImageOps.grayscale</w:t>
-      </w:r>
-      <w:proofErr w:type="spellEnd"/>
-      <w:r>
-        <w:rPr>
-          <w:rFonts w:ascii="Courier New" w:hAnsi="Courier New" w:cs="Courier New"/>
-        </w:rPr>
-        <w:t>(</w:t>
-      </w:r>
-      <w:proofErr w:type="spellStart"/>
-      <w:r>
-        <w:rPr>
-          <w:rFonts w:ascii="Courier New" w:hAnsi="Courier New" w:cs="Courier New"/>
-        </w:rPr>
-        <w:t>img</w:t>
-      </w:r>
-      <w:proofErr w:type="spellEnd"/>
-      <w:r>
-        <w:rPr>
-          <w:rFonts w:ascii="Courier New" w:hAnsi="Courier New" w:cs="Courier New"/>
-        </w:rPr>
-        <w:t>)</w:t>
+        <w:t xml:space="preserve">        img = ImageOps.grayscale(img)</w:t>
       </w:r>
     </w:p>
     <w:p>
@@ -16630,63 +11719,7 @@
         <w:rPr>
           <w:rFonts w:ascii="Courier New" w:hAnsi="Courier New" w:cs="Courier New"/>
         </w:rPr>
-        <w:t xml:space="preserve">        </w:t>
-      </w:r>
-      <w:proofErr w:type="spellStart"/>
-      <w:r>
-        <w:rPr>
-          <w:rFonts w:ascii="Courier New" w:hAnsi="Courier New" w:cs="Courier New"/>
-        </w:rPr>
-        <w:t>img</w:t>
-      </w:r>
-      <w:proofErr w:type="spellEnd"/>
-      <w:r>
-        <w:rPr>
-          <w:rFonts w:ascii="Courier New" w:hAnsi="Courier New" w:cs="Courier New"/>
-        </w:rPr>
-        <w:t xml:space="preserve"> = </w:t>
-      </w:r>
-      <w:proofErr w:type="spellStart"/>
-      <w:r>
-        <w:rPr>
-          <w:rFonts w:ascii="Courier New" w:hAnsi="Courier New" w:cs="Courier New"/>
-        </w:rPr>
-        <w:t>np.array</w:t>
-      </w:r>
-      <w:proofErr w:type="spellEnd"/>
-      <w:r>
-        <w:rPr>
-          <w:rFonts w:ascii="Courier New" w:hAnsi="Courier New" w:cs="Courier New"/>
-        </w:rPr>
-        <w:t>(</w:t>
-      </w:r>
-      <w:proofErr w:type="spellStart"/>
-      <w:r>
-        <w:rPr>
-          <w:rFonts w:ascii="Courier New" w:hAnsi="Courier New" w:cs="Courier New"/>
-        </w:rPr>
-        <w:t>img</w:t>
-      </w:r>
-      <w:proofErr w:type="spellEnd"/>
-      <w:r>
-        <w:rPr>
-          <w:rFonts w:ascii="Courier New" w:hAnsi="Courier New" w:cs="Courier New"/>
-        </w:rPr>
-        <w:t>).</w:t>
-      </w:r>
-      <w:proofErr w:type="spellStart"/>
-      <w:r>
-        <w:rPr>
-          <w:rFonts w:ascii="Courier New" w:hAnsi="Courier New" w:cs="Courier New"/>
-        </w:rPr>
-        <w:t>reshape</w:t>
-      </w:r>
-      <w:proofErr w:type="spellEnd"/>
-      <w:r>
-        <w:rPr>
-          <w:rFonts w:ascii="Courier New" w:hAnsi="Courier New" w:cs="Courier New"/>
-        </w:rPr>
-        <w:t>(-1, 96, 96, 1)</w:t>
+        <w:t xml:space="preserve">        img = np.array(img).reshape(-1, 96, 96, 1)</w:t>
       </w:r>
     </w:p>
     <w:p>
@@ -16706,35 +11739,7 @@
         <w:rPr>
           <w:rFonts w:ascii="Courier New" w:hAnsi="Courier New" w:cs="Courier New"/>
         </w:rPr>
-        <w:t xml:space="preserve">        </w:t>
-      </w:r>
-      <w:proofErr w:type="spellStart"/>
-      <w:r>
-        <w:rPr>
-          <w:rFonts w:ascii="Courier New" w:hAnsi="Courier New" w:cs="Courier New"/>
-        </w:rPr>
-        <w:t>img</w:t>
-      </w:r>
-      <w:proofErr w:type="spellEnd"/>
-      <w:r>
-        <w:rPr>
-          <w:rFonts w:ascii="Courier New" w:hAnsi="Courier New" w:cs="Courier New"/>
-        </w:rPr>
-        <w:t xml:space="preserve">= </w:t>
-      </w:r>
-      <w:proofErr w:type="spellStart"/>
-      <w:r>
-        <w:rPr>
-          <w:rFonts w:ascii="Courier New" w:hAnsi="Courier New" w:cs="Courier New"/>
-        </w:rPr>
-        <w:t>img</w:t>
-      </w:r>
-      <w:proofErr w:type="spellEnd"/>
-      <w:r>
-        <w:rPr>
-          <w:rFonts w:ascii="Courier New" w:hAnsi="Courier New" w:cs="Courier New"/>
-        </w:rPr>
-        <w:t>/255.0</w:t>
+        <w:t xml:space="preserve">        img= img/255.0</w:t>
       </w:r>
     </w:p>
     <w:p>
@@ -16754,35 +11759,7 @@
         <w:rPr>
           <w:rFonts w:ascii="Courier New" w:hAnsi="Courier New" w:cs="Courier New"/>
         </w:rPr>
-        <w:t xml:space="preserve">        pred = </w:t>
-      </w:r>
-      <w:proofErr w:type="spellStart"/>
-      <w:r>
-        <w:rPr>
-          <w:rFonts w:ascii="Courier New" w:hAnsi="Courier New" w:cs="Courier New"/>
-        </w:rPr>
-        <w:t>model.predict</w:t>
-      </w:r>
-      <w:proofErr w:type="spellEnd"/>
-      <w:r>
-        <w:rPr>
-          <w:rFonts w:ascii="Courier New" w:hAnsi="Courier New" w:cs="Courier New"/>
-        </w:rPr>
-        <w:t>(</w:t>
-      </w:r>
-      <w:proofErr w:type="spellStart"/>
-      <w:r>
-        <w:rPr>
-          <w:rFonts w:ascii="Courier New" w:hAnsi="Courier New" w:cs="Courier New"/>
-        </w:rPr>
-        <w:t>img</w:t>
-      </w:r>
-      <w:proofErr w:type="spellEnd"/>
-      <w:r>
-        <w:rPr>
-          <w:rFonts w:ascii="Courier New" w:hAnsi="Courier New" w:cs="Courier New"/>
-        </w:rPr>
-        <w:t>)</w:t>
+        <w:t xml:space="preserve">        pred = model.predict(img)</w:t>
       </w:r>
     </w:p>
     <w:p>
@@ -16802,35 +11779,7 @@
         <w:rPr>
           <w:rFonts w:ascii="Courier New" w:hAnsi="Courier New" w:cs="Courier New"/>
         </w:rPr>
-        <w:t xml:space="preserve">    </w:t>
-      </w:r>
-      <w:proofErr w:type="spellStart"/>
-      <w:r>
-        <w:rPr>
-          <w:rFonts w:ascii="Courier New" w:hAnsi="Courier New" w:cs="Courier New"/>
-        </w:rPr>
-        <w:t>elif</w:t>
-      </w:r>
-      <w:proofErr w:type="spellEnd"/>
-      <w:r>
-        <w:rPr>
-          <w:rFonts w:ascii="Courier New" w:hAnsi="Courier New" w:cs="Courier New"/>
-        </w:rPr>
-        <w:t xml:space="preserve"> </w:t>
-      </w:r>
-      <w:proofErr w:type="spellStart"/>
-      <w:r>
-        <w:rPr>
-          <w:rFonts w:ascii="Courier New" w:hAnsi="Courier New" w:cs="Courier New"/>
-        </w:rPr>
-        <w:t>choosed_model</w:t>
-      </w:r>
-      <w:proofErr w:type="spellEnd"/>
-      <w:r>
-        <w:rPr>
-          <w:rFonts w:ascii="Courier New" w:hAnsi="Courier New" w:cs="Courier New"/>
-        </w:rPr>
-        <w:t xml:space="preserve"> == 'VGG 16':</w:t>
+        <w:t xml:space="preserve">    elif choosed_model == 'VGG 16':</w:t>
       </w:r>
     </w:p>
     <w:p>
@@ -16850,35 +11799,7 @@
         <w:rPr>
           <w:rFonts w:ascii="Courier New" w:hAnsi="Courier New" w:cs="Courier New"/>
         </w:rPr>
-        <w:t xml:space="preserve">        model = </w:t>
-      </w:r>
-      <w:proofErr w:type="spellStart"/>
-      <w:r>
-        <w:rPr>
-          <w:rFonts w:ascii="Courier New" w:hAnsi="Courier New" w:cs="Courier New"/>
-        </w:rPr>
-        <w:t>load_model</w:t>
-      </w:r>
-      <w:proofErr w:type="spellEnd"/>
-      <w:r>
-        <w:rPr>
-          <w:rFonts w:ascii="Courier New" w:hAnsi="Courier New" w:cs="Courier New"/>
-        </w:rPr>
-        <w:t>('</w:t>
-      </w:r>
-      <w:proofErr w:type="spellStart"/>
-      <w:r>
-        <w:rPr>
-          <w:rFonts w:ascii="Courier New" w:hAnsi="Courier New" w:cs="Courier New"/>
-        </w:rPr>
-        <w:t>vgg_model</w:t>
-      </w:r>
-      <w:proofErr w:type="spellEnd"/>
-      <w:r>
-        <w:rPr>
-          <w:rFonts w:ascii="Courier New" w:hAnsi="Courier New" w:cs="Courier New"/>
-        </w:rPr>
-        <w:t>/')</w:t>
+        <w:t xml:space="preserve">        model = load_model('vgg_model/')</w:t>
       </w:r>
     </w:p>
     <w:p>
@@ -16898,35 +11819,7 @@
         <w:rPr>
           <w:rFonts w:ascii="Courier New" w:hAnsi="Courier New" w:cs="Courier New"/>
         </w:rPr>
-        <w:t xml:space="preserve">        </w:t>
-      </w:r>
-      <w:proofErr w:type="spellStart"/>
-      <w:r>
-        <w:rPr>
-          <w:rFonts w:ascii="Courier New" w:hAnsi="Courier New" w:cs="Courier New"/>
-        </w:rPr>
-        <w:t>img</w:t>
-      </w:r>
-      <w:proofErr w:type="spellEnd"/>
-      <w:r>
-        <w:rPr>
-          <w:rFonts w:ascii="Courier New" w:hAnsi="Courier New" w:cs="Courier New"/>
-        </w:rPr>
-        <w:t xml:space="preserve"> = </w:t>
-      </w:r>
-      <w:proofErr w:type="spellStart"/>
-      <w:r>
-        <w:rPr>
-          <w:rFonts w:ascii="Courier New" w:hAnsi="Courier New" w:cs="Courier New"/>
-        </w:rPr>
-        <w:t>image_data.resize</w:t>
-      </w:r>
-      <w:proofErr w:type="spellEnd"/>
-      <w:r>
-        <w:rPr>
-          <w:rFonts w:ascii="Courier New" w:hAnsi="Courier New" w:cs="Courier New"/>
-        </w:rPr>
-        <w:t>((96, 96))</w:t>
+        <w:t xml:space="preserve">        img = image_data.resize((96, 96))</w:t>
       </w:r>
     </w:p>
     <w:p>
@@ -16946,35 +11839,7 @@
         <w:rPr>
           <w:rFonts w:ascii="Courier New" w:hAnsi="Courier New" w:cs="Courier New"/>
         </w:rPr>
-        <w:t xml:space="preserve">        </w:t>
-      </w:r>
-      <w:proofErr w:type="spellStart"/>
-      <w:r>
-        <w:rPr>
-          <w:rFonts w:ascii="Courier New" w:hAnsi="Courier New" w:cs="Courier New"/>
-        </w:rPr>
-        <w:t>img</w:t>
-      </w:r>
-      <w:proofErr w:type="spellEnd"/>
-      <w:r>
-        <w:rPr>
-          <w:rFonts w:ascii="Courier New" w:hAnsi="Courier New" w:cs="Courier New"/>
-        </w:rPr>
-        <w:t xml:space="preserve"> = </w:t>
-      </w:r>
-      <w:proofErr w:type="spellStart"/>
-      <w:r>
-        <w:rPr>
-          <w:rFonts w:ascii="Courier New" w:hAnsi="Courier New" w:cs="Courier New"/>
-        </w:rPr>
-        <w:t>img.convert</w:t>
-      </w:r>
-      <w:proofErr w:type="spellEnd"/>
-      <w:r>
-        <w:rPr>
-          <w:rFonts w:ascii="Courier New" w:hAnsi="Courier New" w:cs="Courier New"/>
-        </w:rPr>
-        <w:t>('RGB')</w:t>
+        <w:t xml:space="preserve">        img = img.convert('RGB')</w:t>
       </w:r>
     </w:p>
     <w:p>
@@ -16994,63 +11859,7 @@
         <w:rPr>
           <w:rFonts w:ascii="Courier New" w:hAnsi="Courier New" w:cs="Courier New"/>
         </w:rPr>
-        <w:t xml:space="preserve">        </w:t>
-      </w:r>
-      <w:proofErr w:type="spellStart"/>
-      <w:r>
-        <w:rPr>
-          <w:rFonts w:ascii="Courier New" w:hAnsi="Courier New" w:cs="Courier New"/>
-        </w:rPr>
-        <w:t>img</w:t>
-      </w:r>
-      <w:proofErr w:type="spellEnd"/>
-      <w:r>
-        <w:rPr>
-          <w:rFonts w:ascii="Courier New" w:hAnsi="Courier New" w:cs="Courier New"/>
-        </w:rPr>
-        <w:t xml:space="preserve"> = </w:t>
-      </w:r>
-      <w:proofErr w:type="spellStart"/>
-      <w:r>
-        <w:rPr>
-          <w:rFonts w:ascii="Courier New" w:hAnsi="Courier New" w:cs="Courier New"/>
-        </w:rPr>
-        <w:t>np.array</w:t>
-      </w:r>
-      <w:proofErr w:type="spellEnd"/>
-      <w:r>
-        <w:rPr>
-          <w:rFonts w:ascii="Courier New" w:hAnsi="Courier New" w:cs="Courier New"/>
-        </w:rPr>
-        <w:t>(</w:t>
-      </w:r>
-      <w:proofErr w:type="spellStart"/>
-      <w:r>
-        <w:rPr>
-          <w:rFonts w:ascii="Courier New" w:hAnsi="Courier New" w:cs="Courier New"/>
-        </w:rPr>
-        <w:t>img</w:t>
-      </w:r>
-      <w:proofErr w:type="spellEnd"/>
-      <w:r>
-        <w:rPr>
-          <w:rFonts w:ascii="Courier New" w:hAnsi="Courier New" w:cs="Courier New"/>
-        </w:rPr>
-        <w:t>).</w:t>
-      </w:r>
-      <w:proofErr w:type="spellStart"/>
-      <w:r>
-        <w:rPr>
-          <w:rFonts w:ascii="Courier New" w:hAnsi="Courier New" w:cs="Courier New"/>
-        </w:rPr>
-        <w:t>reshape</w:t>
-      </w:r>
-      <w:proofErr w:type="spellEnd"/>
-      <w:r>
-        <w:rPr>
-          <w:rFonts w:ascii="Courier New" w:hAnsi="Courier New" w:cs="Courier New"/>
-        </w:rPr>
-        <w:t>(-1, 96, 96, 3)</w:t>
+        <w:t xml:space="preserve">        img = np.array(img).reshape(-1, 96, 96, 3)</w:t>
       </w:r>
     </w:p>
     <w:p>
@@ -17070,35 +11879,7 @@
         <w:rPr>
           <w:rFonts w:ascii="Courier New" w:hAnsi="Courier New" w:cs="Courier New"/>
         </w:rPr>
-        <w:t xml:space="preserve">        </w:t>
-      </w:r>
-      <w:proofErr w:type="spellStart"/>
-      <w:r>
-        <w:rPr>
-          <w:rFonts w:ascii="Courier New" w:hAnsi="Courier New" w:cs="Courier New"/>
-        </w:rPr>
-        <w:t>img</w:t>
-      </w:r>
-      <w:proofErr w:type="spellEnd"/>
-      <w:r>
-        <w:rPr>
-          <w:rFonts w:ascii="Courier New" w:hAnsi="Courier New" w:cs="Courier New"/>
-        </w:rPr>
-        <w:t xml:space="preserve">= </w:t>
-      </w:r>
-      <w:proofErr w:type="spellStart"/>
-      <w:r>
-        <w:rPr>
-          <w:rFonts w:ascii="Courier New" w:hAnsi="Courier New" w:cs="Courier New"/>
-        </w:rPr>
-        <w:t>img</w:t>
-      </w:r>
-      <w:proofErr w:type="spellEnd"/>
-      <w:r>
-        <w:rPr>
-          <w:rFonts w:ascii="Courier New" w:hAnsi="Courier New" w:cs="Courier New"/>
-        </w:rPr>
-        <w:t>/255.0</w:t>
+        <w:t xml:space="preserve">        img= img/255.0</w:t>
       </w:r>
     </w:p>
     <w:p>
@@ -17118,35 +11899,7 @@
         <w:rPr>
           <w:rFonts w:ascii="Courier New" w:hAnsi="Courier New" w:cs="Courier New"/>
         </w:rPr>
-        <w:t xml:space="preserve">        pred = </w:t>
-      </w:r>
-      <w:proofErr w:type="spellStart"/>
-      <w:r>
-        <w:rPr>
-          <w:rFonts w:ascii="Courier New" w:hAnsi="Courier New" w:cs="Courier New"/>
-        </w:rPr>
-        <w:t>model.predict</w:t>
-      </w:r>
-      <w:proofErr w:type="spellEnd"/>
-      <w:r>
-        <w:rPr>
-          <w:rFonts w:ascii="Courier New" w:hAnsi="Courier New" w:cs="Courier New"/>
-        </w:rPr>
-        <w:t>(</w:t>
-      </w:r>
-      <w:proofErr w:type="spellStart"/>
-      <w:r>
-        <w:rPr>
-          <w:rFonts w:ascii="Courier New" w:hAnsi="Courier New" w:cs="Courier New"/>
-        </w:rPr>
-        <w:t>img</w:t>
-      </w:r>
-      <w:proofErr w:type="spellEnd"/>
-      <w:r>
-        <w:rPr>
-          <w:rFonts w:ascii="Courier New" w:hAnsi="Courier New" w:cs="Courier New"/>
-        </w:rPr>
-        <w:t>)</w:t>
+        <w:t xml:space="preserve">        pred = model.predict(img)</w:t>
       </w:r>
     </w:p>
     <w:p>
@@ -17166,49 +11919,7 @@
         <w:rPr>
           <w:rFonts w:ascii="Courier New" w:hAnsi="Courier New" w:cs="Courier New"/>
         </w:rPr>
-        <w:t xml:space="preserve">    </w:t>
-      </w:r>
-      <w:proofErr w:type="spellStart"/>
-      <w:r>
-        <w:rPr>
-          <w:rFonts w:ascii="Courier New" w:hAnsi="Courier New" w:cs="Courier New"/>
-        </w:rPr>
-        <w:t>elif</w:t>
-      </w:r>
-      <w:proofErr w:type="spellEnd"/>
-      <w:r>
-        <w:rPr>
-          <w:rFonts w:ascii="Courier New" w:hAnsi="Courier New" w:cs="Courier New"/>
-        </w:rPr>
-        <w:t xml:space="preserve"> </w:t>
-      </w:r>
-      <w:proofErr w:type="spellStart"/>
-      <w:r>
-        <w:rPr>
-          <w:rFonts w:ascii="Courier New" w:hAnsi="Courier New" w:cs="Courier New"/>
-        </w:rPr>
-        <w:t>choosed_model</w:t>
-      </w:r>
-      <w:proofErr w:type="spellEnd"/>
-      <w:r>
-        <w:rPr>
-          <w:rFonts w:ascii="Courier New" w:hAnsi="Courier New" w:cs="Courier New"/>
-        </w:rPr>
-        <w:t>=='</w:t>
-      </w:r>
-      <w:proofErr w:type="spellStart"/>
-      <w:r>
-        <w:rPr>
-          <w:rFonts w:ascii="Courier New" w:hAnsi="Courier New" w:cs="Courier New"/>
-        </w:rPr>
-        <w:t>AlexNet</w:t>
-      </w:r>
-      <w:proofErr w:type="spellEnd"/>
-      <w:r>
-        <w:rPr>
-          <w:rFonts w:ascii="Courier New" w:hAnsi="Courier New" w:cs="Courier New"/>
-        </w:rPr>
-        <w:t>':</w:t>
+        <w:t xml:space="preserve">    elif choosed_model=='AlexNet':</w:t>
       </w:r>
     </w:p>
     <w:p>
@@ -17228,35 +11939,7 @@
         <w:rPr>
           <w:rFonts w:ascii="Courier New" w:hAnsi="Courier New" w:cs="Courier New"/>
         </w:rPr>
-        <w:t xml:space="preserve">        model = </w:t>
-      </w:r>
-      <w:proofErr w:type="spellStart"/>
-      <w:r>
-        <w:rPr>
-          <w:rFonts w:ascii="Courier New" w:hAnsi="Courier New" w:cs="Courier New"/>
-        </w:rPr>
-        <w:t>load_model</w:t>
-      </w:r>
-      <w:proofErr w:type="spellEnd"/>
-      <w:r>
-        <w:rPr>
-          <w:rFonts w:ascii="Courier New" w:hAnsi="Courier New" w:cs="Courier New"/>
-        </w:rPr>
-        <w:t>('</w:t>
-      </w:r>
-      <w:proofErr w:type="spellStart"/>
-      <w:r>
-        <w:rPr>
-          <w:rFonts w:ascii="Courier New" w:hAnsi="Courier New" w:cs="Courier New"/>
-        </w:rPr>
-        <w:t>alexnet_model</w:t>
-      </w:r>
-      <w:proofErr w:type="spellEnd"/>
-      <w:r>
-        <w:rPr>
-          <w:rFonts w:ascii="Courier New" w:hAnsi="Courier New" w:cs="Courier New"/>
-        </w:rPr>
-        <w:t>/')</w:t>
+        <w:t xml:space="preserve">        model = load_model('alexnet_model/')</w:t>
       </w:r>
     </w:p>
     <w:p>
@@ -17276,35 +11959,7 @@
         <w:rPr>
           <w:rFonts w:ascii="Courier New" w:hAnsi="Courier New" w:cs="Courier New"/>
         </w:rPr>
-        <w:t xml:space="preserve">        </w:t>
-      </w:r>
-      <w:proofErr w:type="spellStart"/>
-      <w:r>
-        <w:rPr>
-          <w:rFonts w:ascii="Courier New" w:hAnsi="Courier New" w:cs="Courier New"/>
-        </w:rPr>
-        <w:t>img</w:t>
-      </w:r>
-      <w:proofErr w:type="spellEnd"/>
-      <w:r>
-        <w:rPr>
-          <w:rFonts w:ascii="Courier New" w:hAnsi="Courier New" w:cs="Courier New"/>
-        </w:rPr>
-        <w:t xml:space="preserve"> = </w:t>
-      </w:r>
-      <w:proofErr w:type="spellStart"/>
-      <w:r>
-        <w:rPr>
-          <w:rFonts w:ascii="Courier New" w:hAnsi="Courier New" w:cs="Courier New"/>
-        </w:rPr>
-        <w:t>image_data.resize</w:t>
-      </w:r>
-      <w:proofErr w:type="spellEnd"/>
-      <w:r>
-        <w:rPr>
-          <w:rFonts w:ascii="Courier New" w:hAnsi="Courier New" w:cs="Courier New"/>
-        </w:rPr>
-        <w:t>((96, 96))</w:t>
+        <w:t xml:space="preserve">        img = image_data.resize((96, 96))</w:t>
       </w:r>
     </w:p>
     <w:p>
@@ -17325,35 +11980,7 @@
           <w:rFonts w:ascii="Courier New" w:hAnsi="Courier New" w:cs="Courier New"/>
         </w:rPr>
         <w:lastRenderedPageBreak/>
-        <w:t xml:space="preserve">        </w:t>
-      </w:r>
-      <w:proofErr w:type="spellStart"/>
-      <w:r>
-        <w:rPr>
-          <w:rFonts w:ascii="Courier New" w:hAnsi="Courier New" w:cs="Courier New"/>
-        </w:rPr>
-        <w:t>img</w:t>
-      </w:r>
-      <w:proofErr w:type="spellEnd"/>
-      <w:r>
-        <w:rPr>
-          <w:rFonts w:ascii="Courier New" w:hAnsi="Courier New" w:cs="Courier New"/>
-        </w:rPr>
-        <w:t xml:space="preserve"> = </w:t>
-      </w:r>
-      <w:proofErr w:type="spellStart"/>
-      <w:r>
-        <w:rPr>
-          <w:rFonts w:ascii="Courier New" w:hAnsi="Courier New" w:cs="Courier New"/>
-        </w:rPr>
-        <w:t>img.convert</w:t>
-      </w:r>
-      <w:proofErr w:type="spellEnd"/>
-      <w:r>
-        <w:rPr>
-          <w:rFonts w:ascii="Courier New" w:hAnsi="Courier New" w:cs="Courier New"/>
-        </w:rPr>
-        <w:t>('RGB')</w:t>
+        <w:t xml:space="preserve">        img = img.convert('RGB')</w:t>
       </w:r>
     </w:p>
     <w:p>
@@ -17373,49 +12000,7 @@
         <w:rPr>
           <w:rFonts w:ascii="Courier New" w:hAnsi="Courier New" w:cs="Courier New"/>
         </w:rPr>
-        <w:t xml:space="preserve">        </w:t>
-      </w:r>
-      <w:proofErr w:type="spellStart"/>
-      <w:r>
-        <w:rPr>
-          <w:rFonts w:ascii="Courier New" w:hAnsi="Courier New" w:cs="Courier New"/>
-        </w:rPr>
-        <w:t>img</w:t>
-      </w:r>
-      <w:proofErr w:type="spellEnd"/>
-      <w:r>
-        <w:rPr>
-          <w:rFonts w:ascii="Courier New" w:hAnsi="Courier New" w:cs="Courier New"/>
-        </w:rPr>
-        <w:t xml:space="preserve"> = </w:t>
-      </w:r>
-      <w:proofErr w:type="spellStart"/>
-      <w:r>
-        <w:rPr>
-          <w:rFonts w:ascii="Courier New" w:hAnsi="Courier New" w:cs="Courier New"/>
-        </w:rPr>
-        <w:t>ImageOps.grayscale</w:t>
-      </w:r>
-      <w:proofErr w:type="spellEnd"/>
-      <w:r>
-        <w:rPr>
-          <w:rFonts w:ascii="Courier New" w:hAnsi="Courier New" w:cs="Courier New"/>
-        </w:rPr>
-        <w:t>(</w:t>
-      </w:r>
-      <w:proofErr w:type="spellStart"/>
-      <w:r>
-        <w:rPr>
-          <w:rFonts w:ascii="Courier New" w:hAnsi="Courier New" w:cs="Courier New"/>
-        </w:rPr>
-        <w:t>img</w:t>
-      </w:r>
-      <w:proofErr w:type="spellEnd"/>
-      <w:r>
-        <w:rPr>
-          <w:rFonts w:ascii="Courier New" w:hAnsi="Courier New" w:cs="Courier New"/>
-        </w:rPr>
-        <w:t>)</w:t>
+        <w:t xml:space="preserve">        img = ImageOps.grayscale(img)</w:t>
       </w:r>
     </w:p>
     <w:p>
@@ -17435,63 +12020,7 @@
         <w:rPr>
           <w:rFonts w:ascii="Courier New" w:hAnsi="Courier New" w:cs="Courier New"/>
         </w:rPr>
-        <w:t xml:space="preserve">        </w:t>
-      </w:r>
-      <w:proofErr w:type="spellStart"/>
-      <w:r>
-        <w:rPr>
-          <w:rFonts w:ascii="Courier New" w:hAnsi="Courier New" w:cs="Courier New"/>
-        </w:rPr>
-        <w:t>img</w:t>
-      </w:r>
-      <w:proofErr w:type="spellEnd"/>
-      <w:r>
-        <w:rPr>
-          <w:rFonts w:ascii="Courier New" w:hAnsi="Courier New" w:cs="Courier New"/>
-        </w:rPr>
-        <w:t xml:space="preserve"> = </w:t>
-      </w:r>
-      <w:proofErr w:type="spellStart"/>
-      <w:r>
-        <w:rPr>
-          <w:rFonts w:ascii="Courier New" w:hAnsi="Courier New" w:cs="Courier New"/>
-        </w:rPr>
-        <w:t>np.array</w:t>
-      </w:r>
-      <w:proofErr w:type="spellEnd"/>
-      <w:r>
-        <w:rPr>
-          <w:rFonts w:ascii="Courier New" w:hAnsi="Courier New" w:cs="Courier New"/>
-        </w:rPr>
-        <w:t>(</w:t>
-      </w:r>
-      <w:proofErr w:type="spellStart"/>
-      <w:r>
-        <w:rPr>
-          <w:rFonts w:ascii="Courier New" w:hAnsi="Courier New" w:cs="Courier New"/>
-        </w:rPr>
-        <w:t>img</w:t>
-      </w:r>
-      <w:proofErr w:type="spellEnd"/>
-      <w:r>
-        <w:rPr>
-          <w:rFonts w:ascii="Courier New" w:hAnsi="Courier New" w:cs="Courier New"/>
-        </w:rPr>
-        <w:t>).</w:t>
-      </w:r>
-      <w:proofErr w:type="spellStart"/>
-      <w:r>
-        <w:rPr>
-          <w:rFonts w:ascii="Courier New" w:hAnsi="Courier New" w:cs="Courier New"/>
-        </w:rPr>
-        <w:t>reshape</w:t>
-      </w:r>
-      <w:proofErr w:type="spellEnd"/>
-      <w:r>
-        <w:rPr>
-          <w:rFonts w:ascii="Courier New" w:hAnsi="Courier New" w:cs="Courier New"/>
-        </w:rPr>
-        <w:t>(-1, 96, 96, 1)</w:t>
+        <w:t xml:space="preserve">        img = np.array(img).reshape(-1, 96, 96, 1)</w:t>
       </w:r>
     </w:p>
     <w:p>
@@ -17511,35 +12040,7 @@
         <w:rPr>
           <w:rFonts w:ascii="Courier New" w:hAnsi="Courier New" w:cs="Courier New"/>
         </w:rPr>
-        <w:t xml:space="preserve">        </w:t>
-      </w:r>
-      <w:proofErr w:type="spellStart"/>
-      <w:r>
-        <w:rPr>
-          <w:rFonts w:ascii="Courier New" w:hAnsi="Courier New" w:cs="Courier New"/>
-        </w:rPr>
-        <w:t>img</w:t>
-      </w:r>
-      <w:proofErr w:type="spellEnd"/>
-      <w:r>
-        <w:rPr>
-          <w:rFonts w:ascii="Courier New" w:hAnsi="Courier New" w:cs="Courier New"/>
-        </w:rPr>
-        <w:t xml:space="preserve">= </w:t>
-      </w:r>
-      <w:proofErr w:type="spellStart"/>
-      <w:r>
-        <w:rPr>
-          <w:rFonts w:ascii="Courier New" w:hAnsi="Courier New" w:cs="Courier New"/>
-        </w:rPr>
-        <w:t>img</w:t>
-      </w:r>
-      <w:proofErr w:type="spellEnd"/>
-      <w:r>
-        <w:rPr>
-          <w:rFonts w:ascii="Courier New" w:hAnsi="Courier New" w:cs="Courier New"/>
-        </w:rPr>
-        <w:t>/255.0</w:t>
+        <w:t xml:space="preserve">        img= img/255.0</w:t>
       </w:r>
     </w:p>
     <w:p>
@@ -17559,35 +12060,7 @@
         <w:rPr>
           <w:rFonts w:ascii="Courier New" w:hAnsi="Courier New" w:cs="Courier New"/>
         </w:rPr>
-        <w:t xml:space="preserve">        pred = </w:t>
-      </w:r>
-      <w:proofErr w:type="spellStart"/>
-      <w:r>
-        <w:rPr>
-          <w:rFonts w:ascii="Courier New" w:hAnsi="Courier New" w:cs="Courier New"/>
-        </w:rPr>
-        <w:t>model.predict</w:t>
-      </w:r>
-      <w:proofErr w:type="spellEnd"/>
-      <w:r>
-        <w:rPr>
-          <w:rFonts w:ascii="Courier New" w:hAnsi="Courier New" w:cs="Courier New"/>
-        </w:rPr>
-        <w:t>(</w:t>
-      </w:r>
-      <w:proofErr w:type="spellStart"/>
-      <w:r>
-        <w:rPr>
-          <w:rFonts w:ascii="Courier New" w:hAnsi="Courier New" w:cs="Courier New"/>
-        </w:rPr>
-        <w:t>img</w:t>
-      </w:r>
-      <w:proofErr w:type="spellEnd"/>
-      <w:r>
-        <w:rPr>
-          <w:rFonts w:ascii="Courier New" w:hAnsi="Courier New" w:cs="Courier New"/>
-        </w:rPr>
-        <w:t>)</w:t>
+        <w:t xml:space="preserve">        pred = model.predict(img)</w:t>
       </w:r>
     </w:p>
     <w:p>
@@ -17607,21 +12080,7 @@
         <w:rPr>
           <w:rFonts w:ascii="Courier New" w:hAnsi="Courier New" w:cs="Courier New"/>
         </w:rPr>
-        <w:t xml:space="preserve">    </w:t>
-      </w:r>
-      <w:proofErr w:type="spellStart"/>
-      <w:r>
-        <w:rPr>
-          <w:rFonts w:ascii="Courier New" w:hAnsi="Courier New" w:cs="Courier New"/>
-        </w:rPr>
-        <w:t>return</w:t>
-      </w:r>
-      <w:proofErr w:type="spellEnd"/>
-      <w:r>
-        <w:rPr>
-          <w:rFonts w:ascii="Courier New" w:hAnsi="Courier New" w:cs="Courier New"/>
-        </w:rPr>
-        <w:t xml:space="preserve"> pred</w:t>
+        <w:t xml:space="preserve">    return pred</w:t>
       </w:r>
     </w:p>
     <w:p>
@@ -17652,29 +12111,7 @@
           <w:sz w:val="24"/>
           <w:szCs w:val="24"/>
         </w:rPr>
-        <w:t xml:space="preserve">Funkcija </w:t>
-      </w:r>
-      <w:proofErr w:type="spellStart"/>
-      <w:r>
-        <w:rPr>
-          <w:rFonts w:ascii="Times New Roman" w:hAnsi="Times New Roman" w:cs="Times New Roman"/>
-          <w:i/>
-          <w:iCs/>
-          <w:sz w:val="24"/>
-          <w:szCs w:val="24"/>
-        </w:rPr>
-        <w:t>importAndPredict</w:t>
-      </w:r>
-      <w:proofErr w:type="spellEnd"/>
-      <w:r>
-        <w:rPr>
-          <w:rFonts w:ascii="Times New Roman" w:hAnsi="Times New Roman" w:cs="Times New Roman"/>
-          <w:i/>
-          <w:iCs/>
-          <w:sz w:val="24"/>
-          <w:szCs w:val="24"/>
-        </w:rPr>
-        <w:t>()</w:t>
+        <w:t>Funkcija importAndPredict()</w:t>
       </w:r>
     </w:p>
     <w:p>
@@ -17763,7 +12200,7 @@
           <w:sz w:val="24"/>
           <w:szCs w:val="24"/>
         </w:rPr>
-        <w:t>4</w:t>
+        <w:t>5</w:t>
       </w:r>
       <w:r>
         <w:rPr>
@@ -17807,7 +12244,7 @@
                     <pic:cNvPicPr/>
                   </pic:nvPicPr>
                   <pic:blipFill rotWithShape="1">
-                    <a:blip r:embed="rId29" cstate="print">
+                    <a:blip r:embed="rId31" cstate="print">
                       <a:extLst>
                         <a:ext uri="{28A0092B-C50C-407E-A947-70E740481C1C}">
                           <a14:useLocalDpi xmlns:a14="http://schemas.microsoft.com/office/drawing/2010/main" val="0"/>
@@ -17867,7 +12304,7 @@
           <w:sz w:val="24"/>
           <w:szCs w:val="24"/>
         </w:rPr>
-        <w:t>4</w:t>
+        <w:t>5</w:t>
       </w:r>
       <w:r>
         <w:rPr>
@@ -17920,7 +12357,7 @@
           <w:sz w:val="24"/>
           <w:szCs w:val="24"/>
         </w:rPr>
-        <w:t>5</w:t>
+        <w:t>6</w:t>
       </w:r>
       <w:r>
         <w:rPr>
@@ -17965,7 +12402,7 @@
                     <pic:cNvPicPr/>
                   </pic:nvPicPr>
                   <pic:blipFill rotWithShape="1">
-                    <a:blip r:embed="rId30" cstate="print">
+                    <a:blip r:embed="rId32" cstate="print">
                       <a:extLst>
                         <a:ext uri="{28A0092B-C50C-407E-A947-70E740481C1C}">
                           <a14:useLocalDpi xmlns:a14="http://schemas.microsoft.com/office/drawing/2010/main" val="0"/>
@@ -18025,7 +12462,7 @@
           <w:sz w:val="24"/>
           <w:szCs w:val="24"/>
         </w:rPr>
-        <w:t>5</w:t>
+        <w:t>6</w:t>
       </w:r>
       <w:r>
         <w:rPr>
@@ -18070,7 +12507,15 @@
           <w:sz w:val="24"/>
           <w:szCs w:val="24"/>
         </w:rPr>
-        <w:t xml:space="preserve">6 </w:t>
+        <w:t>7</w:t>
+      </w:r>
+      <w:r>
+        <w:rPr>
+          <w:rFonts w:ascii="Times New Roman" w:hAnsi="Times New Roman" w:cs="Times New Roman"/>
+          <w:sz w:val="24"/>
+          <w:szCs w:val="24"/>
+        </w:rPr>
+        <w:t xml:space="preserve"> </w:t>
       </w:r>
       <w:r>
         <w:rPr>
@@ -18134,7 +12579,7 @@
           <w:sz w:val="24"/>
           <w:szCs w:val="24"/>
         </w:rPr>
-        <w:t>7</w:t>
+        <w:t>8</w:t>
       </w:r>
       <w:r>
         <w:rPr>
@@ -18179,7 +12624,7 @@
                     <pic:cNvPicPr/>
                   </pic:nvPicPr>
                   <pic:blipFill rotWithShape="1">
-                    <a:blip r:embed="rId31">
+                    <a:blip r:embed="rId33">
                       <a:extLst>
                         <a:ext uri="{28A0092B-C50C-407E-A947-70E740481C1C}">
                           <a14:useLocalDpi xmlns:a14="http://schemas.microsoft.com/office/drawing/2010/main" val="0"/>
@@ -18239,7 +12684,7 @@
           <w:sz w:val="24"/>
           <w:szCs w:val="24"/>
         </w:rPr>
-        <w:t>6</w:t>
+        <w:t>7</w:t>
       </w:r>
       <w:r>
         <w:rPr>
@@ -18297,7 +12742,7 @@
                     <pic:cNvPicPr/>
                   </pic:nvPicPr>
                   <pic:blipFill rotWithShape="1">
-                    <a:blip r:embed="rId32">
+                    <a:blip r:embed="rId34">
                       <a:extLst>
                         <a:ext uri="{28A0092B-C50C-407E-A947-70E740481C1C}">
                           <a14:useLocalDpi xmlns:a14="http://schemas.microsoft.com/office/drawing/2010/main" val="0"/>
@@ -18357,7 +12802,7 @@
           <w:sz w:val="24"/>
           <w:szCs w:val="24"/>
         </w:rPr>
-        <w:t>7</w:t>
+        <w:t>8</w:t>
       </w:r>
       <w:r>
         <w:rPr>
@@ -18404,25 +12849,7 @@
           <w:sz w:val="24"/>
           <w:szCs w:val="24"/>
         </w:rPr>
-        <w:t xml:space="preserve">Za rješavanje ovog projektnog zadatka korištene su tri različite </w:t>
-      </w:r>
-      <w:proofErr w:type="spellStart"/>
-      <w:r>
-        <w:rPr>
-          <w:rFonts w:ascii="Times New Roman" w:hAnsi="Times New Roman" w:cs="Times New Roman"/>
-          <w:sz w:val="24"/>
-          <w:szCs w:val="24"/>
-        </w:rPr>
-        <w:t>konvolucijske</w:t>
-      </w:r>
-      <w:proofErr w:type="spellEnd"/>
-      <w:r>
-        <w:rPr>
-          <w:rFonts w:ascii="Times New Roman" w:hAnsi="Times New Roman" w:cs="Times New Roman"/>
-          <w:sz w:val="24"/>
-          <w:szCs w:val="24"/>
-        </w:rPr>
-        <w:t xml:space="preserve"> mreže te je izrađena web aplikacija za jednostavniju uporabu istreniranih mreža.</w:t>
+        <w:t>Za rješavanje ovog projektnog zadatka korištene su tri različite konvolucijske mreže te je izrađena web aplikacija za jednostavniju uporabu istreniranih mreža.</w:t>
       </w:r>
       <w:r>
         <w:rPr>
@@ -18454,63 +12881,15 @@
           <w:sz w:val="24"/>
           <w:szCs w:val="24"/>
         </w:rPr>
-        <w:t>razlog tomu je možda što su modeli previše naučili na izmijenjene podatke</w:t>
-      </w:r>
-      <w:r>
-        <w:rPr>
-          <w:rFonts w:ascii="Times New Roman" w:hAnsi="Times New Roman" w:cs="Times New Roman"/>
-          <w:sz w:val="24"/>
-          <w:szCs w:val="24"/>
-        </w:rPr>
-        <w:t xml:space="preserve"> koji su korišteni</w:t>
-      </w:r>
-      <w:r>
-        <w:rPr>
-          <w:rFonts w:ascii="Times New Roman" w:hAnsi="Times New Roman" w:cs="Times New Roman"/>
-          <w:sz w:val="24"/>
-          <w:szCs w:val="24"/>
-        </w:rPr>
-        <w:t xml:space="preserve"> za trening pa kada su se susreli s realističnim testnim podacima nisu uspješno izvršili klasifikaciju.</w:t>
-      </w:r>
-      <w:r>
-        <w:rPr>
-          <w:rFonts w:ascii="Times New Roman" w:hAnsi="Times New Roman" w:cs="Times New Roman"/>
-          <w:sz w:val="24"/>
-          <w:szCs w:val="24"/>
-        </w:rPr>
-        <w:t xml:space="preserve"> Taj problem</w:t>
-      </w:r>
-      <w:r>
-        <w:rPr>
-          <w:rFonts w:ascii="Times New Roman" w:hAnsi="Times New Roman" w:cs="Times New Roman"/>
-          <w:sz w:val="24"/>
-          <w:szCs w:val="24"/>
-        </w:rPr>
-        <w:t xml:space="preserve"> bi se mog</w:t>
-      </w:r>
-      <w:r>
-        <w:rPr>
-          <w:rFonts w:ascii="Times New Roman" w:hAnsi="Times New Roman" w:cs="Times New Roman"/>
-          <w:sz w:val="24"/>
-          <w:szCs w:val="24"/>
-        </w:rPr>
-        <w:t>a</w:t>
-      </w:r>
-      <w:r>
-        <w:rPr>
-          <w:rFonts w:ascii="Times New Roman" w:hAnsi="Times New Roman" w:cs="Times New Roman"/>
-          <w:sz w:val="24"/>
-          <w:szCs w:val="24"/>
-        </w:rPr>
-        <w:t xml:space="preserve">o riješiti </w:t>
-      </w:r>
-      <w:r>
-        <w:rPr>
-          <w:rFonts w:ascii="Times New Roman" w:hAnsi="Times New Roman" w:cs="Times New Roman"/>
-          <w:sz w:val="24"/>
-          <w:szCs w:val="24"/>
-        </w:rPr>
-        <w:t>na način da se realistični otisci prstiju podijele na trening i test podatke, odnosno da modeli uče na realističnim podatci.</w:t>
+        <w:t xml:space="preserve">razlog tomu je </w:t>
+      </w:r>
+      <w:r>
+        <w:rPr>
+          <w:rFonts w:ascii="Times New Roman" w:hAnsi="Times New Roman" w:cs="Times New Roman"/>
+          <w:sz w:val="24"/>
+          <w:szCs w:val="24"/>
+        </w:rPr>
+        <w:t>loša distribucija podataka, odnosno skup podataka sadrži više muških nego ženskih osoba te su modeli naučili bolje prepoznavati otiske prstiju koji pripadaju muškim osobama.</w:t>
       </w:r>
       <w:r>
         <w:br w:type="page"/>
@@ -18556,7 +12935,7 @@
         </w:rPr>
         <w:tab/>
       </w:r>
-      <w:hyperlink r:id="rId33" w:history="1">
+      <w:hyperlink r:id="rId35" w:history="1">
         <w:r>
           <w:rPr>
             <w:rStyle w:val="Hiperveza"/>
@@ -18593,7 +12972,7 @@
         </w:rPr>
         <w:tab/>
       </w:r>
-      <w:hyperlink r:id="rId34" w:history="1">
+      <w:hyperlink r:id="rId36" w:history="1">
         <w:r>
           <w:rPr>
             <w:rStyle w:val="Hiperveza"/>
@@ -18630,7 +13009,7 @@
         </w:rPr>
         <w:tab/>
       </w:r>
-      <w:hyperlink r:id="rId35" w:history="1">
+      <w:hyperlink r:id="rId37" w:history="1">
         <w:r>
           <w:rPr>
             <w:rStyle w:val="Hiperveza"/>
@@ -18667,7 +13046,7 @@
         </w:rPr>
         <w:tab/>
       </w:r>
-      <w:hyperlink r:id="rId36" w:history="1">
+      <w:hyperlink r:id="rId38" w:history="1">
         <w:r>
           <w:rPr>
             <w:rStyle w:val="Hiperveza"/>
@@ -18722,7 +13101,7 @@
         </w:rPr>
         <w:tab/>
       </w:r>
-      <w:hyperlink r:id="rId37" w:history="1">
+      <w:hyperlink r:id="rId39" w:history="1">
         <w:r>
           <w:rPr>
             <w:rStyle w:val="Hiperveza"/>
@@ -18775,7 +13154,7 @@
         </w:rPr>
         <w:tab/>
       </w:r>
-      <w:hyperlink r:id="rId38" w:anchor="VGG%2016%20Architecture" w:history="1">
+      <w:hyperlink r:id="rId40" w:anchor="VGG%2016%20Architecture" w:history="1">
         <w:r>
           <w:rPr>
             <w:rStyle w:val="Hiperveza"/>
@@ -18813,7 +13192,7 @@
         </w:rPr>
         <w:tab/>
       </w:r>
-      <w:hyperlink r:id="rId39" w:history="1">
+      <w:hyperlink r:id="rId41" w:history="1">
         <w:r>
           <w:rPr>
             <w:rStyle w:val="Hiperveza"/>
@@ -18827,7 +13206,7 @@
       </w:hyperlink>
     </w:p>
     <w:sectPr>
-      <w:footerReference w:type="default" r:id="rId40"/>
+      <w:footerReference w:type="default" r:id="rId42"/>
       <w:pgSz w:w="11906" w:h="16838"/>
       <w:pgMar w:top="1417" w:right="1417" w:bottom="1417" w:left="1417" w:header="708" w:footer="708" w:gutter="0"/>
       <w:pgNumType w:start="1"/>
